--- a/Documentación/Documentación IEEE-830.docx
+++ b/Documentación/Documentación IEEE-830.docx
@@ -1,6 +1,6 @@
 
 <file path=word/document.xml><?xml version="1.0" encoding="utf-8"?>
-<w:document xmlns:wpc="http://schemas.microsoft.com/office/word/2010/wordprocessingCanvas" xmlns:cx="http://schemas.microsoft.com/office/drawing/2014/chartex" xmlns:cx1="http://schemas.microsoft.com/office/drawing/2015/9/8/chartex" xmlns:mc="http://schemas.openxmlformats.org/markup-compatibility/2006" xmlns:o="urn:schemas-microsoft-com:office:office" xmlns:r="http://schemas.openxmlformats.org/officeDocument/2006/relationships" xmlns:m="http://schemas.openxmlformats.org/officeDocument/2006/math" xmlns:v="urn:schemas-microsoft-com:vml" xmlns:wp14="http://schemas.microsoft.com/office/word/2010/wordprocessingDrawing" xmlns:wp="http://schemas.openxmlformats.org/drawingml/2006/wordprocessingDrawing" xmlns:w10="urn:schemas-microsoft-com:office:word" xmlns:w="http://schemas.openxmlformats.org/wordprocessingml/2006/main" xmlns:w14="http://schemas.microsoft.com/office/word/2010/wordml" xmlns:w15="http://schemas.microsoft.com/office/word/2012/wordml" xmlns:w16se="http://schemas.microsoft.com/office/word/2015/wordml/symex" xmlns:wpg="http://schemas.microsoft.com/office/word/2010/wordprocessingGroup" xmlns:wpi="http://schemas.microsoft.com/office/word/2010/wordprocessingInk" xmlns:wne="http://schemas.microsoft.com/office/word/2006/wordml" xmlns:wps="http://schemas.microsoft.com/office/word/2010/wordprocessingShape" mc:Ignorable="w14 w15 w16se wp14">
+<w:document xmlns:ve="http://schemas.openxmlformats.org/markup-compatibility/2006" xmlns:o="urn:schemas-microsoft-com:office:office" xmlns:r="http://schemas.openxmlformats.org/officeDocument/2006/relationships" xmlns:m="http://schemas.openxmlformats.org/officeDocument/2006/math" xmlns:v="urn:schemas-microsoft-com:vml" xmlns:wp="http://schemas.openxmlformats.org/drawingml/2006/wordprocessingDrawing" xmlns:w10="urn:schemas-microsoft-com:office:word" xmlns:w="http://schemas.openxmlformats.org/wordprocessingml/2006/main" xmlns:wne="http://schemas.microsoft.com/office/word/2006/wordml">
   <w:body>
     <w:p>
       <w:pPr>
@@ -117,7 +117,7 @@
           <w:bottom w:w="15" w:type="dxa"/>
           <w:right w:w="15" w:type="dxa"/>
         </w:tblCellMar>
-        <w:tblLook w:val="04A0" w:firstRow="1" w:lastRow="0" w:firstColumn="1" w:lastColumn="0" w:noHBand="0" w:noVBand="1"/>
+        <w:tblLook w:val="04A0"/>
       </w:tblPr>
       <w:tblGrid>
         <w:gridCol w:w="146"/>
@@ -523,7 +523,7 @@
           <w:bottom w:w="15" w:type="dxa"/>
           <w:right w:w="15" w:type="dxa"/>
         </w:tblCellMar>
-        <w:tblLook w:val="04A0" w:firstRow="1" w:lastRow="0" w:firstColumn="1" w:lastColumn="0" w:noHBand="0" w:noVBand="1"/>
+        <w:tblLook w:val="04A0"/>
       </w:tblPr>
       <w:tblGrid>
         <w:gridCol w:w="795"/>
@@ -880,46 +880,6 @@
           <w:szCs w:val="24"/>
         </w:rPr>
       </w:pPr>
-      <w:r>
-        <w:rPr>
-          <w:rFonts w:ascii="Times New Roman" w:eastAsia="Times New Roman" w:hAnsi="Times New Roman" w:cs="Times New Roman"/>
-          <w:sz w:val="24"/>
-          <w:szCs w:val="24"/>
-        </w:rPr>
-        <w:br/>
-      </w:r>
-      <w:r>
-        <w:rPr>
-          <w:rFonts w:ascii="Times New Roman" w:eastAsia="Times New Roman" w:hAnsi="Times New Roman" w:cs="Times New Roman"/>
-          <w:sz w:val="24"/>
-          <w:szCs w:val="24"/>
-        </w:rPr>
-        <w:br/>
-      </w:r>
-      <w:r>
-        <w:rPr>
-          <w:rFonts w:ascii="Times New Roman" w:eastAsia="Times New Roman" w:hAnsi="Times New Roman" w:cs="Times New Roman"/>
-          <w:sz w:val="24"/>
-          <w:szCs w:val="24"/>
-        </w:rPr>
-        <w:br/>
-      </w:r>
-      <w:r>
-        <w:rPr>
-          <w:rFonts w:ascii="Times New Roman" w:eastAsia="Times New Roman" w:hAnsi="Times New Roman" w:cs="Times New Roman"/>
-          <w:sz w:val="24"/>
-          <w:szCs w:val="24"/>
-        </w:rPr>
-        <w:br/>
-      </w:r>
-      <w:r>
-        <w:rPr>
-          <w:rFonts w:ascii="Times New Roman" w:eastAsia="Times New Roman" w:hAnsi="Times New Roman" w:cs="Times New Roman"/>
-          <w:sz w:val="24"/>
-          <w:szCs w:val="24"/>
-        </w:rPr>
-        <w:br/>
-      </w:r>
     </w:p>
     <w:p>
       <w:pPr>
@@ -930,97 +890,1411 @@
           <w:szCs w:val="24"/>
         </w:rPr>
       </w:pPr>
+      <w:r>
+        <w:rPr>
+          <w:rFonts w:ascii="Times New Roman" w:eastAsia="Times New Roman" w:hAnsi="Times New Roman" w:cs="Times New Roman"/>
+          <w:sz w:val="24"/>
+          <w:szCs w:val="24"/>
+        </w:rPr>
+        <w:br/>
+      </w:r>
     </w:p>
-    <w:p>
-      <w:pPr>
-        <w:spacing w:after="0" w:line="240" w:lineRule="auto"/>
-        <w:rPr>
-          <w:rFonts w:ascii="Times New Roman" w:eastAsia="Times New Roman" w:hAnsi="Times New Roman" w:cs="Times New Roman"/>
-          <w:sz w:val="24"/>
-          <w:szCs w:val="24"/>
-        </w:rPr>
-      </w:pPr>
-    </w:p>
-    <w:p>
-      <w:pPr>
-        <w:spacing w:after="0" w:line="240" w:lineRule="auto"/>
-        <w:rPr>
-          <w:rFonts w:ascii="Times New Roman" w:eastAsia="Times New Roman" w:hAnsi="Times New Roman" w:cs="Times New Roman"/>
-          <w:sz w:val="24"/>
-          <w:szCs w:val="24"/>
-        </w:rPr>
-      </w:pPr>
-    </w:p>
-    <w:p>
-      <w:pPr>
-        <w:spacing w:after="0" w:line="240" w:lineRule="auto"/>
-        <w:rPr>
-          <w:rFonts w:ascii="Times New Roman" w:eastAsia="Times New Roman" w:hAnsi="Times New Roman" w:cs="Times New Roman"/>
-          <w:sz w:val="24"/>
-          <w:szCs w:val="24"/>
-        </w:rPr>
-      </w:pPr>
-    </w:p>
-    <w:p>
-      <w:pPr>
-        <w:spacing w:after="0" w:line="240" w:lineRule="auto"/>
-        <w:rPr>
-          <w:rFonts w:ascii="Times New Roman" w:eastAsia="Times New Roman" w:hAnsi="Times New Roman" w:cs="Times New Roman"/>
-          <w:sz w:val="24"/>
-          <w:szCs w:val="24"/>
-        </w:rPr>
-      </w:pPr>
-    </w:p>
-    <w:p>
-      <w:pPr>
-        <w:spacing w:after="0" w:line="240" w:lineRule="auto"/>
-        <w:rPr>
-          <w:rFonts w:ascii="Times New Roman" w:eastAsia="Times New Roman" w:hAnsi="Times New Roman" w:cs="Times New Roman"/>
-          <w:sz w:val="24"/>
-          <w:szCs w:val="24"/>
-        </w:rPr>
-      </w:pPr>
-    </w:p>
-    <w:p>
-      <w:pPr>
-        <w:spacing w:after="0" w:line="240" w:lineRule="auto"/>
-        <w:rPr>
-          <w:rFonts w:ascii="Times New Roman" w:eastAsia="Times New Roman" w:hAnsi="Times New Roman" w:cs="Times New Roman"/>
-          <w:sz w:val="24"/>
-          <w:szCs w:val="24"/>
-        </w:rPr>
-      </w:pPr>
-    </w:p>
-    <w:p>
-      <w:pPr>
-        <w:spacing w:after="0" w:line="240" w:lineRule="auto"/>
-        <w:rPr>
-          <w:rFonts w:ascii="Times New Roman" w:eastAsia="Times New Roman" w:hAnsi="Times New Roman" w:cs="Times New Roman"/>
-          <w:sz w:val="24"/>
-          <w:szCs w:val="24"/>
-        </w:rPr>
-      </w:pPr>
-    </w:p>
-    <w:p>
-      <w:pPr>
-        <w:spacing w:after="0" w:line="240" w:lineRule="auto"/>
-        <w:rPr>
-          <w:rFonts w:ascii="Times New Roman" w:eastAsia="Times New Roman" w:hAnsi="Times New Roman" w:cs="Times New Roman"/>
-          <w:sz w:val="24"/>
-          <w:szCs w:val="24"/>
-        </w:rPr>
-      </w:pPr>
-    </w:p>
-    <w:p>
-      <w:pPr>
-        <w:spacing w:after="0" w:line="240" w:lineRule="auto"/>
-        <w:rPr>
-          <w:rFonts w:ascii="Times New Roman" w:eastAsia="Times New Roman" w:hAnsi="Times New Roman" w:cs="Times New Roman"/>
-          <w:sz w:val="24"/>
-          <w:szCs w:val="24"/>
-        </w:rPr>
-      </w:pPr>
-    </w:p>
+    <w:sdt>
+      <w:sdtPr>
+        <w:id w:val="1193529999"/>
+        <w:docPartObj>
+          <w:docPartGallery w:val="Table of Contents"/>
+          <w:docPartUnique/>
+        </w:docPartObj>
+      </w:sdtPr>
+      <w:sdtEndPr>
+        <w:rPr>
+          <w:rFonts w:asciiTheme="minorHAnsi" w:eastAsiaTheme="minorHAnsi" w:hAnsiTheme="minorHAnsi" w:cstheme="minorBidi"/>
+          <w:b w:val="0"/>
+          <w:bCs w:val="0"/>
+          <w:color w:val="auto"/>
+          <w:sz w:val="22"/>
+          <w:szCs w:val="22"/>
+        </w:rPr>
+      </w:sdtEndPr>
+      <w:sdtContent>
+        <w:p>
+          <w:pPr>
+            <w:pStyle w:val="TtulodeTDC"/>
+            <w:rPr>
+              <w:sz w:val="32"/>
+              <w:szCs w:val="32"/>
+            </w:rPr>
+          </w:pPr>
+          <w:r>
+            <w:rPr>
+              <w:sz w:val="32"/>
+              <w:szCs w:val="32"/>
+            </w:rPr>
+            <w:t>Contenido</w:t>
+          </w:r>
+        </w:p>
+        <w:p>
+          <w:pPr>
+            <w:pStyle w:val="TDC1"/>
+            <w:tabs>
+              <w:tab w:val="left" w:pos="660"/>
+              <w:tab w:val="right" w:leader="dot" w:pos="8828"/>
+            </w:tabs>
+            <w:rPr>
+              <w:rFonts w:eastAsiaTheme="minorEastAsia"/>
+              <w:noProof/>
+              <w:color w:val="0070C0"/>
+              <w:sz w:val="32"/>
+              <w:szCs w:val="32"/>
+              <w:lang w:val="es-AR" w:eastAsia="es-AR"/>
+            </w:rPr>
+          </w:pPr>
+          <w:r>
+            <w:rPr>
+              <w:color w:val="0070C0"/>
+              <w:sz w:val="32"/>
+              <w:szCs w:val="32"/>
+              <w:lang w:val="es-ES"/>
+            </w:rPr>
+            <w:fldChar w:fldCharType="begin"/>
+          </w:r>
+          <w:r>
+            <w:rPr>
+              <w:color w:val="0070C0"/>
+              <w:sz w:val="32"/>
+              <w:szCs w:val="32"/>
+              <w:lang w:val="es-ES"/>
+            </w:rPr>
+            <w:instrText xml:space="preserve"> TOC \o "1-3" \h \z \u </w:instrText>
+          </w:r>
+          <w:r>
+            <w:rPr>
+              <w:color w:val="0070C0"/>
+              <w:sz w:val="32"/>
+              <w:szCs w:val="32"/>
+              <w:lang w:val="es-ES"/>
+            </w:rPr>
+            <w:fldChar w:fldCharType="separate"/>
+          </w:r>
+          <w:hyperlink w:anchor="_Toc115533542" w:history="1">
+            <w:r>
+              <w:rPr>
+                <w:rStyle w:val="Hipervnculo"/>
+                <w:rFonts w:eastAsia="Times New Roman" w:cstheme="minorHAnsi"/>
+                <w:noProof/>
+                <w:color w:val="0070C0"/>
+                <w:sz w:val="32"/>
+                <w:szCs w:val="32"/>
+                <w:lang w:val="es-ES"/>
+              </w:rPr>
+              <w:t>1.1</w:t>
+            </w:r>
+            <w:r>
+              <w:rPr>
+                <w:rStyle w:val="Hipervnculo"/>
+                <w:noProof/>
+                <w:color w:val="0070C0"/>
+                <w:sz w:val="32"/>
+                <w:szCs w:val="32"/>
+              </w:rPr>
+              <w:t>Propósito</w:t>
+            </w:r>
+            <w:r>
+              <w:rPr>
+                <w:noProof/>
+                <w:webHidden/>
+                <w:color w:val="0070C0"/>
+                <w:sz w:val="32"/>
+                <w:szCs w:val="32"/>
+              </w:rPr>
+              <w:tab/>
+            </w:r>
+            <w:r>
+              <w:rPr>
+                <w:noProof/>
+                <w:webHidden/>
+                <w:color w:val="0070C0"/>
+                <w:sz w:val="32"/>
+                <w:szCs w:val="32"/>
+              </w:rPr>
+              <w:fldChar w:fldCharType="begin"/>
+            </w:r>
+            <w:r>
+              <w:rPr>
+                <w:noProof/>
+                <w:webHidden/>
+                <w:color w:val="0070C0"/>
+                <w:sz w:val="32"/>
+                <w:szCs w:val="32"/>
+              </w:rPr>
+              <w:instrText xml:space="preserve"> PAGEREF _Toc115533542 \h </w:instrText>
+            </w:r>
+            <w:r>
+              <w:rPr>
+                <w:noProof/>
+                <w:webHidden/>
+                <w:color w:val="0070C0"/>
+                <w:sz w:val="32"/>
+                <w:szCs w:val="32"/>
+              </w:rPr>
+            </w:r>
+            <w:r>
+              <w:rPr>
+                <w:noProof/>
+                <w:webHidden/>
+                <w:color w:val="0070C0"/>
+                <w:sz w:val="32"/>
+                <w:szCs w:val="32"/>
+              </w:rPr>
+              <w:fldChar w:fldCharType="separate"/>
+            </w:r>
+            <w:r>
+              <w:rPr>
+                <w:noProof/>
+                <w:webHidden/>
+                <w:color w:val="0070C0"/>
+                <w:sz w:val="32"/>
+                <w:szCs w:val="32"/>
+              </w:rPr>
+              <w:t>3</w:t>
+            </w:r>
+            <w:r>
+              <w:rPr>
+                <w:noProof/>
+                <w:webHidden/>
+                <w:color w:val="0070C0"/>
+                <w:sz w:val="32"/>
+                <w:szCs w:val="32"/>
+              </w:rPr>
+              <w:fldChar w:fldCharType="end"/>
+            </w:r>
+          </w:hyperlink>
+        </w:p>
+        <w:p>
+          <w:pPr>
+            <w:pStyle w:val="TDC1"/>
+            <w:tabs>
+              <w:tab w:val="right" w:leader="dot" w:pos="8828"/>
+            </w:tabs>
+            <w:rPr>
+              <w:rFonts w:eastAsiaTheme="minorEastAsia"/>
+              <w:noProof/>
+              <w:color w:val="0070C0"/>
+              <w:sz w:val="32"/>
+              <w:szCs w:val="32"/>
+              <w:lang w:val="es-AR" w:eastAsia="es-AR"/>
+            </w:rPr>
+          </w:pPr>
+          <w:r>
+            <w:rPr>
+              <w:rStyle w:val="Hipervnculo"/>
+              <w:noProof/>
+              <w:color w:val="0070C0"/>
+              <w:sz w:val="32"/>
+              <w:szCs w:val="32"/>
+              <w:u w:val="none"/>
+            </w:rPr>
+            <w:t xml:space="preserve">1.2 </w:t>
+          </w:r>
+          <w:hyperlink w:anchor="_Toc115533543" w:history="1">
+            <w:r>
+              <w:rPr>
+                <w:rStyle w:val="Hipervnculo"/>
+                <w:rFonts w:eastAsia="Times New Roman"/>
+                <w:noProof/>
+                <w:color w:val="0070C0"/>
+                <w:sz w:val="32"/>
+                <w:szCs w:val="32"/>
+              </w:rPr>
+              <w:t>Alcance</w:t>
+            </w:r>
+            <w:r>
+              <w:rPr>
+                <w:noProof/>
+                <w:webHidden/>
+                <w:color w:val="0070C0"/>
+                <w:sz w:val="32"/>
+                <w:szCs w:val="32"/>
+              </w:rPr>
+              <w:tab/>
+            </w:r>
+            <w:r>
+              <w:rPr>
+                <w:noProof/>
+                <w:webHidden/>
+                <w:color w:val="0070C0"/>
+                <w:sz w:val="32"/>
+                <w:szCs w:val="32"/>
+              </w:rPr>
+              <w:fldChar w:fldCharType="begin"/>
+            </w:r>
+            <w:r>
+              <w:rPr>
+                <w:noProof/>
+                <w:webHidden/>
+                <w:color w:val="0070C0"/>
+                <w:sz w:val="32"/>
+                <w:szCs w:val="32"/>
+              </w:rPr>
+              <w:instrText xml:space="preserve"> PAGEREF _Toc115533543 \h </w:instrText>
+            </w:r>
+            <w:r>
+              <w:rPr>
+                <w:noProof/>
+                <w:webHidden/>
+                <w:color w:val="0070C0"/>
+                <w:sz w:val="32"/>
+                <w:szCs w:val="32"/>
+              </w:rPr>
+            </w:r>
+            <w:r>
+              <w:rPr>
+                <w:noProof/>
+                <w:webHidden/>
+                <w:color w:val="0070C0"/>
+                <w:sz w:val="32"/>
+                <w:szCs w:val="32"/>
+              </w:rPr>
+              <w:fldChar w:fldCharType="separate"/>
+            </w:r>
+            <w:r>
+              <w:rPr>
+                <w:noProof/>
+                <w:webHidden/>
+                <w:color w:val="0070C0"/>
+                <w:sz w:val="32"/>
+                <w:szCs w:val="32"/>
+              </w:rPr>
+              <w:t>3</w:t>
+            </w:r>
+            <w:r>
+              <w:rPr>
+                <w:noProof/>
+                <w:webHidden/>
+                <w:color w:val="0070C0"/>
+                <w:sz w:val="32"/>
+                <w:szCs w:val="32"/>
+              </w:rPr>
+              <w:fldChar w:fldCharType="end"/>
+            </w:r>
+          </w:hyperlink>
+        </w:p>
+        <w:p>
+          <w:pPr>
+            <w:pStyle w:val="TDC1"/>
+            <w:tabs>
+              <w:tab w:val="right" w:leader="dot" w:pos="8828"/>
+            </w:tabs>
+            <w:rPr>
+              <w:rFonts w:eastAsiaTheme="minorEastAsia"/>
+              <w:noProof/>
+              <w:color w:val="0070C0"/>
+              <w:sz w:val="32"/>
+              <w:szCs w:val="32"/>
+              <w:lang w:val="es-AR" w:eastAsia="es-AR"/>
+            </w:rPr>
+          </w:pPr>
+          <w:r>
+            <w:rPr>
+              <w:rStyle w:val="Hipervnculo"/>
+              <w:noProof/>
+              <w:color w:val="0070C0"/>
+              <w:sz w:val="32"/>
+              <w:szCs w:val="32"/>
+              <w:u w:val="none"/>
+            </w:rPr>
+            <w:t>1.3</w:t>
+          </w:r>
+          <w:hyperlink w:anchor="_Toc115533544" w:history="1">
+            <w:r>
+              <w:rPr>
+                <w:rStyle w:val="Hipervnculo"/>
+                <w:rFonts w:eastAsia="Times New Roman"/>
+                <w:noProof/>
+                <w:color w:val="0070C0"/>
+                <w:sz w:val="32"/>
+                <w:szCs w:val="32"/>
+              </w:rPr>
+              <w:t>Personal involucrado</w:t>
+            </w:r>
+            <w:r>
+              <w:rPr>
+                <w:noProof/>
+                <w:webHidden/>
+                <w:color w:val="0070C0"/>
+                <w:sz w:val="32"/>
+                <w:szCs w:val="32"/>
+              </w:rPr>
+              <w:tab/>
+            </w:r>
+            <w:r>
+              <w:rPr>
+                <w:noProof/>
+                <w:webHidden/>
+                <w:color w:val="0070C0"/>
+                <w:sz w:val="32"/>
+                <w:szCs w:val="32"/>
+              </w:rPr>
+              <w:fldChar w:fldCharType="begin"/>
+            </w:r>
+            <w:r>
+              <w:rPr>
+                <w:noProof/>
+                <w:webHidden/>
+                <w:color w:val="0070C0"/>
+                <w:sz w:val="32"/>
+                <w:szCs w:val="32"/>
+              </w:rPr>
+              <w:instrText xml:space="preserve"> PAGEREF _Toc115533544 \h </w:instrText>
+            </w:r>
+            <w:r>
+              <w:rPr>
+                <w:noProof/>
+                <w:webHidden/>
+                <w:color w:val="0070C0"/>
+                <w:sz w:val="32"/>
+                <w:szCs w:val="32"/>
+              </w:rPr>
+            </w:r>
+            <w:r>
+              <w:rPr>
+                <w:noProof/>
+                <w:webHidden/>
+                <w:color w:val="0070C0"/>
+                <w:sz w:val="32"/>
+                <w:szCs w:val="32"/>
+              </w:rPr>
+              <w:fldChar w:fldCharType="separate"/>
+            </w:r>
+            <w:r>
+              <w:rPr>
+                <w:noProof/>
+                <w:webHidden/>
+                <w:color w:val="0070C0"/>
+                <w:sz w:val="32"/>
+                <w:szCs w:val="32"/>
+              </w:rPr>
+              <w:t>4</w:t>
+            </w:r>
+            <w:r>
+              <w:rPr>
+                <w:noProof/>
+                <w:webHidden/>
+                <w:color w:val="0070C0"/>
+                <w:sz w:val="32"/>
+                <w:szCs w:val="32"/>
+              </w:rPr>
+              <w:fldChar w:fldCharType="end"/>
+            </w:r>
+          </w:hyperlink>
+        </w:p>
+        <w:p>
+          <w:pPr>
+            <w:pStyle w:val="TDC1"/>
+            <w:tabs>
+              <w:tab w:val="right" w:leader="dot" w:pos="8828"/>
+            </w:tabs>
+            <w:rPr>
+              <w:rFonts w:eastAsiaTheme="minorEastAsia"/>
+              <w:noProof/>
+              <w:color w:val="0070C0"/>
+              <w:sz w:val="32"/>
+              <w:szCs w:val="32"/>
+              <w:lang w:val="es-AR" w:eastAsia="es-AR"/>
+            </w:rPr>
+          </w:pPr>
+          <w:r>
+            <w:rPr>
+              <w:rStyle w:val="Hipervnculo"/>
+              <w:noProof/>
+              <w:color w:val="0070C0"/>
+              <w:sz w:val="32"/>
+              <w:szCs w:val="32"/>
+              <w:u w:val="none"/>
+            </w:rPr>
+            <w:t>1.4</w:t>
+          </w:r>
+          <w:hyperlink w:anchor="_Toc115533545" w:history="1">
+            <w:r>
+              <w:rPr>
+                <w:rStyle w:val="Hipervnculo"/>
+                <w:rFonts w:eastAsia="Times New Roman"/>
+                <w:noProof/>
+                <w:color w:val="0070C0"/>
+                <w:sz w:val="32"/>
+                <w:szCs w:val="32"/>
+              </w:rPr>
+              <w:t>Definiciones, acrónimos y abreviaturas</w:t>
+            </w:r>
+            <w:r>
+              <w:rPr>
+                <w:noProof/>
+                <w:webHidden/>
+                <w:color w:val="0070C0"/>
+                <w:sz w:val="32"/>
+                <w:szCs w:val="32"/>
+              </w:rPr>
+              <w:tab/>
+            </w:r>
+            <w:r>
+              <w:rPr>
+                <w:noProof/>
+                <w:webHidden/>
+                <w:color w:val="0070C0"/>
+                <w:sz w:val="32"/>
+                <w:szCs w:val="32"/>
+              </w:rPr>
+              <w:fldChar w:fldCharType="begin"/>
+            </w:r>
+            <w:r>
+              <w:rPr>
+                <w:noProof/>
+                <w:webHidden/>
+                <w:color w:val="0070C0"/>
+                <w:sz w:val="32"/>
+                <w:szCs w:val="32"/>
+              </w:rPr>
+              <w:instrText xml:space="preserve"> PAGEREF _Toc115533545 \h </w:instrText>
+            </w:r>
+            <w:r>
+              <w:rPr>
+                <w:noProof/>
+                <w:webHidden/>
+                <w:color w:val="0070C0"/>
+                <w:sz w:val="32"/>
+                <w:szCs w:val="32"/>
+              </w:rPr>
+            </w:r>
+            <w:r>
+              <w:rPr>
+                <w:noProof/>
+                <w:webHidden/>
+                <w:color w:val="0070C0"/>
+                <w:sz w:val="32"/>
+                <w:szCs w:val="32"/>
+              </w:rPr>
+              <w:fldChar w:fldCharType="separate"/>
+            </w:r>
+            <w:r>
+              <w:rPr>
+                <w:noProof/>
+                <w:webHidden/>
+                <w:color w:val="0070C0"/>
+                <w:sz w:val="32"/>
+                <w:szCs w:val="32"/>
+              </w:rPr>
+              <w:t>5</w:t>
+            </w:r>
+            <w:r>
+              <w:rPr>
+                <w:noProof/>
+                <w:webHidden/>
+                <w:color w:val="0070C0"/>
+                <w:sz w:val="32"/>
+                <w:szCs w:val="32"/>
+              </w:rPr>
+              <w:fldChar w:fldCharType="end"/>
+            </w:r>
+          </w:hyperlink>
+        </w:p>
+        <w:p>
+          <w:pPr>
+            <w:pStyle w:val="TDC1"/>
+            <w:tabs>
+              <w:tab w:val="right" w:leader="dot" w:pos="8828"/>
+            </w:tabs>
+            <w:rPr>
+              <w:rFonts w:eastAsiaTheme="minorEastAsia"/>
+              <w:noProof/>
+              <w:color w:val="0070C0"/>
+              <w:sz w:val="32"/>
+              <w:szCs w:val="32"/>
+              <w:lang w:val="es-AR" w:eastAsia="es-AR"/>
+            </w:rPr>
+          </w:pPr>
+          <w:r>
+            <w:rPr>
+              <w:rStyle w:val="Hipervnculo"/>
+              <w:noProof/>
+              <w:color w:val="0070C0"/>
+              <w:sz w:val="32"/>
+              <w:szCs w:val="32"/>
+              <w:u w:val="none"/>
+            </w:rPr>
+            <w:t>1.5</w:t>
+          </w:r>
+          <w:hyperlink w:anchor="_Toc115533546" w:history="1">
+            <w:r>
+              <w:rPr>
+                <w:rStyle w:val="Hipervnculo"/>
+                <w:rFonts w:eastAsia="Times New Roman"/>
+                <w:noProof/>
+                <w:color w:val="0070C0"/>
+                <w:sz w:val="32"/>
+                <w:szCs w:val="32"/>
+                <w:lang w:val="es-ES"/>
+              </w:rPr>
+              <w:t>Referencias</w:t>
+            </w:r>
+            <w:r>
+              <w:rPr>
+                <w:noProof/>
+                <w:webHidden/>
+                <w:color w:val="0070C0"/>
+                <w:sz w:val="32"/>
+                <w:szCs w:val="32"/>
+              </w:rPr>
+              <w:tab/>
+            </w:r>
+            <w:r>
+              <w:rPr>
+                <w:noProof/>
+                <w:webHidden/>
+                <w:color w:val="0070C0"/>
+                <w:sz w:val="32"/>
+                <w:szCs w:val="32"/>
+              </w:rPr>
+              <w:fldChar w:fldCharType="begin"/>
+            </w:r>
+            <w:r>
+              <w:rPr>
+                <w:noProof/>
+                <w:webHidden/>
+                <w:color w:val="0070C0"/>
+                <w:sz w:val="32"/>
+                <w:szCs w:val="32"/>
+              </w:rPr>
+              <w:instrText xml:space="preserve"> PAGEREF _Toc115533546 \h </w:instrText>
+            </w:r>
+            <w:r>
+              <w:rPr>
+                <w:noProof/>
+                <w:webHidden/>
+                <w:color w:val="0070C0"/>
+                <w:sz w:val="32"/>
+                <w:szCs w:val="32"/>
+              </w:rPr>
+            </w:r>
+            <w:r>
+              <w:rPr>
+                <w:noProof/>
+                <w:webHidden/>
+                <w:color w:val="0070C0"/>
+                <w:sz w:val="32"/>
+                <w:szCs w:val="32"/>
+              </w:rPr>
+              <w:fldChar w:fldCharType="separate"/>
+            </w:r>
+            <w:r>
+              <w:rPr>
+                <w:noProof/>
+                <w:webHidden/>
+                <w:color w:val="0070C0"/>
+                <w:sz w:val="32"/>
+                <w:szCs w:val="32"/>
+              </w:rPr>
+              <w:t>6</w:t>
+            </w:r>
+            <w:r>
+              <w:rPr>
+                <w:noProof/>
+                <w:webHidden/>
+                <w:color w:val="0070C0"/>
+                <w:sz w:val="32"/>
+                <w:szCs w:val="32"/>
+              </w:rPr>
+              <w:fldChar w:fldCharType="end"/>
+            </w:r>
+          </w:hyperlink>
+        </w:p>
+        <w:p>
+          <w:pPr>
+            <w:pStyle w:val="TDC1"/>
+            <w:tabs>
+              <w:tab w:val="right" w:leader="dot" w:pos="8828"/>
+            </w:tabs>
+            <w:rPr>
+              <w:rFonts w:eastAsiaTheme="minorEastAsia"/>
+              <w:noProof/>
+              <w:color w:val="0070C0"/>
+              <w:sz w:val="32"/>
+              <w:szCs w:val="32"/>
+              <w:lang w:val="es-AR" w:eastAsia="es-AR"/>
+            </w:rPr>
+          </w:pPr>
+          <w:r>
+            <w:rPr>
+              <w:rStyle w:val="Hipervnculo"/>
+              <w:noProof/>
+              <w:color w:val="0070C0"/>
+              <w:sz w:val="32"/>
+              <w:szCs w:val="32"/>
+              <w:u w:val="none"/>
+            </w:rPr>
+            <w:t>1.6</w:t>
+          </w:r>
+          <w:hyperlink w:anchor="_Toc115533547" w:history="1">
+            <w:r>
+              <w:rPr>
+                <w:rStyle w:val="Hipervnculo"/>
+                <w:rFonts w:eastAsia="Times New Roman"/>
+                <w:noProof/>
+                <w:color w:val="0070C0"/>
+                <w:sz w:val="32"/>
+                <w:szCs w:val="32"/>
+                <w:lang w:val="es-ES"/>
+              </w:rPr>
+              <w:t>Resumen</w:t>
+            </w:r>
+            <w:r>
+              <w:rPr>
+                <w:noProof/>
+                <w:webHidden/>
+                <w:color w:val="0070C0"/>
+                <w:sz w:val="32"/>
+                <w:szCs w:val="32"/>
+              </w:rPr>
+              <w:tab/>
+            </w:r>
+            <w:r>
+              <w:rPr>
+                <w:noProof/>
+                <w:webHidden/>
+                <w:color w:val="0070C0"/>
+                <w:sz w:val="32"/>
+                <w:szCs w:val="32"/>
+              </w:rPr>
+              <w:fldChar w:fldCharType="begin"/>
+            </w:r>
+            <w:r>
+              <w:rPr>
+                <w:noProof/>
+                <w:webHidden/>
+                <w:color w:val="0070C0"/>
+                <w:sz w:val="32"/>
+                <w:szCs w:val="32"/>
+              </w:rPr>
+              <w:instrText xml:space="preserve"> PAGEREF _Toc115533547 \h </w:instrText>
+            </w:r>
+            <w:r>
+              <w:rPr>
+                <w:noProof/>
+                <w:webHidden/>
+                <w:color w:val="0070C0"/>
+                <w:sz w:val="32"/>
+                <w:szCs w:val="32"/>
+              </w:rPr>
+            </w:r>
+            <w:r>
+              <w:rPr>
+                <w:noProof/>
+                <w:webHidden/>
+                <w:color w:val="0070C0"/>
+                <w:sz w:val="32"/>
+                <w:szCs w:val="32"/>
+              </w:rPr>
+              <w:fldChar w:fldCharType="separate"/>
+            </w:r>
+            <w:r>
+              <w:rPr>
+                <w:noProof/>
+                <w:webHidden/>
+                <w:color w:val="0070C0"/>
+                <w:sz w:val="32"/>
+                <w:szCs w:val="32"/>
+              </w:rPr>
+              <w:t>6</w:t>
+            </w:r>
+            <w:r>
+              <w:rPr>
+                <w:noProof/>
+                <w:webHidden/>
+                <w:color w:val="0070C0"/>
+                <w:sz w:val="32"/>
+                <w:szCs w:val="32"/>
+              </w:rPr>
+              <w:fldChar w:fldCharType="end"/>
+            </w:r>
+          </w:hyperlink>
+        </w:p>
+        <w:p>
+          <w:pPr>
+            <w:pStyle w:val="TDC2"/>
+            <w:tabs>
+              <w:tab w:val="right" w:leader="dot" w:pos="8828"/>
+            </w:tabs>
+            <w:ind w:left="0"/>
+            <w:rPr>
+              <w:rFonts w:eastAsiaTheme="minorEastAsia"/>
+              <w:noProof/>
+              <w:color w:val="0070C0"/>
+              <w:sz w:val="32"/>
+              <w:szCs w:val="32"/>
+              <w:lang w:val="es-AR" w:eastAsia="es-AR"/>
+            </w:rPr>
+          </w:pPr>
+          <w:r>
+            <w:rPr>
+              <w:rStyle w:val="Hipervnculo"/>
+              <w:noProof/>
+              <w:color w:val="0070C0"/>
+              <w:sz w:val="32"/>
+              <w:szCs w:val="32"/>
+              <w:u w:val="none"/>
+            </w:rPr>
+            <w:t xml:space="preserve">2 </w:t>
+          </w:r>
+          <w:hyperlink w:anchor="_Toc115533548" w:history="1">
+            <w:r>
+              <w:rPr>
+                <w:rStyle w:val="Hipervnculo"/>
+                <w:rFonts w:eastAsia="Times New Roman"/>
+                <w:noProof/>
+                <w:color w:val="0070C0"/>
+                <w:sz w:val="32"/>
+                <w:szCs w:val="32"/>
+              </w:rPr>
+              <w:t>Descripción general</w:t>
+            </w:r>
+            <w:r>
+              <w:rPr>
+                <w:noProof/>
+                <w:webHidden/>
+                <w:color w:val="0070C0"/>
+                <w:sz w:val="32"/>
+                <w:szCs w:val="32"/>
+              </w:rPr>
+              <w:tab/>
+            </w:r>
+            <w:r>
+              <w:rPr>
+                <w:noProof/>
+                <w:webHidden/>
+                <w:color w:val="0070C0"/>
+                <w:sz w:val="32"/>
+                <w:szCs w:val="32"/>
+              </w:rPr>
+              <w:fldChar w:fldCharType="begin"/>
+            </w:r>
+            <w:r>
+              <w:rPr>
+                <w:noProof/>
+                <w:webHidden/>
+                <w:color w:val="0070C0"/>
+                <w:sz w:val="32"/>
+                <w:szCs w:val="32"/>
+              </w:rPr>
+              <w:instrText xml:space="preserve"> PAGEREF _Toc115533548 \h </w:instrText>
+            </w:r>
+            <w:r>
+              <w:rPr>
+                <w:noProof/>
+                <w:webHidden/>
+                <w:color w:val="0070C0"/>
+                <w:sz w:val="32"/>
+                <w:szCs w:val="32"/>
+              </w:rPr>
+            </w:r>
+            <w:r>
+              <w:rPr>
+                <w:noProof/>
+                <w:webHidden/>
+                <w:color w:val="0070C0"/>
+                <w:sz w:val="32"/>
+                <w:szCs w:val="32"/>
+              </w:rPr>
+              <w:fldChar w:fldCharType="separate"/>
+            </w:r>
+            <w:r>
+              <w:rPr>
+                <w:noProof/>
+                <w:webHidden/>
+                <w:color w:val="0070C0"/>
+                <w:sz w:val="32"/>
+                <w:szCs w:val="32"/>
+              </w:rPr>
+              <w:t>6</w:t>
+            </w:r>
+            <w:r>
+              <w:rPr>
+                <w:noProof/>
+                <w:webHidden/>
+                <w:color w:val="0070C0"/>
+                <w:sz w:val="32"/>
+                <w:szCs w:val="32"/>
+              </w:rPr>
+              <w:fldChar w:fldCharType="end"/>
+            </w:r>
+          </w:hyperlink>
+        </w:p>
+        <w:p>
+          <w:pPr>
+            <w:pStyle w:val="TDC2"/>
+            <w:tabs>
+              <w:tab w:val="right" w:leader="dot" w:pos="8828"/>
+            </w:tabs>
+            <w:ind w:left="0"/>
+            <w:rPr>
+              <w:rFonts w:eastAsiaTheme="minorEastAsia"/>
+              <w:noProof/>
+              <w:color w:val="0070C0"/>
+              <w:sz w:val="32"/>
+              <w:szCs w:val="32"/>
+              <w:lang w:val="es-AR" w:eastAsia="es-AR"/>
+            </w:rPr>
+          </w:pPr>
+          <w:r>
+            <w:rPr>
+              <w:rStyle w:val="Hipervnculo"/>
+              <w:noProof/>
+              <w:color w:val="0070C0"/>
+              <w:sz w:val="32"/>
+              <w:szCs w:val="32"/>
+              <w:u w:val="none"/>
+            </w:rPr>
+            <w:t>2.1</w:t>
+          </w:r>
+          <w:hyperlink w:anchor="_Toc115533549" w:history="1">
+            <w:r>
+              <w:rPr>
+                <w:rStyle w:val="Hipervnculo"/>
+                <w:rFonts w:eastAsia="Times New Roman"/>
+                <w:noProof/>
+                <w:color w:val="0070C0"/>
+                <w:sz w:val="32"/>
+                <w:szCs w:val="32"/>
+              </w:rPr>
+              <w:t>Perspectiva del producto</w:t>
+            </w:r>
+            <w:r>
+              <w:rPr>
+                <w:noProof/>
+                <w:webHidden/>
+                <w:color w:val="0070C0"/>
+                <w:sz w:val="32"/>
+                <w:szCs w:val="32"/>
+              </w:rPr>
+              <w:tab/>
+            </w:r>
+            <w:r>
+              <w:rPr>
+                <w:noProof/>
+                <w:webHidden/>
+                <w:color w:val="0070C0"/>
+                <w:sz w:val="32"/>
+                <w:szCs w:val="32"/>
+              </w:rPr>
+              <w:fldChar w:fldCharType="begin"/>
+            </w:r>
+            <w:r>
+              <w:rPr>
+                <w:noProof/>
+                <w:webHidden/>
+                <w:color w:val="0070C0"/>
+                <w:sz w:val="32"/>
+                <w:szCs w:val="32"/>
+              </w:rPr>
+              <w:instrText xml:space="preserve"> PAGEREF _Toc115533549 \h </w:instrText>
+            </w:r>
+            <w:r>
+              <w:rPr>
+                <w:noProof/>
+                <w:webHidden/>
+                <w:color w:val="0070C0"/>
+                <w:sz w:val="32"/>
+                <w:szCs w:val="32"/>
+              </w:rPr>
+            </w:r>
+            <w:r>
+              <w:rPr>
+                <w:noProof/>
+                <w:webHidden/>
+                <w:color w:val="0070C0"/>
+                <w:sz w:val="32"/>
+                <w:szCs w:val="32"/>
+              </w:rPr>
+              <w:fldChar w:fldCharType="separate"/>
+            </w:r>
+            <w:r>
+              <w:rPr>
+                <w:noProof/>
+                <w:webHidden/>
+                <w:color w:val="0070C0"/>
+                <w:sz w:val="32"/>
+                <w:szCs w:val="32"/>
+              </w:rPr>
+              <w:t>6</w:t>
+            </w:r>
+            <w:r>
+              <w:rPr>
+                <w:noProof/>
+                <w:webHidden/>
+                <w:color w:val="0070C0"/>
+                <w:sz w:val="32"/>
+                <w:szCs w:val="32"/>
+              </w:rPr>
+              <w:fldChar w:fldCharType="end"/>
+            </w:r>
+          </w:hyperlink>
+        </w:p>
+        <w:p>
+          <w:pPr>
+            <w:pStyle w:val="TDC2"/>
+            <w:tabs>
+              <w:tab w:val="right" w:leader="dot" w:pos="8828"/>
+            </w:tabs>
+            <w:ind w:left="0"/>
+            <w:rPr>
+              <w:rFonts w:eastAsiaTheme="minorEastAsia"/>
+              <w:noProof/>
+              <w:color w:val="0070C0"/>
+              <w:sz w:val="32"/>
+              <w:szCs w:val="32"/>
+              <w:lang w:val="es-AR" w:eastAsia="es-AR"/>
+            </w:rPr>
+          </w:pPr>
+          <w:r>
+            <w:rPr>
+              <w:rStyle w:val="Hipervnculo"/>
+              <w:noProof/>
+              <w:color w:val="0070C0"/>
+              <w:sz w:val="32"/>
+              <w:szCs w:val="32"/>
+              <w:u w:val="none"/>
+            </w:rPr>
+            <w:t>2.2</w:t>
+          </w:r>
+          <w:hyperlink w:anchor="_Toc115533550" w:history="1">
+            <w:r>
+              <w:rPr>
+                <w:rStyle w:val="Hipervnculo"/>
+                <w:rFonts w:eastAsia="Times New Roman"/>
+                <w:noProof/>
+                <w:color w:val="0070C0"/>
+                <w:sz w:val="32"/>
+                <w:szCs w:val="32"/>
+              </w:rPr>
+              <w:t>Características de los usuarios</w:t>
+            </w:r>
+            <w:r>
+              <w:rPr>
+                <w:noProof/>
+                <w:webHidden/>
+                <w:color w:val="0070C0"/>
+                <w:sz w:val="32"/>
+                <w:szCs w:val="32"/>
+              </w:rPr>
+              <w:tab/>
+            </w:r>
+            <w:r>
+              <w:rPr>
+                <w:noProof/>
+                <w:webHidden/>
+                <w:color w:val="0070C0"/>
+                <w:sz w:val="32"/>
+                <w:szCs w:val="32"/>
+              </w:rPr>
+              <w:fldChar w:fldCharType="begin"/>
+            </w:r>
+            <w:r>
+              <w:rPr>
+                <w:noProof/>
+                <w:webHidden/>
+                <w:color w:val="0070C0"/>
+                <w:sz w:val="32"/>
+                <w:szCs w:val="32"/>
+              </w:rPr>
+              <w:instrText xml:space="preserve"> PAGEREF _Toc115533550 \h </w:instrText>
+            </w:r>
+            <w:r>
+              <w:rPr>
+                <w:noProof/>
+                <w:webHidden/>
+                <w:color w:val="0070C0"/>
+                <w:sz w:val="32"/>
+                <w:szCs w:val="32"/>
+              </w:rPr>
+            </w:r>
+            <w:r>
+              <w:rPr>
+                <w:noProof/>
+                <w:webHidden/>
+                <w:color w:val="0070C0"/>
+                <w:sz w:val="32"/>
+                <w:szCs w:val="32"/>
+              </w:rPr>
+              <w:fldChar w:fldCharType="separate"/>
+            </w:r>
+            <w:r>
+              <w:rPr>
+                <w:noProof/>
+                <w:webHidden/>
+                <w:color w:val="0070C0"/>
+                <w:sz w:val="32"/>
+                <w:szCs w:val="32"/>
+              </w:rPr>
+              <w:t>7</w:t>
+            </w:r>
+            <w:r>
+              <w:rPr>
+                <w:noProof/>
+                <w:webHidden/>
+                <w:color w:val="0070C0"/>
+                <w:sz w:val="32"/>
+                <w:szCs w:val="32"/>
+              </w:rPr>
+              <w:fldChar w:fldCharType="end"/>
+            </w:r>
+          </w:hyperlink>
+        </w:p>
+        <w:p>
+          <w:pPr>
+            <w:pStyle w:val="TDC2"/>
+            <w:tabs>
+              <w:tab w:val="right" w:leader="dot" w:pos="8828"/>
+            </w:tabs>
+            <w:ind w:left="0"/>
+            <w:rPr>
+              <w:rFonts w:eastAsiaTheme="minorEastAsia"/>
+              <w:noProof/>
+              <w:color w:val="0070C0"/>
+              <w:sz w:val="32"/>
+              <w:szCs w:val="32"/>
+              <w:lang w:val="es-AR" w:eastAsia="es-AR"/>
+            </w:rPr>
+          </w:pPr>
+          <w:r>
+            <w:rPr>
+              <w:rStyle w:val="Hipervnculo"/>
+              <w:noProof/>
+              <w:color w:val="0070C0"/>
+              <w:sz w:val="32"/>
+              <w:szCs w:val="32"/>
+              <w:u w:val="none"/>
+            </w:rPr>
+            <w:t xml:space="preserve">3 </w:t>
+          </w:r>
+          <w:hyperlink w:anchor="_Toc115533551" w:history="1">
+            <w:r>
+              <w:rPr>
+                <w:rStyle w:val="Hipervnculo"/>
+                <w:rFonts w:eastAsia="Times New Roman"/>
+                <w:noProof/>
+                <w:color w:val="0070C0"/>
+                <w:sz w:val="32"/>
+                <w:szCs w:val="32"/>
+              </w:rPr>
+              <w:t>Restricciones</w:t>
+            </w:r>
+            <w:r>
+              <w:rPr>
+                <w:noProof/>
+                <w:webHidden/>
+                <w:color w:val="0070C0"/>
+                <w:sz w:val="32"/>
+                <w:szCs w:val="32"/>
+              </w:rPr>
+              <w:tab/>
+            </w:r>
+            <w:r>
+              <w:rPr>
+                <w:noProof/>
+                <w:webHidden/>
+                <w:color w:val="0070C0"/>
+                <w:sz w:val="32"/>
+                <w:szCs w:val="32"/>
+              </w:rPr>
+              <w:fldChar w:fldCharType="begin"/>
+            </w:r>
+            <w:r>
+              <w:rPr>
+                <w:noProof/>
+                <w:webHidden/>
+                <w:color w:val="0070C0"/>
+                <w:sz w:val="32"/>
+                <w:szCs w:val="32"/>
+              </w:rPr>
+              <w:instrText xml:space="preserve"> PAGEREF _Toc115533551 \h </w:instrText>
+            </w:r>
+            <w:r>
+              <w:rPr>
+                <w:noProof/>
+                <w:webHidden/>
+                <w:color w:val="0070C0"/>
+                <w:sz w:val="32"/>
+                <w:szCs w:val="32"/>
+              </w:rPr>
+            </w:r>
+            <w:r>
+              <w:rPr>
+                <w:noProof/>
+                <w:webHidden/>
+                <w:color w:val="0070C0"/>
+                <w:sz w:val="32"/>
+                <w:szCs w:val="32"/>
+              </w:rPr>
+              <w:fldChar w:fldCharType="separate"/>
+            </w:r>
+            <w:r>
+              <w:rPr>
+                <w:noProof/>
+                <w:webHidden/>
+                <w:color w:val="0070C0"/>
+                <w:sz w:val="32"/>
+                <w:szCs w:val="32"/>
+              </w:rPr>
+              <w:t>8</w:t>
+            </w:r>
+            <w:r>
+              <w:rPr>
+                <w:noProof/>
+                <w:webHidden/>
+                <w:color w:val="0070C0"/>
+                <w:sz w:val="32"/>
+                <w:szCs w:val="32"/>
+              </w:rPr>
+              <w:fldChar w:fldCharType="end"/>
+            </w:r>
+          </w:hyperlink>
+        </w:p>
+        <w:p>
+          <w:pPr>
+            <w:pStyle w:val="TDC3"/>
+            <w:tabs>
+              <w:tab w:val="right" w:leader="dot" w:pos="8828"/>
+            </w:tabs>
+            <w:ind w:left="0"/>
+            <w:rPr>
+              <w:rFonts w:eastAsiaTheme="minorEastAsia"/>
+              <w:noProof/>
+              <w:color w:val="0070C0"/>
+              <w:sz w:val="32"/>
+              <w:szCs w:val="32"/>
+              <w:lang w:val="es-AR" w:eastAsia="es-AR"/>
+            </w:rPr>
+          </w:pPr>
+          <w:r>
+            <w:rPr>
+              <w:rStyle w:val="Hipervnculo"/>
+              <w:noProof/>
+              <w:color w:val="0070C0"/>
+              <w:sz w:val="32"/>
+              <w:szCs w:val="32"/>
+              <w:u w:val="none"/>
+            </w:rPr>
+            <w:t>3.1</w:t>
+          </w:r>
+          <w:hyperlink w:anchor="_Toc115533552" w:history="1">
+            <w:r>
+              <w:rPr>
+                <w:rStyle w:val="Hipervnculo"/>
+                <w:rFonts w:eastAsia="Times New Roman"/>
+                <w:noProof/>
+                <w:color w:val="0070C0"/>
+                <w:sz w:val="32"/>
+                <w:szCs w:val="32"/>
+              </w:rPr>
+              <w:t>Requisitos específicos</w:t>
+            </w:r>
+            <w:r>
+              <w:rPr>
+                <w:noProof/>
+                <w:webHidden/>
+                <w:color w:val="0070C0"/>
+                <w:sz w:val="32"/>
+                <w:szCs w:val="32"/>
+              </w:rPr>
+              <w:tab/>
+            </w:r>
+            <w:r>
+              <w:rPr>
+                <w:noProof/>
+                <w:webHidden/>
+                <w:color w:val="0070C0"/>
+                <w:sz w:val="32"/>
+                <w:szCs w:val="32"/>
+              </w:rPr>
+              <w:fldChar w:fldCharType="begin"/>
+            </w:r>
+            <w:r>
+              <w:rPr>
+                <w:noProof/>
+                <w:webHidden/>
+                <w:color w:val="0070C0"/>
+                <w:sz w:val="32"/>
+                <w:szCs w:val="32"/>
+              </w:rPr>
+              <w:instrText xml:space="preserve"> PAGEREF _Toc115533552 \h </w:instrText>
+            </w:r>
+            <w:r>
+              <w:rPr>
+                <w:noProof/>
+                <w:webHidden/>
+                <w:color w:val="0070C0"/>
+                <w:sz w:val="32"/>
+                <w:szCs w:val="32"/>
+              </w:rPr>
+            </w:r>
+            <w:r>
+              <w:rPr>
+                <w:noProof/>
+                <w:webHidden/>
+                <w:color w:val="0070C0"/>
+                <w:sz w:val="32"/>
+                <w:szCs w:val="32"/>
+              </w:rPr>
+              <w:fldChar w:fldCharType="separate"/>
+            </w:r>
+            <w:r>
+              <w:rPr>
+                <w:noProof/>
+                <w:webHidden/>
+                <w:color w:val="0070C0"/>
+                <w:sz w:val="32"/>
+                <w:szCs w:val="32"/>
+              </w:rPr>
+              <w:t>8</w:t>
+            </w:r>
+            <w:r>
+              <w:rPr>
+                <w:noProof/>
+                <w:webHidden/>
+                <w:color w:val="0070C0"/>
+                <w:sz w:val="32"/>
+                <w:szCs w:val="32"/>
+              </w:rPr>
+              <w:fldChar w:fldCharType="end"/>
+            </w:r>
+          </w:hyperlink>
+        </w:p>
+        <w:p>
+          <w:pPr>
+            <w:pStyle w:val="TDC3"/>
+            <w:tabs>
+              <w:tab w:val="right" w:leader="dot" w:pos="8828"/>
+            </w:tabs>
+            <w:ind w:left="0"/>
+            <w:rPr>
+              <w:rFonts w:eastAsiaTheme="minorEastAsia"/>
+              <w:noProof/>
+              <w:color w:val="0070C0"/>
+              <w:sz w:val="32"/>
+              <w:szCs w:val="32"/>
+              <w:lang w:val="es-AR" w:eastAsia="es-AR"/>
+            </w:rPr>
+          </w:pPr>
+          <w:hyperlink w:anchor="_Toc115533553" w:history="1">
+            <w:r>
+              <w:rPr>
+                <w:rStyle w:val="Hipervnculo"/>
+                <w:rFonts w:eastAsia="Times New Roman" w:cstheme="minorHAnsi"/>
+                <w:noProof/>
+                <w:color w:val="0070C0"/>
+                <w:sz w:val="32"/>
+                <w:szCs w:val="32"/>
+              </w:rPr>
+              <w:t xml:space="preserve">3.2 </w:t>
+            </w:r>
+            <w:r>
+              <w:rPr>
+                <w:rStyle w:val="Hipervnculo"/>
+                <w:noProof/>
+                <w:color w:val="0070C0"/>
+                <w:sz w:val="32"/>
+                <w:szCs w:val="32"/>
+              </w:rPr>
+              <w:t>Sprints.</w:t>
+            </w:r>
+            <w:r>
+              <w:rPr>
+                <w:noProof/>
+                <w:webHidden/>
+                <w:color w:val="0070C0"/>
+                <w:sz w:val="32"/>
+                <w:szCs w:val="32"/>
+              </w:rPr>
+              <w:tab/>
+            </w:r>
+            <w:r>
+              <w:rPr>
+                <w:noProof/>
+                <w:webHidden/>
+                <w:color w:val="0070C0"/>
+                <w:sz w:val="32"/>
+                <w:szCs w:val="32"/>
+              </w:rPr>
+              <w:fldChar w:fldCharType="begin"/>
+            </w:r>
+            <w:r>
+              <w:rPr>
+                <w:noProof/>
+                <w:webHidden/>
+                <w:color w:val="0070C0"/>
+                <w:sz w:val="32"/>
+                <w:szCs w:val="32"/>
+              </w:rPr>
+              <w:instrText xml:space="preserve"> PAGEREF _Toc115533553 \h </w:instrText>
+            </w:r>
+            <w:r>
+              <w:rPr>
+                <w:noProof/>
+                <w:webHidden/>
+                <w:color w:val="0070C0"/>
+                <w:sz w:val="32"/>
+                <w:szCs w:val="32"/>
+              </w:rPr>
+            </w:r>
+            <w:r>
+              <w:rPr>
+                <w:noProof/>
+                <w:webHidden/>
+                <w:color w:val="0070C0"/>
+                <w:sz w:val="32"/>
+                <w:szCs w:val="32"/>
+              </w:rPr>
+              <w:fldChar w:fldCharType="separate"/>
+            </w:r>
+            <w:r>
+              <w:rPr>
+                <w:noProof/>
+                <w:webHidden/>
+                <w:color w:val="0070C0"/>
+                <w:sz w:val="32"/>
+                <w:szCs w:val="32"/>
+              </w:rPr>
+              <w:t>9</w:t>
+            </w:r>
+            <w:r>
+              <w:rPr>
+                <w:noProof/>
+                <w:webHidden/>
+                <w:color w:val="0070C0"/>
+                <w:sz w:val="32"/>
+                <w:szCs w:val="32"/>
+              </w:rPr>
+              <w:fldChar w:fldCharType="end"/>
+            </w:r>
+          </w:hyperlink>
+        </w:p>
+        <w:p>
+          <w:pPr>
+            <w:rPr>
+              <w:lang w:val="es-ES"/>
+            </w:rPr>
+          </w:pPr>
+          <w:r>
+            <w:rPr>
+              <w:color w:val="0070C0"/>
+              <w:sz w:val="32"/>
+              <w:szCs w:val="32"/>
+              <w:lang w:val="es-ES"/>
+            </w:rPr>
+            <w:fldChar w:fldCharType="end"/>
+          </w:r>
+        </w:p>
+      </w:sdtContent>
+    </w:sdt>
     <w:p>
       <w:pPr>
         <w:spacing w:after="0" w:line="240" w:lineRule="auto"/>
@@ -1063,7 +2337,7 @@
           <w:szCs w:val="32"/>
         </w:rPr>
         <w:sectPr>
-          <w:headerReference w:type="default" r:id="rId7"/>
+          <w:headerReference w:type="default" r:id="rId8"/>
           <w:pgSz w:w="12240" w:h="15840"/>
           <w:pgMar w:top="1417" w:right="1701" w:bottom="1417" w:left="1701" w:header="708" w:footer="708" w:gutter="0"/>
           <w:cols w:space="708"/>
@@ -1083,1410 +2357,11 @@
       </w:pPr>
       <w:r>
         <w:rPr>
-          <w:rFonts w:ascii="Arial" w:eastAsia="Times New Roman" w:hAnsi="Arial" w:cs="Arial"/>
           <w:b/>
           <w:bCs/>
-          <w:color w:val="000000"/>
-          <w:sz w:val="32"/>
-          <w:szCs w:val="32"/>
           <w:lang w:val="es-ES"/>
         </w:rPr>
         <w:lastRenderedPageBreak/>
-        <w:t>Contenido</w:t>
-      </w:r>
-    </w:p>
-    <w:p>
-      <w:pPr>
-        <w:spacing w:before="360" w:after="0" w:line="240" w:lineRule="auto"/>
-        <w:rPr>
-          <w:rFonts w:ascii="Times New Roman" w:eastAsia="Times New Roman" w:hAnsi="Times New Roman" w:cs="Times New Roman"/>
-          <w:sz w:val="24"/>
-          <w:szCs w:val="24"/>
-          <w:lang w:val="es-ES"/>
-        </w:rPr>
-      </w:pPr>
-      <w:r>
-        <w:rPr>
-          <w:rFonts w:ascii="Arial" w:eastAsia="Times New Roman" w:hAnsi="Arial" w:cs="Arial"/>
-          <w:b/>
-          <w:bCs/>
-          <w:smallCaps/>
-          <w:color w:val="0000FF"/>
-          <w:sz w:val="20"/>
-          <w:szCs w:val="20"/>
-          <w:u w:val="single"/>
-          <w:lang w:val="es-ES"/>
-        </w:rPr>
-        <w:t>FICHA DEL DOCUMENTO</w:t>
-      </w:r>
-      <w:r>
-        <w:rPr>
-          <w:rFonts w:ascii="Arial" w:eastAsia="Times New Roman" w:hAnsi="Arial" w:cs="Arial"/>
-          <w:b/>
-          <w:bCs/>
-          <w:smallCaps/>
-          <w:color w:val="000000"/>
-          <w:sz w:val="20"/>
-          <w:szCs w:val="20"/>
-          <w:lang w:val="es-ES"/>
-        </w:rPr>
-        <w:tab/>
-      </w:r>
-      <w:r>
-        <w:rPr>
-          <w:rFonts w:ascii="Arial" w:eastAsia="Times New Roman" w:hAnsi="Arial" w:cs="Arial"/>
-          <w:b/>
-          <w:bCs/>
-          <w:smallCaps/>
-          <w:color w:val="000000"/>
-          <w:sz w:val="20"/>
-          <w:szCs w:val="20"/>
-          <w:u w:val="single"/>
-          <w:lang w:val="es-ES"/>
-        </w:rPr>
-        <w:t>2</w:t>
-      </w:r>
-    </w:p>
-    <w:p>
-      <w:pPr>
-        <w:spacing w:before="360" w:after="0" w:line="240" w:lineRule="auto"/>
-        <w:rPr>
-          <w:rFonts w:ascii="Times New Roman" w:eastAsia="Times New Roman" w:hAnsi="Times New Roman" w:cs="Times New Roman"/>
-          <w:sz w:val="24"/>
-          <w:szCs w:val="24"/>
-          <w:lang w:val="es-ES"/>
-        </w:rPr>
-      </w:pPr>
-      <w:r>
-        <w:rPr>
-          <w:rFonts w:ascii="Arial" w:eastAsia="Times New Roman" w:hAnsi="Arial" w:cs="Arial"/>
-          <w:b/>
-          <w:bCs/>
-          <w:smallCaps/>
-          <w:color w:val="0000FF"/>
-          <w:sz w:val="20"/>
-          <w:szCs w:val="20"/>
-          <w:u w:val="single"/>
-          <w:lang w:val="es-ES"/>
-        </w:rPr>
-        <w:t>CONTENIDO</w:t>
-      </w:r>
-      <w:r>
-        <w:rPr>
-          <w:rFonts w:ascii="Arial" w:eastAsia="Times New Roman" w:hAnsi="Arial" w:cs="Arial"/>
-          <w:b/>
-          <w:bCs/>
-          <w:smallCaps/>
-          <w:color w:val="000000"/>
-          <w:sz w:val="20"/>
-          <w:szCs w:val="20"/>
-          <w:lang w:val="es-ES"/>
-        </w:rPr>
-        <w:tab/>
-      </w:r>
-      <w:r>
-        <w:rPr>
-          <w:rFonts w:ascii="Arial" w:eastAsia="Times New Roman" w:hAnsi="Arial" w:cs="Arial"/>
-          <w:b/>
-          <w:bCs/>
-          <w:smallCaps/>
-          <w:color w:val="000000"/>
-          <w:sz w:val="20"/>
-          <w:szCs w:val="20"/>
-          <w:u w:val="single"/>
-          <w:lang w:val="es-ES"/>
-        </w:rPr>
-        <w:t>3</w:t>
-      </w:r>
-    </w:p>
-    <w:p>
-      <w:pPr>
-        <w:spacing w:before="360" w:after="0" w:line="240" w:lineRule="auto"/>
-        <w:rPr>
-          <w:rFonts w:ascii="Times New Roman" w:eastAsia="Times New Roman" w:hAnsi="Times New Roman" w:cs="Times New Roman"/>
-          <w:sz w:val="24"/>
-          <w:szCs w:val="24"/>
-          <w:lang w:val="es-ES"/>
-        </w:rPr>
-      </w:pPr>
-      <w:r>
-        <w:rPr>
-          <w:rFonts w:ascii="Arial" w:eastAsia="Times New Roman" w:hAnsi="Arial" w:cs="Arial"/>
-          <w:b/>
-          <w:bCs/>
-          <w:smallCaps/>
-          <w:color w:val="0000FF"/>
-          <w:sz w:val="20"/>
-          <w:szCs w:val="20"/>
-          <w:u w:val="single"/>
-          <w:lang w:val="es-ES"/>
-        </w:rPr>
-        <w:t>1</w:t>
-      </w:r>
-      <w:r>
-        <w:rPr>
-          <w:rFonts w:ascii="Calibri" w:eastAsia="Times New Roman" w:hAnsi="Calibri" w:cs="Calibri"/>
-          <w:color w:val="000000"/>
-          <w:lang w:val="es-ES"/>
-        </w:rPr>
-        <w:tab/>
-      </w:r>
-      <w:r>
-        <w:rPr>
-          <w:rFonts w:ascii="Arial" w:eastAsia="Times New Roman" w:hAnsi="Arial" w:cs="Arial"/>
-          <w:b/>
-          <w:bCs/>
-          <w:smallCaps/>
-          <w:color w:val="0000FF"/>
-          <w:sz w:val="20"/>
-          <w:szCs w:val="20"/>
-          <w:u w:val="single"/>
-          <w:lang w:val="es-ES"/>
-        </w:rPr>
-        <w:t>INTRODUCCIÓN</w:t>
-      </w:r>
-      <w:r>
-        <w:rPr>
-          <w:rFonts w:ascii="Arial" w:eastAsia="Times New Roman" w:hAnsi="Arial" w:cs="Arial"/>
-          <w:b/>
-          <w:bCs/>
-          <w:smallCaps/>
-          <w:color w:val="000000"/>
-          <w:sz w:val="20"/>
-          <w:szCs w:val="20"/>
-          <w:lang w:val="es-ES"/>
-        </w:rPr>
-        <w:tab/>
-      </w:r>
-      <w:r>
-        <w:rPr>
-          <w:rFonts w:ascii="Arial" w:eastAsia="Times New Roman" w:hAnsi="Arial" w:cs="Arial"/>
-          <w:b/>
-          <w:bCs/>
-          <w:smallCaps/>
-          <w:color w:val="000000"/>
-          <w:sz w:val="20"/>
-          <w:szCs w:val="20"/>
-          <w:u w:val="single"/>
-          <w:lang w:val="es-ES"/>
-        </w:rPr>
-        <w:t>4</w:t>
-      </w:r>
-    </w:p>
-    <w:p>
-      <w:pPr>
-        <w:spacing w:before="240" w:after="0" w:line="240" w:lineRule="auto"/>
-        <w:ind w:firstLine="720"/>
-        <w:rPr>
-          <w:rFonts w:ascii="Times New Roman" w:eastAsia="Times New Roman" w:hAnsi="Times New Roman" w:cs="Times New Roman"/>
-          <w:sz w:val="24"/>
-          <w:szCs w:val="24"/>
-          <w:lang w:val="es-ES"/>
-        </w:rPr>
-      </w:pPr>
-      <w:r>
-        <w:rPr>
-          <w:rFonts w:ascii="Arial" w:eastAsia="Times New Roman" w:hAnsi="Arial" w:cs="Arial"/>
-          <w:b/>
-          <w:bCs/>
-          <w:color w:val="0000FF"/>
-          <w:sz w:val="20"/>
-          <w:szCs w:val="20"/>
-          <w:u w:val="single"/>
-          <w:lang w:val="es-ES"/>
-        </w:rPr>
-        <w:t>1.1</w:t>
-      </w:r>
-      <w:r>
-        <w:rPr>
-          <w:rFonts w:ascii="Calibri" w:eastAsia="Times New Roman" w:hAnsi="Calibri" w:cs="Calibri"/>
-          <w:color w:val="000000"/>
-          <w:lang w:val="es-ES"/>
-        </w:rPr>
-        <w:tab/>
-      </w:r>
-      <w:r>
-        <w:rPr>
-          <w:rFonts w:ascii="Arial" w:eastAsia="Times New Roman" w:hAnsi="Arial" w:cs="Arial"/>
-          <w:b/>
-          <w:bCs/>
-          <w:color w:val="0000FF"/>
-          <w:sz w:val="20"/>
-          <w:szCs w:val="20"/>
-          <w:u w:val="single"/>
-          <w:lang w:val="es-ES"/>
-        </w:rPr>
-        <w:t>Propósito</w:t>
-      </w:r>
-      <w:r>
-        <w:rPr>
-          <w:rFonts w:ascii="Arial" w:eastAsia="Times New Roman" w:hAnsi="Arial" w:cs="Arial"/>
-          <w:b/>
-          <w:bCs/>
-          <w:color w:val="000000"/>
-          <w:sz w:val="20"/>
-          <w:szCs w:val="20"/>
-          <w:lang w:val="es-ES"/>
-        </w:rPr>
-        <w:tab/>
-      </w:r>
-      <w:r>
-        <w:rPr>
-          <w:rFonts w:ascii="Arial" w:eastAsia="Times New Roman" w:hAnsi="Arial" w:cs="Arial"/>
-          <w:b/>
-          <w:bCs/>
-          <w:color w:val="000000"/>
-          <w:sz w:val="20"/>
-          <w:szCs w:val="20"/>
-          <w:u w:val="single"/>
-          <w:lang w:val="es-ES"/>
-        </w:rPr>
-        <w:t>4</w:t>
-      </w:r>
-    </w:p>
-    <w:p>
-      <w:pPr>
-        <w:spacing w:before="240" w:after="0" w:line="240" w:lineRule="auto"/>
-        <w:ind w:firstLine="720"/>
-        <w:rPr>
-          <w:rFonts w:ascii="Times New Roman" w:eastAsia="Times New Roman" w:hAnsi="Times New Roman" w:cs="Times New Roman"/>
-          <w:sz w:val="24"/>
-          <w:szCs w:val="24"/>
-          <w:lang w:val="es-ES"/>
-        </w:rPr>
-      </w:pPr>
-      <w:r>
-        <w:rPr>
-          <w:rFonts w:ascii="Arial" w:eastAsia="Times New Roman" w:hAnsi="Arial" w:cs="Arial"/>
-          <w:b/>
-          <w:bCs/>
-          <w:color w:val="0000FF"/>
-          <w:sz w:val="20"/>
-          <w:szCs w:val="20"/>
-          <w:u w:val="single"/>
-          <w:lang w:val="es-ES"/>
-        </w:rPr>
-        <w:t>1.2</w:t>
-      </w:r>
-      <w:r>
-        <w:rPr>
-          <w:rFonts w:ascii="Calibri" w:eastAsia="Times New Roman" w:hAnsi="Calibri" w:cs="Calibri"/>
-          <w:color w:val="000000"/>
-          <w:lang w:val="es-ES"/>
-        </w:rPr>
-        <w:tab/>
-      </w:r>
-      <w:r>
-        <w:rPr>
-          <w:rFonts w:ascii="Arial" w:eastAsia="Times New Roman" w:hAnsi="Arial" w:cs="Arial"/>
-          <w:b/>
-          <w:bCs/>
-          <w:color w:val="0000FF"/>
-          <w:sz w:val="20"/>
-          <w:szCs w:val="20"/>
-          <w:u w:val="single"/>
-          <w:lang w:val="es-ES"/>
-        </w:rPr>
-        <w:t>Alcance</w:t>
-      </w:r>
-      <w:r>
-        <w:rPr>
-          <w:rFonts w:ascii="Arial" w:eastAsia="Times New Roman" w:hAnsi="Arial" w:cs="Arial"/>
-          <w:b/>
-          <w:bCs/>
-          <w:color w:val="000000"/>
-          <w:sz w:val="20"/>
-          <w:szCs w:val="20"/>
-          <w:lang w:val="es-ES"/>
-        </w:rPr>
-        <w:tab/>
-      </w:r>
-      <w:r>
-        <w:rPr>
-          <w:rFonts w:ascii="Arial" w:eastAsia="Times New Roman" w:hAnsi="Arial" w:cs="Arial"/>
-          <w:b/>
-          <w:bCs/>
-          <w:color w:val="000000"/>
-          <w:sz w:val="20"/>
-          <w:szCs w:val="20"/>
-          <w:u w:val="single"/>
-          <w:lang w:val="es-ES"/>
-        </w:rPr>
-        <w:t>4</w:t>
-      </w:r>
-    </w:p>
-    <w:p>
-      <w:pPr>
-        <w:spacing w:before="240" w:after="0" w:line="240" w:lineRule="auto"/>
-        <w:ind w:firstLine="720"/>
-        <w:rPr>
-          <w:rFonts w:ascii="Times New Roman" w:eastAsia="Times New Roman" w:hAnsi="Times New Roman" w:cs="Times New Roman"/>
-          <w:sz w:val="24"/>
-          <w:szCs w:val="24"/>
-          <w:lang w:val="es-ES"/>
-        </w:rPr>
-      </w:pPr>
-      <w:r>
-        <w:rPr>
-          <w:rFonts w:ascii="Arial" w:eastAsia="Times New Roman" w:hAnsi="Arial" w:cs="Arial"/>
-          <w:b/>
-          <w:bCs/>
-          <w:color w:val="0000FF"/>
-          <w:sz w:val="20"/>
-          <w:szCs w:val="20"/>
-          <w:u w:val="single"/>
-          <w:lang w:val="es-ES"/>
-        </w:rPr>
-        <w:t>1.3</w:t>
-      </w:r>
-      <w:r>
-        <w:rPr>
-          <w:rFonts w:ascii="Calibri" w:eastAsia="Times New Roman" w:hAnsi="Calibri" w:cs="Calibri"/>
-          <w:color w:val="000000"/>
-          <w:lang w:val="es-ES"/>
-        </w:rPr>
-        <w:tab/>
-      </w:r>
-      <w:r>
-        <w:rPr>
-          <w:rFonts w:ascii="Arial" w:eastAsia="Times New Roman" w:hAnsi="Arial" w:cs="Arial"/>
-          <w:b/>
-          <w:bCs/>
-          <w:color w:val="0000FF"/>
-          <w:sz w:val="20"/>
-          <w:szCs w:val="20"/>
-          <w:u w:val="single"/>
-          <w:lang w:val="es-ES"/>
-        </w:rPr>
-        <w:t>Personal involucrado</w:t>
-      </w:r>
-      <w:r>
-        <w:rPr>
-          <w:rFonts w:ascii="Arial" w:eastAsia="Times New Roman" w:hAnsi="Arial" w:cs="Arial"/>
-          <w:b/>
-          <w:bCs/>
-          <w:color w:val="000000"/>
-          <w:sz w:val="20"/>
-          <w:szCs w:val="20"/>
-          <w:lang w:val="es-ES"/>
-        </w:rPr>
-        <w:tab/>
-      </w:r>
-      <w:r>
-        <w:rPr>
-          <w:rFonts w:ascii="Arial" w:eastAsia="Times New Roman" w:hAnsi="Arial" w:cs="Arial"/>
-          <w:b/>
-          <w:bCs/>
-          <w:color w:val="000000"/>
-          <w:sz w:val="20"/>
-          <w:szCs w:val="20"/>
-          <w:u w:val="single"/>
-          <w:lang w:val="es-ES"/>
-        </w:rPr>
-        <w:t>5</w:t>
-      </w:r>
-    </w:p>
-    <w:p>
-      <w:pPr>
-        <w:spacing w:before="240" w:after="0" w:line="240" w:lineRule="auto"/>
-        <w:ind w:firstLine="720"/>
-        <w:rPr>
-          <w:rFonts w:ascii="Times New Roman" w:eastAsia="Times New Roman" w:hAnsi="Times New Roman" w:cs="Times New Roman"/>
-          <w:sz w:val="24"/>
-          <w:szCs w:val="24"/>
-          <w:lang w:val="es-ES"/>
-        </w:rPr>
-      </w:pPr>
-      <w:r>
-        <w:rPr>
-          <w:rFonts w:ascii="Arial" w:eastAsia="Times New Roman" w:hAnsi="Arial" w:cs="Arial"/>
-          <w:b/>
-          <w:bCs/>
-          <w:color w:val="0000FF"/>
-          <w:sz w:val="20"/>
-          <w:szCs w:val="20"/>
-          <w:u w:val="single"/>
-          <w:lang w:val="es-ES"/>
-        </w:rPr>
-        <w:t>1.4</w:t>
-      </w:r>
-      <w:r>
-        <w:rPr>
-          <w:rFonts w:ascii="Calibri" w:eastAsia="Times New Roman" w:hAnsi="Calibri" w:cs="Calibri"/>
-          <w:color w:val="000000"/>
-          <w:lang w:val="es-ES"/>
-        </w:rPr>
-        <w:tab/>
-      </w:r>
-      <w:r>
-        <w:rPr>
-          <w:rFonts w:ascii="Arial" w:eastAsia="Times New Roman" w:hAnsi="Arial" w:cs="Arial"/>
-          <w:b/>
-          <w:bCs/>
-          <w:color w:val="0000FF"/>
-          <w:sz w:val="20"/>
-          <w:szCs w:val="20"/>
-          <w:u w:val="single"/>
-          <w:lang w:val="es-ES"/>
-        </w:rPr>
-        <w:t>Definiciones, acrónimos y abreviaturas</w:t>
-      </w:r>
-      <w:r>
-        <w:rPr>
-          <w:rFonts w:ascii="Arial" w:eastAsia="Times New Roman" w:hAnsi="Arial" w:cs="Arial"/>
-          <w:b/>
-          <w:bCs/>
-          <w:color w:val="000000"/>
-          <w:sz w:val="20"/>
-          <w:szCs w:val="20"/>
-          <w:lang w:val="es-ES"/>
-        </w:rPr>
-        <w:tab/>
-      </w:r>
-      <w:r>
-        <w:rPr>
-          <w:rFonts w:ascii="Arial" w:eastAsia="Times New Roman" w:hAnsi="Arial" w:cs="Arial"/>
-          <w:b/>
-          <w:bCs/>
-          <w:color w:val="000000"/>
-          <w:sz w:val="20"/>
-          <w:szCs w:val="20"/>
-          <w:u w:val="single"/>
-          <w:lang w:val="es-ES"/>
-        </w:rPr>
-        <w:t>6</w:t>
-      </w:r>
-    </w:p>
-    <w:p>
-      <w:pPr>
-        <w:spacing w:before="240" w:after="0" w:line="240" w:lineRule="auto"/>
-        <w:ind w:firstLine="720"/>
-        <w:rPr>
-          <w:rFonts w:ascii="Times New Roman" w:eastAsia="Times New Roman" w:hAnsi="Times New Roman" w:cs="Times New Roman"/>
-          <w:sz w:val="24"/>
-          <w:szCs w:val="24"/>
-          <w:lang w:val="es-ES"/>
-        </w:rPr>
-      </w:pPr>
-      <w:hyperlink r:id="rId8" w:anchor="heading=h.1y810tw" w:history="1">
-        <w:r>
-          <w:rPr>
-            <w:rFonts w:ascii="Arial" w:eastAsia="Times New Roman" w:hAnsi="Arial" w:cs="Arial"/>
-            <w:b/>
-            <w:bCs/>
-            <w:color w:val="0000FF"/>
-            <w:sz w:val="20"/>
-            <w:szCs w:val="20"/>
-            <w:u w:val="single"/>
-            <w:lang w:val="es-ES"/>
-          </w:rPr>
-          <w:t>1.5</w:t>
-        </w:r>
-        <w:r>
-          <w:rPr>
-            <w:rFonts w:ascii="Calibri" w:eastAsia="Times New Roman" w:hAnsi="Calibri" w:cs="Calibri"/>
-            <w:color w:val="000000"/>
-            <w:lang w:val="es-ES"/>
-          </w:rPr>
-          <w:tab/>
-        </w:r>
-        <w:r>
-          <w:rPr>
-            <w:rFonts w:ascii="Arial" w:eastAsia="Times New Roman" w:hAnsi="Arial" w:cs="Arial"/>
-            <w:b/>
-            <w:bCs/>
-            <w:color w:val="0000FF"/>
-            <w:sz w:val="20"/>
-            <w:szCs w:val="20"/>
-            <w:u w:val="single"/>
-            <w:lang w:val="es-ES"/>
-          </w:rPr>
-          <w:t>Referencias</w:t>
-        </w:r>
-        <w:r>
-          <w:rPr>
-            <w:rFonts w:ascii="Arial" w:eastAsia="Times New Roman" w:hAnsi="Arial" w:cs="Arial"/>
-            <w:b/>
-            <w:bCs/>
-            <w:color w:val="000000"/>
-            <w:sz w:val="20"/>
-            <w:szCs w:val="20"/>
-            <w:lang w:val="es-ES"/>
-          </w:rPr>
-          <w:tab/>
-        </w:r>
-        <w:r>
-          <w:rPr>
-            <w:rFonts w:ascii="Arial" w:eastAsia="Times New Roman" w:hAnsi="Arial" w:cs="Arial"/>
-            <w:b/>
-            <w:bCs/>
-            <w:color w:val="000000"/>
-            <w:sz w:val="20"/>
-            <w:szCs w:val="20"/>
-            <w:u w:val="single"/>
-            <w:lang w:val="es-ES"/>
-          </w:rPr>
-          <w:t>7</w:t>
-        </w:r>
-      </w:hyperlink>
-    </w:p>
-    <w:p>
-      <w:pPr>
-        <w:spacing w:before="240" w:after="0" w:line="240" w:lineRule="auto"/>
-        <w:ind w:firstLine="720"/>
-        <w:rPr>
-          <w:rFonts w:ascii="Times New Roman" w:eastAsia="Times New Roman" w:hAnsi="Times New Roman" w:cs="Times New Roman"/>
-          <w:sz w:val="24"/>
-          <w:szCs w:val="24"/>
-          <w:lang w:val="es-ES"/>
-        </w:rPr>
-      </w:pPr>
-      <w:hyperlink r:id="rId9" w:anchor="heading=h.17dp8vu" w:history="1">
-        <w:r>
-          <w:rPr>
-            <w:rFonts w:ascii="Arial" w:eastAsia="Times New Roman" w:hAnsi="Arial" w:cs="Arial"/>
-            <w:b/>
-            <w:bCs/>
-            <w:color w:val="0000FF"/>
-            <w:sz w:val="20"/>
-            <w:szCs w:val="20"/>
-            <w:u w:val="single"/>
-            <w:lang w:val="es-ES"/>
-          </w:rPr>
-          <w:t>1.6</w:t>
-        </w:r>
-        <w:r>
-          <w:rPr>
-            <w:rFonts w:ascii="Calibri" w:eastAsia="Times New Roman" w:hAnsi="Calibri" w:cs="Calibri"/>
-            <w:color w:val="000000"/>
-            <w:lang w:val="es-ES"/>
-          </w:rPr>
-          <w:tab/>
-        </w:r>
-        <w:r>
-          <w:rPr>
-            <w:rFonts w:ascii="Arial" w:eastAsia="Times New Roman" w:hAnsi="Arial" w:cs="Arial"/>
-            <w:b/>
-            <w:bCs/>
-            <w:color w:val="0000FF"/>
-            <w:sz w:val="20"/>
-            <w:szCs w:val="20"/>
-            <w:u w:val="single"/>
-            <w:lang w:val="es-ES"/>
-          </w:rPr>
-          <w:t>Resumen</w:t>
-        </w:r>
-        <w:r>
-          <w:rPr>
-            <w:rFonts w:ascii="Arial" w:eastAsia="Times New Roman" w:hAnsi="Arial" w:cs="Arial"/>
-            <w:b/>
-            <w:bCs/>
-            <w:color w:val="000000"/>
-            <w:sz w:val="20"/>
-            <w:szCs w:val="20"/>
-            <w:lang w:val="es-ES"/>
-          </w:rPr>
-          <w:tab/>
-        </w:r>
-        <w:r>
-          <w:rPr>
-            <w:rFonts w:ascii="Arial" w:eastAsia="Times New Roman" w:hAnsi="Arial" w:cs="Arial"/>
-            <w:b/>
-            <w:bCs/>
-            <w:color w:val="000000"/>
-            <w:sz w:val="20"/>
-            <w:szCs w:val="20"/>
-            <w:u w:val="single"/>
-            <w:lang w:val="es-ES"/>
-          </w:rPr>
-          <w:t>7</w:t>
-        </w:r>
-      </w:hyperlink>
-    </w:p>
-    <w:p>
-      <w:pPr>
-        <w:spacing w:before="360" w:after="0" w:line="240" w:lineRule="auto"/>
-        <w:rPr>
-          <w:rFonts w:ascii="Times New Roman" w:eastAsia="Times New Roman" w:hAnsi="Times New Roman" w:cs="Times New Roman"/>
-          <w:sz w:val="24"/>
-          <w:szCs w:val="24"/>
-          <w:lang w:val="es-ES"/>
-        </w:rPr>
-      </w:pPr>
-      <w:hyperlink r:id="rId10" w:anchor="heading=h.26in1rg" w:history="1">
-        <w:r>
-          <w:rPr>
-            <w:rFonts w:ascii="Arial" w:eastAsia="Times New Roman" w:hAnsi="Arial" w:cs="Arial"/>
-            <w:b/>
-            <w:bCs/>
-            <w:smallCaps/>
-            <w:color w:val="0000FF"/>
-            <w:sz w:val="20"/>
-            <w:szCs w:val="20"/>
-            <w:u w:val="single"/>
-            <w:lang w:val="es-ES"/>
-          </w:rPr>
-          <w:t>2</w:t>
-        </w:r>
-        <w:r>
-          <w:rPr>
-            <w:rFonts w:ascii="Calibri" w:eastAsia="Times New Roman" w:hAnsi="Calibri" w:cs="Calibri"/>
-            <w:color w:val="000000"/>
-            <w:lang w:val="es-ES"/>
-          </w:rPr>
-          <w:tab/>
-        </w:r>
-        <w:r>
-          <w:rPr>
-            <w:rFonts w:ascii="Arial" w:eastAsia="Times New Roman" w:hAnsi="Arial" w:cs="Arial"/>
-            <w:b/>
-            <w:bCs/>
-            <w:smallCaps/>
-            <w:color w:val="0000FF"/>
-            <w:sz w:val="20"/>
-            <w:szCs w:val="20"/>
-            <w:u w:val="single"/>
-            <w:lang w:val="es-ES"/>
-          </w:rPr>
-          <w:t>DESCRIPCIÓN GENERAL</w:t>
-        </w:r>
-        <w:r>
-          <w:rPr>
-            <w:rFonts w:ascii="Arial" w:eastAsia="Times New Roman" w:hAnsi="Arial" w:cs="Arial"/>
-            <w:b/>
-            <w:bCs/>
-            <w:smallCaps/>
-            <w:color w:val="000000"/>
-            <w:sz w:val="20"/>
-            <w:szCs w:val="20"/>
-            <w:lang w:val="es-ES"/>
-          </w:rPr>
-          <w:tab/>
-        </w:r>
-        <w:r>
-          <w:rPr>
-            <w:rFonts w:ascii="Arial" w:eastAsia="Times New Roman" w:hAnsi="Arial" w:cs="Arial"/>
-            <w:b/>
-            <w:bCs/>
-            <w:smallCaps/>
-            <w:color w:val="000000"/>
-            <w:sz w:val="20"/>
-            <w:szCs w:val="20"/>
-            <w:u w:val="single"/>
-            <w:lang w:val="es-ES"/>
-          </w:rPr>
-          <w:t>7</w:t>
-        </w:r>
-      </w:hyperlink>
-    </w:p>
-    <w:p>
-      <w:pPr>
-        <w:spacing w:before="240" w:after="0" w:line="240" w:lineRule="auto"/>
-        <w:ind w:firstLine="720"/>
-        <w:rPr>
-          <w:rFonts w:ascii="Times New Roman" w:eastAsia="Times New Roman" w:hAnsi="Times New Roman" w:cs="Times New Roman"/>
-          <w:sz w:val="24"/>
-          <w:szCs w:val="24"/>
-          <w:lang w:val="es-ES"/>
-        </w:rPr>
-      </w:pPr>
-      <w:hyperlink r:id="rId11" w:anchor="heading=h.4i7ojhp" w:history="1">
-        <w:r>
-          <w:rPr>
-            <w:rFonts w:ascii="Arial" w:eastAsia="Times New Roman" w:hAnsi="Arial" w:cs="Arial"/>
-            <w:b/>
-            <w:bCs/>
-            <w:color w:val="0000FF"/>
-            <w:sz w:val="20"/>
-            <w:szCs w:val="20"/>
-            <w:u w:val="single"/>
-            <w:lang w:val="es-ES"/>
-          </w:rPr>
-          <w:t>2.1</w:t>
-        </w:r>
-        <w:r>
-          <w:rPr>
-            <w:rFonts w:ascii="Calibri" w:eastAsia="Times New Roman" w:hAnsi="Calibri" w:cs="Calibri"/>
-            <w:color w:val="000000"/>
-            <w:lang w:val="es-ES"/>
-          </w:rPr>
-          <w:tab/>
-        </w:r>
-        <w:r>
-          <w:rPr>
-            <w:rFonts w:ascii="Arial" w:eastAsia="Times New Roman" w:hAnsi="Arial" w:cs="Arial"/>
-            <w:b/>
-            <w:bCs/>
-            <w:color w:val="0000FF"/>
-            <w:sz w:val="20"/>
-            <w:szCs w:val="20"/>
-            <w:u w:val="single"/>
-            <w:lang w:val="es-ES"/>
-          </w:rPr>
-          <w:t>Perspectiva del producto</w:t>
-        </w:r>
-        <w:r>
-          <w:rPr>
-            <w:rFonts w:ascii="Arial" w:eastAsia="Times New Roman" w:hAnsi="Arial" w:cs="Arial"/>
-            <w:b/>
-            <w:bCs/>
-            <w:color w:val="000000"/>
-            <w:sz w:val="20"/>
-            <w:szCs w:val="20"/>
-            <w:lang w:val="es-ES"/>
-          </w:rPr>
-          <w:tab/>
-        </w:r>
-        <w:r>
-          <w:rPr>
-            <w:rFonts w:ascii="Arial" w:eastAsia="Times New Roman" w:hAnsi="Arial" w:cs="Arial"/>
-            <w:b/>
-            <w:bCs/>
-            <w:color w:val="000000"/>
-            <w:sz w:val="20"/>
-            <w:szCs w:val="20"/>
-            <w:u w:val="single"/>
-            <w:lang w:val="es-ES"/>
-          </w:rPr>
-          <w:t>7</w:t>
-        </w:r>
-      </w:hyperlink>
-    </w:p>
-    <w:p>
-      <w:pPr>
-        <w:spacing w:before="240" w:after="0" w:line="240" w:lineRule="auto"/>
-        <w:ind w:firstLine="720"/>
-        <w:rPr>
-          <w:rFonts w:ascii="Times New Roman" w:eastAsia="Times New Roman" w:hAnsi="Times New Roman" w:cs="Times New Roman"/>
-          <w:sz w:val="24"/>
-          <w:szCs w:val="24"/>
-          <w:lang w:val="es-ES"/>
-        </w:rPr>
-      </w:pPr>
-      <w:hyperlink r:id="rId12" w:anchor="heading=h.2xcytpi" w:history="1">
-        <w:r>
-          <w:rPr>
-            <w:rFonts w:ascii="Arial" w:eastAsia="Times New Roman" w:hAnsi="Arial" w:cs="Arial"/>
-            <w:b/>
-            <w:bCs/>
-            <w:color w:val="0000FF"/>
-            <w:sz w:val="20"/>
-            <w:szCs w:val="20"/>
-            <w:u w:val="single"/>
-            <w:lang w:val="es-ES"/>
-          </w:rPr>
-          <w:t>2.</w:t>
-        </w:r>
-        <w:r>
-          <w:rPr>
-            <w:rFonts w:ascii="Arial" w:eastAsia="Times New Roman" w:hAnsi="Arial" w:cs="Arial"/>
-            <w:b/>
-            <w:bCs/>
-            <w:color w:val="0000FF"/>
-            <w:sz w:val="20"/>
-            <w:szCs w:val="20"/>
-            <w:u w:val="single"/>
-            <w:lang w:val="es-ES"/>
-          </w:rPr>
-          <w:t>2</w:t>
-        </w:r>
-        <w:r>
-          <w:rPr>
-            <w:rFonts w:ascii="Calibri" w:eastAsia="Times New Roman" w:hAnsi="Calibri" w:cs="Calibri"/>
-            <w:color w:val="000000"/>
-            <w:lang w:val="es-ES"/>
-          </w:rPr>
-          <w:tab/>
-        </w:r>
-        <w:r>
-          <w:rPr>
-            <w:rFonts w:ascii="Arial" w:eastAsia="Times New Roman" w:hAnsi="Arial" w:cs="Arial"/>
-            <w:b/>
-            <w:bCs/>
-            <w:color w:val="0000FF"/>
-            <w:sz w:val="20"/>
-            <w:szCs w:val="20"/>
-            <w:u w:val="single"/>
-            <w:lang w:val="es-ES"/>
-          </w:rPr>
-          <w:t>Características de los usuarios</w:t>
-        </w:r>
-        <w:r>
-          <w:rPr>
-            <w:rFonts w:ascii="Arial" w:eastAsia="Times New Roman" w:hAnsi="Arial" w:cs="Arial"/>
-            <w:b/>
-            <w:bCs/>
-            <w:color w:val="000000"/>
-            <w:sz w:val="20"/>
-            <w:szCs w:val="20"/>
-            <w:lang w:val="es-ES"/>
-          </w:rPr>
-          <w:tab/>
-        </w:r>
-        <w:r>
-          <w:rPr>
-            <w:rFonts w:ascii="Arial" w:eastAsia="Times New Roman" w:hAnsi="Arial" w:cs="Arial"/>
-            <w:b/>
-            <w:bCs/>
-            <w:color w:val="000000"/>
-            <w:sz w:val="20"/>
-            <w:szCs w:val="20"/>
-            <w:u w:val="single"/>
-            <w:lang w:val="es-ES"/>
-          </w:rPr>
-          <w:t>8</w:t>
-        </w:r>
-      </w:hyperlink>
-    </w:p>
-    <w:p>
-      <w:pPr>
-        <w:spacing w:before="240" w:after="0" w:line="240" w:lineRule="auto"/>
-        <w:ind w:firstLine="720"/>
-        <w:rPr>
-          <w:rFonts w:ascii="Times New Roman" w:eastAsia="Times New Roman" w:hAnsi="Times New Roman" w:cs="Times New Roman"/>
-          <w:sz w:val="24"/>
-          <w:szCs w:val="24"/>
-          <w:lang w:val="es-ES"/>
-        </w:rPr>
-      </w:pPr>
-      <w:r>
-        <w:rPr>
-          <w:rFonts w:ascii="Arial" w:eastAsia="Times New Roman" w:hAnsi="Arial" w:cs="Arial"/>
-          <w:b/>
-          <w:bCs/>
-          <w:color w:val="0000FF"/>
-          <w:sz w:val="20"/>
-          <w:szCs w:val="20"/>
-          <w:u w:val="single"/>
-          <w:lang w:val="es-ES"/>
-        </w:rPr>
-        <w:t>2.</w:t>
-      </w:r>
-      <w:r>
-        <w:rPr>
-          <w:rFonts w:ascii="Arial" w:eastAsia="Times New Roman" w:hAnsi="Arial" w:cs="Arial"/>
-          <w:b/>
-          <w:bCs/>
-          <w:color w:val="0000FF"/>
-          <w:sz w:val="20"/>
-          <w:szCs w:val="20"/>
-          <w:u w:val="single"/>
-          <w:lang w:val="es-ES"/>
-        </w:rPr>
-        <w:t>3</w:t>
-      </w:r>
-      <w:r>
-        <w:rPr>
-          <w:rFonts w:ascii="Calibri" w:eastAsia="Times New Roman" w:hAnsi="Calibri" w:cs="Calibri"/>
-          <w:color w:val="000000"/>
-          <w:lang w:val="es-ES"/>
-        </w:rPr>
-        <w:tab/>
-      </w:r>
-      <w:r>
-        <w:rPr>
-          <w:rFonts w:ascii="Arial" w:eastAsia="Times New Roman" w:hAnsi="Arial" w:cs="Arial"/>
-          <w:b/>
-          <w:bCs/>
-          <w:color w:val="0000FF"/>
-          <w:sz w:val="20"/>
-          <w:szCs w:val="20"/>
-          <w:u w:val="single"/>
-          <w:lang w:val="es-ES"/>
-        </w:rPr>
-        <w:t>Restricciones</w:t>
-      </w:r>
-      <w:r>
-        <w:rPr>
-          <w:rFonts w:ascii="Arial" w:eastAsia="Times New Roman" w:hAnsi="Arial" w:cs="Arial"/>
-          <w:b/>
-          <w:bCs/>
-          <w:color w:val="000000"/>
-          <w:sz w:val="20"/>
-          <w:szCs w:val="20"/>
-          <w:lang w:val="es-ES"/>
-        </w:rPr>
-        <w:tab/>
-      </w:r>
-      <w:r>
-        <w:rPr>
-          <w:rFonts w:ascii="Arial" w:eastAsia="Times New Roman" w:hAnsi="Arial" w:cs="Arial"/>
-          <w:b/>
-          <w:bCs/>
-          <w:color w:val="000000"/>
-          <w:sz w:val="20"/>
-          <w:szCs w:val="20"/>
-          <w:u w:val="single"/>
-          <w:lang w:val="es-ES"/>
-        </w:rPr>
-        <w:t>8</w:t>
-      </w:r>
-    </w:p>
-    <w:p>
-      <w:pPr>
-        <w:spacing w:before="360" w:after="0" w:line="240" w:lineRule="auto"/>
-        <w:rPr>
-          <w:rFonts w:ascii="Times New Roman" w:eastAsia="Times New Roman" w:hAnsi="Times New Roman" w:cs="Times New Roman"/>
-          <w:sz w:val="24"/>
-          <w:szCs w:val="24"/>
-          <w:lang w:val="es-ES"/>
-        </w:rPr>
-      </w:pPr>
-      <w:hyperlink r:id="rId13" w:anchor="heading=h.3whwml4" w:history="1">
-        <w:r>
-          <w:rPr>
-            <w:rFonts w:ascii="Arial" w:eastAsia="Times New Roman" w:hAnsi="Arial" w:cs="Arial"/>
-            <w:b/>
-            <w:bCs/>
-            <w:smallCaps/>
-            <w:color w:val="0000FF"/>
-            <w:sz w:val="20"/>
-            <w:szCs w:val="20"/>
-            <w:u w:val="single"/>
-            <w:lang w:val="es-ES"/>
-          </w:rPr>
-          <w:t>3</w:t>
-        </w:r>
-        <w:r>
-          <w:rPr>
-            <w:rFonts w:ascii="Calibri" w:eastAsia="Times New Roman" w:hAnsi="Calibri" w:cs="Calibri"/>
-            <w:color w:val="000000"/>
-            <w:lang w:val="es-ES"/>
-          </w:rPr>
-          <w:tab/>
-        </w:r>
-        <w:r>
-          <w:rPr>
-            <w:rFonts w:ascii="Arial" w:eastAsia="Times New Roman" w:hAnsi="Arial" w:cs="Arial"/>
-            <w:b/>
-            <w:bCs/>
-            <w:smallCaps/>
-            <w:color w:val="0000FF"/>
-            <w:sz w:val="20"/>
-            <w:szCs w:val="20"/>
-            <w:u w:val="single"/>
-            <w:lang w:val="es-ES"/>
-          </w:rPr>
-          <w:t>REQUISITOS ESPECÍFICOS</w:t>
-        </w:r>
-        <w:r>
-          <w:rPr>
-            <w:rFonts w:ascii="Arial" w:eastAsia="Times New Roman" w:hAnsi="Arial" w:cs="Arial"/>
-            <w:b/>
-            <w:bCs/>
-            <w:smallCaps/>
-            <w:color w:val="000000"/>
-            <w:sz w:val="20"/>
-            <w:szCs w:val="20"/>
-            <w:lang w:val="es-ES"/>
-          </w:rPr>
-          <w:tab/>
-        </w:r>
-        <w:r>
-          <w:rPr>
-            <w:rFonts w:ascii="Arial" w:eastAsia="Times New Roman" w:hAnsi="Arial" w:cs="Arial"/>
-            <w:b/>
-            <w:bCs/>
-            <w:smallCaps/>
-            <w:color w:val="000000"/>
-            <w:sz w:val="20"/>
-            <w:szCs w:val="20"/>
-            <w:u w:val="single"/>
-            <w:lang w:val="es-ES"/>
-          </w:rPr>
-          <w:t>9</w:t>
-        </w:r>
-      </w:hyperlink>
-    </w:p>
-    <w:p>
-      <w:pPr>
-        <w:spacing w:before="240" w:after="0" w:line="240" w:lineRule="auto"/>
-        <w:ind w:firstLine="360"/>
-        <w:rPr>
-          <w:rFonts w:ascii="Times New Roman" w:eastAsia="Times New Roman" w:hAnsi="Times New Roman" w:cs="Times New Roman"/>
-          <w:sz w:val="24"/>
-          <w:szCs w:val="24"/>
-          <w:lang w:val="es-ES"/>
-        </w:rPr>
-      </w:pPr>
-      <w:r>
-        <w:rPr>
-          <w:rFonts w:ascii="Arial" w:eastAsia="Times New Roman" w:hAnsi="Arial" w:cs="Arial"/>
-          <w:b/>
-          <w:bCs/>
-          <w:color w:val="0000FF"/>
-          <w:sz w:val="20"/>
-          <w:szCs w:val="20"/>
-          <w:u w:val="single"/>
-          <w:lang w:val="es-ES"/>
-        </w:rPr>
-        <w:t>3.1</w:t>
-      </w:r>
-      <w:r>
-        <w:rPr>
-          <w:rFonts w:ascii="Calibri" w:eastAsia="Times New Roman" w:hAnsi="Calibri" w:cs="Calibri"/>
-          <w:color w:val="000000"/>
-          <w:lang w:val="es-ES"/>
-        </w:rPr>
-        <w:tab/>
-      </w:r>
-      <w:proofErr w:type="spellStart"/>
-      <w:r>
-        <w:rPr>
-          <w:rFonts w:ascii="Arial" w:eastAsia="Times New Roman" w:hAnsi="Arial" w:cs="Arial"/>
-          <w:b/>
-          <w:bCs/>
-          <w:color w:val="0000FF"/>
-          <w:sz w:val="20"/>
-          <w:szCs w:val="20"/>
-          <w:u w:val="single"/>
-          <w:lang w:val="es-ES"/>
-        </w:rPr>
-        <w:t>Product</w:t>
-      </w:r>
-      <w:proofErr w:type="spellEnd"/>
-      <w:r>
-        <w:rPr>
-          <w:rFonts w:ascii="Arial" w:eastAsia="Times New Roman" w:hAnsi="Arial" w:cs="Arial"/>
-          <w:b/>
-          <w:bCs/>
-          <w:color w:val="0000FF"/>
-          <w:sz w:val="20"/>
-          <w:szCs w:val="20"/>
-          <w:u w:val="single"/>
-          <w:lang w:val="es-ES"/>
-        </w:rPr>
-        <w:t xml:space="preserve"> </w:t>
-      </w:r>
-      <w:proofErr w:type="spellStart"/>
-      <w:r>
-        <w:rPr>
-          <w:rFonts w:ascii="Arial" w:eastAsia="Times New Roman" w:hAnsi="Arial" w:cs="Arial"/>
-          <w:b/>
-          <w:bCs/>
-          <w:color w:val="0000FF"/>
-          <w:sz w:val="20"/>
-          <w:szCs w:val="20"/>
-          <w:u w:val="single"/>
-          <w:lang w:val="es-ES"/>
-        </w:rPr>
-        <w:t>Backlog</w:t>
-      </w:r>
-      <w:proofErr w:type="spellEnd"/>
-      <w:r>
-        <w:rPr>
-          <w:rFonts w:ascii="Arial" w:eastAsia="Times New Roman" w:hAnsi="Arial" w:cs="Arial"/>
-          <w:b/>
-          <w:bCs/>
-          <w:color w:val="000000"/>
-          <w:sz w:val="20"/>
-          <w:szCs w:val="20"/>
-          <w:lang w:val="es-ES"/>
-        </w:rPr>
-        <w:tab/>
-      </w:r>
-      <w:r>
-        <w:rPr>
-          <w:rFonts w:ascii="Arial" w:eastAsia="Times New Roman" w:hAnsi="Arial" w:cs="Arial"/>
-          <w:b/>
-          <w:bCs/>
-          <w:color w:val="000000"/>
-          <w:sz w:val="20"/>
-          <w:szCs w:val="20"/>
-          <w:u w:val="single"/>
-          <w:lang w:val="es-ES"/>
-        </w:rPr>
-        <w:t>9</w:t>
-      </w:r>
-    </w:p>
-    <w:p>
-      <w:pPr>
-        <w:spacing w:before="240" w:line="240" w:lineRule="auto"/>
-        <w:ind w:firstLine="360"/>
-        <w:rPr>
-          <w:rFonts w:ascii="Arial" w:eastAsia="Times New Roman" w:hAnsi="Arial" w:cs="Arial"/>
-          <w:b/>
-          <w:bCs/>
-          <w:color w:val="000000"/>
-          <w:sz w:val="20"/>
-          <w:szCs w:val="20"/>
-          <w:lang w:val="es-ES"/>
-        </w:rPr>
-      </w:pPr>
-      <w:r>
-        <w:rPr>
-          <w:rFonts w:ascii="Arial" w:eastAsia="Times New Roman" w:hAnsi="Arial" w:cs="Arial"/>
-          <w:b/>
-          <w:bCs/>
-          <w:color w:val="0000FF"/>
-          <w:sz w:val="20"/>
-          <w:szCs w:val="20"/>
-          <w:u w:val="single"/>
-          <w:lang w:val="es-ES"/>
-        </w:rPr>
-        <w:t>3.2</w:t>
-      </w:r>
-      <w:r>
-        <w:rPr>
-          <w:rFonts w:ascii="Calibri" w:eastAsia="Times New Roman" w:hAnsi="Calibri" w:cs="Calibri"/>
-          <w:color w:val="000000"/>
-          <w:lang w:val="es-ES"/>
-        </w:rPr>
-        <w:tab/>
-      </w:r>
-      <w:proofErr w:type="spellStart"/>
-      <w:r>
-        <w:rPr>
-          <w:rFonts w:ascii="Arial" w:eastAsia="Times New Roman" w:hAnsi="Arial" w:cs="Arial"/>
-          <w:b/>
-          <w:bCs/>
-          <w:color w:val="0000FF"/>
-          <w:sz w:val="20"/>
-          <w:szCs w:val="20"/>
-          <w:u w:val="single"/>
-          <w:lang w:val="es-ES"/>
-        </w:rPr>
-        <w:t>Sprints</w:t>
-      </w:r>
-      <w:proofErr w:type="spellEnd"/>
-      <w:r>
-        <w:rPr>
-          <w:rFonts w:ascii="Arial" w:eastAsia="Times New Roman" w:hAnsi="Arial" w:cs="Arial"/>
-          <w:b/>
-          <w:bCs/>
-          <w:color w:val="000000"/>
-          <w:sz w:val="20"/>
-          <w:szCs w:val="20"/>
-          <w:lang w:val="es-ES"/>
-        </w:rPr>
-        <w:tab/>
-      </w:r>
-      <w:r>
-        <w:rPr>
-          <w:rFonts w:ascii="Arial" w:eastAsia="Times New Roman" w:hAnsi="Arial" w:cs="Arial"/>
-          <w:b/>
-          <w:bCs/>
-          <w:color w:val="000000"/>
-          <w:sz w:val="20"/>
-          <w:szCs w:val="20"/>
-          <w:lang w:val="es-ES"/>
-        </w:rPr>
-        <w:t xml:space="preserve"> </w:t>
-      </w:r>
-      <w:r>
-        <w:rPr>
-          <w:rFonts w:ascii="Arial" w:eastAsia="Times New Roman" w:hAnsi="Arial" w:cs="Arial"/>
-          <w:b/>
-          <w:bCs/>
-          <w:color w:val="000000"/>
-          <w:sz w:val="20"/>
-          <w:szCs w:val="20"/>
-          <w:u w:val="single"/>
-          <w:lang w:val="es-ES"/>
-        </w:rPr>
-        <w:t>10</w:t>
-      </w:r>
-      <w:bookmarkStart w:id="0" w:name="_GoBack"/>
-      <w:bookmarkEnd w:id="0"/>
-    </w:p>
-    <w:p>
-      <w:pPr>
-        <w:spacing w:before="240" w:line="240" w:lineRule="auto"/>
-        <w:ind w:firstLine="360"/>
-        <w:rPr>
-          <w:rFonts w:ascii="Times New Roman" w:eastAsia="Times New Roman" w:hAnsi="Times New Roman" w:cs="Times New Roman"/>
-          <w:sz w:val="24"/>
-          <w:szCs w:val="24"/>
-          <w:lang w:val="es-ES"/>
-        </w:rPr>
-      </w:pPr>
-      <w:r>
-        <w:rPr>
-          <w:rFonts w:ascii="Arial" w:eastAsia="Times New Roman" w:hAnsi="Arial" w:cs="Arial"/>
-          <w:b/>
-          <w:bCs/>
-          <w:color w:val="000000"/>
-          <w:sz w:val="20"/>
-          <w:szCs w:val="20"/>
-          <w:lang w:val="es-ES"/>
-        </w:rPr>
-        <w:tab/>
-      </w:r>
-      <w:r>
-        <w:rPr>
-          <w:rFonts w:ascii="Arial" w:eastAsia="Times New Roman" w:hAnsi="Arial" w:cs="Arial"/>
-          <w:b/>
-          <w:bCs/>
-          <w:color w:val="0000FF"/>
-          <w:sz w:val="20"/>
-          <w:szCs w:val="20"/>
-          <w:u w:val="single"/>
-          <w:lang w:val="es-ES"/>
-        </w:rPr>
-        <w:t>3.</w:t>
-      </w:r>
-      <w:r>
-        <w:rPr>
-          <w:rFonts w:ascii="Arial" w:eastAsia="Times New Roman" w:hAnsi="Arial" w:cs="Arial"/>
-          <w:b/>
-          <w:bCs/>
-          <w:color w:val="0000FF"/>
-          <w:sz w:val="20"/>
-          <w:szCs w:val="20"/>
-          <w:u w:val="single"/>
-          <w:lang w:val="es-ES"/>
-        </w:rPr>
-        <w:t>2.1</w:t>
-      </w:r>
-      <w:r>
-        <w:rPr>
-          <w:rFonts w:ascii="Arial" w:eastAsia="Times New Roman" w:hAnsi="Arial" w:cs="Arial"/>
-          <w:b/>
-          <w:bCs/>
-          <w:color w:val="0000FF"/>
-          <w:sz w:val="20"/>
-          <w:szCs w:val="20"/>
-          <w:u w:val="single"/>
-          <w:lang w:val="es-ES"/>
-        </w:rPr>
-        <w:t xml:space="preserve"> Sprint </w:t>
-      </w:r>
-      <w:proofErr w:type="gramStart"/>
-      <w:r>
-        <w:rPr>
-          <w:rFonts w:ascii="Arial" w:eastAsia="Times New Roman" w:hAnsi="Arial" w:cs="Arial"/>
-          <w:b/>
-          <w:bCs/>
-          <w:color w:val="0000FF"/>
-          <w:sz w:val="20"/>
-          <w:szCs w:val="20"/>
-          <w:u w:val="single"/>
-          <w:lang w:val="es-ES"/>
-        </w:rPr>
-        <w:t>0</w:t>
-      </w:r>
-      <w:r>
-        <w:rPr>
-          <w:rFonts w:ascii="Arial" w:eastAsia="Times New Roman" w:hAnsi="Arial" w:cs="Arial"/>
-          <w:b/>
-          <w:bCs/>
-          <w:sz w:val="20"/>
-          <w:szCs w:val="20"/>
-          <w:lang w:val="es-ES"/>
-        </w:rPr>
-        <w:t xml:space="preserve">  </w:t>
-      </w:r>
-      <w:r>
-        <w:rPr>
-          <w:rFonts w:ascii="Arial" w:eastAsia="Times New Roman" w:hAnsi="Arial" w:cs="Arial"/>
-          <w:b/>
-          <w:bCs/>
-          <w:color w:val="000000"/>
-          <w:sz w:val="20"/>
-          <w:szCs w:val="20"/>
-          <w:u w:val="single"/>
-          <w:lang w:val="es-ES"/>
-        </w:rPr>
-        <w:t>10</w:t>
-      </w:r>
-      <w:proofErr w:type="gramEnd"/>
-    </w:p>
-    <w:p>
-      <w:pPr>
-        <w:spacing w:after="0" w:line="240" w:lineRule="auto"/>
-        <w:rPr>
-          <w:rFonts w:ascii="Times New Roman" w:eastAsia="Times New Roman" w:hAnsi="Times New Roman" w:cs="Times New Roman"/>
-          <w:sz w:val="24"/>
-          <w:szCs w:val="24"/>
-          <w:lang w:val="es-ES"/>
-        </w:rPr>
-      </w:pPr>
-    </w:p>
-    <w:p>
-      <w:pPr>
-        <w:spacing w:after="0" w:line="240" w:lineRule="auto"/>
-        <w:rPr>
-          <w:rFonts w:ascii="Times New Roman" w:eastAsia="Times New Roman" w:hAnsi="Times New Roman" w:cs="Times New Roman"/>
-          <w:sz w:val="24"/>
-          <w:szCs w:val="24"/>
-          <w:lang w:val="es-ES"/>
-        </w:rPr>
-      </w:pPr>
-    </w:p>
-    <w:p>
-      <w:pPr>
-        <w:spacing w:after="0" w:line="240" w:lineRule="auto"/>
-        <w:rPr>
-          <w:rFonts w:ascii="Times New Roman" w:eastAsia="Times New Roman" w:hAnsi="Times New Roman" w:cs="Times New Roman"/>
-          <w:sz w:val="24"/>
-          <w:szCs w:val="24"/>
-          <w:lang w:val="es-ES"/>
-        </w:rPr>
-      </w:pPr>
-      <w:r>
-        <w:rPr>
-          <w:rFonts w:ascii="Times New Roman" w:eastAsia="Times New Roman" w:hAnsi="Times New Roman" w:cs="Times New Roman"/>
-          <w:sz w:val="24"/>
-          <w:szCs w:val="24"/>
-          <w:lang w:val="es-ES"/>
-        </w:rPr>
-        <w:br/>
-      </w:r>
-      <w:r>
-        <w:rPr>
-          <w:rFonts w:ascii="Times New Roman" w:eastAsia="Times New Roman" w:hAnsi="Times New Roman" w:cs="Times New Roman"/>
-          <w:sz w:val="24"/>
-          <w:szCs w:val="24"/>
-          <w:lang w:val="es-ES"/>
-        </w:rPr>
-        <w:br/>
-      </w:r>
-    </w:p>
-    <w:p>
-      <w:pPr>
-        <w:spacing w:before="120" w:after="60" w:line="240" w:lineRule="auto"/>
-        <w:ind w:left="360"/>
-        <w:textAlignment w:val="baseline"/>
-        <w:rPr>
-          <w:rFonts w:ascii="Arial" w:eastAsia="Times New Roman" w:hAnsi="Arial" w:cs="Arial"/>
-          <w:b/>
-          <w:bCs/>
-          <w:color w:val="000000"/>
-          <w:sz w:val="32"/>
-          <w:szCs w:val="32"/>
-          <w:lang w:val="es-ES"/>
-        </w:rPr>
-      </w:pPr>
-    </w:p>
-    <w:p>
-      <w:pPr>
-        <w:pStyle w:val="Prrafodelista"/>
-        <w:numPr>
-          <w:ilvl w:val="0"/>
-          <w:numId w:val="18"/>
-        </w:numPr>
-        <w:spacing w:before="120" w:after="60" w:line="240" w:lineRule="auto"/>
-        <w:textAlignment w:val="baseline"/>
-        <w:rPr>
-          <w:rFonts w:ascii="Arial" w:eastAsia="Times New Roman" w:hAnsi="Arial" w:cs="Arial"/>
-          <w:b/>
-          <w:bCs/>
-          <w:color w:val="000000"/>
-          <w:sz w:val="32"/>
-          <w:szCs w:val="32"/>
-          <w:lang w:val="es-ES"/>
-        </w:rPr>
-      </w:pPr>
-      <w:r>
-        <w:rPr>
-          <w:rFonts w:ascii="Arial" w:eastAsia="Times New Roman" w:hAnsi="Arial" w:cs="Arial"/>
-          <w:b/>
-          <w:bCs/>
-          <w:color w:val="000000"/>
-          <w:sz w:val="32"/>
-          <w:szCs w:val="32"/>
-          <w:lang w:val="es-ES"/>
-        </w:rPr>
         <w:t>Introducción</w:t>
       </w:r>
     </w:p>
@@ -2583,32 +2458,27 @@
           <w:lang w:val="es-ES"/>
         </w:rPr>
       </w:pPr>
+      <w:bookmarkStart w:id="0" w:name="_Toc115533542"/>
       <w:proofErr w:type="spellStart"/>
       <w:r>
         <w:rPr>
+          <w:rStyle w:val="Ttulo1Car"/>
+          <w:color w:val="auto"/>
+        </w:rPr>
+        <w:t>Propósito</w:t>
+      </w:r>
+      <w:bookmarkEnd w:id="0"/>
+      <w:proofErr w:type="spellEnd"/>
+      <w:r>
+        <w:rPr>
+          <w:rStyle w:val="Ttulo1Car"/>
+          <w:color w:val="auto"/>
+        </w:rPr>
+        <w:tab/>
+      </w:r>
+      <w:r>
+        <w:rPr>
           <w:rFonts w:ascii="Arial" w:eastAsia="Times New Roman" w:hAnsi="Arial" w:cs="Arial"/>
-          <w:b/>
-          <w:bCs/>
-          <w:color w:val="000000"/>
-          <w:sz w:val="28"/>
-          <w:szCs w:val="28"/>
-        </w:rPr>
-        <w:t>Propósito</w:t>
-      </w:r>
-      <w:proofErr w:type="spellEnd"/>
-      <w:r>
-        <w:rPr>
-          <w:rFonts w:ascii="Arial" w:eastAsia="Times New Roman" w:hAnsi="Arial" w:cs="Arial"/>
-          <w:color w:val="000001"/>
-          <w:sz w:val="28"/>
-          <w:lang w:val="es-ES"/>
-        </w:rPr>
-        <w:tab/>
-      </w:r>
-      <w:r>
-        <w:rPr>
-          <w:rFonts w:ascii="Arial" w:eastAsia="Times New Roman" w:hAnsi="Arial" w:cs="Arial"/>
-          <w:color w:val="000001"/>
           <w:sz w:val="24"/>
           <w:szCs w:val="20"/>
           <w:lang w:val="es-ES"/>
@@ -2646,7 +2516,47 @@
           <w:szCs w:val="20"/>
           <w:lang w:val="es-ES"/>
         </w:rPr>
-        <w:t>Por medio de este documento especificaremos los requerimientos que cumplirá la aplicación web “Psico Finder” de administración de la oferta de los profesionales de la salud mental (Psicólogos). </w:t>
+        <w:t>Por medio de este documento especificaremos los requerimientos que cumplirá la aplicación web “</w:t>
+      </w:r>
+      <w:proofErr w:type="spellStart"/>
+      <w:r>
+        <w:rPr>
+          <w:rFonts w:ascii="Arial" w:eastAsia="Times New Roman" w:hAnsi="Arial" w:cs="Arial"/>
+          <w:sz w:val="24"/>
+          <w:szCs w:val="20"/>
+          <w:lang w:val="es-ES"/>
+        </w:rPr>
+        <w:t>Psico</w:t>
+      </w:r>
+      <w:proofErr w:type="spellEnd"/>
+      <w:r>
+        <w:rPr>
+          <w:rFonts w:ascii="Arial" w:eastAsia="Times New Roman" w:hAnsi="Arial" w:cs="Arial"/>
+          <w:sz w:val="24"/>
+          <w:szCs w:val="20"/>
+          <w:lang w:val="es-ES"/>
+        </w:rPr>
+        <w:t xml:space="preserve"> </w:t>
+      </w:r>
+      <w:proofErr w:type="spellStart"/>
+      <w:r>
+        <w:rPr>
+          <w:rFonts w:ascii="Arial" w:eastAsia="Times New Roman" w:hAnsi="Arial" w:cs="Arial"/>
+          <w:sz w:val="24"/>
+          <w:szCs w:val="20"/>
+          <w:lang w:val="es-ES"/>
+        </w:rPr>
+        <w:t>Finder</w:t>
+      </w:r>
+      <w:proofErr w:type="spellEnd"/>
+      <w:r>
+        <w:rPr>
+          <w:rFonts w:ascii="Arial" w:eastAsia="Times New Roman" w:hAnsi="Arial" w:cs="Arial"/>
+          <w:sz w:val="24"/>
+          <w:szCs w:val="20"/>
+          <w:lang w:val="es-ES"/>
+        </w:rPr>
+        <w:t>” de administración de la oferta de los profesionales de la salud mental (Psicólogos). </w:t>
       </w:r>
       <w:r>
         <w:rPr>
@@ -2660,31 +2570,31 @@
     </w:p>
     <w:p>
       <w:pPr>
-        <w:pStyle w:val="Prrafodelista"/>
-        <w:numPr>
-          <w:ilvl w:val="1"/>
-          <w:numId w:val="15"/>
-        </w:numPr>
-        <w:spacing w:before="120" w:after="0" w:line="240" w:lineRule="auto"/>
-        <w:textAlignment w:val="baseline"/>
+        <w:pStyle w:val="Ttulo1"/>
         <w:rPr>
           <w:rFonts w:ascii="Times New Roman" w:eastAsia="Times New Roman" w:hAnsi="Times New Roman" w:cs="Times New Roman"/>
-          <w:sz w:val="24"/>
-          <w:szCs w:val="24"/>
-        </w:rPr>
-      </w:pPr>
+          <w:color w:val="auto"/>
+          <w:sz w:val="24"/>
+          <w:szCs w:val="24"/>
+        </w:rPr>
+      </w:pPr>
+      <w:bookmarkStart w:id="1" w:name="_Toc115533543"/>
+      <w:r>
+        <w:rPr>
+          <w:rFonts w:eastAsia="Times New Roman"/>
+          <w:color w:val="auto"/>
+        </w:rPr>
+        <w:t xml:space="preserve">1.2 </w:t>
+      </w:r>
       <w:proofErr w:type="spellStart"/>
       <w:r>
         <w:rPr>
-          <w:rFonts w:ascii="Arial" w:eastAsia="Times New Roman" w:hAnsi="Arial" w:cs="Arial"/>
-          <w:b/>
-          <w:bCs/>
-          <w:color w:val="000000"/>
-          <w:sz w:val="28"/>
-          <w:szCs w:val="28"/>
+          <w:rFonts w:eastAsia="Times New Roman"/>
+          <w:color w:val="auto"/>
         </w:rPr>
         <w:t>Alcance</w:t>
       </w:r>
+      <w:bookmarkEnd w:id="1"/>
       <w:proofErr w:type="spellEnd"/>
     </w:p>
     <w:p>
@@ -2788,7 +2698,51 @@
           <w:shd w:val="clear" w:color="auto" w:fill="FFFFFF"/>
           <w:lang w:val="es-ES"/>
         </w:rPr>
-        <w:t>El sistema será desarrollado como una aplicación web para múltiples dispositivos (responsive design) para cumplir con el objetivo de la automatización de las operaciones (registro de clientes y profesionales y contratación de servicios).</w:t>
+        <w:t>El sistema será desarrollado como una aplicación web para múltiples dispositivos (</w:t>
+      </w:r>
+      <w:proofErr w:type="spellStart"/>
+      <w:r>
+        <w:rPr>
+          <w:rFonts w:ascii="Arial" w:eastAsia="Times New Roman" w:hAnsi="Arial" w:cs="Arial"/>
+          <w:sz w:val="24"/>
+          <w:szCs w:val="20"/>
+          <w:shd w:val="clear" w:color="auto" w:fill="FFFFFF"/>
+          <w:lang w:val="es-ES"/>
+        </w:rPr>
+        <w:t>responsive</w:t>
+      </w:r>
+      <w:proofErr w:type="spellEnd"/>
+      <w:r>
+        <w:rPr>
+          <w:rFonts w:ascii="Arial" w:eastAsia="Times New Roman" w:hAnsi="Arial" w:cs="Arial"/>
+          <w:sz w:val="24"/>
+          <w:szCs w:val="20"/>
+          <w:shd w:val="clear" w:color="auto" w:fill="FFFFFF"/>
+          <w:lang w:val="es-ES"/>
+        </w:rPr>
+        <w:t xml:space="preserve"> </w:t>
+      </w:r>
+      <w:proofErr w:type="spellStart"/>
+      <w:r>
+        <w:rPr>
+          <w:rFonts w:ascii="Arial" w:eastAsia="Times New Roman" w:hAnsi="Arial" w:cs="Arial"/>
+          <w:sz w:val="24"/>
+          <w:szCs w:val="20"/>
+          <w:shd w:val="clear" w:color="auto" w:fill="FFFFFF"/>
+          <w:lang w:val="es-ES"/>
+        </w:rPr>
+        <w:t>design</w:t>
+      </w:r>
+      <w:proofErr w:type="spellEnd"/>
+      <w:r>
+        <w:rPr>
+          <w:rFonts w:ascii="Arial" w:eastAsia="Times New Roman" w:hAnsi="Arial" w:cs="Arial"/>
+          <w:sz w:val="24"/>
+          <w:szCs w:val="20"/>
+          <w:shd w:val="clear" w:color="auto" w:fill="FFFFFF"/>
+          <w:lang w:val="es-ES"/>
+        </w:rPr>
+        <w:t>) para cumplir con el objetivo de la automatización de las operaciones (registro de clientes y profesionales y contratación de servicios).</w:t>
       </w:r>
     </w:p>
     <w:p>
@@ -2849,45 +2803,36 @@
     </w:p>
     <w:p>
       <w:pPr>
-        <w:pStyle w:val="Prrafodelista"/>
-        <w:numPr>
-          <w:ilvl w:val="1"/>
-          <w:numId w:val="15"/>
-        </w:numPr>
-        <w:spacing w:before="120" w:after="60" w:line="240" w:lineRule="auto"/>
-        <w:textAlignment w:val="baseline"/>
-        <w:rPr>
-          <w:rFonts w:ascii="Arial" w:eastAsia="Times New Roman" w:hAnsi="Arial" w:cs="Arial"/>
-          <w:b/>
-          <w:bCs/>
-          <w:color w:val="000000"/>
-          <w:sz w:val="28"/>
-          <w:szCs w:val="28"/>
-        </w:rPr>
-      </w:pPr>
-      <w:r>
-        <w:rPr>
-          <w:rFonts w:ascii="Arial" w:eastAsia="Times New Roman" w:hAnsi="Arial" w:cs="Arial"/>
-          <w:b/>
-          <w:bCs/>
-          <w:color w:val="000000"/>
-          <w:sz w:val="28"/>
-          <w:szCs w:val="28"/>
+        <w:pStyle w:val="Ttulo1"/>
+        <w:rPr>
+          <w:rFonts w:eastAsia="Times New Roman"/>
+          <w:color w:val="auto"/>
+        </w:rPr>
+      </w:pPr>
+      <w:bookmarkStart w:id="2" w:name="_Toc115533544"/>
+      <w:r>
+        <w:rPr>
+          <w:rFonts w:eastAsia="Times New Roman"/>
+          <w:color w:val="auto"/>
+        </w:rPr>
+        <w:t xml:space="preserve">1.3 </w:t>
+      </w:r>
+      <w:r>
+        <w:rPr>
+          <w:rFonts w:eastAsia="Times New Roman"/>
+          <w:color w:val="auto"/>
         </w:rPr>
         <w:t xml:space="preserve">Personal </w:t>
       </w:r>
       <w:proofErr w:type="spellStart"/>
       <w:r>
         <w:rPr>
-          <w:rFonts w:ascii="Arial" w:eastAsia="Times New Roman" w:hAnsi="Arial" w:cs="Arial"/>
-          <w:b/>
-          <w:bCs/>
-          <w:color w:val="000000"/>
-          <w:sz w:val="28"/>
-          <w:szCs w:val="28"/>
+          <w:rFonts w:eastAsia="Times New Roman"/>
+          <w:color w:val="auto"/>
         </w:rPr>
         <w:t>involucrado</w:t>
       </w:r>
+      <w:bookmarkEnd w:id="2"/>
       <w:proofErr w:type="spellEnd"/>
     </w:p>
     <w:p>
@@ -2910,7 +2855,7 @@
           <w:bottom w:w="15" w:type="dxa"/>
           <w:right w:w="15" w:type="dxa"/>
         </w:tblCellMar>
-        <w:tblLook w:val="04A0" w:firstRow="1" w:lastRow="0" w:firstColumn="1" w:lastColumn="0" w:noHBand="0" w:noVBand="1"/>
+        <w:tblLook w:val="04A0"/>
       </w:tblPr>
       <w:tblGrid>
         <w:gridCol w:w="2539"/>
@@ -3008,8 +2953,19 @@
                 <w:sz w:val="20"/>
                 <w:szCs w:val="20"/>
               </w:rPr>
-              <w:t xml:space="preserve"> Arce</w:t>
-            </w:r>
+              <w:t xml:space="preserve"> </w:t>
+            </w:r>
+            <w:proofErr w:type="spellStart"/>
+            <w:r>
+              <w:rPr>
+                <w:rFonts w:ascii="Arial" w:eastAsia="Times New Roman" w:hAnsi="Arial" w:cs="Arial"/>
+                <w:color w:val="000000"/>
+                <w:sz w:val="20"/>
+                <w:szCs w:val="20"/>
+              </w:rPr>
+              <w:t>Arce</w:t>
+            </w:r>
+            <w:proofErr w:type="spellEnd"/>
           </w:p>
         </w:tc>
       </w:tr>
@@ -3414,7 +3370,7 @@
           <w:bottom w:w="15" w:type="dxa"/>
           <w:right w:w="15" w:type="dxa"/>
         </w:tblCellMar>
-        <w:tblLook w:val="04A0" w:firstRow="1" w:lastRow="0" w:firstColumn="1" w:lastColumn="0" w:noHBand="0" w:noVBand="1"/>
+        <w:tblLook w:val="04A0"/>
       </w:tblPr>
       <w:tblGrid>
         <w:gridCol w:w="2539"/>
@@ -3491,15 +3447,37 @@
                 <w:szCs w:val="24"/>
               </w:rPr>
             </w:pPr>
-            <w:r>
-              <w:rPr>
-                <w:rFonts w:ascii="Arial" w:eastAsia="Times New Roman" w:hAnsi="Arial" w:cs="Arial"/>
-                <w:color w:val="000000"/>
-                <w:sz w:val="20"/>
-                <w:szCs w:val="20"/>
-              </w:rPr>
-              <w:t>Julián Meneses</w:t>
-            </w:r>
+            <w:proofErr w:type="spellStart"/>
+            <w:r>
+              <w:rPr>
+                <w:rFonts w:ascii="Arial" w:eastAsia="Times New Roman" w:hAnsi="Arial" w:cs="Arial"/>
+                <w:color w:val="000000"/>
+                <w:sz w:val="20"/>
+                <w:szCs w:val="20"/>
+              </w:rPr>
+              <w:t>Julián</w:t>
+            </w:r>
+            <w:proofErr w:type="spellEnd"/>
+            <w:r>
+              <w:rPr>
+                <w:rFonts w:ascii="Arial" w:eastAsia="Times New Roman" w:hAnsi="Arial" w:cs="Arial"/>
+                <w:color w:val="000000"/>
+                <w:sz w:val="20"/>
+                <w:szCs w:val="20"/>
+              </w:rPr>
+              <w:t xml:space="preserve"> </w:t>
+            </w:r>
+            <w:proofErr w:type="spellStart"/>
+            <w:r>
+              <w:rPr>
+                <w:rFonts w:ascii="Arial" w:eastAsia="Times New Roman" w:hAnsi="Arial" w:cs="Arial"/>
+                <w:color w:val="000000"/>
+                <w:sz w:val="20"/>
+                <w:szCs w:val="20"/>
+              </w:rPr>
+              <w:t>Meneses</w:t>
+            </w:r>
+            <w:proofErr w:type="spellEnd"/>
           </w:p>
         </w:tc>
       </w:tr>
@@ -3892,7 +3870,7 @@
           <w:bottom w:w="15" w:type="dxa"/>
           <w:right w:w="15" w:type="dxa"/>
         </w:tblCellMar>
-        <w:tblLook w:val="04A0" w:firstRow="1" w:lastRow="0" w:firstColumn="1" w:lastColumn="0" w:noHBand="0" w:noVBand="1"/>
+        <w:tblLook w:val="04A0"/>
       </w:tblPr>
       <w:tblGrid>
         <w:gridCol w:w="2539"/>
@@ -4385,7 +4363,7 @@
           <w:bottom w:w="15" w:type="dxa"/>
           <w:right w:w="15" w:type="dxa"/>
         </w:tblCellMar>
-        <w:tblLook w:val="04A0" w:firstRow="1" w:lastRow="0" w:firstColumn="1" w:lastColumn="0" w:noHBand="0" w:noVBand="1"/>
+        <w:tblLook w:val="04A0"/>
       </w:tblPr>
       <w:tblGrid>
         <w:gridCol w:w="2539"/>
@@ -4866,7 +4844,7 @@
           <w:bottom w:w="15" w:type="dxa"/>
           <w:right w:w="15" w:type="dxa"/>
         </w:tblCellMar>
-        <w:tblLook w:val="04A0" w:firstRow="1" w:lastRow="0" w:firstColumn="1" w:lastColumn="0" w:noHBand="0" w:noVBand="1"/>
+        <w:tblLook w:val="04A0"/>
       </w:tblPr>
       <w:tblGrid>
         <w:gridCol w:w="2539"/>
@@ -5325,6 +5303,7 @@
                 <w:sz w:val="20"/>
                 <w:szCs w:val="20"/>
               </w:rPr>
+              <w:lastRenderedPageBreak/>
               <w:t>Información</w:t>
             </w:r>
             <w:proofErr w:type="spellEnd"/>
@@ -5414,7 +5393,7 @@
           <w:bottom w:w="15" w:type="dxa"/>
           <w:right w:w="15" w:type="dxa"/>
         </w:tblCellMar>
-        <w:tblLook w:val="04A0" w:firstRow="1" w:lastRow="0" w:firstColumn="1" w:lastColumn="0" w:noHBand="0" w:noVBand="1"/>
+        <w:tblLook w:val="04A0"/>
       </w:tblPr>
       <w:tblGrid>
         <w:gridCol w:w="2539"/>
@@ -5494,14 +5473,25 @@
                 <w:szCs w:val="24"/>
               </w:rPr>
             </w:pPr>
-            <w:r>
-              <w:rPr>
-                <w:rFonts w:ascii="Arial" w:eastAsia="Times New Roman" w:hAnsi="Arial" w:cs="Arial"/>
-                <w:color w:val="000000"/>
-                <w:sz w:val="20"/>
-                <w:szCs w:val="20"/>
-              </w:rPr>
-              <w:t>Maximiliano Alfredo Colman</w:t>
+            <w:proofErr w:type="spellStart"/>
+            <w:r>
+              <w:rPr>
+                <w:rFonts w:ascii="Arial" w:eastAsia="Times New Roman" w:hAnsi="Arial" w:cs="Arial"/>
+                <w:color w:val="000000"/>
+                <w:sz w:val="20"/>
+                <w:szCs w:val="20"/>
+              </w:rPr>
+              <w:t>Maximiliano</w:t>
+            </w:r>
+            <w:proofErr w:type="spellEnd"/>
+            <w:r>
+              <w:rPr>
+                <w:rFonts w:ascii="Arial" w:eastAsia="Times New Roman" w:hAnsi="Arial" w:cs="Arial"/>
+                <w:color w:val="000000"/>
+                <w:sz w:val="20"/>
+                <w:szCs w:val="20"/>
+              </w:rPr>
+              <w:t xml:space="preserve"> Alfredo Colman</w:t>
             </w:r>
           </w:p>
         </w:tc>
@@ -5899,7 +5889,7 @@
           <w:bottom w:w="15" w:type="dxa"/>
           <w:right w:w="15" w:type="dxa"/>
         </w:tblCellMar>
-        <w:tblLook w:val="04A0" w:firstRow="1" w:lastRow="0" w:firstColumn="1" w:lastColumn="0" w:noHBand="0" w:noVBand="1"/>
+        <w:tblLook w:val="04A0"/>
       </w:tblPr>
       <w:tblGrid>
         <w:gridCol w:w="2539"/>
@@ -6415,7 +6405,7 @@
           <w:bottom w:w="15" w:type="dxa"/>
           <w:right w:w="15" w:type="dxa"/>
         </w:tblCellMar>
-        <w:tblLook w:val="04A0" w:firstRow="1" w:lastRow="0" w:firstColumn="1" w:lastColumn="0" w:noHBand="0" w:noVBand="1"/>
+        <w:tblLook w:val="04A0"/>
       </w:tblPr>
       <w:tblGrid>
         <w:gridCol w:w="2539"/>
@@ -6931,7 +6921,7 @@
           <w:bottom w:w="15" w:type="dxa"/>
           <w:right w:w="15" w:type="dxa"/>
         </w:tblCellMar>
-        <w:tblLook w:val="04A0" w:firstRow="1" w:lastRow="0" w:firstColumn="1" w:lastColumn="0" w:noHBand="0" w:noVBand="1"/>
+        <w:tblLook w:val="04A0"/>
       </w:tblPr>
       <w:tblGrid>
         <w:gridCol w:w="2539"/>
@@ -7427,7 +7417,7 @@
           <w:bottom w:w="15" w:type="dxa"/>
           <w:right w:w="15" w:type="dxa"/>
         </w:tblCellMar>
-        <w:tblLook w:val="04A0" w:firstRow="1" w:lastRow="0" w:firstColumn="1" w:lastColumn="0" w:noHBand="0" w:noVBand="1"/>
+        <w:tblLook w:val="04A0"/>
       </w:tblPr>
       <w:tblGrid>
         <w:gridCol w:w="2539"/>
@@ -7884,82 +7874,61 @@
     </w:p>
     <w:p>
       <w:pPr>
-        <w:pStyle w:val="Prrafodelista"/>
-        <w:numPr>
-          <w:ilvl w:val="1"/>
-          <w:numId w:val="15"/>
-        </w:numPr>
-        <w:spacing w:before="120" w:after="60" w:line="240" w:lineRule="auto"/>
-        <w:textAlignment w:val="baseline"/>
-        <w:rPr>
-          <w:rFonts w:ascii="Arial" w:eastAsia="Times New Roman" w:hAnsi="Arial" w:cs="Arial"/>
-          <w:b/>
-          <w:bCs/>
-          <w:color w:val="000000"/>
-          <w:sz w:val="28"/>
-          <w:szCs w:val="28"/>
-        </w:rPr>
-      </w:pPr>
+        <w:pStyle w:val="Ttulo1"/>
+        <w:rPr>
+          <w:rFonts w:eastAsia="Times New Roman"/>
+          <w:color w:val="auto"/>
+        </w:rPr>
+      </w:pPr>
+      <w:bookmarkStart w:id="3" w:name="_Toc115533545"/>
+      <w:r>
+        <w:rPr>
+          <w:rFonts w:eastAsia="Times New Roman"/>
+          <w:color w:val="auto"/>
+        </w:rPr>
+        <w:t xml:space="preserve">1.4 </w:t>
+      </w:r>
       <w:proofErr w:type="spellStart"/>
       <w:r>
         <w:rPr>
-          <w:rFonts w:ascii="Arial" w:eastAsia="Times New Roman" w:hAnsi="Arial" w:cs="Arial"/>
-          <w:b/>
-          <w:bCs/>
-          <w:color w:val="000000"/>
-          <w:sz w:val="28"/>
-          <w:szCs w:val="28"/>
+          <w:rFonts w:eastAsia="Times New Roman"/>
+          <w:color w:val="auto"/>
         </w:rPr>
         <w:t>Definiciones</w:t>
       </w:r>
       <w:proofErr w:type="spellEnd"/>
       <w:r>
         <w:rPr>
-          <w:rFonts w:ascii="Arial" w:eastAsia="Times New Roman" w:hAnsi="Arial" w:cs="Arial"/>
-          <w:b/>
-          <w:bCs/>
-          <w:color w:val="000000"/>
-          <w:sz w:val="28"/>
-          <w:szCs w:val="28"/>
+          <w:rFonts w:eastAsia="Times New Roman"/>
+          <w:color w:val="auto"/>
         </w:rPr>
         <w:t xml:space="preserve">, </w:t>
       </w:r>
       <w:proofErr w:type="spellStart"/>
       <w:r>
         <w:rPr>
-          <w:rFonts w:ascii="Arial" w:eastAsia="Times New Roman" w:hAnsi="Arial" w:cs="Arial"/>
-          <w:b/>
-          <w:bCs/>
-          <w:color w:val="000000"/>
-          <w:sz w:val="28"/>
-          <w:szCs w:val="28"/>
+          <w:rFonts w:eastAsia="Times New Roman"/>
+          <w:color w:val="auto"/>
         </w:rPr>
         <w:t>acrónimos</w:t>
       </w:r>
       <w:proofErr w:type="spellEnd"/>
       <w:r>
         <w:rPr>
-          <w:rFonts w:ascii="Arial" w:eastAsia="Times New Roman" w:hAnsi="Arial" w:cs="Arial"/>
-          <w:b/>
-          <w:bCs/>
-          <w:color w:val="000000"/>
-          <w:sz w:val="28"/>
-          <w:szCs w:val="28"/>
+          <w:rFonts w:eastAsia="Times New Roman"/>
+          <w:color w:val="auto"/>
         </w:rPr>
         <w:t xml:space="preserve"> y </w:t>
       </w:r>
       <w:proofErr w:type="spellStart"/>
       <w:r>
         <w:rPr>
-          <w:rFonts w:ascii="Arial" w:eastAsia="Times New Roman" w:hAnsi="Arial" w:cs="Arial"/>
-          <w:b/>
-          <w:bCs/>
-          <w:color w:val="000000"/>
-          <w:sz w:val="28"/>
-          <w:szCs w:val="28"/>
+          <w:rFonts w:eastAsia="Times New Roman"/>
+          <w:color w:val="auto"/>
         </w:rPr>
         <w:t>abreviaturas</w:t>
       </w:r>
+      <w:bookmarkEnd w:id="3"/>
       <w:proofErr w:type="spellEnd"/>
     </w:p>
     <w:p>
@@ -7982,7 +7951,7 @@
           <w:bottom w:w="15" w:type="dxa"/>
           <w:right w:w="15" w:type="dxa"/>
         </w:tblCellMar>
-        <w:tblLook w:val="04A0" w:firstRow="1" w:lastRow="0" w:firstColumn="1" w:lastColumn="0" w:noHBand="0" w:noVBand="1"/>
+        <w:tblLook w:val="04A0"/>
       </w:tblPr>
       <w:tblGrid>
         <w:gridCol w:w="816"/>
@@ -8619,6 +8588,7 @@
                 <w:sz w:val="20"/>
                 <w:szCs w:val="20"/>
               </w:rPr>
+              <w:lastRenderedPageBreak/>
               <w:t>FTP</w:t>
             </w:r>
           </w:p>
@@ -8780,6 +8750,7 @@
                 <w:szCs w:val="24"/>
               </w:rPr>
             </w:pPr>
+            <w:proofErr w:type="spellStart"/>
             <w:r>
               <w:rPr>
                 <w:rFonts w:ascii="Arial" w:eastAsia="Times New Roman" w:hAnsi="Arial" w:cs="Arial"/>
@@ -8789,9 +8760,9 @@
                 <w:sz w:val="20"/>
                 <w:szCs w:val="20"/>
               </w:rPr>
-              <w:lastRenderedPageBreak/>
               <w:t>Moodle</w:t>
             </w:r>
+            <w:proofErr w:type="spellEnd"/>
           </w:p>
         </w:tc>
         <w:tc>
@@ -8856,38 +8827,33 @@
     </w:p>
     <w:p>
       <w:pPr>
-        <w:spacing w:after="0" w:line="240" w:lineRule="auto"/>
-        <w:ind w:firstLine="720"/>
+        <w:pStyle w:val="Ttulo1"/>
         <w:rPr>
           <w:rFonts w:ascii="Times New Roman" w:eastAsia="Times New Roman" w:hAnsi="Times New Roman" w:cs="Times New Roman"/>
+          <w:color w:val="auto"/>
           <w:sz w:val="24"/>
           <w:szCs w:val="24"/>
           <w:lang w:val="es-ES"/>
         </w:rPr>
       </w:pPr>
-      <w:r>
-        <w:rPr>
-          <w:rFonts w:ascii="Arial" w:eastAsia="Times New Roman" w:hAnsi="Arial" w:cs="Arial"/>
-          <w:b/>
-          <w:bCs/>
-          <w:color w:val="000000"/>
-          <w:sz w:val="28"/>
-          <w:szCs w:val="28"/>
+      <w:bookmarkStart w:id="4" w:name="_Toc115533546"/>
+      <w:r>
+        <w:rPr>
+          <w:rFonts w:eastAsia="Times New Roman"/>
+          <w:color w:val="auto"/>
+          <w:lang w:val="es-ES"/>
         </w:rPr>
         <w:t xml:space="preserve">1.5 </w:t>
       </w:r>
       <w:r>
         <w:rPr>
-          <w:rFonts w:ascii="Arial" w:eastAsia="Times New Roman" w:hAnsi="Arial" w:cs="Arial"/>
-          <w:b/>
-          <w:bCs/>
-          <w:color w:val="000000"/>
-          <w:sz w:val="28"/>
-          <w:szCs w:val="28"/>
+          <w:rFonts w:eastAsia="Times New Roman"/>
+          <w:color w:val="auto"/>
           <w:lang w:val="es-ES"/>
         </w:rPr>
         <w:t>Referencias</w:t>
       </w:r>
+      <w:bookmarkEnd w:id="4"/>
     </w:p>
     <w:p>
       <w:pPr>
@@ -8910,7 +8876,7 @@
           <w:bottom w:w="15" w:type="dxa"/>
           <w:right w:w="15" w:type="dxa"/>
         </w:tblCellMar>
-        <w:tblLook w:val="04A0" w:firstRow="1" w:lastRow="0" w:firstColumn="1" w:lastColumn="0" w:noHBand="0" w:noVBand="1"/>
+        <w:tblLook w:val="04A0"/>
       </w:tblPr>
       <w:tblGrid>
         <w:gridCol w:w="2395"/>
@@ -9115,55 +9081,31 @@
     </w:p>
     <w:p>
       <w:pPr>
-        <w:spacing w:before="120" w:after="60" w:line="240" w:lineRule="auto"/>
-        <w:textAlignment w:val="baseline"/>
-        <w:rPr>
-          <w:rFonts w:ascii="Arial" w:eastAsia="Times New Roman" w:hAnsi="Arial" w:cs="Arial"/>
-          <w:b/>
-          <w:bCs/>
-          <w:color w:val="000000"/>
-          <w:sz w:val="28"/>
-          <w:szCs w:val="28"/>
+        <w:pStyle w:val="Ttulo1"/>
+        <w:rPr>
+          <w:rFonts w:eastAsia="Times New Roman"/>
+          <w:color w:val="auto"/>
           <w:lang w:val="es-ES"/>
         </w:rPr>
       </w:pPr>
-      <w:r>
-        <w:rPr>
-          <w:rFonts w:ascii="Arial" w:eastAsia="Times New Roman" w:hAnsi="Arial" w:cs="Arial"/>
-          <w:b/>
-          <w:bCs/>
-          <w:color w:val="000000"/>
-          <w:sz w:val="28"/>
-          <w:szCs w:val="28"/>
+      <w:bookmarkStart w:id="5" w:name="_Toc115533547"/>
+      <w:r>
+        <w:rPr>
+          <w:rFonts w:eastAsia="Times New Roman"/>
+          <w:color w:val="auto"/>
           <w:lang w:val="es-ES"/>
         </w:rPr>
-        <w:t xml:space="preserve"> </w:t>
-      </w:r>
-      <w:r>
-        <w:rPr>
-          <w:rFonts w:ascii="Arial" w:eastAsia="Times New Roman" w:hAnsi="Arial" w:cs="Arial"/>
-          <w:b/>
-          <w:bCs/>
-          <w:color w:val="000000"/>
-          <w:sz w:val="28"/>
-          <w:szCs w:val="28"/>
+        <w:t xml:space="preserve">1.6 </w:t>
+      </w:r>
+      <w:r>
+        <w:rPr>
+          <w:rFonts w:eastAsia="Times New Roman"/>
+          <w:color w:val="auto"/>
           <w:lang w:val="es-ES"/>
         </w:rPr>
-        <w:tab/>
-        <w:t xml:space="preserve">1.6 </w:t>
-      </w:r>
-      <w:r>
-        <w:rPr>
-          <w:rFonts w:ascii="Arial" w:eastAsia="Times New Roman" w:hAnsi="Arial" w:cs="Arial"/>
-          <w:b/>
-          <w:bCs/>
-          <w:color w:val="000000"/>
-          <w:sz w:val="28"/>
-          <w:szCs w:val="28"/>
-          <w:lang w:val="es-ES"/>
-        </w:rPr>
         <w:t>Resumen</w:t>
       </w:r>
+      <w:bookmarkEnd w:id="5"/>
     </w:p>
     <w:p>
       <w:pPr>
@@ -9195,27 +9137,7 @@
           <w:szCs w:val="20"/>
           <w:lang w:val="es-ES"/>
         </w:rPr>
-        <w:t xml:space="preserve">Sección 2: Breve descripción general sobre el producto, en la que se establecen las características de los </w:t>
-      </w:r>
-      <w:proofErr w:type="gramStart"/>
-      <w:r>
-        <w:rPr>
-          <w:rFonts w:ascii="Arial" w:eastAsia="Times New Roman" w:hAnsi="Arial" w:cs="Arial"/>
-          <w:sz w:val="24"/>
-          <w:szCs w:val="20"/>
-          <w:lang w:val="es-ES"/>
-        </w:rPr>
-        <w:t>usuarios</w:t>
-      </w:r>
-      <w:proofErr w:type="gramEnd"/>
-      <w:r>
-        <w:rPr>
-          <w:rFonts w:ascii="Arial" w:eastAsia="Times New Roman" w:hAnsi="Arial" w:cs="Arial"/>
-          <w:sz w:val="24"/>
-          <w:szCs w:val="20"/>
-          <w:lang w:val="es-ES"/>
-        </w:rPr>
-        <w:t xml:space="preserve"> así como los objetivos de la aplicación web y las restricciones de la misma.</w:t>
+        <w:t>Sección 2: Breve descripción general sobre el producto, en la que se establecen las características de los usuarios así como los objetivos de la aplicación web y las restricciones de la misma.</w:t>
       </w:r>
     </w:p>
     <w:p>
@@ -9259,9 +9181,9 @@
           <w:szCs w:val="20"/>
           <w:lang w:val="es-ES"/>
         </w:rPr>
-        <w:t xml:space="preserve">Sección 3: Se especifican cuáles son las funciones específicas que tendrá la aplicación </w:t>
-      </w:r>
-      <w:proofErr w:type="gramStart"/>
+        <w:t xml:space="preserve">Sección 3: Se especifican cuáles son las funciones específicas que tendrá la aplicación web así como se da cuenta de los diferentes </w:t>
+      </w:r>
+      <w:proofErr w:type="spellStart"/>
       <w:r>
         <w:rPr>
           <w:rFonts w:ascii="Arial" w:eastAsia="Times New Roman" w:hAnsi="Arial" w:cs="Arial"/>
@@ -9269,9 +9191,9 @@
           <w:szCs w:val="20"/>
           <w:lang w:val="es-ES"/>
         </w:rPr>
-        <w:t>web</w:t>
-      </w:r>
-      <w:proofErr w:type="gramEnd"/>
+        <w:t>sprints</w:t>
+      </w:r>
+      <w:proofErr w:type="spellEnd"/>
       <w:r>
         <w:rPr>
           <w:rFonts w:ascii="Arial" w:eastAsia="Times New Roman" w:hAnsi="Arial" w:cs="Arial"/>
@@ -9279,7 +9201,7 @@
           <w:szCs w:val="20"/>
           <w:lang w:val="es-ES"/>
         </w:rPr>
-        <w:t xml:space="preserve"> así como se da cuenta de los diferentes sprints que se realizan para la planificación y elaboración del producto.</w:t>
+        <w:t xml:space="preserve"> que se realizan para la planificación y elaboración del producto.</w:t>
       </w:r>
     </w:p>
     <w:p>
@@ -9306,45 +9228,37 @@
     </w:p>
     <w:p>
       <w:pPr>
-        <w:numPr>
-          <w:ilvl w:val="0"/>
-          <w:numId w:val="8"/>
-        </w:numPr>
-        <w:spacing w:before="120" w:after="60" w:line="240" w:lineRule="auto"/>
-        <w:textAlignment w:val="baseline"/>
-        <w:rPr>
-          <w:rFonts w:ascii="Arial" w:eastAsia="Times New Roman" w:hAnsi="Arial" w:cs="Arial"/>
-          <w:b/>
-          <w:bCs/>
-          <w:color w:val="000000"/>
-          <w:sz w:val="32"/>
-          <w:szCs w:val="32"/>
-        </w:rPr>
-      </w:pPr>
+        <w:pStyle w:val="Ttulo2"/>
+        <w:rPr>
+          <w:rFonts w:eastAsia="Times New Roman"/>
+          <w:color w:val="auto"/>
+        </w:rPr>
+      </w:pPr>
+      <w:bookmarkStart w:id="6" w:name="_Toc115533548"/>
+      <w:r>
+        <w:rPr>
+          <w:rFonts w:eastAsia="Times New Roman"/>
+          <w:color w:val="auto"/>
+        </w:rPr>
+        <w:t xml:space="preserve">2 </w:t>
+      </w:r>
       <w:proofErr w:type="spellStart"/>
       <w:r>
         <w:rPr>
-          <w:rFonts w:ascii="Arial" w:eastAsia="Times New Roman" w:hAnsi="Arial" w:cs="Arial"/>
-          <w:b/>
-          <w:bCs/>
-          <w:color w:val="000000"/>
-          <w:sz w:val="32"/>
-          <w:szCs w:val="32"/>
+          <w:rFonts w:eastAsia="Times New Roman"/>
+          <w:color w:val="auto"/>
         </w:rPr>
         <w:t>Descripción</w:t>
       </w:r>
       <w:proofErr w:type="spellEnd"/>
       <w:r>
         <w:rPr>
-          <w:rFonts w:ascii="Arial" w:eastAsia="Times New Roman" w:hAnsi="Arial" w:cs="Arial"/>
-          <w:b/>
-          <w:bCs/>
-          <w:color w:val="000000"/>
-          <w:sz w:val="32"/>
-          <w:szCs w:val="32"/>
+          <w:rFonts w:eastAsia="Times New Roman"/>
+          <w:color w:val="auto"/>
         </w:rPr>
         <w:t xml:space="preserve"> general</w:t>
       </w:r>
+      <w:bookmarkEnd w:id="6"/>
     </w:p>
     <w:p>
       <w:pPr>
@@ -9366,60 +9280,62 @@
     </w:p>
     <w:p>
       <w:pPr>
-        <w:pStyle w:val="Prrafodelista"/>
-        <w:numPr>
-          <w:ilvl w:val="1"/>
-          <w:numId w:val="17"/>
-        </w:numPr>
-        <w:spacing w:before="120" w:after="60" w:line="240" w:lineRule="auto"/>
-        <w:textAlignment w:val="baseline"/>
-        <w:rPr>
-          <w:rFonts w:ascii="Arial" w:eastAsia="Times New Roman" w:hAnsi="Arial" w:cs="Arial"/>
-          <w:b/>
-          <w:bCs/>
-          <w:color w:val="000000"/>
-          <w:sz w:val="28"/>
-          <w:szCs w:val="28"/>
-        </w:rPr>
-      </w:pPr>
+        <w:pStyle w:val="Ttulo2"/>
+        <w:rPr>
+          <w:rFonts w:eastAsia="Times New Roman"/>
+          <w:color w:val="auto"/>
+        </w:rPr>
+      </w:pPr>
+      <w:bookmarkStart w:id="7" w:name="_Toc115533549"/>
+      <w:r>
+        <w:rPr>
+          <w:rFonts w:eastAsia="Times New Roman"/>
+          <w:color w:val="auto"/>
+        </w:rPr>
+        <w:t xml:space="preserve">2.1 </w:t>
+      </w:r>
       <w:proofErr w:type="spellStart"/>
       <w:r>
         <w:rPr>
-          <w:rFonts w:ascii="Arial" w:eastAsia="Times New Roman" w:hAnsi="Arial" w:cs="Arial"/>
-          <w:b/>
-          <w:bCs/>
-          <w:color w:val="000000"/>
-          <w:sz w:val="28"/>
-          <w:szCs w:val="28"/>
+          <w:rFonts w:eastAsia="Times New Roman"/>
+          <w:color w:val="auto"/>
         </w:rPr>
         <w:t>Perspectiva</w:t>
       </w:r>
       <w:proofErr w:type="spellEnd"/>
       <w:r>
         <w:rPr>
-          <w:rFonts w:ascii="Arial" w:eastAsia="Times New Roman" w:hAnsi="Arial" w:cs="Arial"/>
-          <w:b/>
-          <w:bCs/>
-          <w:color w:val="000000"/>
-          <w:sz w:val="28"/>
-          <w:szCs w:val="28"/>
-        </w:rPr>
-        <w:t xml:space="preserve"> del </w:t>
-      </w:r>
-      <w:proofErr w:type="spellStart"/>
-      <w:r>
-        <w:rPr>
-          <w:rFonts w:ascii="Arial" w:eastAsia="Times New Roman" w:hAnsi="Arial" w:cs="Arial"/>
-          <w:b/>
-          <w:bCs/>
-          <w:color w:val="000000"/>
-          <w:sz w:val="28"/>
-          <w:szCs w:val="28"/>
-        </w:rPr>
-        <w:t>producto</w:t>
-      </w:r>
-      <w:proofErr w:type="spellEnd"/>
+          <w:rFonts w:eastAsia="Times New Roman"/>
+          <w:color w:val="auto"/>
+        </w:rPr>
+        <w:t xml:space="preserve"> </w:t>
+      </w:r>
+      <w:proofErr w:type="gramStart"/>
+      <w:r>
+        <w:rPr>
+          <w:rFonts w:eastAsia="Times New Roman"/>
+          <w:color w:val="auto"/>
+        </w:rPr>
+        <w:t>del</w:t>
+      </w:r>
+      <w:proofErr w:type="gramEnd"/>
+      <w:r>
+        <w:rPr>
+          <w:rFonts w:eastAsia="Times New Roman"/>
+          <w:color w:val="auto"/>
+        </w:rPr>
+        <w:t xml:space="preserve"> </w:t>
+      </w:r>
+      <w:r>
+        <w:rPr>
+          <w:rFonts w:eastAsia="Times New Roman"/>
+          <w:color w:val="auto"/>
+        </w:rPr>
+        <w:t>product</w:t>
+      </w:r>
+      <w:bookmarkEnd w:id="7"/>
     </w:p>
+    <w:p/>
     <w:p>
       <w:pPr>
         <w:spacing w:after="0" w:line="276" w:lineRule="auto"/>
@@ -9462,7 +9378,6 @@
         <w:t xml:space="preserve"> </w:t>
       </w:r>
       <w:proofErr w:type="spellStart"/>
-      <w:proofErr w:type="gramStart"/>
       <w:r>
         <w:rPr>
           <w:rFonts w:ascii="Arial" w:eastAsia="Times New Roman" w:hAnsi="Arial" w:cs="Arial"/>
@@ -9480,9 +9395,8 @@
           <w:szCs w:val="20"/>
           <w:lang w:val="es-ES"/>
         </w:rPr>
-        <w:t>  será</w:t>
-      </w:r>
-      <w:proofErr w:type="gramEnd"/>
+        <w:t xml:space="preserve">  será un producto diseñado para trabajar en entornos WEB, lo que permitirá su utilización de forma rápida y eficaz, además solo se requerirá la creación de una cuenta al ingresar por primera </w:t>
+      </w:r>
       <w:r>
         <w:rPr>
           <w:rFonts w:ascii="Arial" w:eastAsia="Times New Roman" w:hAnsi="Arial" w:cs="Arial"/>
@@ -9490,8 +9404,10 @@
           <w:szCs w:val="20"/>
           <w:lang w:val="es-ES"/>
         </w:rPr>
-        <w:t xml:space="preserve"> un producto diseñado para trabajar en entornos WEB, lo que permitirá su utilización de forma rápida y eficaz, además solo se requerirá la creación de una cuenta al ingresar por primera vez y será totalmente independiente de otros programas que estén operando en la computadora/celular. También se permitirá recorrer el contenido de la web sin necesidad de la creación de una cuenta, pudiendo ingresar a los distintos perfiles de los PSM. Sin embargo, para contactarse con un PSM, se requerirá la creación de una cuenta. El objetivo del software es facilitar a las personas la contratación de los servicios de un PSM centralizando la oferta en esta área </w:t>
-      </w:r>
+        <w:lastRenderedPageBreak/>
+        <w:t xml:space="preserve">vez y será totalmente independiente de otros programas que estén operando en la computadora/celular. También se permitirá recorrer el contenido de la web sin necesidad de la creación de una cuenta, pudiendo ingresar a los distintos perfiles de los PSM. Sin embargo, para contactarse con un PSM, se requerirá la creación de una cuenta. El objetivo del software es facilitar a las personas la contratación de los servicios de un PSM centralizando la oferta en esta área mediante una aplicación web. La misma permitirá al usuario una fácil y rápida visualización de los diferentes PSM disponibles para su contratación, pudiendo considerar diversos aspectos de los mismos (especialidad, obra social, honorarios y ubicación). Este producto es independiente de </w:t>
+      </w:r>
+      <w:proofErr w:type="gramStart"/>
       <w:r>
         <w:rPr>
           <w:rFonts w:ascii="Arial" w:eastAsia="Times New Roman" w:hAnsi="Arial" w:cs="Arial"/>
@@ -9499,10 +9415,9 @@
           <w:szCs w:val="20"/>
           <w:lang w:val="es-ES"/>
         </w:rPr>
-        <w:lastRenderedPageBreak/>
-        <w:t xml:space="preserve">mediante una aplicación web. La misma permitirá al usuario una fácil y rápida visualización de los diferentes PSM disponibles para su contratación, pudiendo considerar diversos aspectos de los mismos (especialidad, obra social, honorarios y ubicación). Este producto es independiente de </w:t>
-      </w:r>
-      <w:proofErr w:type="gramStart"/>
+        <w:t>otros</w:t>
+      </w:r>
+      <w:proofErr w:type="gramEnd"/>
       <w:r>
         <w:rPr>
           <w:rFonts w:ascii="Arial" w:eastAsia="Times New Roman" w:hAnsi="Arial" w:cs="Arial"/>
@@ -9510,17 +9425,7 @@
           <w:szCs w:val="20"/>
           <w:lang w:val="es-ES"/>
         </w:rPr>
-        <w:t>otros software</w:t>
-      </w:r>
-      <w:proofErr w:type="gramEnd"/>
-      <w:r>
-        <w:rPr>
-          <w:rFonts w:ascii="Arial" w:eastAsia="Times New Roman" w:hAnsi="Arial" w:cs="Arial"/>
-          <w:sz w:val="24"/>
-          <w:szCs w:val="20"/>
-          <w:lang w:val="es-ES"/>
-        </w:rPr>
-        <w:t>, por lo que es completamente autónomo. Otro de los beneficios a los cuales puede acceder un usuario, es la compra de cursos y bibliografía relacionada con la especialidad.</w:t>
+        <w:t xml:space="preserve"> software, por lo que es completamente autónomo. Otro de los beneficios a los cuales puede acceder un usuario, es la compra de cursos y bibliografía relacionada con la especialidad.</w:t>
       </w:r>
     </w:p>
     <w:p>
@@ -9547,82 +9452,45 @@
     </w:p>
     <w:p>
       <w:pPr>
-        <w:pStyle w:val="Prrafodelista"/>
-        <w:numPr>
-          <w:ilvl w:val="1"/>
-          <w:numId w:val="17"/>
-        </w:numPr>
-        <w:spacing w:before="120" w:after="60" w:line="240" w:lineRule="auto"/>
-        <w:textAlignment w:val="baseline"/>
-        <w:rPr>
-          <w:rFonts w:ascii="Arial" w:eastAsia="Times New Roman" w:hAnsi="Arial" w:cs="Arial"/>
-          <w:b/>
-          <w:bCs/>
-          <w:color w:val="000000"/>
-          <w:sz w:val="28"/>
-          <w:szCs w:val="28"/>
-        </w:rPr>
-      </w:pPr>
+        <w:pStyle w:val="Ttulo2"/>
+        <w:rPr>
+          <w:rFonts w:eastAsia="Times New Roman"/>
+          <w:color w:val="auto"/>
+        </w:rPr>
+      </w:pPr>
+      <w:bookmarkStart w:id="8" w:name="_Toc115533550"/>
+      <w:r>
+        <w:rPr>
+          <w:rFonts w:eastAsia="Times New Roman"/>
+          <w:color w:val="auto"/>
+        </w:rPr>
+        <w:t xml:space="preserve">2.2 </w:t>
+      </w:r>
       <w:proofErr w:type="spellStart"/>
       <w:r>
         <w:rPr>
-          <w:rFonts w:ascii="Arial" w:eastAsia="Times New Roman" w:hAnsi="Arial" w:cs="Arial"/>
-          <w:b/>
-          <w:bCs/>
-          <w:color w:val="000000"/>
-          <w:sz w:val="28"/>
-          <w:szCs w:val="28"/>
+          <w:rFonts w:eastAsia="Times New Roman"/>
+          <w:color w:val="auto"/>
         </w:rPr>
         <w:t>Características</w:t>
       </w:r>
       <w:proofErr w:type="spellEnd"/>
       <w:r>
         <w:rPr>
-          <w:rFonts w:ascii="Arial" w:eastAsia="Times New Roman" w:hAnsi="Arial" w:cs="Arial"/>
-          <w:b/>
-          <w:bCs/>
-          <w:color w:val="000000"/>
-          <w:sz w:val="28"/>
-          <w:szCs w:val="28"/>
-        </w:rPr>
-        <w:t xml:space="preserve"> de </w:t>
+          <w:rFonts w:eastAsia="Times New Roman"/>
+          <w:color w:val="auto"/>
+        </w:rPr>
+        <w:t xml:space="preserve"> de los </w:t>
       </w:r>
       <w:proofErr w:type="spellStart"/>
       <w:r>
         <w:rPr>
-          <w:rFonts w:ascii="Arial" w:eastAsia="Times New Roman" w:hAnsi="Arial" w:cs="Arial"/>
-          <w:b/>
-          <w:bCs/>
-          <w:color w:val="000000"/>
-          <w:sz w:val="28"/>
-          <w:szCs w:val="28"/>
-        </w:rPr>
-        <w:t>los</w:t>
-      </w:r>
-      <w:proofErr w:type="spellEnd"/>
-      <w:r>
-        <w:rPr>
-          <w:rFonts w:ascii="Arial" w:eastAsia="Times New Roman" w:hAnsi="Arial" w:cs="Arial"/>
-          <w:b/>
-          <w:bCs/>
-          <w:color w:val="000000"/>
-          <w:sz w:val="28"/>
-          <w:szCs w:val="28"/>
-        </w:rPr>
-        <w:t xml:space="preserve"> </w:t>
-      </w:r>
-      <w:proofErr w:type="spellStart"/>
-      <w:r>
-        <w:rPr>
-          <w:rFonts w:ascii="Arial" w:eastAsia="Times New Roman" w:hAnsi="Arial" w:cs="Arial"/>
-          <w:b/>
-          <w:bCs/>
-          <w:color w:val="000000"/>
-          <w:sz w:val="28"/>
-          <w:szCs w:val="28"/>
+          <w:rFonts w:eastAsia="Times New Roman"/>
+          <w:color w:val="auto"/>
         </w:rPr>
         <w:t>usuarios</w:t>
       </w:r>
+      <w:bookmarkEnd w:id="8"/>
       <w:proofErr w:type="spellEnd"/>
     </w:p>
     <w:p>
@@ -9650,7 +9518,7 @@
           <w:bottom w:w="15" w:type="dxa"/>
           <w:right w:w="15" w:type="dxa"/>
         </w:tblCellMar>
-        <w:tblLook w:val="04A0" w:firstRow="1" w:lastRow="0" w:firstColumn="1" w:lastColumn="0" w:noHBand="0" w:noVBand="1"/>
+        <w:tblLook w:val="04A0"/>
       </w:tblPr>
       <w:tblGrid>
         <w:gridCol w:w="1569"/>
@@ -9990,11 +9858,11 @@
           <w:bottom w:w="15" w:type="dxa"/>
           <w:right w:w="15" w:type="dxa"/>
         </w:tblCellMar>
-        <w:tblLook w:val="04A0" w:firstRow="1" w:lastRow="0" w:firstColumn="1" w:lastColumn="0" w:noHBand="0" w:noVBand="1"/>
+        <w:tblLook w:val="04A0"/>
       </w:tblPr>
       <w:tblGrid>
-        <w:gridCol w:w="1426"/>
-        <w:gridCol w:w="7402"/>
+        <w:gridCol w:w="1429"/>
+        <w:gridCol w:w="7489"/>
       </w:tblGrid>
       <w:tr>
         <w:tc>
@@ -10320,11 +10188,11 @@
           <w:bottom w:w="15" w:type="dxa"/>
           <w:right w:w="15" w:type="dxa"/>
         </w:tblCellMar>
-        <w:tblLook w:val="04A0" w:firstRow="1" w:lastRow="0" w:firstColumn="1" w:lastColumn="0" w:noHBand="0" w:noVBand="1"/>
+        <w:tblLook w:val="04A0"/>
       </w:tblPr>
       <w:tblGrid>
-        <w:gridCol w:w="1398"/>
-        <w:gridCol w:w="7430"/>
+        <w:gridCol w:w="1401"/>
+        <w:gridCol w:w="7517"/>
       </w:tblGrid>
       <w:tr>
         <w:trPr>
@@ -10661,39 +10529,35 @@
           <w:sz w:val="20"/>
           <w:szCs w:val="20"/>
         </w:rPr>
+        <w:lastRenderedPageBreak/>
         <w:t>.</w:t>
       </w:r>
     </w:p>
     <w:p>
       <w:pPr>
-        <w:pStyle w:val="Prrafodelista"/>
-        <w:numPr>
-          <w:ilvl w:val="1"/>
-          <w:numId w:val="17"/>
-        </w:numPr>
-        <w:spacing w:before="120" w:after="60" w:line="240" w:lineRule="auto"/>
-        <w:textAlignment w:val="baseline"/>
-        <w:rPr>
-          <w:rFonts w:ascii="Arial" w:eastAsia="Times New Roman" w:hAnsi="Arial" w:cs="Arial"/>
-          <w:b/>
-          <w:bCs/>
-          <w:color w:val="000000"/>
-          <w:sz w:val="28"/>
-          <w:szCs w:val="28"/>
-        </w:rPr>
-      </w:pPr>
+        <w:pStyle w:val="Ttulo2"/>
+        <w:rPr>
+          <w:rFonts w:eastAsia="Times New Roman"/>
+          <w:color w:val="auto"/>
+        </w:rPr>
+      </w:pPr>
+      <w:bookmarkStart w:id="9" w:name="_Toc115533551"/>
+      <w:r>
+        <w:rPr>
+          <w:rFonts w:eastAsia="Times New Roman"/>
+          <w:color w:val="auto"/>
+        </w:rPr>
+        <w:t xml:space="preserve">3 </w:t>
+      </w:r>
       <w:proofErr w:type="spellStart"/>
       <w:r>
         <w:rPr>
-          <w:rFonts w:ascii="Arial" w:eastAsia="Times New Roman" w:hAnsi="Arial" w:cs="Arial"/>
-          <w:b/>
-          <w:bCs/>
-          <w:color w:val="000000"/>
-          <w:sz w:val="28"/>
-          <w:szCs w:val="28"/>
+          <w:rFonts w:eastAsia="Times New Roman"/>
+          <w:color w:val="auto"/>
         </w:rPr>
         <w:t>Restricciones</w:t>
       </w:r>
+      <w:bookmarkEnd w:id="9"/>
       <w:proofErr w:type="spellEnd"/>
     </w:p>
     <w:p>
@@ -10749,8 +10613,20 @@
           <w:szCs w:val="20"/>
           <w:lang w:val="es-ES"/>
         </w:rPr>
-        <w:t>Lenguajes y tecnologías en uso: HTML, CSS JavaScript</w:t>
-      </w:r>
+        <w:t xml:space="preserve">Lenguajes y tecnologías en uso: HTML, CSS </w:t>
+      </w:r>
+      <w:proofErr w:type="spellStart"/>
+      <w:r>
+        <w:rPr>
+          <w:rFonts w:ascii="Arial" w:eastAsia="Times New Roman" w:hAnsi="Arial" w:cs="Arial"/>
+          <w:color w:val="000001"/>
+          <w:sz w:val="24"/>
+          <w:szCs w:val="20"/>
+          <w:lang w:val="es-ES"/>
+        </w:rPr>
+        <w:t>JavaScript</w:t>
+      </w:r>
+      <w:proofErr w:type="spellEnd"/>
     </w:p>
     <w:p>
       <w:pPr>
@@ -10797,7 +10673,6 @@
           <w:sz w:val="20"/>
           <w:szCs w:val="20"/>
         </w:rPr>
-        <w:lastRenderedPageBreak/>
         <w:t>.</w:t>
       </w:r>
     </w:p>
@@ -10829,864 +10704,899 @@
     </w:p>
     <w:p>
       <w:pPr>
-        <w:numPr>
-          <w:ilvl w:val="0"/>
-          <w:numId w:val="13"/>
-        </w:numPr>
-        <w:spacing w:before="120" w:after="60" w:line="240" w:lineRule="auto"/>
-        <w:textAlignment w:val="baseline"/>
+        <w:pStyle w:val="Ttulo3"/>
+        <w:rPr>
+          <w:rFonts w:eastAsia="Times New Roman"/>
+          <w:color w:val="auto"/>
+        </w:rPr>
+      </w:pPr>
+      <w:bookmarkStart w:id="10" w:name="_Toc115533552"/>
+      <w:proofErr w:type="spellStart"/>
+      <w:r>
+        <w:rPr>
+          <w:rFonts w:eastAsia="Times New Roman"/>
+          <w:color w:val="auto"/>
+        </w:rPr>
+        <w:t>Requisitos</w:t>
+      </w:r>
+      <w:proofErr w:type="spellEnd"/>
+      <w:r>
+        <w:rPr>
+          <w:rFonts w:eastAsia="Times New Roman"/>
+          <w:color w:val="auto"/>
+        </w:rPr>
+        <w:t xml:space="preserve"> </w:t>
+      </w:r>
+      <w:proofErr w:type="spellStart"/>
+      <w:r>
+        <w:rPr>
+          <w:rFonts w:eastAsia="Times New Roman"/>
+          <w:color w:val="auto"/>
+        </w:rPr>
+        <w:t>específicos</w:t>
+      </w:r>
+      <w:bookmarkEnd w:id="10"/>
+      <w:proofErr w:type="spellEnd"/>
+    </w:p>
+    <w:p>
+      <w:pPr>
+        <w:spacing w:after="240" w:line="240" w:lineRule="auto"/>
+        <w:rPr>
+          <w:rFonts w:ascii="Times New Roman" w:eastAsia="Times New Roman" w:hAnsi="Times New Roman" w:cs="Times New Roman"/>
+          <w:sz w:val="24"/>
+          <w:szCs w:val="24"/>
+        </w:rPr>
+      </w:pPr>
+    </w:p>
+    <w:p>
+      <w:pPr>
+        <w:spacing w:after="0" w:line="240" w:lineRule="auto"/>
+        <w:rPr>
+          <w:rFonts w:ascii="Times New Roman" w:eastAsia="Times New Roman" w:hAnsi="Times New Roman" w:cs="Times New Roman"/>
+          <w:sz w:val="24"/>
+          <w:szCs w:val="24"/>
+        </w:rPr>
+      </w:pPr>
+      <w:r>
         <w:rPr>
           <w:rFonts w:ascii="Arial" w:eastAsia="Times New Roman" w:hAnsi="Arial" w:cs="Arial"/>
           <w:b/>
           <w:bCs/>
           <w:color w:val="000000"/>
-          <w:sz w:val="32"/>
-          <w:szCs w:val="32"/>
-        </w:rPr>
-      </w:pPr>
+          <w:sz w:val="24"/>
+          <w:szCs w:val="24"/>
+        </w:rPr>
+        <w:t xml:space="preserve">3.1 </w:t>
+      </w:r>
+      <w:r>
+        <w:rPr>
+          <w:rStyle w:val="Ttulo3Car"/>
+          <w:color w:val="auto"/>
+        </w:rPr>
+        <w:t>Product Backlog</w:t>
+      </w:r>
+    </w:p>
+    <w:p>
+      <w:pPr>
+        <w:spacing w:after="0" w:line="240" w:lineRule="auto"/>
+        <w:rPr>
+          <w:rFonts w:ascii="Times New Roman" w:eastAsia="Times New Roman" w:hAnsi="Times New Roman" w:cs="Times New Roman"/>
+          <w:sz w:val="24"/>
+          <w:szCs w:val="24"/>
+        </w:rPr>
+      </w:pPr>
+    </w:p>
+    <w:p>
+      <w:pPr>
+        <w:spacing w:after="0" w:line="240" w:lineRule="auto"/>
+        <w:jc w:val="both"/>
+        <w:rPr>
+          <w:rFonts w:ascii="Times New Roman" w:eastAsia="Times New Roman" w:hAnsi="Times New Roman" w:cs="Times New Roman"/>
+          <w:sz w:val="24"/>
+          <w:szCs w:val="24"/>
+          <w:lang w:val="es-ES"/>
+        </w:rPr>
+      </w:pPr>
+      <w:r>
+        <w:rPr>
+          <w:rFonts w:ascii="Arial" w:eastAsia="Times New Roman" w:hAnsi="Arial" w:cs="Arial"/>
+          <w:color w:val="000001"/>
+          <w:sz w:val="24"/>
+          <w:szCs w:val="24"/>
+          <w:lang w:val="es-ES"/>
+        </w:rPr>
+        <w:t xml:space="preserve">A continuación, se describen las historias de usuarios (en adelante denominadas US, por su traducción al inglés: </w:t>
+      </w:r>
       <w:proofErr w:type="spellStart"/>
       <w:r>
+        <w:rPr>
+          <w:rFonts w:ascii="Arial" w:eastAsia="Times New Roman" w:hAnsi="Arial" w:cs="Arial"/>
+          <w:color w:val="000001"/>
+          <w:sz w:val="24"/>
+          <w:szCs w:val="24"/>
+          <w:lang w:val="es-ES"/>
+        </w:rPr>
+        <w:t>User</w:t>
+      </w:r>
+      <w:proofErr w:type="spellEnd"/>
+      <w:r>
+        <w:rPr>
+          <w:rFonts w:ascii="Arial" w:eastAsia="Times New Roman" w:hAnsi="Arial" w:cs="Arial"/>
+          <w:color w:val="000001"/>
+          <w:sz w:val="24"/>
+          <w:szCs w:val="24"/>
+          <w:lang w:val="es-ES"/>
+        </w:rPr>
+        <w:t xml:space="preserve"> </w:t>
+      </w:r>
+      <w:proofErr w:type="spellStart"/>
+      <w:r>
+        <w:rPr>
+          <w:rFonts w:ascii="Arial" w:eastAsia="Times New Roman" w:hAnsi="Arial" w:cs="Arial"/>
+          <w:color w:val="000001"/>
+          <w:sz w:val="24"/>
+          <w:szCs w:val="24"/>
+          <w:lang w:val="es-ES"/>
+        </w:rPr>
+        <w:t>Stories</w:t>
+      </w:r>
+      <w:proofErr w:type="spellEnd"/>
+      <w:r>
+        <w:rPr>
+          <w:rFonts w:ascii="Arial" w:eastAsia="Times New Roman" w:hAnsi="Arial" w:cs="Arial"/>
+          <w:color w:val="000001"/>
+          <w:sz w:val="24"/>
+          <w:szCs w:val="24"/>
+          <w:lang w:val="es-ES"/>
+        </w:rPr>
+        <w:t>), encontradas para el proyecto, y que guiarán el desarrollo del mismo.</w:t>
+      </w:r>
+    </w:p>
+    <w:p>
+      <w:pPr>
+        <w:spacing w:after="0" w:line="240" w:lineRule="auto"/>
+        <w:jc w:val="both"/>
+        <w:rPr>
+          <w:rFonts w:ascii="Times New Roman" w:eastAsia="Times New Roman" w:hAnsi="Times New Roman" w:cs="Times New Roman"/>
+          <w:sz w:val="24"/>
+          <w:szCs w:val="24"/>
+          <w:lang w:val="es-ES"/>
+        </w:rPr>
+      </w:pPr>
+    </w:p>
+    <w:p>
+      <w:pPr>
+        <w:spacing w:after="0" w:line="240" w:lineRule="auto"/>
+        <w:jc w:val="both"/>
+        <w:rPr>
+          <w:rFonts w:ascii="Times New Roman" w:eastAsia="Times New Roman" w:hAnsi="Times New Roman" w:cs="Times New Roman"/>
+          <w:sz w:val="24"/>
+          <w:szCs w:val="24"/>
+          <w:lang w:val="es-ES"/>
+        </w:rPr>
+      </w:pPr>
+      <w:r>
+        <w:rPr>
+          <w:rFonts w:ascii="Arial" w:eastAsia="Times New Roman" w:hAnsi="Arial" w:cs="Arial"/>
+          <w:color w:val="000001"/>
+          <w:sz w:val="24"/>
+          <w:szCs w:val="24"/>
+          <w:lang w:val="es-ES"/>
+        </w:rPr>
+        <w:t>#US01: Como usuario quiero poder loguearme en el sitio web para poder ingresar al mismo y hacer uso de sus diferentes funciones.</w:t>
+      </w:r>
+    </w:p>
+    <w:p>
+      <w:pPr>
+        <w:spacing w:after="0" w:line="240" w:lineRule="auto"/>
+        <w:jc w:val="both"/>
+        <w:rPr>
+          <w:rFonts w:ascii="Times New Roman" w:eastAsia="Times New Roman" w:hAnsi="Times New Roman" w:cs="Times New Roman"/>
+          <w:sz w:val="24"/>
+          <w:szCs w:val="24"/>
+          <w:lang w:val="es-ES"/>
+        </w:rPr>
+      </w:pPr>
+    </w:p>
+    <w:p>
+      <w:pPr>
+        <w:spacing w:after="0" w:line="240" w:lineRule="auto"/>
+        <w:jc w:val="both"/>
+        <w:rPr>
+          <w:rFonts w:ascii="Arial" w:eastAsia="Times New Roman" w:hAnsi="Arial" w:cs="Arial"/>
+          <w:color w:val="000001"/>
+          <w:sz w:val="24"/>
+          <w:szCs w:val="24"/>
+          <w:lang w:val="es-ES"/>
+        </w:rPr>
+      </w:pPr>
+      <w:r>
+        <w:rPr>
+          <w:rFonts w:ascii="Arial" w:eastAsia="Times New Roman" w:hAnsi="Arial" w:cs="Arial"/>
+          <w:color w:val="000001"/>
+          <w:sz w:val="24"/>
+          <w:szCs w:val="24"/>
+          <w:lang w:val="es-ES"/>
+        </w:rPr>
+        <w:t xml:space="preserve">#US02: Como usuario </w:t>
+      </w:r>
+      <w:r>
+        <w:rPr>
+          <w:rFonts w:ascii="Arial" w:eastAsia="Times New Roman" w:hAnsi="Arial" w:cs="Arial"/>
+          <w:color w:val="000001"/>
+          <w:sz w:val="24"/>
+          <w:szCs w:val="24"/>
+          <w:lang w:val="es-ES"/>
+        </w:rPr>
+        <w:t>quiero poder ver la dirección del consultorio del psicólogo para así poder localizar al psicólogo más cer</w:t>
+      </w:r>
+      <w:r>
+        <w:rPr>
+          <w:rFonts w:ascii="Arial" w:eastAsia="Times New Roman" w:hAnsi="Arial" w:cs="Arial"/>
+          <w:color w:val="000001"/>
+          <w:sz w:val="24"/>
+          <w:szCs w:val="24"/>
+          <w:lang w:val="es-ES"/>
+        </w:rPr>
+        <w:t>cano a mi domicilio o localidad</w:t>
+      </w:r>
+      <w:r>
+        <w:rPr>
+          <w:rFonts w:ascii="Arial" w:eastAsia="Times New Roman" w:hAnsi="Arial" w:cs="Arial"/>
+          <w:color w:val="000001"/>
+          <w:sz w:val="24"/>
+          <w:szCs w:val="24"/>
+          <w:lang w:val="es-ES"/>
+        </w:rPr>
+        <w:t>.</w:t>
+      </w:r>
+    </w:p>
+    <w:p>
+      <w:pPr>
+        <w:spacing w:after="0" w:line="240" w:lineRule="auto"/>
+        <w:jc w:val="both"/>
+        <w:rPr>
+          <w:rFonts w:ascii="Arial" w:eastAsia="Times New Roman" w:hAnsi="Arial" w:cs="Arial"/>
+          <w:color w:val="000001"/>
+          <w:sz w:val="24"/>
+          <w:szCs w:val="24"/>
+          <w:lang w:val="es-ES"/>
+        </w:rPr>
+      </w:pPr>
+    </w:p>
+    <w:p>
+      <w:pPr>
+        <w:spacing w:after="0" w:line="240" w:lineRule="auto"/>
+        <w:jc w:val="both"/>
+        <w:rPr>
+          <w:rFonts w:ascii="Times New Roman" w:eastAsia="Times New Roman" w:hAnsi="Times New Roman" w:cs="Times New Roman"/>
+          <w:sz w:val="24"/>
+          <w:szCs w:val="24"/>
+          <w:lang w:val="es-ES"/>
+        </w:rPr>
+      </w:pPr>
+      <w:r>
+        <w:rPr>
+          <w:rFonts w:ascii="Arial" w:eastAsia="Times New Roman" w:hAnsi="Arial" w:cs="Arial"/>
+          <w:color w:val="000001"/>
+          <w:sz w:val="24"/>
+          <w:szCs w:val="24"/>
+          <w:lang w:val="es-ES"/>
+        </w:rPr>
+        <w:t>#US03: Como usuario quiero poder ver la modalidad de atención del psicólogo (virtual, presencial o ambas) para así elegir el conveniente.</w:t>
+      </w:r>
+    </w:p>
+    <w:p>
+      <w:pPr>
+        <w:spacing w:after="0" w:line="240" w:lineRule="auto"/>
+        <w:jc w:val="both"/>
+        <w:rPr>
+          <w:rFonts w:ascii="Times New Roman" w:eastAsia="Times New Roman" w:hAnsi="Times New Roman" w:cs="Times New Roman"/>
+          <w:sz w:val="24"/>
+          <w:szCs w:val="24"/>
+          <w:lang w:val="es-ES"/>
+        </w:rPr>
+      </w:pPr>
+    </w:p>
+    <w:p>
+      <w:pPr>
+        <w:spacing w:after="0" w:line="240" w:lineRule="auto"/>
+        <w:jc w:val="both"/>
+        <w:rPr>
+          <w:rFonts w:ascii="Times New Roman" w:eastAsia="Times New Roman" w:hAnsi="Times New Roman" w:cs="Times New Roman"/>
+          <w:sz w:val="24"/>
+          <w:szCs w:val="24"/>
+          <w:lang w:val="es-ES"/>
+        </w:rPr>
+      </w:pPr>
+      <w:r>
+        <w:rPr>
+          <w:rFonts w:ascii="Arial" w:eastAsia="Times New Roman" w:hAnsi="Arial" w:cs="Arial"/>
+          <w:color w:val="000001"/>
+          <w:sz w:val="24"/>
+          <w:szCs w:val="24"/>
+          <w:lang w:val="es-ES"/>
+        </w:rPr>
+        <w:t>#US0</w:t>
+      </w:r>
+      <w:r>
+        <w:rPr>
+          <w:rFonts w:ascii="Arial" w:eastAsia="Times New Roman" w:hAnsi="Arial" w:cs="Arial"/>
+          <w:color w:val="000001"/>
+          <w:sz w:val="24"/>
+          <w:szCs w:val="24"/>
+          <w:lang w:val="es-ES"/>
+        </w:rPr>
+        <w:t>4</w:t>
+      </w:r>
+      <w:r>
+        <w:rPr>
+          <w:rFonts w:ascii="Arial" w:eastAsia="Times New Roman" w:hAnsi="Arial" w:cs="Arial"/>
+          <w:color w:val="000001"/>
+          <w:sz w:val="24"/>
+          <w:szCs w:val="24"/>
+          <w:lang w:val="es-ES"/>
+        </w:rPr>
+        <w:t xml:space="preserve">: </w:t>
+      </w:r>
+      <w:r>
+        <w:rPr>
+          <w:rFonts w:ascii="Arial" w:eastAsia="Times New Roman" w:hAnsi="Arial" w:cs="Arial"/>
+          <w:color w:val="24292F"/>
+          <w:sz w:val="24"/>
+          <w:szCs w:val="24"/>
+          <w:shd w:val="clear" w:color="auto" w:fill="FFFFFF"/>
+          <w:lang w:val="es-ES"/>
+        </w:rPr>
+        <w:t xml:space="preserve">Como usuario </w:t>
+      </w:r>
+      <w:r>
+        <w:rPr>
+          <w:rFonts w:ascii="Arial" w:eastAsia="Times New Roman" w:hAnsi="Arial" w:cs="Arial"/>
+          <w:color w:val="24292F"/>
+          <w:sz w:val="24"/>
+          <w:szCs w:val="24"/>
+          <w:shd w:val="clear" w:color="auto" w:fill="FFFFFF"/>
+          <w:lang w:val="es-ES"/>
+        </w:rPr>
+        <w:t xml:space="preserve">quiero poder </w:t>
+      </w:r>
+      <w:r>
+        <w:rPr>
+          <w:rFonts w:ascii="Arial" w:eastAsia="Times New Roman" w:hAnsi="Arial" w:cs="Arial"/>
+          <w:color w:val="24292F"/>
+          <w:sz w:val="24"/>
+          <w:szCs w:val="24"/>
+          <w:shd w:val="clear" w:color="auto" w:fill="FFFFFF"/>
+          <w:lang w:val="es-ES"/>
+        </w:rPr>
+        <w:t xml:space="preserve">ver los años </w:t>
+      </w:r>
+      <w:r>
+        <w:rPr>
+          <w:rFonts w:ascii="Arial" w:eastAsia="Times New Roman" w:hAnsi="Arial" w:cs="Arial"/>
+          <w:color w:val="24292F"/>
+          <w:sz w:val="24"/>
+          <w:szCs w:val="24"/>
+          <w:shd w:val="clear" w:color="auto" w:fill="FFFFFF"/>
+          <w:lang w:val="es-ES"/>
+        </w:rPr>
+        <w:t>de experiencia del psicólogo y e</w:t>
+      </w:r>
+      <w:r>
+        <w:rPr>
+          <w:rFonts w:ascii="Arial" w:eastAsia="Times New Roman" w:hAnsi="Arial" w:cs="Arial"/>
+          <w:color w:val="24292F"/>
+          <w:sz w:val="24"/>
+          <w:szCs w:val="24"/>
+          <w:shd w:val="clear" w:color="auto" w:fill="FFFFFF"/>
+          <w:lang w:val="es-ES"/>
+        </w:rPr>
+        <w:t xml:space="preserve">l </w:t>
+      </w:r>
+      <w:r>
+        <w:rPr>
+          <w:rFonts w:ascii="Arial" w:eastAsia="Times New Roman" w:hAnsi="Arial" w:cs="Arial"/>
+          <w:color w:val="24292F"/>
+          <w:sz w:val="24"/>
+          <w:szCs w:val="24"/>
+          <w:shd w:val="clear" w:color="auto" w:fill="FFFFFF"/>
+          <w:lang w:val="es-ES"/>
+        </w:rPr>
+        <w:t>área en la que está especializado</w:t>
+      </w:r>
+      <w:r>
+        <w:rPr>
+          <w:rFonts w:ascii="Arial" w:eastAsia="Times New Roman" w:hAnsi="Arial" w:cs="Arial"/>
+          <w:color w:val="24292F"/>
+          <w:sz w:val="24"/>
+          <w:szCs w:val="24"/>
+          <w:shd w:val="clear" w:color="auto" w:fill="FFFFFF"/>
+          <w:lang w:val="es-ES"/>
+        </w:rPr>
+        <w:t>.</w:t>
+      </w:r>
+    </w:p>
+    <w:p>
+      <w:pPr>
+        <w:spacing w:after="0" w:line="240" w:lineRule="auto"/>
+        <w:jc w:val="both"/>
+        <w:rPr>
+          <w:rFonts w:ascii="Times New Roman" w:eastAsia="Times New Roman" w:hAnsi="Times New Roman" w:cs="Times New Roman"/>
+          <w:sz w:val="24"/>
+          <w:szCs w:val="24"/>
+          <w:lang w:val="es-ES"/>
+        </w:rPr>
+      </w:pPr>
+    </w:p>
+    <w:p>
+      <w:pPr>
+        <w:spacing w:after="0" w:line="240" w:lineRule="auto"/>
+        <w:jc w:val="both"/>
+        <w:rPr>
+          <w:rFonts w:ascii="Times New Roman" w:eastAsia="Times New Roman" w:hAnsi="Times New Roman" w:cs="Times New Roman"/>
+          <w:sz w:val="24"/>
+          <w:szCs w:val="24"/>
+          <w:lang w:val="es-ES"/>
+        </w:rPr>
+      </w:pPr>
+      <w:r>
+        <w:rPr>
+          <w:rFonts w:ascii="Arial" w:eastAsia="Times New Roman" w:hAnsi="Arial" w:cs="Arial"/>
+          <w:color w:val="000001"/>
+          <w:sz w:val="24"/>
+          <w:szCs w:val="24"/>
+          <w:lang w:val="es-ES"/>
+        </w:rPr>
+        <w:t>#US0</w:t>
+      </w:r>
+      <w:r>
+        <w:rPr>
+          <w:rFonts w:ascii="Arial" w:eastAsia="Times New Roman" w:hAnsi="Arial" w:cs="Arial"/>
+          <w:color w:val="000001"/>
+          <w:sz w:val="24"/>
+          <w:szCs w:val="24"/>
+          <w:lang w:val="es-ES"/>
+        </w:rPr>
+        <w:t>5</w:t>
+      </w:r>
+      <w:r>
+        <w:rPr>
+          <w:rFonts w:ascii="Arial" w:eastAsia="Times New Roman" w:hAnsi="Arial" w:cs="Arial"/>
+          <w:color w:val="000001"/>
+          <w:sz w:val="24"/>
+          <w:szCs w:val="24"/>
+          <w:lang w:val="es-ES"/>
+        </w:rPr>
+        <w:t xml:space="preserve">: </w:t>
+      </w:r>
+      <w:r>
+        <w:rPr>
+          <w:rFonts w:ascii="Arial" w:eastAsia="Times New Roman" w:hAnsi="Arial" w:cs="Arial"/>
+          <w:color w:val="24292F"/>
+          <w:sz w:val="24"/>
+          <w:szCs w:val="24"/>
+          <w:shd w:val="clear" w:color="auto" w:fill="FFFFFF"/>
+          <w:lang w:val="es-ES"/>
+        </w:rPr>
+        <w:t>Como usuario me gustaría poder conocer los aranceles de consulta que cobra el psicólogo, para tener en cuenta no sólo la cercanía, sino también el precio de consulta, a la hora de solicitar un turno de atención.</w:t>
+      </w:r>
+    </w:p>
+    <w:p>
+      <w:pPr>
+        <w:spacing w:after="0" w:line="240" w:lineRule="auto"/>
+        <w:jc w:val="both"/>
+        <w:rPr>
+          <w:rFonts w:ascii="Times New Roman" w:eastAsia="Times New Roman" w:hAnsi="Times New Roman" w:cs="Times New Roman"/>
+          <w:sz w:val="24"/>
+          <w:szCs w:val="24"/>
+          <w:lang w:val="es-ES"/>
+        </w:rPr>
+      </w:pPr>
+    </w:p>
+    <w:p>
+      <w:pPr>
+        <w:spacing w:after="0" w:line="240" w:lineRule="auto"/>
+        <w:jc w:val="both"/>
+        <w:rPr>
+          <w:rFonts w:ascii="Times New Roman" w:eastAsia="Times New Roman" w:hAnsi="Times New Roman" w:cs="Times New Roman"/>
+          <w:sz w:val="24"/>
+          <w:szCs w:val="24"/>
+          <w:lang w:val="es-ES"/>
+        </w:rPr>
+      </w:pPr>
+      <w:r>
+        <w:rPr>
+          <w:rFonts w:ascii="Arial" w:eastAsia="Times New Roman" w:hAnsi="Arial" w:cs="Arial"/>
+          <w:color w:val="000001"/>
+          <w:sz w:val="24"/>
+          <w:szCs w:val="24"/>
+          <w:lang w:val="es-ES"/>
+        </w:rPr>
+        <w:t>#US0</w:t>
+      </w:r>
+      <w:r>
+        <w:rPr>
+          <w:rFonts w:ascii="Arial" w:eastAsia="Times New Roman" w:hAnsi="Arial" w:cs="Arial"/>
+          <w:color w:val="000001"/>
+          <w:sz w:val="24"/>
+          <w:szCs w:val="24"/>
+          <w:lang w:val="es-ES"/>
+        </w:rPr>
+        <w:t>6</w:t>
+      </w:r>
+      <w:r>
+        <w:rPr>
+          <w:rFonts w:ascii="Arial" w:eastAsia="Times New Roman" w:hAnsi="Arial" w:cs="Arial"/>
+          <w:color w:val="000001"/>
+          <w:sz w:val="24"/>
+          <w:szCs w:val="24"/>
+          <w:lang w:val="es-ES"/>
+        </w:rPr>
+        <w:t>:</w:t>
+      </w:r>
+      <w:r>
+        <w:rPr>
+          <w:rFonts w:ascii="Arial" w:eastAsia="Times New Roman" w:hAnsi="Arial" w:cs="Arial"/>
+          <w:color w:val="000001"/>
+          <w:sz w:val="24"/>
+          <w:szCs w:val="24"/>
+          <w:lang w:val="es-ES"/>
+        </w:rPr>
+        <w:t xml:space="preserve"> </w:t>
+      </w:r>
+      <w:r>
+        <w:rPr>
+          <w:rFonts w:ascii="Arial" w:eastAsia="Times New Roman" w:hAnsi="Arial" w:cs="Arial"/>
+          <w:color w:val="24292F"/>
+          <w:sz w:val="24"/>
+          <w:szCs w:val="24"/>
+          <w:shd w:val="clear" w:color="auto" w:fill="FFFFFF"/>
+          <w:lang w:val="es-ES"/>
+        </w:rPr>
+        <w:t>Como usuario quiero realizar compra de libros y cursos para mejorar mi salud, también me gustaría encontrar sugerencias.</w:t>
+      </w:r>
+    </w:p>
+    <w:p>
+      <w:pPr>
+        <w:spacing w:after="0" w:line="240" w:lineRule="auto"/>
+        <w:jc w:val="both"/>
+        <w:rPr>
+          <w:rFonts w:ascii="Times New Roman" w:eastAsia="Times New Roman" w:hAnsi="Times New Roman" w:cs="Times New Roman"/>
+          <w:sz w:val="24"/>
+          <w:szCs w:val="24"/>
+          <w:lang w:val="es-ES"/>
+        </w:rPr>
+      </w:pPr>
+    </w:p>
+    <w:p>
+      <w:pPr>
+        <w:spacing w:after="0" w:line="240" w:lineRule="auto"/>
+        <w:jc w:val="both"/>
+        <w:rPr>
+          <w:rFonts w:ascii="Times New Roman" w:eastAsia="Times New Roman" w:hAnsi="Times New Roman" w:cs="Times New Roman"/>
+          <w:sz w:val="24"/>
+          <w:szCs w:val="24"/>
+          <w:lang w:val="es-ES"/>
+        </w:rPr>
+      </w:pPr>
+      <w:r>
+        <w:rPr>
+          <w:rFonts w:ascii="Arial" w:eastAsia="Times New Roman" w:hAnsi="Arial" w:cs="Arial"/>
+          <w:color w:val="000001"/>
+          <w:sz w:val="24"/>
+          <w:szCs w:val="24"/>
+          <w:lang w:val="es-ES"/>
+        </w:rPr>
+        <w:t>#US0</w:t>
+      </w:r>
+      <w:r>
+        <w:rPr>
+          <w:rFonts w:ascii="Arial" w:eastAsia="Times New Roman" w:hAnsi="Arial" w:cs="Arial"/>
+          <w:color w:val="000001"/>
+          <w:sz w:val="24"/>
+          <w:szCs w:val="24"/>
+          <w:lang w:val="es-ES"/>
+        </w:rPr>
+        <w:t>7</w:t>
+      </w:r>
+      <w:r>
+        <w:rPr>
+          <w:rFonts w:ascii="Arial" w:eastAsia="Times New Roman" w:hAnsi="Arial" w:cs="Arial"/>
+          <w:color w:val="000001"/>
+          <w:sz w:val="24"/>
+          <w:szCs w:val="24"/>
+          <w:lang w:val="es-ES"/>
+        </w:rPr>
+        <w:t>:</w:t>
+      </w:r>
+      <w:r>
+        <w:rPr>
+          <w:rFonts w:ascii="Arial" w:eastAsia="Times New Roman" w:hAnsi="Arial" w:cs="Arial"/>
+          <w:color w:val="000001"/>
+          <w:sz w:val="24"/>
+          <w:szCs w:val="24"/>
+          <w:lang w:val="es-ES"/>
+        </w:rPr>
+        <w:t xml:space="preserve"> </w:t>
+      </w:r>
+      <w:r>
+        <w:rPr>
+          <w:rFonts w:ascii="Arial" w:eastAsia="Times New Roman" w:hAnsi="Arial" w:cs="Arial"/>
+          <w:color w:val="24292F"/>
+          <w:sz w:val="24"/>
+          <w:szCs w:val="24"/>
+          <w:shd w:val="clear" w:color="auto" w:fill="FFFFFF"/>
+          <w:lang w:val="es-ES"/>
+        </w:rPr>
+        <w:t>Como usuario me gustaría conocer las obras sociales disponibles en cada profesional, para elegir a los que pertenecen a mi obra social</w:t>
+      </w:r>
+    </w:p>
+    <w:p>
+      <w:pPr>
+        <w:spacing w:after="0" w:line="240" w:lineRule="auto"/>
+        <w:jc w:val="both"/>
+        <w:rPr>
+          <w:rFonts w:ascii="Times New Roman" w:eastAsia="Times New Roman" w:hAnsi="Times New Roman" w:cs="Times New Roman"/>
+          <w:sz w:val="24"/>
+          <w:szCs w:val="24"/>
+          <w:lang w:val="es-ES"/>
+        </w:rPr>
+      </w:pPr>
+    </w:p>
+    <w:p>
+      <w:pPr>
+        <w:spacing w:after="0" w:line="240" w:lineRule="auto"/>
+        <w:jc w:val="both"/>
+        <w:rPr>
+          <w:rFonts w:ascii="Arial" w:eastAsia="Times New Roman" w:hAnsi="Arial" w:cs="Arial"/>
+          <w:color w:val="24292F"/>
+          <w:sz w:val="24"/>
+          <w:szCs w:val="24"/>
+          <w:shd w:val="clear" w:color="auto" w:fill="FFFFFF"/>
+          <w:lang w:val="es-ES"/>
+        </w:rPr>
+      </w:pPr>
+      <w:r>
+        <w:rPr>
+          <w:rFonts w:ascii="Arial" w:eastAsia="Times New Roman" w:hAnsi="Arial" w:cs="Arial"/>
+          <w:color w:val="000001"/>
+          <w:sz w:val="24"/>
+          <w:szCs w:val="24"/>
+          <w:lang w:val="es-ES"/>
+        </w:rPr>
+        <w:t>#US</w:t>
+      </w:r>
+      <w:r>
+        <w:rPr>
+          <w:rFonts w:ascii="Arial" w:eastAsia="Times New Roman" w:hAnsi="Arial" w:cs="Arial"/>
+          <w:color w:val="000001"/>
+          <w:sz w:val="24"/>
+          <w:szCs w:val="24"/>
+          <w:lang w:val="es-ES"/>
+        </w:rPr>
+        <w:t>08</w:t>
+      </w:r>
+      <w:r>
+        <w:rPr>
+          <w:rFonts w:ascii="Arial" w:eastAsia="Times New Roman" w:hAnsi="Arial" w:cs="Arial"/>
+          <w:color w:val="000001"/>
+          <w:sz w:val="24"/>
+          <w:szCs w:val="24"/>
+          <w:lang w:val="es-ES"/>
+        </w:rPr>
+        <w:t xml:space="preserve">: </w:t>
+      </w:r>
+      <w:r>
+        <w:rPr>
+          <w:rFonts w:ascii="Arial" w:eastAsia="Times New Roman" w:hAnsi="Arial" w:cs="Arial"/>
+          <w:color w:val="24292F"/>
+          <w:sz w:val="24"/>
+          <w:szCs w:val="24"/>
+          <w:shd w:val="clear" w:color="auto" w:fill="FFFFFF"/>
+          <w:lang w:val="es-ES"/>
+        </w:rPr>
+        <w:t xml:space="preserve">Como psicólogo, me </w:t>
+      </w:r>
+      <w:r>
+        <w:rPr>
+          <w:rFonts w:ascii="Arial" w:eastAsia="Times New Roman" w:hAnsi="Arial" w:cs="Arial"/>
+          <w:color w:val="24292F"/>
+          <w:sz w:val="24"/>
+          <w:szCs w:val="24"/>
+          <w:shd w:val="clear" w:color="auto" w:fill="FFFFFF"/>
+          <w:lang w:val="es-ES"/>
+        </w:rPr>
+        <w:t>gustaría</w:t>
+      </w:r>
+      <w:r>
+        <w:rPr>
+          <w:rFonts w:ascii="Arial" w:eastAsia="Times New Roman" w:hAnsi="Arial" w:cs="Arial"/>
+          <w:color w:val="24292F"/>
+          <w:sz w:val="24"/>
+          <w:szCs w:val="24"/>
+          <w:shd w:val="clear" w:color="auto" w:fill="FFFFFF"/>
+          <w:lang w:val="es-ES"/>
+        </w:rPr>
+        <w:t xml:space="preserve"> encontrar una </w:t>
+      </w:r>
+      <w:proofErr w:type="spellStart"/>
+      <w:r>
+        <w:rPr>
+          <w:rFonts w:ascii="Arial" w:eastAsia="Times New Roman" w:hAnsi="Arial" w:cs="Arial"/>
+          <w:color w:val="24292F"/>
+          <w:sz w:val="24"/>
+          <w:szCs w:val="24"/>
+          <w:shd w:val="clear" w:color="auto" w:fill="FFFFFF"/>
+          <w:lang w:val="es-ES"/>
+        </w:rPr>
+        <w:t>pagina</w:t>
+      </w:r>
+      <w:proofErr w:type="spellEnd"/>
+      <w:r>
+        <w:rPr>
+          <w:rFonts w:ascii="Arial" w:eastAsia="Times New Roman" w:hAnsi="Arial" w:cs="Arial"/>
+          <w:color w:val="24292F"/>
+          <w:sz w:val="24"/>
+          <w:szCs w:val="24"/>
+          <w:shd w:val="clear" w:color="auto" w:fill="FFFFFF"/>
+          <w:lang w:val="es-ES"/>
+        </w:rPr>
+        <w:t xml:space="preserve"> web donde poder registrarme y ofrecer mis servicios, explicando mi enfoque de trabajo y pudiendo contactar directamente con posibles clientes</w:t>
+      </w:r>
+    </w:p>
+    <w:p>
+      <w:pPr>
+        <w:spacing w:after="0" w:line="240" w:lineRule="auto"/>
+        <w:jc w:val="both"/>
+        <w:rPr>
+          <w:rFonts w:ascii="Arial" w:eastAsia="Times New Roman" w:hAnsi="Arial" w:cs="Arial"/>
+          <w:color w:val="24292F"/>
+          <w:sz w:val="24"/>
+          <w:szCs w:val="24"/>
+          <w:shd w:val="clear" w:color="auto" w:fill="FFFFFF"/>
+          <w:lang w:val="es-ES"/>
+        </w:rPr>
+      </w:pPr>
+      <w:r>
+        <w:rPr>
+          <w:rFonts w:ascii="Arial" w:eastAsia="Times New Roman" w:hAnsi="Arial" w:cs="Arial"/>
+          <w:color w:val="24292F"/>
+          <w:sz w:val="24"/>
+          <w:szCs w:val="24"/>
+          <w:shd w:val="clear" w:color="auto" w:fill="FFFFFF"/>
+          <w:lang w:val="es-ES"/>
+        </w:rPr>
+        <w:t>#US09: Como usuario quiero poder ver los turnos que tenga agendados y poder disponer de un medio para contactarme con el psicólogo</w:t>
+      </w:r>
+    </w:p>
+    <w:p>
+      <w:pPr>
+        <w:spacing w:after="0" w:line="240" w:lineRule="auto"/>
+        <w:jc w:val="both"/>
+        <w:rPr>
+          <w:rFonts w:ascii="Arial" w:eastAsia="Times New Roman" w:hAnsi="Arial" w:cs="Arial"/>
+          <w:color w:val="24292F"/>
+          <w:sz w:val="24"/>
+          <w:szCs w:val="24"/>
+          <w:shd w:val="clear" w:color="auto" w:fill="FFFFFF"/>
+          <w:lang w:val="es-ES"/>
+        </w:rPr>
+      </w:pPr>
+    </w:p>
+    <w:p>
+      <w:pPr>
+        <w:spacing w:after="0" w:line="240" w:lineRule="auto"/>
+        <w:jc w:val="both"/>
+        <w:rPr>
+          <w:rFonts w:ascii="Arial" w:eastAsia="Times New Roman" w:hAnsi="Arial" w:cs="Arial"/>
+          <w:color w:val="24292F"/>
+          <w:sz w:val="24"/>
+          <w:szCs w:val="24"/>
+          <w:shd w:val="clear" w:color="auto" w:fill="FFFFFF"/>
+          <w:lang w:val="es-ES"/>
+        </w:rPr>
+      </w:pPr>
+    </w:p>
+    <w:p>
+      <w:pPr>
+        <w:spacing w:after="0" w:line="240" w:lineRule="auto"/>
+        <w:jc w:val="both"/>
+        <w:rPr>
+          <w:rFonts w:ascii="Arial" w:eastAsia="Times New Roman" w:hAnsi="Arial" w:cs="Arial"/>
+          <w:color w:val="24292F"/>
+          <w:sz w:val="24"/>
+          <w:szCs w:val="24"/>
+          <w:shd w:val="clear" w:color="auto" w:fill="FFFFFF"/>
+          <w:lang w:val="es-ES"/>
+        </w:rPr>
+      </w:pPr>
+    </w:p>
+    <w:p>
+      <w:pPr>
+        <w:spacing w:after="0" w:line="240" w:lineRule="auto"/>
+        <w:jc w:val="both"/>
+        <w:rPr>
+          <w:rFonts w:ascii="Times New Roman" w:eastAsia="Times New Roman" w:hAnsi="Times New Roman" w:cs="Times New Roman"/>
+          <w:sz w:val="24"/>
+          <w:szCs w:val="24"/>
+          <w:lang w:val="es-ES"/>
+        </w:rPr>
+      </w:pPr>
+      <w:r>
+        <w:rPr>
+          <w:rFonts w:ascii="Times New Roman" w:eastAsia="Times New Roman" w:hAnsi="Times New Roman" w:cs="Times New Roman"/>
+          <w:sz w:val="24"/>
+          <w:szCs w:val="24"/>
+          <w:lang w:val="es-ES"/>
+        </w:rPr>
+        <w:br/>
+      </w:r>
+      <w:r>
+        <w:rPr>
+          <w:rFonts w:ascii="Times New Roman" w:eastAsia="Times New Roman" w:hAnsi="Times New Roman" w:cs="Times New Roman"/>
+          <w:sz w:val="24"/>
+          <w:szCs w:val="24"/>
+          <w:lang w:val="es-ES"/>
+        </w:rPr>
+        <w:br/>
+      </w:r>
+    </w:p>
+    <w:p>
+      <w:pPr>
+        <w:pStyle w:val="Ttulo3"/>
+        <w:rPr>
+          <w:rFonts w:asciiTheme="minorHAnsi" w:eastAsia="Times New Roman" w:hAnsiTheme="minorHAnsi" w:cstheme="minorHAnsi"/>
+          <w:color w:val="auto"/>
+        </w:rPr>
+      </w:pPr>
+      <w:bookmarkStart w:id="11" w:name="_Toc115533553"/>
+      <w:r>
+        <w:rPr>
+          <w:rFonts w:asciiTheme="minorHAnsi" w:eastAsia="Times New Roman" w:hAnsiTheme="minorHAnsi" w:cstheme="minorHAnsi"/>
+          <w:color w:val="auto"/>
+        </w:rPr>
+        <w:t xml:space="preserve">3.2 </w:t>
+      </w:r>
+      <w:r>
+        <w:rPr>
+          <w:rFonts w:asciiTheme="minorHAnsi" w:hAnsiTheme="minorHAnsi" w:cstheme="minorHAnsi"/>
+          <w:color w:val="auto"/>
+        </w:rPr>
+        <w:t>Sprints.</w:t>
+      </w:r>
+      <w:bookmarkEnd w:id="11"/>
+    </w:p>
+    <w:p>
+      <w:pPr>
+        <w:spacing w:after="0" w:line="240" w:lineRule="auto"/>
         <w:rPr>
           <w:rFonts w:ascii="Arial" w:eastAsia="Times New Roman" w:hAnsi="Arial" w:cs="Arial"/>
           <w:b/>
           <w:bCs/>
           <w:color w:val="000000"/>
-          <w:sz w:val="32"/>
-          <w:szCs w:val="32"/>
-        </w:rPr>
-        <w:t>Requisitos</w:t>
-      </w:r>
-      <w:proofErr w:type="spellEnd"/>
-      <w:r>
+          <w:sz w:val="24"/>
+          <w:szCs w:val="24"/>
+        </w:rPr>
+      </w:pPr>
+    </w:p>
+    <w:p>
+      <w:pPr>
+        <w:spacing w:after="0" w:line="240" w:lineRule="auto"/>
         <w:rPr>
           <w:rFonts w:ascii="Arial" w:eastAsia="Times New Roman" w:hAnsi="Arial" w:cs="Arial"/>
           <w:b/>
           <w:bCs/>
           <w:color w:val="000000"/>
-          <w:sz w:val="32"/>
-          <w:szCs w:val="32"/>
-        </w:rPr>
-        <w:t xml:space="preserve"> </w:t>
-      </w:r>
-      <w:proofErr w:type="spellStart"/>
-      <w:r>
-        <w:rPr>
-          <w:rFonts w:ascii="Arial" w:eastAsia="Times New Roman" w:hAnsi="Arial" w:cs="Arial"/>
-          <w:b/>
-          <w:bCs/>
-          <w:color w:val="000000"/>
-          <w:sz w:val="32"/>
-          <w:szCs w:val="32"/>
-        </w:rPr>
-        <w:t>específicos</w:t>
-      </w:r>
-      <w:proofErr w:type="spellEnd"/>
+          <w:sz w:val="24"/>
+          <w:szCs w:val="24"/>
+        </w:rPr>
+      </w:pPr>
     </w:p>
     <w:p>
       <w:pPr>
-        <w:spacing w:after="240" w:line="240" w:lineRule="auto"/>
-        <w:rPr>
-          <w:rFonts w:ascii="Times New Roman" w:eastAsia="Times New Roman" w:hAnsi="Times New Roman" w:cs="Times New Roman"/>
-          <w:sz w:val="24"/>
-          <w:szCs w:val="24"/>
-        </w:rPr>
-      </w:pPr>
-    </w:p>
-    <w:p>
-      <w:pPr>
         <w:spacing w:after="0" w:line="240" w:lineRule="auto"/>
-        <w:ind w:firstLine="720"/>
-        <w:rPr>
-          <w:rFonts w:ascii="Times New Roman" w:eastAsia="Times New Roman" w:hAnsi="Times New Roman" w:cs="Times New Roman"/>
-          <w:sz w:val="24"/>
-          <w:szCs w:val="24"/>
-        </w:rPr>
-      </w:pPr>
-      <w:r>
-        <w:rPr>
-          <w:rFonts w:ascii="Arial" w:eastAsia="Times New Roman" w:hAnsi="Arial" w:cs="Arial"/>
-          <w:b/>
-          <w:bCs/>
-          <w:color w:val="000000"/>
-          <w:sz w:val="24"/>
-          <w:szCs w:val="24"/>
-        </w:rPr>
-        <w:t xml:space="preserve">3.1 </w:t>
-      </w:r>
-      <w:r>
-        <w:rPr>
-          <w:rFonts w:ascii="Arial" w:eastAsia="Times New Roman" w:hAnsi="Arial" w:cs="Arial"/>
-          <w:b/>
-          <w:bCs/>
-          <w:color w:val="000000"/>
-          <w:sz w:val="24"/>
-          <w:szCs w:val="24"/>
-        </w:rPr>
-        <w:t>Product Backlog</w:t>
-      </w:r>
-    </w:p>
-    <w:p>
-      <w:pPr>
-        <w:spacing w:after="0" w:line="240" w:lineRule="auto"/>
-        <w:rPr>
-          <w:rFonts w:ascii="Times New Roman" w:eastAsia="Times New Roman" w:hAnsi="Times New Roman" w:cs="Times New Roman"/>
-          <w:sz w:val="24"/>
-          <w:szCs w:val="24"/>
-        </w:rPr>
-      </w:pPr>
-    </w:p>
-    <w:p>
-      <w:pPr>
-        <w:spacing w:after="0" w:line="240" w:lineRule="auto"/>
-        <w:jc w:val="both"/>
-        <w:rPr>
-          <w:rFonts w:ascii="Times New Roman" w:eastAsia="Times New Roman" w:hAnsi="Times New Roman" w:cs="Times New Roman"/>
-          <w:sz w:val="24"/>
-          <w:szCs w:val="24"/>
-          <w:lang w:val="es-ES"/>
-        </w:rPr>
-      </w:pPr>
-      <w:r>
-        <w:rPr>
-          <w:rFonts w:ascii="Arial" w:eastAsia="Times New Roman" w:hAnsi="Arial" w:cs="Arial"/>
-          <w:color w:val="000001"/>
-          <w:sz w:val="24"/>
-          <w:szCs w:val="24"/>
-          <w:lang w:val="es-ES"/>
-        </w:rPr>
-        <w:t>A continuación, se describen las historias de usuarios (en adelante denominadas US, por su traducción al inglés: User Stories), encontradas para el proyecto, y que guiarán el desarrollo del mismo.</w:t>
-      </w:r>
-    </w:p>
-    <w:p>
-      <w:pPr>
-        <w:spacing w:after="0" w:line="240" w:lineRule="auto"/>
-        <w:jc w:val="both"/>
-        <w:rPr>
-          <w:rFonts w:ascii="Times New Roman" w:eastAsia="Times New Roman" w:hAnsi="Times New Roman" w:cs="Times New Roman"/>
-          <w:sz w:val="24"/>
-          <w:szCs w:val="24"/>
-          <w:lang w:val="es-ES"/>
-        </w:rPr>
-      </w:pPr>
-    </w:p>
-    <w:p>
-      <w:pPr>
-        <w:spacing w:after="0" w:line="240" w:lineRule="auto"/>
-        <w:jc w:val="both"/>
-        <w:rPr>
-          <w:rFonts w:ascii="Times New Roman" w:eastAsia="Times New Roman" w:hAnsi="Times New Roman" w:cs="Times New Roman"/>
-          <w:sz w:val="24"/>
-          <w:szCs w:val="24"/>
-          <w:lang w:val="es-ES"/>
-        </w:rPr>
-      </w:pPr>
-      <w:r>
-        <w:rPr>
-          <w:rFonts w:ascii="Arial" w:eastAsia="Times New Roman" w:hAnsi="Arial" w:cs="Arial"/>
-          <w:color w:val="000001"/>
-          <w:sz w:val="24"/>
-          <w:szCs w:val="24"/>
-          <w:lang w:val="es-ES"/>
-        </w:rPr>
-        <w:t>#US01: Como usuario quiero poder loguearme en el sitio web para poder ingresar al mismo y hacer uso de sus diferentes funciones.</w:t>
-      </w:r>
-    </w:p>
-    <w:p>
-      <w:pPr>
-        <w:spacing w:after="0" w:line="240" w:lineRule="auto"/>
-        <w:jc w:val="both"/>
-        <w:rPr>
-          <w:rFonts w:ascii="Times New Roman" w:eastAsia="Times New Roman" w:hAnsi="Times New Roman" w:cs="Times New Roman"/>
-          <w:sz w:val="24"/>
-          <w:szCs w:val="24"/>
-          <w:lang w:val="es-ES"/>
-        </w:rPr>
-      </w:pPr>
-    </w:p>
-    <w:p>
-      <w:pPr>
-        <w:spacing w:after="0" w:line="240" w:lineRule="auto"/>
-        <w:jc w:val="both"/>
-        <w:rPr>
-          <w:rFonts w:ascii="Arial" w:eastAsia="Times New Roman" w:hAnsi="Arial" w:cs="Arial"/>
-          <w:color w:val="000001"/>
-          <w:sz w:val="24"/>
-          <w:szCs w:val="24"/>
-          <w:lang w:val="es-ES"/>
-        </w:rPr>
-      </w:pPr>
-      <w:r>
-        <w:rPr>
-          <w:rFonts w:ascii="Arial" w:eastAsia="Times New Roman" w:hAnsi="Arial" w:cs="Arial"/>
-          <w:color w:val="000001"/>
-          <w:sz w:val="24"/>
-          <w:szCs w:val="24"/>
-          <w:lang w:val="es-ES"/>
-        </w:rPr>
-        <w:t xml:space="preserve">#US02: Como usuario </w:t>
-      </w:r>
-      <w:r>
-        <w:rPr>
-          <w:rFonts w:ascii="Arial" w:eastAsia="Times New Roman" w:hAnsi="Arial" w:cs="Arial"/>
-          <w:color w:val="000001"/>
-          <w:sz w:val="24"/>
-          <w:szCs w:val="24"/>
-          <w:lang w:val="es-ES"/>
-        </w:rPr>
-        <w:t>quiero poder ver la dirección del consultorio del psicólogo para así poder localizar al psicólogo más cer</w:t>
-      </w:r>
-      <w:r>
-        <w:rPr>
-          <w:rFonts w:ascii="Arial" w:eastAsia="Times New Roman" w:hAnsi="Arial" w:cs="Arial"/>
-          <w:color w:val="000001"/>
-          <w:sz w:val="24"/>
-          <w:szCs w:val="24"/>
-          <w:lang w:val="es-ES"/>
-        </w:rPr>
-        <w:t>cano a mi domicilio o localidad</w:t>
-      </w:r>
-      <w:r>
-        <w:rPr>
-          <w:rFonts w:ascii="Arial" w:eastAsia="Times New Roman" w:hAnsi="Arial" w:cs="Arial"/>
-          <w:color w:val="000001"/>
-          <w:sz w:val="24"/>
-          <w:szCs w:val="24"/>
-          <w:lang w:val="es-ES"/>
-        </w:rPr>
-        <w:t>.</w:t>
-      </w:r>
-    </w:p>
-    <w:p>
-      <w:pPr>
-        <w:spacing w:after="0" w:line="240" w:lineRule="auto"/>
-        <w:jc w:val="both"/>
-        <w:rPr>
-          <w:rFonts w:ascii="Arial" w:eastAsia="Times New Roman" w:hAnsi="Arial" w:cs="Arial"/>
-          <w:color w:val="000001"/>
-          <w:sz w:val="24"/>
-          <w:szCs w:val="24"/>
-          <w:lang w:val="es-ES"/>
-        </w:rPr>
-      </w:pPr>
-    </w:p>
-    <w:p>
-      <w:pPr>
-        <w:spacing w:after="0" w:line="240" w:lineRule="auto"/>
-        <w:jc w:val="both"/>
-        <w:rPr>
-          <w:rFonts w:ascii="Times New Roman" w:eastAsia="Times New Roman" w:hAnsi="Times New Roman" w:cs="Times New Roman"/>
-          <w:sz w:val="24"/>
-          <w:szCs w:val="24"/>
-          <w:lang w:val="es-ES"/>
-        </w:rPr>
-      </w:pPr>
-      <w:r>
-        <w:rPr>
-          <w:rFonts w:ascii="Arial" w:eastAsia="Times New Roman" w:hAnsi="Arial" w:cs="Arial"/>
-          <w:color w:val="000001"/>
-          <w:sz w:val="24"/>
-          <w:szCs w:val="24"/>
-          <w:lang w:val="es-ES"/>
-        </w:rPr>
-        <w:t>#US03</w:t>
-      </w:r>
-      <w:r>
-        <w:rPr>
-          <w:rFonts w:ascii="Arial" w:eastAsia="Times New Roman" w:hAnsi="Arial" w:cs="Arial"/>
-          <w:color w:val="000001"/>
-          <w:sz w:val="24"/>
-          <w:szCs w:val="24"/>
-          <w:lang w:val="es-ES"/>
-        </w:rPr>
-        <w:t xml:space="preserve">: Como usuario quiero poder ver </w:t>
-      </w:r>
-      <w:r>
-        <w:rPr>
-          <w:rFonts w:ascii="Arial" w:eastAsia="Times New Roman" w:hAnsi="Arial" w:cs="Arial"/>
-          <w:color w:val="000001"/>
-          <w:sz w:val="24"/>
-          <w:szCs w:val="24"/>
-          <w:lang w:val="es-ES"/>
-        </w:rPr>
-        <w:t>la modalidad de atención del psicólogo (virtual, presencial o ambas) para así elegir el conveniente.</w:t>
-      </w:r>
-    </w:p>
-    <w:p>
-      <w:pPr>
-        <w:spacing w:after="0" w:line="240" w:lineRule="auto"/>
-        <w:jc w:val="both"/>
-        <w:rPr>
-          <w:rFonts w:ascii="Times New Roman" w:eastAsia="Times New Roman" w:hAnsi="Times New Roman" w:cs="Times New Roman"/>
-          <w:sz w:val="24"/>
-          <w:szCs w:val="24"/>
-          <w:lang w:val="es-ES"/>
-        </w:rPr>
-      </w:pPr>
-    </w:p>
-    <w:p>
-      <w:pPr>
-        <w:spacing w:after="0" w:line="240" w:lineRule="auto"/>
-        <w:jc w:val="both"/>
-        <w:rPr>
-          <w:rFonts w:ascii="Times New Roman" w:eastAsia="Times New Roman" w:hAnsi="Times New Roman" w:cs="Times New Roman"/>
-          <w:sz w:val="24"/>
-          <w:szCs w:val="24"/>
-          <w:lang w:val="es-ES"/>
-        </w:rPr>
-      </w:pPr>
-      <w:r>
-        <w:rPr>
-          <w:rFonts w:ascii="Arial" w:eastAsia="Times New Roman" w:hAnsi="Arial" w:cs="Arial"/>
-          <w:color w:val="000001"/>
-          <w:sz w:val="24"/>
-          <w:szCs w:val="24"/>
-          <w:lang w:val="es-ES"/>
-        </w:rPr>
-        <w:t>#US0</w:t>
-      </w:r>
-      <w:r>
-        <w:rPr>
-          <w:rFonts w:ascii="Arial" w:eastAsia="Times New Roman" w:hAnsi="Arial" w:cs="Arial"/>
-          <w:color w:val="000001"/>
-          <w:sz w:val="24"/>
-          <w:szCs w:val="24"/>
-          <w:lang w:val="es-ES"/>
-        </w:rPr>
-        <w:t>4</w:t>
-      </w:r>
-      <w:r>
-        <w:rPr>
-          <w:rFonts w:ascii="Arial" w:eastAsia="Times New Roman" w:hAnsi="Arial" w:cs="Arial"/>
-          <w:color w:val="000001"/>
-          <w:sz w:val="24"/>
-          <w:szCs w:val="24"/>
-          <w:lang w:val="es-ES"/>
-        </w:rPr>
-        <w:t xml:space="preserve">: </w:t>
-      </w:r>
-      <w:r>
-        <w:rPr>
-          <w:rFonts w:ascii="Arial" w:eastAsia="Times New Roman" w:hAnsi="Arial" w:cs="Arial"/>
-          <w:color w:val="24292F"/>
-          <w:sz w:val="24"/>
-          <w:szCs w:val="24"/>
-          <w:shd w:val="clear" w:color="auto" w:fill="FFFFFF"/>
-          <w:lang w:val="es-ES"/>
-        </w:rPr>
-        <w:t xml:space="preserve">Como usuario </w:t>
-      </w:r>
-      <w:r>
-        <w:rPr>
-          <w:rFonts w:ascii="Arial" w:eastAsia="Times New Roman" w:hAnsi="Arial" w:cs="Arial"/>
-          <w:color w:val="24292F"/>
-          <w:sz w:val="24"/>
-          <w:szCs w:val="24"/>
-          <w:shd w:val="clear" w:color="auto" w:fill="FFFFFF"/>
-          <w:lang w:val="es-ES"/>
-        </w:rPr>
-        <w:t xml:space="preserve">quiero poder </w:t>
-      </w:r>
-      <w:r>
-        <w:rPr>
-          <w:rFonts w:ascii="Arial" w:eastAsia="Times New Roman" w:hAnsi="Arial" w:cs="Arial"/>
-          <w:color w:val="24292F"/>
-          <w:sz w:val="24"/>
-          <w:szCs w:val="24"/>
-          <w:shd w:val="clear" w:color="auto" w:fill="FFFFFF"/>
-          <w:lang w:val="es-ES"/>
-        </w:rPr>
-        <w:t xml:space="preserve">ver los años </w:t>
-      </w:r>
-      <w:r>
-        <w:rPr>
-          <w:rFonts w:ascii="Arial" w:eastAsia="Times New Roman" w:hAnsi="Arial" w:cs="Arial"/>
-          <w:color w:val="24292F"/>
-          <w:sz w:val="24"/>
-          <w:szCs w:val="24"/>
-          <w:shd w:val="clear" w:color="auto" w:fill="FFFFFF"/>
-          <w:lang w:val="es-ES"/>
-        </w:rPr>
-        <w:t>de experiencia del psicólogo y e</w:t>
-      </w:r>
-      <w:r>
-        <w:rPr>
-          <w:rFonts w:ascii="Arial" w:eastAsia="Times New Roman" w:hAnsi="Arial" w:cs="Arial"/>
-          <w:color w:val="24292F"/>
-          <w:sz w:val="24"/>
-          <w:szCs w:val="24"/>
-          <w:shd w:val="clear" w:color="auto" w:fill="FFFFFF"/>
-          <w:lang w:val="es-ES"/>
-        </w:rPr>
-        <w:t xml:space="preserve">l </w:t>
-      </w:r>
-      <w:r>
-        <w:rPr>
-          <w:rFonts w:ascii="Arial" w:eastAsia="Times New Roman" w:hAnsi="Arial" w:cs="Arial"/>
-          <w:color w:val="24292F"/>
-          <w:sz w:val="24"/>
-          <w:szCs w:val="24"/>
-          <w:shd w:val="clear" w:color="auto" w:fill="FFFFFF"/>
-          <w:lang w:val="es-ES"/>
-        </w:rPr>
-        <w:t>área en la que está especializado</w:t>
-      </w:r>
-      <w:r>
-        <w:rPr>
-          <w:rFonts w:ascii="Arial" w:eastAsia="Times New Roman" w:hAnsi="Arial" w:cs="Arial"/>
-          <w:color w:val="24292F"/>
-          <w:sz w:val="24"/>
-          <w:szCs w:val="24"/>
-          <w:shd w:val="clear" w:color="auto" w:fill="FFFFFF"/>
-          <w:lang w:val="es-ES"/>
-        </w:rPr>
-        <w:t>.</w:t>
-      </w:r>
-    </w:p>
-    <w:p>
-      <w:pPr>
-        <w:spacing w:after="0" w:line="240" w:lineRule="auto"/>
-        <w:jc w:val="both"/>
-        <w:rPr>
-          <w:rFonts w:ascii="Times New Roman" w:eastAsia="Times New Roman" w:hAnsi="Times New Roman" w:cs="Times New Roman"/>
-          <w:sz w:val="24"/>
-          <w:szCs w:val="24"/>
-          <w:lang w:val="es-ES"/>
-        </w:rPr>
-      </w:pPr>
-    </w:p>
-    <w:p>
-      <w:pPr>
-        <w:spacing w:after="0" w:line="240" w:lineRule="auto"/>
-        <w:jc w:val="both"/>
-        <w:rPr>
-          <w:rFonts w:ascii="Times New Roman" w:eastAsia="Times New Roman" w:hAnsi="Times New Roman" w:cs="Times New Roman"/>
-          <w:sz w:val="24"/>
-          <w:szCs w:val="24"/>
-          <w:lang w:val="es-ES"/>
-        </w:rPr>
-      </w:pPr>
-      <w:r>
-        <w:rPr>
-          <w:rFonts w:ascii="Arial" w:eastAsia="Times New Roman" w:hAnsi="Arial" w:cs="Arial"/>
-          <w:color w:val="000001"/>
-          <w:sz w:val="24"/>
-          <w:szCs w:val="24"/>
-          <w:lang w:val="es-ES"/>
-        </w:rPr>
-        <w:t>#US0</w:t>
-      </w:r>
-      <w:r>
-        <w:rPr>
-          <w:rFonts w:ascii="Arial" w:eastAsia="Times New Roman" w:hAnsi="Arial" w:cs="Arial"/>
-          <w:color w:val="000001"/>
-          <w:sz w:val="24"/>
-          <w:szCs w:val="24"/>
-          <w:lang w:val="es-ES"/>
-        </w:rPr>
-        <w:t>5</w:t>
-      </w:r>
-      <w:r>
-        <w:rPr>
-          <w:rFonts w:ascii="Arial" w:eastAsia="Times New Roman" w:hAnsi="Arial" w:cs="Arial"/>
-          <w:color w:val="000001"/>
-          <w:sz w:val="24"/>
-          <w:szCs w:val="24"/>
-          <w:lang w:val="es-ES"/>
-        </w:rPr>
-        <w:t xml:space="preserve">: </w:t>
-      </w:r>
-      <w:r>
-        <w:rPr>
-          <w:rFonts w:ascii="Arial" w:eastAsia="Times New Roman" w:hAnsi="Arial" w:cs="Arial"/>
-          <w:color w:val="24292F"/>
-          <w:sz w:val="24"/>
-          <w:szCs w:val="24"/>
-          <w:shd w:val="clear" w:color="auto" w:fill="FFFFFF"/>
-          <w:lang w:val="es-ES"/>
-        </w:rPr>
-        <w:t>Como usuario me gustaría poder conocer los aranceles de consulta que cobra el psicólogo, para tener en cuenta no sólo la cercanía, sino también el precio de consulta, a la hora de solicitar un turno de atención.</w:t>
-      </w:r>
-    </w:p>
-    <w:p>
-      <w:pPr>
-        <w:spacing w:after="0" w:line="240" w:lineRule="auto"/>
-        <w:jc w:val="both"/>
-        <w:rPr>
-          <w:rFonts w:ascii="Times New Roman" w:eastAsia="Times New Roman" w:hAnsi="Times New Roman" w:cs="Times New Roman"/>
-          <w:sz w:val="24"/>
-          <w:szCs w:val="24"/>
-          <w:lang w:val="es-ES"/>
-        </w:rPr>
-      </w:pPr>
-    </w:p>
-    <w:p>
-      <w:pPr>
-        <w:spacing w:after="0" w:line="240" w:lineRule="auto"/>
-        <w:jc w:val="both"/>
-        <w:rPr>
-          <w:rFonts w:ascii="Times New Roman" w:eastAsia="Times New Roman" w:hAnsi="Times New Roman" w:cs="Times New Roman"/>
-          <w:sz w:val="24"/>
-          <w:szCs w:val="24"/>
-          <w:lang w:val="es-ES"/>
-        </w:rPr>
-      </w:pPr>
-      <w:r>
-        <w:rPr>
-          <w:rFonts w:ascii="Arial" w:eastAsia="Times New Roman" w:hAnsi="Arial" w:cs="Arial"/>
-          <w:color w:val="000001"/>
-          <w:sz w:val="24"/>
-          <w:szCs w:val="24"/>
-          <w:lang w:val="es-ES"/>
-        </w:rPr>
-        <w:t>#US0</w:t>
-      </w:r>
-      <w:r>
-        <w:rPr>
-          <w:rFonts w:ascii="Arial" w:eastAsia="Times New Roman" w:hAnsi="Arial" w:cs="Arial"/>
-          <w:color w:val="000001"/>
-          <w:sz w:val="24"/>
-          <w:szCs w:val="24"/>
-          <w:lang w:val="es-ES"/>
-        </w:rPr>
-        <w:t>6</w:t>
-      </w:r>
-      <w:r>
-        <w:rPr>
-          <w:rFonts w:ascii="Arial" w:eastAsia="Times New Roman" w:hAnsi="Arial" w:cs="Arial"/>
-          <w:color w:val="000001"/>
-          <w:sz w:val="24"/>
-          <w:szCs w:val="24"/>
-          <w:lang w:val="es-ES"/>
-        </w:rPr>
-        <w:t>:</w:t>
-      </w:r>
-      <w:r>
-        <w:rPr>
-          <w:rFonts w:ascii="Arial" w:eastAsia="Times New Roman" w:hAnsi="Arial" w:cs="Arial"/>
-          <w:color w:val="000001"/>
-          <w:sz w:val="24"/>
-          <w:szCs w:val="24"/>
-          <w:lang w:val="es-ES"/>
-        </w:rPr>
-        <w:t xml:space="preserve"> </w:t>
-      </w:r>
-      <w:r>
-        <w:rPr>
-          <w:rFonts w:ascii="Arial" w:eastAsia="Times New Roman" w:hAnsi="Arial" w:cs="Arial"/>
-          <w:color w:val="24292F"/>
-          <w:sz w:val="24"/>
-          <w:szCs w:val="24"/>
-          <w:shd w:val="clear" w:color="auto" w:fill="FFFFFF"/>
-          <w:lang w:val="es-ES"/>
-        </w:rPr>
-        <w:t>Como usuario quiero realizar compra de libros y cursos para mejorar mi salud, también me gustaría encontrar sugerencias.</w:t>
-      </w:r>
-    </w:p>
-    <w:p>
-      <w:pPr>
-        <w:spacing w:after="0" w:line="240" w:lineRule="auto"/>
-        <w:jc w:val="both"/>
-        <w:rPr>
-          <w:rFonts w:ascii="Times New Roman" w:eastAsia="Times New Roman" w:hAnsi="Times New Roman" w:cs="Times New Roman"/>
-          <w:sz w:val="24"/>
-          <w:szCs w:val="24"/>
-          <w:lang w:val="es-ES"/>
-        </w:rPr>
-      </w:pPr>
-    </w:p>
-    <w:p>
-      <w:pPr>
-        <w:spacing w:after="0" w:line="240" w:lineRule="auto"/>
-        <w:jc w:val="both"/>
-        <w:rPr>
-          <w:rFonts w:ascii="Times New Roman" w:eastAsia="Times New Roman" w:hAnsi="Times New Roman" w:cs="Times New Roman"/>
-          <w:sz w:val="24"/>
-          <w:szCs w:val="24"/>
-          <w:lang w:val="es-ES"/>
-        </w:rPr>
-      </w:pPr>
-      <w:r>
-        <w:rPr>
-          <w:rFonts w:ascii="Arial" w:eastAsia="Times New Roman" w:hAnsi="Arial" w:cs="Arial"/>
-          <w:color w:val="000001"/>
-          <w:sz w:val="24"/>
-          <w:szCs w:val="24"/>
-          <w:lang w:val="es-ES"/>
-        </w:rPr>
-        <w:t>#US0</w:t>
-      </w:r>
-      <w:r>
-        <w:rPr>
-          <w:rFonts w:ascii="Arial" w:eastAsia="Times New Roman" w:hAnsi="Arial" w:cs="Arial"/>
-          <w:color w:val="000001"/>
-          <w:sz w:val="24"/>
-          <w:szCs w:val="24"/>
-          <w:lang w:val="es-ES"/>
-        </w:rPr>
-        <w:t>7</w:t>
-      </w:r>
-      <w:r>
-        <w:rPr>
-          <w:rFonts w:ascii="Arial" w:eastAsia="Times New Roman" w:hAnsi="Arial" w:cs="Arial"/>
-          <w:color w:val="000001"/>
-          <w:sz w:val="24"/>
-          <w:szCs w:val="24"/>
-          <w:lang w:val="es-ES"/>
-        </w:rPr>
-        <w:t>:</w:t>
-      </w:r>
-      <w:r>
-        <w:rPr>
-          <w:rFonts w:ascii="Arial" w:eastAsia="Times New Roman" w:hAnsi="Arial" w:cs="Arial"/>
-          <w:color w:val="000001"/>
-          <w:sz w:val="24"/>
-          <w:szCs w:val="24"/>
-          <w:lang w:val="es-ES"/>
-        </w:rPr>
-        <w:t xml:space="preserve"> </w:t>
-      </w:r>
-      <w:r>
-        <w:rPr>
-          <w:rFonts w:ascii="Arial" w:eastAsia="Times New Roman" w:hAnsi="Arial" w:cs="Arial"/>
-          <w:color w:val="24292F"/>
-          <w:sz w:val="24"/>
-          <w:szCs w:val="24"/>
-          <w:shd w:val="clear" w:color="auto" w:fill="FFFFFF"/>
-          <w:lang w:val="es-ES"/>
-        </w:rPr>
-        <w:t>Como usuario me gustaría conocer las obras sociales disponibles en cada profesional, para elegir a los que pertenecen a mi obra social</w:t>
-      </w:r>
-    </w:p>
-    <w:p>
-      <w:pPr>
-        <w:spacing w:after="0" w:line="240" w:lineRule="auto"/>
-        <w:jc w:val="both"/>
-        <w:rPr>
-          <w:rFonts w:ascii="Times New Roman" w:eastAsia="Times New Roman" w:hAnsi="Times New Roman" w:cs="Times New Roman"/>
-          <w:sz w:val="24"/>
-          <w:szCs w:val="24"/>
-          <w:lang w:val="es-ES"/>
-        </w:rPr>
-      </w:pPr>
-    </w:p>
-    <w:p>
-      <w:pPr>
-        <w:spacing w:after="0" w:line="240" w:lineRule="auto"/>
-        <w:jc w:val="both"/>
-        <w:rPr>
-          <w:rFonts w:ascii="Arial" w:eastAsia="Times New Roman" w:hAnsi="Arial" w:cs="Arial"/>
-          <w:color w:val="24292F"/>
-          <w:sz w:val="24"/>
-          <w:szCs w:val="24"/>
-          <w:shd w:val="clear" w:color="auto" w:fill="FFFFFF"/>
-          <w:lang w:val="es-ES"/>
-        </w:rPr>
-      </w:pPr>
-      <w:r>
-        <w:rPr>
-          <w:rFonts w:ascii="Arial" w:eastAsia="Times New Roman" w:hAnsi="Arial" w:cs="Arial"/>
-          <w:color w:val="000001"/>
-          <w:sz w:val="24"/>
-          <w:szCs w:val="24"/>
-          <w:lang w:val="es-ES"/>
-        </w:rPr>
-        <w:t>#US</w:t>
-      </w:r>
-      <w:r>
-        <w:rPr>
-          <w:rFonts w:ascii="Arial" w:eastAsia="Times New Roman" w:hAnsi="Arial" w:cs="Arial"/>
-          <w:color w:val="000001"/>
-          <w:sz w:val="24"/>
-          <w:szCs w:val="24"/>
-          <w:lang w:val="es-ES"/>
-        </w:rPr>
-        <w:t>08</w:t>
-      </w:r>
-      <w:r>
-        <w:rPr>
-          <w:rFonts w:ascii="Arial" w:eastAsia="Times New Roman" w:hAnsi="Arial" w:cs="Arial"/>
-          <w:color w:val="000001"/>
-          <w:sz w:val="24"/>
-          <w:szCs w:val="24"/>
-          <w:lang w:val="es-ES"/>
-        </w:rPr>
-        <w:t xml:space="preserve">: </w:t>
-      </w:r>
-      <w:r>
-        <w:rPr>
-          <w:rFonts w:ascii="Arial" w:eastAsia="Times New Roman" w:hAnsi="Arial" w:cs="Arial"/>
-          <w:color w:val="24292F"/>
-          <w:sz w:val="24"/>
-          <w:szCs w:val="24"/>
-          <w:shd w:val="clear" w:color="auto" w:fill="FFFFFF"/>
-          <w:lang w:val="es-ES"/>
-        </w:rPr>
-        <w:t>Como psicólogo, me gustaria encontrar una pagina web donde poder registrarme y ofrecer mis servicios, explicando mi enfoque de trabajo y pudiendo contactar directamente con posibles clientes</w:t>
-      </w:r>
-    </w:p>
-    <w:p>
-      <w:pPr>
-        <w:spacing w:after="0" w:line="240" w:lineRule="auto"/>
-        <w:jc w:val="both"/>
-        <w:rPr>
-          <w:rFonts w:ascii="Arial" w:eastAsia="Times New Roman" w:hAnsi="Arial" w:cs="Arial"/>
-          <w:color w:val="24292F"/>
-          <w:sz w:val="24"/>
-          <w:szCs w:val="24"/>
-          <w:shd w:val="clear" w:color="auto" w:fill="FFFFFF"/>
-          <w:lang w:val="es-ES"/>
-        </w:rPr>
-      </w:pPr>
-      <w:r>
-        <w:rPr>
-          <w:rFonts w:ascii="Arial" w:eastAsia="Times New Roman" w:hAnsi="Arial" w:cs="Arial"/>
-          <w:color w:val="24292F"/>
-          <w:sz w:val="24"/>
-          <w:szCs w:val="24"/>
-          <w:shd w:val="clear" w:color="auto" w:fill="FFFFFF"/>
-          <w:lang w:val="es-ES"/>
-        </w:rPr>
-        <w:lastRenderedPageBreak/>
-        <w:t>#US09: Como usuario quiero poder ver los turnos que tenga agendados y poder disponer de un medio para contactarme con el psicólogo</w:t>
-      </w:r>
-    </w:p>
-    <w:p>
-      <w:pPr>
-        <w:spacing w:after="0" w:line="240" w:lineRule="auto"/>
-        <w:jc w:val="both"/>
-        <w:rPr>
-          <w:rFonts w:ascii="Arial" w:eastAsia="Times New Roman" w:hAnsi="Arial" w:cs="Arial"/>
-          <w:color w:val="24292F"/>
-          <w:sz w:val="24"/>
-          <w:szCs w:val="24"/>
-          <w:shd w:val="clear" w:color="auto" w:fill="FFFFFF"/>
-          <w:lang w:val="es-ES"/>
-        </w:rPr>
-      </w:pPr>
-    </w:p>
-    <w:p>
-      <w:pPr>
-        <w:spacing w:after="0" w:line="240" w:lineRule="auto"/>
-        <w:jc w:val="both"/>
-        <w:rPr>
-          <w:rFonts w:ascii="Arial" w:eastAsia="Times New Roman" w:hAnsi="Arial" w:cs="Arial"/>
-          <w:color w:val="24292F"/>
-          <w:sz w:val="24"/>
-          <w:szCs w:val="24"/>
-          <w:shd w:val="clear" w:color="auto" w:fill="FFFFFF"/>
-          <w:lang w:val="es-ES"/>
-        </w:rPr>
-      </w:pPr>
-    </w:p>
-    <w:p>
-      <w:pPr>
-        <w:spacing w:after="0" w:line="240" w:lineRule="auto"/>
-        <w:jc w:val="both"/>
-        <w:rPr>
-          <w:rFonts w:ascii="Arial" w:eastAsia="Times New Roman" w:hAnsi="Arial" w:cs="Arial"/>
-          <w:color w:val="24292F"/>
-          <w:sz w:val="24"/>
-          <w:szCs w:val="24"/>
-          <w:shd w:val="clear" w:color="auto" w:fill="FFFFFF"/>
-          <w:lang w:val="es-ES"/>
-        </w:rPr>
-      </w:pPr>
-    </w:p>
-    <w:p>
-      <w:pPr>
-        <w:spacing w:after="0" w:line="240" w:lineRule="auto"/>
-        <w:jc w:val="both"/>
-        <w:rPr>
-          <w:rFonts w:ascii="Times New Roman" w:eastAsia="Times New Roman" w:hAnsi="Times New Roman" w:cs="Times New Roman"/>
-          <w:sz w:val="24"/>
-          <w:szCs w:val="24"/>
-          <w:lang w:val="es-ES"/>
-        </w:rPr>
-      </w:pPr>
-      <w:r>
-        <w:rPr>
-          <w:rFonts w:ascii="Times New Roman" w:eastAsia="Times New Roman" w:hAnsi="Times New Roman" w:cs="Times New Roman"/>
-          <w:sz w:val="24"/>
-          <w:szCs w:val="24"/>
-          <w:lang w:val="es-ES"/>
-        </w:rPr>
-        <w:br/>
-      </w:r>
-      <w:r>
-        <w:rPr>
-          <w:rFonts w:ascii="Times New Roman" w:eastAsia="Times New Roman" w:hAnsi="Times New Roman" w:cs="Times New Roman"/>
-          <w:sz w:val="24"/>
-          <w:szCs w:val="24"/>
-          <w:lang w:val="es-ES"/>
-        </w:rPr>
-        <w:br/>
-      </w:r>
-    </w:p>
-    <w:p>
-      <w:pPr>
-        <w:spacing w:after="0" w:line="240" w:lineRule="auto"/>
-        <w:rPr>
-          <w:rFonts w:ascii="Arial" w:eastAsia="Times New Roman" w:hAnsi="Arial" w:cs="Arial"/>
-          <w:b/>
-          <w:bCs/>
-          <w:color w:val="000000"/>
-          <w:sz w:val="24"/>
-          <w:szCs w:val="24"/>
-        </w:rPr>
-      </w:pPr>
-      <w:r>
-        <w:rPr>
-          <w:rFonts w:ascii="Arial" w:eastAsia="Times New Roman" w:hAnsi="Arial" w:cs="Arial"/>
-          <w:b/>
-          <w:bCs/>
-          <w:color w:val="000000"/>
-          <w:sz w:val="24"/>
-          <w:szCs w:val="24"/>
-        </w:rPr>
-        <w:t xml:space="preserve">     3.2 </w:t>
-      </w:r>
-      <w:r>
-        <w:rPr>
-          <w:rFonts w:ascii="Arial" w:eastAsia="Times New Roman" w:hAnsi="Arial" w:cs="Arial"/>
-          <w:b/>
-          <w:bCs/>
-          <w:color w:val="000000"/>
-          <w:sz w:val="24"/>
-          <w:szCs w:val="24"/>
-        </w:rPr>
-        <w:t>Sprints.</w:t>
-      </w:r>
-    </w:p>
-    <w:p>
-      <w:pPr>
-        <w:spacing w:after="0" w:line="240" w:lineRule="auto"/>
-        <w:rPr>
-          <w:rFonts w:ascii="Arial" w:eastAsia="Times New Roman" w:hAnsi="Arial" w:cs="Arial"/>
-          <w:b/>
-          <w:bCs/>
-          <w:color w:val="000000"/>
-          <w:sz w:val="24"/>
-          <w:szCs w:val="24"/>
-        </w:rPr>
-      </w:pPr>
-    </w:p>
-    <w:p>
-      <w:pPr>
-        <w:spacing w:after="0" w:line="240" w:lineRule="auto"/>
-        <w:rPr>
-          <w:rFonts w:ascii="Arial" w:eastAsia="Times New Roman" w:hAnsi="Arial" w:cs="Arial"/>
-          <w:b/>
-          <w:bCs/>
-          <w:color w:val="000000"/>
-          <w:sz w:val="24"/>
-          <w:szCs w:val="24"/>
-        </w:rPr>
-      </w:pPr>
-    </w:p>
-    <w:p>
-      <w:pPr>
-        <w:spacing w:after="0" w:line="240" w:lineRule="auto"/>
-        <w:ind w:firstLine="720"/>
+        <w:ind w:left="1071"/>
         <w:rPr>
           <w:rFonts w:ascii="Times New Roman" w:eastAsia="Times New Roman" w:hAnsi="Times New Roman" w:cs="Times New Roman"/>
           <w:sz w:val="24"/>
@@ -11724,11 +11634,11 @@
           <w:bottom w:w="15" w:type="dxa"/>
           <w:right w:w="15" w:type="dxa"/>
         </w:tblCellMar>
-        <w:tblLook w:val="04A0" w:firstRow="1" w:lastRow="0" w:firstColumn="1" w:lastColumn="0" w:noHBand="0" w:noVBand="1"/>
+        <w:tblLook w:val="04A0"/>
       </w:tblPr>
       <w:tblGrid>
         <w:gridCol w:w="2459"/>
-        <w:gridCol w:w="6369"/>
+        <w:gridCol w:w="6595"/>
       </w:tblGrid>
       <w:tr>
         <w:tc>
@@ -12241,6 +12151,7 @@
                 <w:sz w:val="24"/>
                 <w:szCs w:val="24"/>
               </w:rPr>
+              <w:lastRenderedPageBreak/>
               <w:br/>
             </w:r>
           </w:p>
@@ -12284,6 +12195,7 @@
                 <w:sz w:val="24"/>
                 <w:szCs w:val="20"/>
               </w:rPr>
+              <w:lastRenderedPageBreak/>
               <w:t>Inconvenientes</w:t>
             </w:r>
             <w:proofErr w:type="spellEnd"/>
@@ -12350,7 +12262,7 @@
       </w:pPr>
     </w:p>
     <w:sectPr>
-      <w:headerReference w:type="default" r:id="rId14"/>
+      <w:headerReference w:type="default" r:id="rId9"/>
       <w:pgSz w:w="12240" w:h="15840"/>
       <w:pgMar w:top="1417" w:right="1701" w:bottom="1417" w:left="1701" w:header="708" w:footer="708" w:gutter="0"/>
       <w:cols w:space="708"/>
@@ -12361,7 +12273,7 @@
 </file>
 
 <file path=word/endnotes.xml><?xml version="1.0" encoding="utf-8"?>
-<w:endnotes xmlns:wpc="http://schemas.microsoft.com/office/word/2010/wordprocessingCanvas" xmlns:cx="http://schemas.microsoft.com/office/drawing/2014/chartex" xmlns:cx1="http://schemas.microsoft.com/office/drawing/2015/9/8/chartex" xmlns:mc="http://schemas.openxmlformats.org/markup-compatibility/2006" xmlns:o="urn:schemas-microsoft-com:office:office" xmlns:r="http://schemas.openxmlformats.org/officeDocument/2006/relationships" xmlns:m="http://schemas.openxmlformats.org/officeDocument/2006/math" xmlns:v="urn:schemas-microsoft-com:vml" xmlns:wp14="http://schemas.microsoft.com/office/word/2010/wordprocessingDrawing" xmlns:wp="http://schemas.openxmlformats.org/drawingml/2006/wordprocessingDrawing" xmlns:w10="urn:schemas-microsoft-com:office:word" xmlns:w="http://schemas.openxmlformats.org/wordprocessingml/2006/main" xmlns:w14="http://schemas.microsoft.com/office/word/2010/wordml" xmlns:w15="http://schemas.microsoft.com/office/word/2012/wordml" xmlns:w16se="http://schemas.microsoft.com/office/word/2015/wordml/symex" xmlns:wpg="http://schemas.microsoft.com/office/word/2010/wordprocessingGroup" xmlns:wpi="http://schemas.microsoft.com/office/word/2010/wordprocessingInk" xmlns:wne="http://schemas.microsoft.com/office/word/2006/wordml" xmlns:wps="http://schemas.microsoft.com/office/word/2010/wordprocessingShape" mc:Ignorable="w14 w15 w16se wp14">
+<w:endnotes xmlns:ve="http://schemas.openxmlformats.org/markup-compatibility/2006" xmlns:o="urn:schemas-microsoft-com:office:office" xmlns:r="http://schemas.openxmlformats.org/officeDocument/2006/relationships" xmlns:m="http://schemas.openxmlformats.org/officeDocument/2006/math" xmlns:v="urn:schemas-microsoft-com:vml" xmlns:wp="http://schemas.openxmlformats.org/drawingml/2006/wordprocessingDrawing" xmlns:w10="urn:schemas-microsoft-com:office:word" xmlns:w="http://schemas.openxmlformats.org/wordprocessingml/2006/main" xmlns:wne="http://schemas.microsoft.com/office/word/2006/wordml">
   <w:endnote w:type="separator" w:id="-1">
     <w:p>
       <w:pPr>
@@ -12386,7 +12298,7 @@
 </file>
 
 <file path=word/footnotes.xml><?xml version="1.0" encoding="utf-8"?>
-<w:footnotes xmlns:wpc="http://schemas.microsoft.com/office/word/2010/wordprocessingCanvas" xmlns:cx="http://schemas.microsoft.com/office/drawing/2014/chartex" xmlns:cx1="http://schemas.microsoft.com/office/drawing/2015/9/8/chartex" xmlns:mc="http://schemas.openxmlformats.org/markup-compatibility/2006" xmlns:o="urn:schemas-microsoft-com:office:office" xmlns:r="http://schemas.openxmlformats.org/officeDocument/2006/relationships" xmlns:m="http://schemas.openxmlformats.org/officeDocument/2006/math" xmlns:v="urn:schemas-microsoft-com:vml" xmlns:wp14="http://schemas.microsoft.com/office/word/2010/wordprocessingDrawing" xmlns:wp="http://schemas.openxmlformats.org/drawingml/2006/wordprocessingDrawing" xmlns:w10="urn:schemas-microsoft-com:office:word" xmlns:w="http://schemas.openxmlformats.org/wordprocessingml/2006/main" xmlns:w14="http://schemas.microsoft.com/office/word/2010/wordml" xmlns:w15="http://schemas.microsoft.com/office/word/2012/wordml" xmlns:w16se="http://schemas.microsoft.com/office/word/2015/wordml/symex" xmlns:wpg="http://schemas.microsoft.com/office/word/2010/wordprocessingGroup" xmlns:wpi="http://schemas.microsoft.com/office/word/2010/wordprocessingInk" xmlns:wne="http://schemas.microsoft.com/office/word/2006/wordml" xmlns:wps="http://schemas.microsoft.com/office/word/2010/wordprocessingShape" mc:Ignorable="w14 w15 w16se wp14">
+<w:footnotes xmlns:ve="http://schemas.openxmlformats.org/markup-compatibility/2006" xmlns:o="urn:schemas-microsoft-com:office:office" xmlns:r="http://schemas.openxmlformats.org/officeDocument/2006/relationships" xmlns:m="http://schemas.openxmlformats.org/officeDocument/2006/math" xmlns:v="urn:schemas-microsoft-com:vml" xmlns:wp="http://schemas.openxmlformats.org/drawingml/2006/wordprocessingDrawing" xmlns:w10="urn:schemas-microsoft-com:office:word" xmlns:w="http://schemas.openxmlformats.org/wordprocessingml/2006/main" xmlns:wne="http://schemas.microsoft.com/office/word/2006/wordml">
   <w:footnote w:type="separator" w:id="-1">
     <w:p>
       <w:pPr>
@@ -12411,7 +12323,7 @@
 </file>
 
 <file path=word/header1.xml><?xml version="1.0" encoding="utf-8"?>
-<w:hdr xmlns:wpc="http://schemas.microsoft.com/office/word/2010/wordprocessingCanvas" xmlns:cx="http://schemas.microsoft.com/office/drawing/2014/chartex" xmlns:cx1="http://schemas.microsoft.com/office/drawing/2015/9/8/chartex" xmlns:mc="http://schemas.openxmlformats.org/markup-compatibility/2006" xmlns:o="urn:schemas-microsoft-com:office:office" xmlns:r="http://schemas.openxmlformats.org/officeDocument/2006/relationships" xmlns:m="http://schemas.openxmlformats.org/officeDocument/2006/math" xmlns:v="urn:schemas-microsoft-com:vml" xmlns:wp14="http://schemas.microsoft.com/office/word/2010/wordprocessingDrawing" xmlns:wp="http://schemas.openxmlformats.org/drawingml/2006/wordprocessingDrawing" xmlns:w10="urn:schemas-microsoft-com:office:word" xmlns:w="http://schemas.openxmlformats.org/wordprocessingml/2006/main" xmlns:w14="http://schemas.microsoft.com/office/word/2010/wordml" xmlns:w15="http://schemas.microsoft.com/office/word/2012/wordml" xmlns:w16se="http://schemas.microsoft.com/office/word/2015/wordml/symex" xmlns:wpg="http://schemas.microsoft.com/office/word/2010/wordprocessingGroup" xmlns:wpi="http://schemas.microsoft.com/office/word/2010/wordprocessingInk" xmlns:wne="http://schemas.microsoft.com/office/word/2006/wordml" xmlns:wps="http://schemas.microsoft.com/office/word/2010/wordprocessingShape" mc:Ignorable="w14 w15 w16se wp14">
+<w:hdr xmlns:ve="http://schemas.openxmlformats.org/markup-compatibility/2006" xmlns:o="urn:schemas-microsoft-com:office:office" xmlns:r="http://schemas.openxmlformats.org/officeDocument/2006/relationships" xmlns:m="http://schemas.openxmlformats.org/officeDocument/2006/math" xmlns:v="urn:schemas-microsoft-com:vml" xmlns:wp="http://schemas.openxmlformats.org/drawingml/2006/wordprocessingDrawing" xmlns:w10="urn:schemas-microsoft-com:office:word" xmlns:w="http://schemas.openxmlformats.org/wordprocessingml/2006/main" xmlns:wne="http://schemas.microsoft.com/office/word/2006/wordml">
   <w:p>
     <w:pPr>
       <w:pStyle w:val="Encabezado"/>
@@ -12437,7 +12349,7 @@
 </file>
 
 <file path=word/header2.xml><?xml version="1.0" encoding="utf-8"?>
-<w:hdr xmlns:wpc="http://schemas.microsoft.com/office/word/2010/wordprocessingCanvas" xmlns:cx="http://schemas.microsoft.com/office/drawing/2014/chartex" xmlns:cx1="http://schemas.microsoft.com/office/drawing/2015/9/8/chartex" xmlns:mc="http://schemas.openxmlformats.org/markup-compatibility/2006" xmlns:o="urn:schemas-microsoft-com:office:office" xmlns:r="http://schemas.openxmlformats.org/officeDocument/2006/relationships" xmlns:m="http://schemas.openxmlformats.org/officeDocument/2006/math" xmlns:v="urn:schemas-microsoft-com:vml" xmlns:wp14="http://schemas.microsoft.com/office/word/2010/wordprocessingDrawing" xmlns:wp="http://schemas.openxmlformats.org/drawingml/2006/wordprocessingDrawing" xmlns:w10="urn:schemas-microsoft-com:office:word" xmlns:w="http://schemas.openxmlformats.org/wordprocessingml/2006/main" xmlns:w14="http://schemas.microsoft.com/office/word/2010/wordml" xmlns:w15="http://schemas.microsoft.com/office/word/2012/wordml" xmlns:w16se="http://schemas.microsoft.com/office/word/2015/wordml/symex" xmlns:wpg="http://schemas.microsoft.com/office/word/2010/wordprocessingGroup" xmlns:wpi="http://schemas.microsoft.com/office/word/2010/wordprocessingInk" xmlns:wne="http://schemas.microsoft.com/office/word/2006/wordml" xmlns:wps="http://schemas.microsoft.com/office/word/2010/wordprocessingShape" mc:Ignorable="w14 w15 w16se wp14">
+<w:hdr xmlns:ve="http://schemas.openxmlformats.org/markup-compatibility/2006" xmlns:o="urn:schemas-microsoft-com:office:office" xmlns:r="http://schemas.openxmlformats.org/officeDocument/2006/relationships" xmlns:m="http://schemas.openxmlformats.org/officeDocument/2006/math" xmlns:v="urn:schemas-microsoft-com:vml" xmlns:wp="http://schemas.openxmlformats.org/drawingml/2006/wordprocessingDrawing" xmlns:w10="urn:schemas-microsoft-com:office:word" xmlns:w="http://schemas.openxmlformats.org/wordprocessingml/2006/main" xmlns:wne="http://schemas.microsoft.com/office/word/2006/wordml">
   <w:p>
     <w:pPr>
       <w:pStyle w:val="Encabezado"/>
@@ -12452,7 +12364,7 @@
         <w:bottom w:w="15" w:type="dxa"/>
         <w:right w:w="15" w:type="dxa"/>
       </w:tblCellMar>
-      <w:tblLook w:val="04A0" w:firstRow="1" w:lastRow="0" w:firstColumn="1" w:lastColumn="0" w:noHBand="0" w:noVBand="1"/>
+      <w:tblLook w:val="04A0"/>
     </w:tblPr>
     <w:tblGrid>
       <w:gridCol w:w="3955"/>
@@ -12494,9 +12406,10 @@
               <w:sz w:val="20"/>
               <w:szCs w:val="20"/>
               <w:bdr w:val="none" w:sz="0" w:space="0" w:color="auto" w:frame="1"/>
+              <w:lang w:val="es-AR" w:eastAsia="es-AR"/>
             </w:rPr>
             <w:drawing>
-              <wp:anchor distT="0" distB="0" distL="114300" distR="114300" simplePos="0" relativeHeight="251660288" behindDoc="0" locked="0" layoutInCell="1" allowOverlap="1" wp14:anchorId="640615AC" wp14:editId="587A5960">
+              <wp:anchor distT="0" distB="0" distL="114300" distR="114300" simplePos="0" relativeHeight="251660288" behindDoc="0" locked="0" layoutInCell="1" allowOverlap="1">
                 <wp:simplePos x="0" y="0"/>
                 <wp:positionH relativeFrom="column">
                   <wp:posOffset>-43930</wp:posOffset>
@@ -12524,7 +12437,7 @@
                         <a:blip r:embed="rId1" cstate="print">
                           <a:extLst>
                             <a:ext uri="{28A0092B-C50C-407E-A947-70E740481C1C}">
-                              <a14:useLocalDpi xmlns:a14="http://schemas.microsoft.com/office/drawing/2010/main" val="0"/>
+                              <a14:useLocalDpi xmlns:a14="http://schemas.microsoft.com/office/drawing/2010/main" xmlns:wps="http://schemas.microsoft.com/office/word/2010/wordprocessingShape" xmlns:wpi="http://schemas.microsoft.com/office/word/2010/wordprocessingInk" xmlns:wpg="http://schemas.microsoft.com/office/word/2010/wordprocessingGroup" xmlns:w16se="http://schemas.microsoft.com/office/word/2015/wordml/symex" xmlns:w15="http://schemas.microsoft.com/office/word/2012/wordml" xmlns:w14="http://schemas.microsoft.com/office/word/2010/wordml" xmlns:w="http://schemas.openxmlformats.org/wordprocessingml/2006/main" xmlns:w10="urn:schemas-microsoft-com:office:word" xmlns:wp14="http://schemas.microsoft.com/office/word/2010/wordprocessingDrawing" xmlns:v="urn:schemas-microsoft-com:vml" xmlns:o="urn:schemas-microsoft-com:office:office" xmlns:mc="http://schemas.openxmlformats.org/markup-compatibility/2006" xmlns:cx1="http://schemas.microsoft.com/office/drawing/2015/9/8/chartex" xmlns:cx="http://schemas.microsoft.com/office/drawing/2014/chartex" xmlns:wpc="http://schemas.microsoft.com/office/word/2010/wordprocessingCanvas" xmlns="" val="0"/>
                             </a:ext>
                           </a:extLst>
                         </a:blip>
@@ -12549,9 +12462,6 @@
                     </pic:pic>
                   </a:graphicData>
                 </a:graphic>
-                <wp14:sizeRelV relativeFrom="margin">
-                  <wp14:pctHeight>0</wp14:pctHeight>
-                </wp14:sizeRelV>
               </wp:anchor>
             </w:drawing>
           </w:r>
@@ -12642,8 +12552,8 @@
 </file>
 
 <file path=word/numbering.xml><?xml version="1.0" encoding="utf-8"?>
-<w:numbering xmlns:wpc="http://schemas.microsoft.com/office/word/2010/wordprocessingCanvas" xmlns:cx="http://schemas.microsoft.com/office/drawing/2014/chartex" xmlns:cx1="http://schemas.microsoft.com/office/drawing/2015/9/8/chartex" xmlns:mc="http://schemas.openxmlformats.org/markup-compatibility/2006" xmlns:o="urn:schemas-microsoft-com:office:office" xmlns:r="http://schemas.openxmlformats.org/officeDocument/2006/relationships" xmlns:m="http://schemas.openxmlformats.org/officeDocument/2006/math" xmlns:v="urn:schemas-microsoft-com:vml" xmlns:wp14="http://schemas.microsoft.com/office/word/2010/wordprocessingDrawing" xmlns:wp="http://schemas.openxmlformats.org/drawingml/2006/wordprocessingDrawing" xmlns:w10="urn:schemas-microsoft-com:office:word" xmlns:w="http://schemas.openxmlformats.org/wordprocessingml/2006/main" xmlns:w14="http://schemas.microsoft.com/office/word/2010/wordml" xmlns:w15="http://schemas.microsoft.com/office/word/2012/wordml" xmlns:w16se="http://schemas.microsoft.com/office/word/2015/wordml/symex" xmlns:wpg="http://schemas.microsoft.com/office/word/2010/wordprocessingGroup" xmlns:wpi="http://schemas.microsoft.com/office/word/2010/wordprocessingInk" xmlns:wne="http://schemas.microsoft.com/office/word/2006/wordml" xmlns:wps="http://schemas.microsoft.com/office/word/2010/wordprocessingShape" mc:Ignorable="w14 w15 w16se wp14">
-  <w:abstractNum w:abstractNumId="0" w15:restartNumberingAfterBreak="0">
+<w:numbering xmlns:ve="http://schemas.openxmlformats.org/markup-compatibility/2006" xmlns:o="urn:schemas-microsoft-com:office:office" xmlns:r="http://schemas.openxmlformats.org/officeDocument/2006/relationships" xmlns:m="http://schemas.openxmlformats.org/officeDocument/2006/math" xmlns:v="urn:schemas-microsoft-com:vml" xmlns:wp="http://schemas.openxmlformats.org/drawingml/2006/wordprocessingDrawing" xmlns:w10="urn:schemas-microsoft-com:office:word" xmlns:w="http://schemas.openxmlformats.org/wordprocessingml/2006/main" xmlns:wne="http://schemas.microsoft.com/office/word/2006/wordml">
+  <w:abstractNum w:abstractNumId="0">
     <w:nsid w:val="08B82A6A"/>
     <w:multiLevelType w:val="multilevel"/>
     <w:tmpl w:val="E4E8281C"/>
@@ -12756,7 +12666,7 @@
       </w:pPr>
     </w:lvl>
   </w:abstractNum>
-  <w:abstractNum w:abstractNumId="1" w15:restartNumberingAfterBreak="0">
+  <w:abstractNum w:abstractNumId="1">
     <w:nsid w:val="0992468A"/>
     <w:multiLevelType w:val="multilevel"/>
     <w:tmpl w:val="DEE47F38"/>
@@ -12869,7 +12779,7 @@
       </w:rPr>
     </w:lvl>
   </w:abstractNum>
-  <w:abstractNum w:abstractNumId="2" w15:restartNumberingAfterBreak="0">
+  <w:abstractNum w:abstractNumId="2">
     <w:nsid w:val="11661F97"/>
     <w:multiLevelType w:val="multilevel"/>
     <w:tmpl w:val="37263F88"/>
@@ -12982,7 +12892,7 @@
       </w:pPr>
     </w:lvl>
   </w:abstractNum>
-  <w:abstractNum w:abstractNumId="3" w15:restartNumberingAfterBreak="0">
+  <w:abstractNum w:abstractNumId="3">
     <w:nsid w:val="165F5DC1"/>
     <w:multiLevelType w:val="multilevel"/>
     <w:tmpl w:val="03949EC4"/>
@@ -13095,7 +13005,7 @@
       </w:pPr>
     </w:lvl>
   </w:abstractNum>
-  <w:abstractNum w:abstractNumId="4" w15:restartNumberingAfterBreak="0">
+  <w:abstractNum w:abstractNumId="4">
     <w:nsid w:val="1DBD11EA"/>
     <w:multiLevelType w:val="multilevel"/>
     <w:tmpl w:val="011835C8"/>
@@ -13208,7 +13118,7 @@
       </w:pPr>
     </w:lvl>
   </w:abstractNum>
-  <w:abstractNum w:abstractNumId="5" w15:restartNumberingAfterBreak="0">
+  <w:abstractNum w:abstractNumId="5">
     <w:nsid w:val="1FA10D56"/>
     <w:multiLevelType w:val="multilevel"/>
     <w:tmpl w:val="7E4A5174"/>
@@ -13321,212 +13231,10 @@
       </w:pPr>
     </w:lvl>
   </w:abstractNum>
-  <w:abstractNum w:abstractNumId="6" w15:restartNumberingAfterBreak="0">
-    <w:nsid w:val="39A53F2A"/>
+  <w:abstractNum w:abstractNumId="6">
+    <w:nsid w:val="20BB4C85"/>
     <w:multiLevelType w:val="multilevel"/>
-    <w:tmpl w:val="F1BA1D6A"/>
-    <w:lvl w:ilvl="0">
-      <w:start w:val="1"/>
-      <w:numFmt w:val="decimal"/>
-      <w:lvlText w:val="%1."/>
-      <w:lvlJc w:val="left"/>
-      <w:pPr>
-        <w:tabs>
-          <w:tab w:val="num" w:pos="720"/>
-        </w:tabs>
-        <w:ind w:left="720" w:hanging="360"/>
-      </w:pPr>
-    </w:lvl>
-    <w:lvl w:ilvl="1" w:tentative="1">
-      <w:start w:val="1"/>
-      <w:numFmt w:val="decimal"/>
-      <w:lvlText w:val="%2."/>
-      <w:lvlJc w:val="left"/>
-      <w:pPr>
-        <w:tabs>
-          <w:tab w:val="num" w:pos="1440"/>
-        </w:tabs>
-        <w:ind w:left="1440" w:hanging="360"/>
-      </w:pPr>
-    </w:lvl>
-    <w:lvl w:ilvl="2" w:tentative="1">
-      <w:start w:val="1"/>
-      <w:numFmt w:val="decimal"/>
-      <w:lvlText w:val="%3."/>
-      <w:lvlJc w:val="left"/>
-      <w:pPr>
-        <w:tabs>
-          <w:tab w:val="num" w:pos="2160"/>
-        </w:tabs>
-        <w:ind w:left="2160" w:hanging="360"/>
-      </w:pPr>
-    </w:lvl>
-    <w:lvl w:ilvl="3" w:tentative="1">
-      <w:start w:val="1"/>
-      <w:numFmt w:val="decimal"/>
-      <w:lvlText w:val="%4."/>
-      <w:lvlJc w:val="left"/>
-      <w:pPr>
-        <w:tabs>
-          <w:tab w:val="num" w:pos="2880"/>
-        </w:tabs>
-        <w:ind w:left="2880" w:hanging="360"/>
-      </w:pPr>
-    </w:lvl>
-    <w:lvl w:ilvl="4" w:tentative="1">
-      <w:start w:val="1"/>
-      <w:numFmt w:val="decimal"/>
-      <w:lvlText w:val="%5."/>
-      <w:lvlJc w:val="left"/>
-      <w:pPr>
-        <w:tabs>
-          <w:tab w:val="num" w:pos="3600"/>
-        </w:tabs>
-        <w:ind w:left="3600" w:hanging="360"/>
-      </w:pPr>
-    </w:lvl>
-    <w:lvl w:ilvl="5" w:tentative="1">
-      <w:start w:val="1"/>
-      <w:numFmt w:val="decimal"/>
-      <w:lvlText w:val="%6."/>
-      <w:lvlJc w:val="left"/>
-      <w:pPr>
-        <w:tabs>
-          <w:tab w:val="num" w:pos="4320"/>
-        </w:tabs>
-        <w:ind w:left="4320" w:hanging="360"/>
-      </w:pPr>
-    </w:lvl>
-    <w:lvl w:ilvl="6" w:tentative="1">
-      <w:start w:val="1"/>
-      <w:numFmt w:val="decimal"/>
-      <w:lvlText w:val="%7."/>
-      <w:lvlJc w:val="left"/>
-      <w:pPr>
-        <w:tabs>
-          <w:tab w:val="num" w:pos="5040"/>
-        </w:tabs>
-        <w:ind w:left="5040" w:hanging="360"/>
-      </w:pPr>
-    </w:lvl>
-    <w:lvl w:ilvl="7" w:tentative="1">
-      <w:start w:val="1"/>
-      <w:numFmt w:val="decimal"/>
-      <w:lvlText w:val="%8."/>
-      <w:lvlJc w:val="left"/>
-      <w:pPr>
-        <w:tabs>
-          <w:tab w:val="num" w:pos="5760"/>
-        </w:tabs>
-        <w:ind w:left="5760" w:hanging="360"/>
-      </w:pPr>
-    </w:lvl>
-    <w:lvl w:ilvl="8" w:tentative="1">
-      <w:start w:val="1"/>
-      <w:numFmt w:val="decimal"/>
-      <w:lvlText w:val="%9."/>
-      <w:lvlJc w:val="left"/>
-      <w:pPr>
-        <w:tabs>
-          <w:tab w:val="num" w:pos="6480"/>
-        </w:tabs>
-        <w:ind w:left="6480" w:hanging="360"/>
-      </w:pPr>
-    </w:lvl>
-  </w:abstractNum>
-  <w:abstractNum w:abstractNumId="7" w15:restartNumberingAfterBreak="0">
-    <w:nsid w:val="3BEC0967"/>
-    <w:multiLevelType w:val="hybridMultilevel"/>
-    <w:tmpl w:val="E1DC5258"/>
-    <w:lvl w:ilvl="0" w:tplc="0409000F">
-      <w:start w:val="1"/>
-      <w:numFmt w:val="decimal"/>
-      <w:lvlText w:val="%1."/>
-      <w:lvlJc w:val="left"/>
-      <w:pPr>
-        <w:ind w:left="720" w:hanging="360"/>
-      </w:pPr>
-      <w:rPr>
-        <w:rFonts w:hint="default"/>
-      </w:rPr>
-    </w:lvl>
-    <w:lvl w:ilvl="1" w:tplc="04090019" w:tentative="1">
-      <w:start w:val="1"/>
-      <w:numFmt w:val="lowerLetter"/>
-      <w:lvlText w:val="%2."/>
-      <w:lvlJc w:val="left"/>
-      <w:pPr>
-        <w:ind w:left="1440" w:hanging="360"/>
-      </w:pPr>
-    </w:lvl>
-    <w:lvl w:ilvl="2" w:tplc="0409001B" w:tentative="1">
-      <w:start w:val="1"/>
-      <w:numFmt w:val="lowerRoman"/>
-      <w:lvlText w:val="%3."/>
-      <w:lvlJc w:val="right"/>
-      <w:pPr>
-        <w:ind w:left="2160" w:hanging="180"/>
-      </w:pPr>
-    </w:lvl>
-    <w:lvl w:ilvl="3" w:tplc="0409000F" w:tentative="1">
-      <w:start w:val="1"/>
-      <w:numFmt w:val="decimal"/>
-      <w:lvlText w:val="%4."/>
-      <w:lvlJc w:val="left"/>
-      <w:pPr>
-        <w:ind w:left="2880" w:hanging="360"/>
-      </w:pPr>
-    </w:lvl>
-    <w:lvl w:ilvl="4" w:tplc="04090019" w:tentative="1">
-      <w:start w:val="1"/>
-      <w:numFmt w:val="lowerLetter"/>
-      <w:lvlText w:val="%5."/>
-      <w:lvlJc w:val="left"/>
-      <w:pPr>
-        <w:ind w:left="3600" w:hanging="360"/>
-      </w:pPr>
-    </w:lvl>
-    <w:lvl w:ilvl="5" w:tplc="0409001B" w:tentative="1">
-      <w:start w:val="1"/>
-      <w:numFmt w:val="lowerRoman"/>
-      <w:lvlText w:val="%6."/>
-      <w:lvlJc w:val="right"/>
-      <w:pPr>
-        <w:ind w:left="4320" w:hanging="180"/>
-      </w:pPr>
-    </w:lvl>
-    <w:lvl w:ilvl="6" w:tplc="0409000F" w:tentative="1">
-      <w:start w:val="1"/>
-      <w:numFmt w:val="decimal"/>
-      <w:lvlText w:val="%7."/>
-      <w:lvlJc w:val="left"/>
-      <w:pPr>
-        <w:ind w:left="5040" w:hanging="360"/>
-      </w:pPr>
-    </w:lvl>
-    <w:lvl w:ilvl="7" w:tplc="04090019" w:tentative="1">
-      <w:start w:val="1"/>
-      <w:numFmt w:val="lowerLetter"/>
-      <w:lvlText w:val="%8."/>
-      <w:lvlJc w:val="left"/>
-      <w:pPr>
-        <w:ind w:left="5760" w:hanging="360"/>
-      </w:pPr>
-    </w:lvl>
-    <w:lvl w:ilvl="8" w:tplc="0409001B" w:tentative="1">
-      <w:start w:val="1"/>
-      <w:numFmt w:val="lowerRoman"/>
-      <w:lvlText w:val="%9."/>
-      <w:lvlJc w:val="right"/>
-      <w:pPr>
-        <w:ind w:left="6480" w:hanging="180"/>
-      </w:pPr>
-    </w:lvl>
-  </w:abstractNum>
-  <w:abstractNum w:abstractNumId="8" w15:restartNumberingAfterBreak="0">
-    <w:nsid w:val="4FD73C13"/>
-    <w:multiLevelType w:val="multilevel"/>
-    <w:tmpl w:val="A4DC3E28"/>
+    <w:tmpl w:val="98F6AA82"/>
     <w:lvl w:ilvl="0">
       <w:start w:val="1"/>
       <w:numFmt w:val="decimal"/>
@@ -13544,11 +13252,26 @@
     </w:lvl>
     <w:lvl w:ilvl="1">
       <w:start w:val="1"/>
+      <w:numFmt w:val="bullet"/>
+      <w:lvlText w:val=""/>
+      <w:lvlJc w:val="left"/>
+      <w:pPr>
+        <w:ind w:left="1077" w:hanging="720"/>
+      </w:pPr>
+      <w:rPr>
+        <w:rFonts w:ascii="Symbol" w:hAnsi="Symbol" w:hint="default"/>
+        <w:b/>
+        <w:color w:val="000000"/>
+        <w:sz w:val="28"/>
+      </w:rPr>
+    </w:lvl>
+    <w:lvl w:ilvl="2">
+      <w:start w:val="1"/>
       <w:numFmt w:val="decimal"/>
-      <w:lvlText w:val="%1.%2"/>
-      <w:lvlJc w:val="left"/>
-      <w:pPr>
-        <w:ind w:left="1080" w:hanging="720"/>
+      <w:lvlText w:val="%1.%2.%3"/>
+      <w:lvlJc w:val="left"/>
+      <w:pPr>
+        <w:ind w:left="1434" w:hanging="720"/>
       </w:pPr>
       <w:rPr>
         <w:rFonts w:ascii="Arial" w:hAnsi="Arial" w:cs="Arial" w:hint="default"/>
@@ -13557,13 +13280,13 @@
         <w:sz w:val="28"/>
       </w:rPr>
     </w:lvl>
-    <w:lvl w:ilvl="2">
+    <w:lvl w:ilvl="3">
       <w:start w:val="1"/>
       <w:numFmt w:val="decimal"/>
-      <w:lvlText w:val="%1.%2.%3"/>
-      <w:lvlJc w:val="left"/>
-      <w:pPr>
-        <w:ind w:left="1440" w:hanging="720"/>
+      <w:lvlText w:val="%1.%2.%3.%4"/>
+      <w:lvlJc w:val="left"/>
+      <w:pPr>
+        <w:ind w:left="2151" w:hanging="1080"/>
       </w:pPr>
       <w:rPr>
         <w:rFonts w:ascii="Arial" w:hAnsi="Arial" w:cs="Arial" w:hint="default"/>
@@ -13572,13 +13295,13 @@
         <w:sz w:val="28"/>
       </w:rPr>
     </w:lvl>
-    <w:lvl w:ilvl="3">
+    <w:lvl w:ilvl="4">
       <w:start w:val="1"/>
       <w:numFmt w:val="decimal"/>
-      <w:lvlText w:val="%1.%2.%3.%4"/>
-      <w:lvlJc w:val="left"/>
-      <w:pPr>
-        <w:ind w:left="2160" w:hanging="1080"/>
+      <w:lvlText w:val="%1.%2.%3.%4.%5"/>
+      <w:lvlJc w:val="left"/>
+      <w:pPr>
+        <w:ind w:left="2868" w:hanging="1440"/>
       </w:pPr>
       <w:rPr>
         <w:rFonts w:ascii="Arial" w:hAnsi="Arial" w:cs="Arial" w:hint="default"/>
@@ -13587,13 +13310,13 @@
         <w:sz w:val="28"/>
       </w:rPr>
     </w:lvl>
-    <w:lvl w:ilvl="4">
+    <w:lvl w:ilvl="5">
       <w:start w:val="1"/>
       <w:numFmt w:val="decimal"/>
-      <w:lvlText w:val="%1.%2.%3.%4.%5"/>
-      <w:lvlJc w:val="left"/>
-      <w:pPr>
-        <w:ind w:left="2880" w:hanging="1440"/>
+      <w:lvlText w:val="%1.%2.%3.%4.%5.%6"/>
+      <w:lvlJc w:val="left"/>
+      <w:pPr>
+        <w:ind w:left="3225" w:hanging="1440"/>
       </w:pPr>
       <w:rPr>
         <w:rFonts w:ascii="Arial" w:hAnsi="Arial" w:cs="Arial" w:hint="default"/>
@@ -13602,13 +13325,13 @@
         <w:sz w:val="28"/>
       </w:rPr>
     </w:lvl>
-    <w:lvl w:ilvl="5">
+    <w:lvl w:ilvl="6">
       <w:start w:val="1"/>
       <w:numFmt w:val="decimal"/>
-      <w:lvlText w:val="%1.%2.%3.%4.%5.%6"/>
-      <w:lvlJc w:val="left"/>
-      <w:pPr>
-        <w:ind w:left="3240" w:hanging="1440"/>
+      <w:lvlText w:val="%1.%2.%3.%4.%5.%6.%7"/>
+      <w:lvlJc w:val="left"/>
+      <w:pPr>
+        <w:ind w:left="3942" w:hanging="1800"/>
       </w:pPr>
       <w:rPr>
         <w:rFonts w:ascii="Arial" w:hAnsi="Arial" w:cs="Arial" w:hint="default"/>
@@ -13617,13 +13340,13 @@
         <w:sz w:val="28"/>
       </w:rPr>
     </w:lvl>
-    <w:lvl w:ilvl="6">
+    <w:lvl w:ilvl="7">
       <w:start w:val="1"/>
       <w:numFmt w:val="decimal"/>
-      <w:lvlText w:val="%1.%2.%3.%4.%5.%6.%7"/>
-      <w:lvlJc w:val="left"/>
-      <w:pPr>
-        <w:ind w:left="3960" w:hanging="1800"/>
+      <w:lvlText w:val="%1.%2.%3.%4.%5.%6.%7.%8"/>
+      <w:lvlJc w:val="left"/>
+      <w:pPr>
+        <w:ind w:left="4659" w:hanging="2160"/>
       </w:pPr>
       <w:rPr>
         <w:rFonts w:ascii="Arial" w:hAnsi="Arial" w:cs="Arial" w:hint="default"/>
@@ -13632,13 +13355,13 @@
         <w:sz w:val="28"/>
       </w:rPr>
     </w:lvl>
-    <w:lvl w:ilvl="7">
+    <w:lvl w:ilvl="8">
       <w:start w:val="1"/>
       <w:numFmt w:val="decimal"/>
-      <w:lvlText w:val="%1.%2.%3.%4.%5.%6.%7.%8"/>
-      <w:lvlJc w:val="left"/>
-      <w:pPr>
-        <w:ind w:left="4680" w:hanging="2160"/>
+      <w:lvlText w:val="%1.%2.%3.%4.%5.%6.%7.%8.%9"/>
+      <w:lvlJc w:val="left"/>
+      <w:pPr>
+        <w:ind w:left="5016" w:hanging="2160"/>
       </w:pPr>
       <w:rPr>
         <w:rFonts w:ascii="Arial" w:hAnsi="Arial" w:cs="Arial" w:hint="default"/>
@@ -13647,13 +13370,306 @@
         <w:sz w:val="28"/>
       </w:rPr>
     </w:lvl>
-    <w:lvl w:ilvl="8">
+  </w:abstractNum>
+  <w:abstractNum w:abstractNumId="7">
+    <w:nsid w:val="248C4E93"/>
+    <w:multiLevelType w:val="hybridMultilevel"/>
+    <w:tmpl w:val="2F82EBA4"/>
+    <w:lvl w:ilvl="0" w:tplc="2C0A000F">
       <w:start w:val="1"/>
       <w:numFmt w:val="decimal"/>
-      <w:lvlText w:val="%1.%2.%3.%4.%5.%6.%7.%8.%9"/>
-      <w:lvlJc w:val="left"/>
-      <w:pPr>
-        <w:ind w:left="5040" w:hanging="2160"/>
+      <w:lvlText w:val="%1."/>
+      <w:lvlJc w:val="left"/>
+      <w:pPr>
+        <w:ind w:left="1440" w:hanging="360"/>
+      </w:pPr>
+    </w:lvl>
+    <w:lvl w:ilvl="1" w:tplc="2C0A0019" w:tentative="1">
+      <w:start w:val="1"/>
+      <w:numFmt w:val="lowerLetter"/>
+      <w:lvlText w:val="%2."/>
+      <w:lvlJc w:val="left"/>
+      <w:pPr>
+        <w:ind w:left="2160" w:hanging="360"/>
+      </w:pPr>
+    </w:lvl>
+    <w:lvl w:ilvl="2" w:tplc="2C0A001B" w:tentative="1">
+      <w:start w:val="1"/>
+      <w:numFmt w:val="lowerRoman"/>
+      <w:lvlText w:val="%3."/>
+      <w:lvlJc w:val="right"/>
+      <w:pPr>
+        <w:ind w:left="2880" w:hanging="180"/>
+      </w:pPr>
+    </w:lvl>
+    <w:lvl w:ilvl="3" w:tplc="2C0A000F" w:tentative="1">
+      <w:start w:val="1"/>
+      <w:numFmt w:val="decimal"/>
+      <w:lvlText w:val="%4."/>
+      <w:lvlJc w:val="left"/>
+      <w:pPr>
+        <w:ind w:left="3600" w:hanging="360"/>
+      </w:pPr>
+    </w:lvl>
+    <w:lvl w:ilvl="4" w:tplc="2C0A0019" w:tentative="1">
+      <w:start w:val="1"/>
+      <w:numFmt w:val="lowerLetter"/>
+      <w:lvlText w:val="%5."/>
+      <w:lvlJc w:val="left"/>
+      <w:pPr>
+        <w:ind w:left="4320" w:hanging="360"/>
+      </w:pPr>
+    </w:lvl>
+    <w:lvl w:ilvl="5" w:tplc="2C0A001B" w:tentative="1">
+      <w:start w:val="1"/>
+      <w:numFmt w:val="lowerRoman"/>
+      <w:lvlText w:val="%6."/>
+      <w:lvlJc w:val="right"/>
+      <w:pPr>
+        <w:ind w:left="5040" w:hanging="180"/>
+      </w:pPr>
+    </w:lvl>
+    <w:lvl w:ilvl="6" w:tplc="2C0A000F" w:tentative="1">
+      <w:start w:val="1"/>
+      <w:numFmt w:val="decimal"/>
+      <w:lvlText w:val="%7."/>
+      <w:lvlJc w:val="left"/>
+      <w:pPr>
+        <w:ind w:left="5760" w:hanging="360"/>
+      </w:pPr>
+    </w:lvl>
+    <w:lvl w:ilvl="7" w:tplc="2C0A0019" w:tentative="1">
+      <w:start w:val="1"/>
+      <w:numFmt w:val="lowerLetter"/>
+      <w:lvlText w:val="%8."/>
+      <w:lvlJc w:val="left"/>
+      <w:pPr>
+        <w:ind w:left="6480" w:hanging="360"/>
+      </w:pPr>
+    </w:lvl>
+    <w:lvl w:ilvl="8" w:tplc="2C0A001B" w:tentative="1">
+      <w:start w:val="1"/>
+      <w:numFmt w:val="lowerRoman"/>
+      <w:lvlText w:val="%9."/>
+      <w:lvlJc w:val="right"/>
+      <w:pPr>
+        <w:ind w:left="7200" w:hanging="180"/>
+      </w:pPr>
+    </w:lvl>
+  </w:abstractNum>
+  <w:abstractNum w:abstractNumId="8">
+    <w:nsid w:val="39A53F2A"/>
+    <w:multiLevelType w:val="multilevel"/>
+    <w:tmpl w:val="F1BA1D6A"/>
+    <w:lvl w:ilvl="0">
+      <w:start w:val="1"/>
+      <w:numFmt w:val="decimal"/>
+      <w:lvlText w:val="%1."/>
+      <w:lvlJc w:val="left"/>
+      <w:pPr>
+        <w:tabs>
+          <w:tab w:val="num" w:pos="720"/>
+        </w:tabs>
+        <w:ind w:left="720" w:hanging="360"/>
+      </w:pPr>
+    </w:lvl>
+    <w:lvl w:ilvl="1" w:tentative="1">
+      <w:start w:val="1"/>
+      <w:numFmt w:val="decimal"/>
+      <w:lvlText w:val="%2."/>
+      <w:lvlJc w:val="left"/>
+      <w:pPr>
+        <w:tabs>
+          <w:tab w:val="num" w:pos="1440"/>
+        </w:tabs>
+        <w:ind w:left="1440" w:hanging="360"/>
+      </w:pPr>
+    </w:lvl>
+    <w:lvl w:ilvl="2" w:tentative="1">
+      <w:start w:val="1"/>
+      <w:numFmt w:val="decimal"/>
+      <w:lvlText w:val="%3."/>
+      <w:lvlJc w:val="left"/>
+      <w:pPr>
+        <w:tabs>
+          <w:tab w:val="num" w:pos="2160"/>
+        </w:tabs>
+        <w:ind w:left="2160" w:hanging="360"/>
+      </w:pPr>
+    </w:lvl>
+    <w:lvl w:ilvl="3" w:tentative="1">
+      <w:start w:val="1"/>
+      <w:numFmt w:val="decimal"/>
+      <w:lvlText w:val="%4."/>
+      <w:lvlJc w:val="left"/>
+      <w:pPr>
+        <w:tabs>
+          <w:tab w:val="num" w:pos="2880"/>
+        </w:tabs>
+        <w:ind w:left="2880" w:hanging="360"/>
+      </w:pPr>
+    </w:lvl>
+    <w:lvl w:ilvl="4" w:tentative="1">
+      <w:start w:val="1"/>
+      <w:numFmt w:val="decimal"/>
+      <w:lvlText w:val="%5."/>
+      <w:lvlJc w:val="left"/>
+      <w:pPr>
+        <w:tabs>
+          <w:tab w:val="num" w:pos="3600"/>
+        </w:tabs>
+        <w:ind w:left="3600" w:hanging="360"/>
+      </w:pPr>
+    </w:lvl>
+    <w:lvl w:ilvl="5" w:tentative="1">
+      <w:start w:val="1"/>
+      <w:numFmt w:val="decimal"/>
+      <w:lvlText w:val="%6."/>
+      <w:lvlJc w:val="left"/>
+      <w:pPr>
+        <w:tabs>
+          <w:tab w:val="num" w:pos="4320"/>
+        </w:tabs>
+        <w:ind w:left="4320" w:hanging="360"/>
+      </w:pPr>
+    </w:lvl>
+    <w:lvl w:ilvl="6" w:tentative="1">
+      <w:start w:val="1"/>
+      <w:numFmt w:val="decimal"/>
+      <w:lvlText w:val="%7."/>
+      <w:lvlJc w:val="left"/>
+      <w:pPr>
+        <w:tabs>
+          <w:tab w:val="num" w:pos="5040"/>
+        </w:tabs>
+        <w:ind w:left="5040" w:hanging="360"/>
+      </w:pPr>
+    </w:lvl>
+    <w:lvl w:ilvl="7" w:tentative="1">
+      <w:start w:val="1"/>
+      <w:numFmt w:val="decimal"/>
+      <w:lvlText w:val="%8."/>
+      <w:lvlJc w:val="left"/>
+      <w:pPr>
+        <w:tabs>
+          <w:tab w:val="num" w:pos="5760"/>
+        </w:tabs>
+        <w:ind w:left="5760" w:hanging="360"/>
+      </w:pPr>
+    </w:lvl>
+    <w:lvl w:ilvl="8" w:tentative="1">
+      <w:start w:val="1"/>
+      <w:numFmt w:val="decimal"/>
+      <w:lvlText w:val="%9."/>
+      <w:lvlJc w:val="left"/>
+      <w:pPr>
+        <w:tabs>
+          <w:tab w:val="num" w:pos="6480"/>
+        </w:tabs>
+        <w:ind w:left="6480" w:hanging="360"/>
+      </w:pPr>
+    </w:lvl>
+  </w:abstractNum>
+  <w:abstractNum w:abstractNumId="9">
+    <w:nsid w:val="3BEC0967"/>
+    <w:multiLevelType w:val="hybridMultilevel"/>
+    <w:tmpl w:val="E1DC5258"/>
+    <w:lvl w:ilvl="0" w:tplc="0409000F">
+      <w:start w:val="1"/>
+      <w:numFmt w:val="decimal"/>
+      <w:lvlText w:val="%1."/>
+      <w:lvlJc w:val="left"/>
+      <w:pPr>
+        <w:ind w:left="720" w:hanging="360"/>
+      </w:pPr>
+      <w:rPr>
+        <w:rFonts w:hint="default"/>
+      </w:rPr>
+    </w:lvl>
+    <w:lvl w:ilvl="1" w:tplc="04090019" w:tentative="1">
+      <w:start w:val="1"/>
+      <w:numFmt w:val="lowerLetter"/>
+      <w:lvlText w:val="%2."/>
+      <w:lvlJc w:val="left"/>
+      <w:pPr>
+        <w:ind w:left="1440" w:hanging="360"/>
+      </w:pPr>
+    </w:lvl>
+    <w:lvl w:ilvl="2" w:tplc="0409001B" w:tentative="1">
+      <w:start w:val="1"/>
+      <w:numFmt w:val="lowerRoman"/>
+      <w:lvlText w:val="%3."/>
+      <w:lvlJc w:val="right"/>
+      <w:pPr>
+        <w:ind w:left="2160" w:hanging="180"/>
+      </w:pPr>
+    </w:lvl>
+    <w:lvl w:ilvl="3" w:tplc="0409000F" w:tentative="1">
+      <w:start w:val="1"/>
+      <w:numFmt w:val="decimal"/>
+      <w:lvlText w:val="%4."/>
+      <w:lvlJc w:val="left"/>
+      <w:pPr>
+        <w:ind w:left="2880" w:hanging="360"/>
+      </w:pPr>
+    </w:lvl>
+    <w:lvl w:ilvl="4" w:tplc="04090019" w:tentative="1">
+      <w:start w:val="1"/>
+      <w:numFmt w:val="lowerLetter"/>
+      <w:lvlText w:val="%5."/>
+      <w:lvlJc w:val="left"/>
+      <w:pPr>
+        <w:ind w:left="3600" w:hanging="360"/>
+      </w:pPr>
+    </w:lvl>
+    <w:lvl w:ilvl="5" w:tplc="0409001B" w:tentative="1">
+      <w:start w:val="1"/>
+      <w:numFmt w:val="lowerRoman"/>
+      <w:lvlText w:val="%6."/>
+      <w:lvlJc w:val="right"/>
+      <w:pPr>
+        <w:ind w:left="4320" w:hanging="180"/>
+      </w:pPr>
+    </w:lvl>
+    <w:lvl w:ilvl="6" w:tplc="0409000F" w:tentative="1">
+      <w:start w:val="1"/>
+      <w:numFmt w:val="decimal"/>
+      <w:lvlText w:val="%7."/>
+      <w:lvlJc w:val="left"/>
+      <w:pPr>
+        <w:ind w:left="5040" w:hanging="360"/>
+      </w:pPr>
+    </w:lvl>
+    <w:lvl w:ilvl="7" w:tplc="04090019" w:tentative="1">
+      <w:start w:val="1"/>
+      <w:numFmt w:val="lowerLetter"/>
+      <w:lvlText w:val="%8."/>
+      <w:lvlJc w:val="left"/>
+      <w:pPr>
+        <w:ind w:left="5760" w:hanging="360"/>
+      </w:pPr>
+    </w:lvl>
+    <w:lvl w:ilvl="8" w:tplc="0409001B" w:tentative="1">
+      <w:start w:val="1"/>
+      <w:numFmt w:val="lowerRoman"/>
+      <w:lvlText w:val="%9."/>
+      <w:lvlJc w:val="right"/>
+      <w:pPr>
+        <w:ind w:left="6480" w:hanging="180"/>
+      </w:pPr>
+    </w:lvl>
+  </w:abstractNum>
+  <w:abstractNum w:abstractNumId="10">
+    <w:nsid w:val="4FD73C13"/>
+    <w:multiLevelType w:val="multilevel"/>
+    <w:tmpl w:val="A4DC3E28"/>
+    <w:lvl w:ilvl="0">
+      <w:start w:val="1"/>
+      <w:numFmt w:val="decimal"/>
+      <w:lvlText w:val="%1"/>
+      <w:lvlJc w:val="left"/>
+      <w:pPr>
+        <w:ind w:left="405" w:hanging="405"/>
       </w:pPr>
       <w:rPr>
         <w:rFonts w:ascii="Arial" w:hAnsi="Arial" w:cs="Arial" w:hint="default"/>
@@ -13662,8 +13678,128 @@
         <w:sz w:val="28"/>
       </w:rPr>
     </w:lvl>
+    <w:lvl w:ilvl="1">
+      <w:start w:val="1"/>
+      <w:numFmt w:val="decimal"/>
+      <w:lvlText w:val="%1.%2"/>
+      <w:lvlJc w:val="left"/>
+      <w:pPr>
+        <w:ind w:left="1080" w:hanging="720"/>
+      </w:pPr>
+      <w:rPr>
+        <w:rFonts w:ascii="Arial" w:hAnsi="Arial" w:cs="Arial" w:hint="default"/>
+        <w:b/>
+        <w:color w:val="000000"/>
+        <w:sz w:val="28"/>
+      </w:rPr>
+    </w:lvl>
+    <w:lvl w:ilvl="2">
+      <w:start w:val="1"/>
+      <w:numFmt w:val="decimal"/>
+      <w:lvlText w:val="%1.%2.%3"/>
+      <w:lvlJc w:val="left"/>
+      <w:pPr>
+        <w:ind w:left="1440" w:hanging="720"/>
+      </w:pPr>
+      <w:rPr>
+        <w:rFonts w:ascii="Arial" w:hAnsi="Arial" w:cs="Arial" w:hint="default"/>
+        <w:b/>
+        <w:color w:val="000000"/>
+        <w:sz w:val="28"/>
+      </w:rPr>
+    </w:lvl>
+    <w:lvl w:ilvl="3">
+      <w:start w:val="1"/>
+      <w:numFmt w:val="decimal"/>
+      <w:lvlText w:val="%1.%2.%3.%4"/>
+      <w:lvlJc w:val="left"/>
+      <w:pPr>
+        <w:ind w:left="2160" w:hanging="1080"/>
+      </w:pPr>
+      <w:rPr>
+        <w:rFonts w:ascii="Arial" w:hAnsi="Arial" w:cs="Arial" w:hint="default"/>
+        <w:b/>
+        <w:color w:val="000000"/>
+        <w:sz w:val="28"/>
+      </w:rPr>
+    </w:lvl>
+    <w:lvl w:ilvl="4">
+      <w:start w:val="1"/>
+      <w:numFmt w:val="decimal"/>
+      <w:lvlText w:val="%1.%2.%3.%4.%5"/>
+      <w:lvlJc w:val="left"/>
+      <w:pPr>
+        <w:ind w:left="2880" w:hanging="1440"/>
+      </w:pPr>
+      <w:rPr>
+        <w:rFonts w:ascii="Arial" w:hAnsi="Arial" w:cs="Arial" w:hint="default"/>
+        <w:b/>
+        <w:color w:val="000000"/>
+        <w:sz w:val="28"/>
+      </w:rPr>
+    </w:lvl>
+    <w:lvl w:ilvl="5">
+      <w:start w:val="1"/>
+      <w:numFmt w:val="decimal"/>
+      <w:lvlText w:val="%1.%2.%3.%4.%5.%6"/>
+      <w:lvlJc w:val="left"/>
+      <w:pPr>
+        <w:ind w:left="3240" w:hanging="1440"/>
+      </w:pPr>
+      <w:rPr>
+        <w:rFonts w:ascii="Arial" w:hAnsi="Arial" w:cs="Arial" w:hint="default"/>
+        <w:b/>
+        <w:color w:val="000000"/>
+        <w:sz w:val="28"/>
+      </w:rPr>
+    </w:lvl>
+    <w:lvl w:ilvl="6">
+      <w:start w:val="1"/>
+      <w:numFmt w:val="decimal"/>
+      <w:lvlText w:val="%1.%2.%3.%4.%5.%6.%7"/>
+      <w:lvlJc w:val="left"/>
+      <w:pPr>
+        <w:ind w:left="3960" w:hanging="1800"/>
+      </w:pPr>
+      <w:rPr>
+        <w:rFonts w:ascii="Arial" w:hAnsi="Arial" w:cs="Arial" w:hint="default"/>
+        <w:b/>
+        <w:color w:val="000000"/>
+        <w:sz w:val="28"/>
+      </w:rPr>
+    </w:lvl>
+    <w:lvl w:ilvl="7">
+      <w:start w:val="1"/>
+      <w:numFmt w:val="decimal"/>
+      <w:lvlText w:val="%1.%2.%3.%4.%5.%6.%7.%8"/>
+      <w:lvlJc w:val="left"/>
+      <w:pPr>
+        <w:ind w:left="4680" w:hanging="2160"/>
+      </w:pPr>
+      <w:rPr>
+        <w:rFonts w:ascii="Arial" w:hAnsi="Arial" w:cs="Arial" w:hint="default"/>
+        <w:b/>
+        <w:color w:val="000000"/>
+        <w:sz w:val="28"/>
+      </w:rPr>
+    </w:lvl>
+    <w:lvl w:ilvl="8">
+      <w:start w:val="1"/>
+      <w:numFmt w:val="decimal"/>
+      <w:lvlText w:val="%1.%2.%3.%4.%5.%6.%7.%8.%9"/>
+      <w:lvlJc w:val="left"/>
+      <w:pPr>
+        <w:ind w:left="5040" w:hanging="2160"/>
+      </w:pPr>
+      <w:rPr>
+        <w:rFonts w:ascii="Arial" w:hAnsi="Arial" w:cs="Arial" w:hint="default"/>
+        <w:b/>
+        <w:color w:val="000000"/>
+        <w:sz w:val="28"/>
+      </w:rPr>
+    </w:lvl>
   </w:abstractNum>
-  <w:abstractNum w:abstractNumId="9" w15:restartNumberingAfterBreak="0">
+  <w:abstractNum w:abstractNumId="11">
     <w:nsid w:val="50F502C9"/>
     <w:multiLevelType w:val="multilevel"/>
     <w:tmpl w:val="224E8884"/>
@@ -13776,7 +13912,7 @@
       </w:pPr>
     </w:lvl>
   </w:abstractNum>
-  <w:abstractNum w:abstractNumId="10" w15:restartNumberingAfterBreak="0">
+  <w:abstractNum w:abstractNumId="12">
     <w:nsid w:val="5E5D5C36"/>
     <w:multiLevelType w:val="multilevel"/>
     <w:tmpl w:val="80B62DB6"/>
@@ -13889,7 +14025,7 @@
       </w:pPr>
     </w:lvl>
   </w:abstractNum>
-  <w:abstractNum w:abstractNumId="11" w15:restartNumberingAfterBreak="0">
+  <w:abstractNum w:abstractNumId="13">
     <w:nsid w:val="5F0174F9"/>
     <w:multiLevelType w:val="multilevel"/>
     <w:tmpl w:val="A0D45256"/>
@@ -14002,7 +14138,7 @@
       </w:rPr>
     </w:lvl>
   </w:abstractNum>
-  <w:abstractNum w:abstractNumId="12" w15:restartNumberingAfterBreak="0">
+  <w:abstractNum w:abstractNumId="14">
     <w:nsid w:val="66173CE0"/>
     <w:multiLevelType w:val="multilevel"/>
     <w:tmpl w:val="226E35D8"/>
@@ -14151,7 +14287,7 @@
       </w:rPr>
     </w:lvl>
   </w:abstractNum>
-  <w:abstractNum w:abstractNumId="13" w15:restartNumberingAfterBreak="0">
+  <w:abstractNum w:abstractNumId="15">
     <w:nsid w:val="661C1048"/>
     <w:multiLevelType w:val="multilevel"/>
     <w:tmpl w:val="C0BC6D52"/>
@@ -14264,7 +14400,7 @@
       </w:pPr>
     </w:lvl>
   </w:abstractNum>
-  <w:abstractNum w:abstractNumId="14" w15:restartNumberingAfterBreak="0">
+  <w:abstractNum w:abstractNumId="16">
     <w:nsid w:val="76270DD6"/>
     <w:multiLevelType w:val="multilevel"/>
     <w:tmpl w:val="F7C2768E"/>
@@ -14377,7 +14513,7 @@
       </w:pPr>
     </w:lvl>
   </w:abstractNum>
-  <w:abstractNum w:abstractNumId="15" w15:restartNumberingAfterBreak="0">
+  <w:abstractNum w:abstractNumId="17">
     <w:nsid w:val="7A68461F"/>
     <w:multiLevelType w:val="multilevel"/>
     <w:tmpl w:val="9508D4BC"/>
@@ -14490,7 +14626,7 @@
       </w:pPr>
     </w:lvl>
   </w:abstractNum>
-  <w:abstractNum w:abstractNumId="16" w15:restartNumberingAfterBreak="0">
+  <w:abstractNum w:abstractNumId="18">
     <w:nsid w:val="7E6115EB"/>
     <w:multiLevelType w:val="multilevel"/>
     <w:tmpl w:val="1532A61E"/>
@@ -14603,7 +14739,7 @@
       </w:pPr>
     </w:lvl>
   </w:abstractNum>
-  <w:abstractNum w:abstractNumId="17" w15:restartNumberingAfterBreak="0">
+  <w:abstractNum w:abstractNumId="19">
     <w:nsid w:val="7F732B00"/>
     <w:multiLevelType w:val="multilevel"/>
     <w:tmpl w:val="CD528136"/>
@@ -14744,13 +14880,13 @@
     </w:lvl>
   </w:abstractNum>
   <w:num w:numId="1">
-    <w:abstractNumId w:val="16"/>
+    <w:abstractNumId w:val="18"/>
   </w:num>
   <w:num w:numId="2">
-    <w:abstractNumId w:val="6"/>
+    <w:abstractNumId w:val="8"/>
   </w:num>
   <w:num w:numId="3">
-    <w:abstractNumId w:val="15"/>
+    <w:abstractNumId w:val="17"/>
     <w:lvlOverride w:ilvl="0">
       <w:lvl w:ilvl="0">
         <w:numFmt w:val="decimal"/>
@@ -14760,7 +14896,7 @@
     </w:lvlOverride>
   </w:num>
   <w:num w:numId="4">
-    <w:abstractNumId w:val="14"/>
+    <w:abstractNumId w:val="16"/>
     <w:lvlOverride w:ilvl="0">
       <w:lvl w:ilvl="0">
         <w:numFmt w:val="decimal"/>
@@ -14770,7 +14906,7 @@
     </w:lvlOverride>
   </w:num>
   <w:num w:numId="5">
-    <w:abstractNumId w:val="13"/>
+    <w:abstractNumId w:val="15"/>
     <w:lvlOverride w:ilvl="0">
       <w:lvl w:ilvl="0">
         <w:numFmt w:val="decimal"/>
@@ -14790,7 +14926,7 @@
     </w:lvlOverride>
   </w:num>
   <w:num w:numId="7">
-    <w:abstractNumId w:val="10"/>
+    <w:abstractNumId w:val="12"/>
     <w:lvlOverride w:ilvl="0">
       <w:lvl w:ilvl="0">
         <w:numFmt w:val="decimal"/>
@@ -14823,7 +14959,7 @@
     </w:lvlOverride>
   </w:num>
   <w:num w:numId="11">
-    <w:abstractNumId w:val="9"/>
+    <w:abstractNumId w:val="11"/>
     <w:lvlOverride w:ilvl="0">
       <w:lvl w:ilvl="0">
         <w:numFmt w:val="decimal"/>
@@ -14833,7 +14969,7 @@
     </w:lvlOverride>
   </w:num>
   <w:num w:numId="12">
-    <w:abstractNumId w:val="12"/>
+    <w:abstractNumId w:val="14"/>
   </w:num>
   <w:num w:numId="13">
     <w:abstractNumId w:val="2"/>
@@ -14846,25 +14982,31 @@
     </w:lvlOverride>
   </w:num>
   <w:num w:numId="14">
-    <w:abstractNumId w:val="8"/>
+    <w:abstractNumId w:val="10"/>
   </w:num>
   <w:num w:numId="15">
-    <w:abstractNumId w:val="17"/>
+    <w:abstractNumId w:val="19"/>
   </w:num>
   <w:num w:numId="16">
     <w:abstractNumId w:val="1"/>
   </w:num>
   <w:num w:numId="17">
-    <w:abstractNumId w:val="11"/>
+    <w:abstractNumId w:val="13"/>
   </w:num>
   <w:num w:numId="18">
+    <w:abstractNumId w:val="9"/>
+  </w:num>
+  <w:num w:numId="19">
     <w:abstractNumId w:val="7"/>
+  </w:num>
+  <w:num w:numId="20">
+    <w:abstractNumId w:val="6"/>
   </w:num>
 </w:numbering>
 </file>
 
 <file path=word/styles.xml><?xml version="1.0" encoding="utf-8"?>
-<w:styles xmlns:mc="http://schemas.openxmlformats.org/markup-compatibility/2006" xmlns:r="http://schemas.openxmlformats.org/officeDocument/2006/relationships" xmlns:w="http://schemas.openxmlformats.org/wordprocessingml/2006/main" xmlns:w14="http://schemas.microsoft.com/office/word/2010/wordml" xmlns:w15="http://schemas.microsoft.com/office/word/2012/wordml" xmlns:w16se="http://schemas.microsoft.com/office/word/2015/wordml/symex" mc:Ignorable="w14 w15 w16se">
+<w:styles xmlns:r="http://schemas.openxmlformats.org/officeDocument/2006/relationships" xmlns:w="http://schemas.openxmlformats.org/wordprocessingml/2006/main">
   <w:docDefaults>
     <w:rPrDefault>
       <w:rPr>
@@ -14880,387 +15022,222 @@
       </w:pPr>
     </w:pPrDefault>
   </w:docDefaults>
-  <w:latentStyles w:defLockedState="0" w:defUIPriority="99" w:defSemiHidden="0" w:defUnhideWhenUsed="0" w:defQFormat="0" w:count="371">
-    <w:lsdException w:name="Normal" w:uiPriority="0" w:qFormat="1"/>
-    <w:lsdException w:name="heading 1" w:uiPriority="9" w:qFormat="1"/>
-    <w:lsdException w:name="heading 2" w:semiHidden="1" w:uiPriority="9" w:unhideWhenUsed="1" w:qFormat="1"/>
-    <w:lsdException w:name="heading 3" w:semiHidden="1" w:uiPriority="9" w:unhideWhenUsed="1" w:qFormat="1"/>
-    <w:lsdException w:name="heading 4" w:semiHidden="1" w:uiPriority="9" w:unhideWhenUsed="1" w:qFormat="1"/>
-    <w:lsdException w:name="heading 5" w:semiHidden="1" w:uiPriority="9" w:unhideWhenUsed="1" w:qFormat="1"/>
-    <w:lsdException w:name="heading 6" w:semiHidden="1" w:uiPriority="9" w:unhideWhenUsed="1" w:qFormat="1"/>
-    <w:lsdException w:name="heading 7" w:semiHidden="1" w:uiPriority="9" w:unhideWhenUsed="1" w:qFormat="1"/>
-    <w:lsdException w:name="heading 8" w:semiHidden="1" w:uiPriority="9" w:unhideWhenUsed="1" w:qFormat="1"/>
-    <w:lsdException w:name="heading 9" w:semiHidden="1" w:uiPriority="9" w:unhideWhenUsed="1" w:qFormat="1"/>
-    <w:lsdException w:name="index 1" w:semiHidden="1" w:unhideWhenUsed="1"/>
-    <w:lsdException w:name="index 2" w:semiHidden="1" w:unhideWhenUsed="1"/>
-    <w:lsdException w:name="index 3" w:semiHidden="1" w:unhideWhenUsed="1"/>
-    <w:lsdException w:name="index 4" w:semiHidden="1" w:unhideWhenUsed="1"/>
-    <w:lsdException w:name="index 5" w:semiHidden="1" w:unhideWhenUsed="1"/>
-    <w:lsdException w:name="index 6" w:semiHidden="1" w:unhideWhenUsed="1"/>
-    <w:lsdException w:name="index 7" w:semiHidden="1" w:unhideWhenUsed="1"/>
-    <w:lsdException w:name="index 8" w:semiHidden="1" w:unhideWhenUsed="1"/>
-    <w:lsdException w:name="index 9" w:semiHidden="1" w:unhideWhenUsed="1"/>
-    <w:lsdException w:name="toc 1" w:semiHidden="1" w:uiPriority="39" w:unhideWhenUsed="1"/>
-    <w:lsdException w:name="toc 2" w:semiHidden="1" w:uiPriority="39" w:unhideWhenUsed="1"/>
-    <w:lsdException w:name="toc 3" w:semiHidden="1" w:uiPriority="39" w:unhideWhenUsed="1"/>
-    <w:lsdException w:name="toc 4" w:semiHidden="1" w:uiPriority="39" w:unhideWhenUsed="1"/>
-    <w:lsdException w:name="toc 5" w:semiHidden="1" w:uiPriority="39" w:unhideWhenUsed="1"/>
-    <w:lsdException w:name="toc 6" w:semiHidden="1" w:uiPriority="39" w:unhideWhenUsed="1"/>
-    <w:lsdException w:name="toc 7" w:semiHidden="1" w:uiPriority="39" w:unhideWhenUsed="1"/>
-    <w:lsdException w:name="toc 8" w:semiHidden="1" w:uiPriority="39" w:unhideWhenUsed="1"/>
-    <w:lsdException w:name="toc 9" w:semiHidden="1" w:uiPriority="39" w:unhideWhenUsed="1"/>
-    <w:lsdException w:name="Normal Indent" w:semiHidden="1" w:unhideWhenUsed="1"/>
-    <w:lsdException w:name="footnote text" w:semiHidden="1" w:unhideWhenUsed="1"/>
-    <w:lsdException w:name="annotation text" w:semiHidden="1" w:unhideWhenUsed="1"/>
-    <w:lsdException w:name="header" w:semiHidden="1" w:unhideWhenUsed="1"/>
-    <w:lsdException w:name="footer" w:semiHidden="1" w:unhideWhenUsed="1"/>
-    <w:lsdException w:name="index heading" w:semiHidden="1" w:unhideWhenUsed="1"/>
-    <w:lsdException w:name="caption" w:semiHidden="1" w:uiPriority="35" w:unhideWhenUsed="1" w:qFormat="1"/>
-    <w:lsdException w:name="table of figures" w:semiHidden="1" w:unhideWhenUsed="1"/>
-    <w:lsdException w:name="envelope address" w:semiHidden="1" w:unhideWhenUsed="1"/>
-    <w:lsdException w:name="envelope return" w:semiHidden="1" w:unhideWhenUsed="1"/>
-    <w:lsdException w:name="footnote reference" w:semiHidden="1" w:unhideWhenUsed="1"/>
-    <w:lsdException w:name="annotation reference" w:semiHidden="1" w:unhideWhenUsed="1"/>
-    <w:lsdException w:name="line number" w:semiHidden="1" w:unhideWhenUsed="1"/>
-    <w:lsdException w:name="page number" w:semiHidden="1" w:unhideWhenUsed="1"/>
-    <w:lsdException w:name="endnote reference" w:semiHidden="1" w:unhideWhenUsed="1"/>
-    <w:lsdException w:name="endnote text" w:semiHidden="1" w:unhideWhenUsed="1"/>
-    <w:lsdException w:name="table of authorities" w:semiHidden="1" w:unhideWhenUsed="1"/>
-    <w:lsdException w:name="macro" w:semiHidden="1" w:unhideWhenUsed="1"/>
-    <w:lsdException w:name="toa heading" w:semiHidden="1" w:unhideWhenUsed="1"/>
-    <w:lsdException w:name="List" w:semiHidden="1" w:unhideWhenUsed="1"/>
-    <w:lsdException w:name="List Bullet" w:semiHidden="1" w:unhideWhenUsed="1"/>
-    <w:lsdException w:name="List Number" w:semiHidden="1" w:unhideWhenUsed="1"/>
-    <w:lsdException w:name="List 2" w:semiHidden="1" w:unhideWhenUsed="1"/>
-    <w:lsdException w:name="List 3" w:semiHidden="1" w:unhideWhenUsed="1"/>
-    <w:lsdException w:name="List 4" w:semiHidden="1" w:unhideWhenUsed="1"/>
-    <w:lsdException w:name="List 5" w:semiHidden="1" w:unhideWhenUsed="1"/>
-    <w:lsdException w:name="List Bullet 2" w:semiHidden="1" w:unhideWhenUsed="1"/>
-    <w:lsdException w:name="List Bullet 3" w:semiHidden="1" w:unhideWhenUsed="1"/>
-    <w:lsdException w:name="List Bullet 4" w:semiHidden="1" w:unhideWhenUsed="1"/>
-    <w:lsdException w:name="List Bullet 5" w:semiHidden="1" w:unhideWhenUsed="1"/>
-    <w:lsdException w:name="List Number 2" w:semiHidden="1" w:unhideWhenUsed="1"/>
-    <w:lsdException w:name="List Number 3" w:semiHidden="1" w:unhideWhenUsed="1"/>
-    <w:lsdException w:name="List Number 4" w:semiHidden="1" w:unhideWhenUsed="1"/>
-    <w:lsdException w:name="List Number 5" w:semiHidden="1" w:unhideWhenUsed="1"/>
-    <w:lsdException w:name="Title" w:uiPriority="10" w:qFormat="1"/>
-    <w:lsdException w:name="Closing" w:semiHidden="1" w:unhideWhenUsed="1"/>
-    <w:lsdException w:name="Signature" w:semiHidden="1" w:unhideWhenUsed="1"/>
-    <w:lsdException w:name="Default Paragraph Font" w:semiHidden="1" w:uiPriority="1" w:unhideWhenUsed="1"/>
-    <w:lsdException w:name="Body Text" w:semiHidden="1" w:unhideWhenUsed="1"/>
-    <w:lsdException w:name="Body Text Indent" w:semiHidden="1" w:unhideWhenUsed="1"/>
-    <w:lsdException w:name="List Continue" w:semiHidden="1" w:unhideWhenUsed="1"/>
-    <w:lsdException w:name="List Continue 2" w:semiHidden="1" w:unhideWhenUsed="1"/>
-    <w:lsdException w:name="List Continue 3" w:semiHidden="1" w:unhideWhenUsed="1"/>
-    <w:lsdException w:name="List Continue 4" w:semiHidden="1" w:unhideWhenUsed="1"/>
-    <w:lsdException w:name="List Continue 5" w:semiHidden="1" w:unhideWhenUsed="1"/>
-    <w:lsdException w:name="Message Header" w:semiHidden="1" w:unhideWhenUsed="1"/>
-    <w:lsdException w:name="Subtitle" w:uiPriority="11" w:qFormat="1"/>
-    <w:lsdException w:name="Salutation" w:semiHidden="1" w:unhideWhenUsed="1"/>
-    <w:lsdException w:name="Date" w:semiHidden="1" w:unhideWhenUsed="1"/>
-    <w:lsdException w:name="Body Text First Indent" w:semiHidden="1" w:unhideWhenUsed="1"/>
-    <w:lsdException w:name="Body Text First Indent 2" w:semiHidden="1" w:unhideWhenUsed="1"/>
-    <w:lsdException w:name="Note Heading" w:semiHidden="1" w:unhideWhenUsed="1"/>
-    <w:lsdException w:name="Body Text 2" w:semiHidden="1" w:unhideWhenUsed="1"/>
-    <w:lsdException w:name="Body Text 3" w:semiHidden="1" w:unhideWhenUsed="1"/>
-    <w:lsdException w:name="Body Text Indent 2" w:semiHidden="1" w:unhideWhenUsed="1"/>
-    <w:lsdException w:name="Body Text Indent 3" w:semiHidden="1" w:unhideWhenUsed="1"/>
-    <w:lsdException w:name="Block Text" w:semiHidden="1" w:unhideWhenUsed="1"/>
-    <w:lsdException w:name="Hyperlink" w:semiHidden="1" w:unhideWhenUsed="1"/>
-    <w:lsdException w:name="FollowedHyperlink" w:semiHidden="1" w:unhideWhenUsed="1"/>
-    <w:lsdException w:name="Strong" w:uiPriority="22" w:qFormat="1"/>
-    <w:lsdException w:name="Emphasis" w:uiPriority="20" w:qFormat="1"/>
-    <w:lsdException w:name="Document Map" w:semiHidden="1" w:unhideWhenUsed="1"/>
-    <w:lsdException w:name="Plain Text" w:semiHidden="1" w:unhideWhenUsed="1"/>
-    <w:lsdException w:name="E-mail Signature" w:semiHidden="1" w:unhideWhenUsed="1"/>
-    <w:lsdException w:name="HTML Top of Form" w:semiHidden="1" w:unhideWhenUsed="1"/>
-    <w:lsdException w:name="HTML Bottom of Form" w:semiHidden="1" w:unhideWhenUsed="1"/>
-    <w:lsdException w:name="Normal (Web)" w:semiHidden="1" w:unhideWhenUsed="1"/>
-    <w:lsdException w:name="HTML Acronym" w:semiHidden="1" w:unhideWhenUsed="1"/>
-    <w:lsdException w:name="HTML Address" w:semiHidden="1" w:unhideWhenUsed="1"/>
-    <w:lsdException w:name="HTML Cite" w:semiHidden="1" w:unhideWhenUsed="1"/>
-    <w:lsdException w:name="HTML Code" w:semiHidden="1" w:unhideWhenUsed="1"/>
-    <w:lsdException w:name="HTML Definition" w:semiHidden="1" w:unhideWhenUsed="1"/>
-    <w:lsdException w:name="HTML Keyboard" w:semiHidden="1" w:unhideWhenUsed="1"/>
-    <w:lsdException w:name="HTML Preformatted" w:semiHidden="1" w:unhideWhenUsed="1"/>
-    <w:lsdException w:name="HTML Sample" w:semiHidden="1" w:unhideWhenUsed="1"/>
-    <w:lsdException w:name="HTML Typewriter" w:semiHidden="1" w:unhideWhenUsed="1"/>
-    <w:lsdException w:name="HTML Variable" w:semiHidden="1" w:unhideWhenUsed="1"/>
-    <w:lsdException w:name="Normal Table" w:semiHidden="1" w:unhideWhenUsed="1"/>
-    <w:lsdException w:name="annotation subject" w:semiHidden="1" w:unhideWhenUsed="1"/>
-    <w:lsdException w:name="No List" w:semiHidden="1" w:unhideWhenUsed="1"/>
-    <w:lsdException w:name="Outline List 1" w:semiHidden="1" w:unhideWhenUsed="1"/>
-    <w:lsdException w:name="Outline List 2" w:semiHidden="1" w:unhideWhenUsed="1"/>
-    <w:lsdException w:name="Outline List 3" w:semiHidden="1" w:unhideWhenUsed="1"/>
-    <w:lsdException w:name="Table Simple 1" w:semiHidden="1" w:unhideWhenUsed="1"/>
-    <w:lsdException w:name="Table Simple 2" w:semiHidden="1" w:unhideWhenUsed="1"/>
-    <w:lsdException w:name="Table Simple 3" w:semiHidden="1" w:unhideWhenUsed="1"/>
-    <w:lsdException w:name="Table Classic 1" w:semiHidden="1" w:unhideWhenUsed="1"/>
-    <w:lsdException w:name="Table Classic 2" w:semiHidden="1" w:unhideWhenUsed="1"/>
-    <w:lsdException w:name="Table Classic 3" w:semiHidden="1" w:unhideWhenUsed="1"/>
-    <w:lsdException w:name="Table Classic 4" w:semiHidden="1" w:unhideWhenUsed="1"/>
-    <w:lsdException w:name="Table Colorful 1" w:semiHidden="1" w:unhideWhenUsed="1"/>
-    <w:lsdException w:name="Table Colorful 2" w:semiHidden="1" w:unhideWhenUsed="1"/>
-    <w:lsdException w:name="Table Colorful 3" w:semiHidden="1" w:unhideWhenUsed="1"/>
-    <w:lsdException w:name="Table Columns 1" w:semiHidden="1" w:unhideWhenUsed="1"/>
-    <w:lsdException w:name="Table Columns 2" w:semiHidden="1" w:unhideWhenUsed="1"/>
-    <w:lsdException w:name="Table Columns 3" w:semiHidden="1" w:unhideWhenUsed="1"/>
-    <w:lsdException w:name="Table Columns 4" w:semiHidden="1" w:unhideWhenUsed="1"/>
-    <w:lsdException w:name="Table Columns 5" w:semiHidden="1" w:unhideWhenUsed="1"/>
-    <w:lsdException w:name="Table Grid 1" w:semiHidden="1" w:unhideWhenUsed="1"/>
-    <w:lsdException w:name="Table Grid 2" w:semiHidden="1" w:unhideWhenUsed="1"/>
-    <w:lsdException w:name="Table Grid 3" w:semiHidden="1" w:unhideWhenUsed="1"/>
-    <w:lsdException w:name="Table Grid 4" w:semiHidden="1" w:unhideWhenUsed="1"/>
-    <w:lsdException w:name="Table Grid 5" w:semiHidden="1" w:unhideWhenUsed="1"/>
-    <w:lsdException w:name="Table Grid 6" w:semiHidden="1" w:unhideWhenUsed="1"/>
-    <w:lsdException w:name="Table Grid 7" w:semiHidden="1" w:unhideWhenUsed="1"/>
-    <w:lsdException w:name="Table Grid 8" w:semiHidden="1" w:unhideWhenUsed="1"/>
-    <w:lsdException w:name="Table List 1" w:semiHidden="1" w:unhideWhenUsed="1"/>
-    <w:lsdException w:name="Table List 2" w:semiHidden="1" w:unhideWhenUsed="1"/>
-    <w:lsdException w:name="Table List 3" w:semiHidden="1" w:unhideWhenUsed="1"/>
-    <w:lsdException w:name="Table List 4" w:semiHidden="1" w:unhideWhenUsed="1"/>
-    <w:lsdException w:name="Table List 5" w:semiHidden="1" w:unhideWhenUsed="1"/>
-    <w:lsdException w:name="Table List 6" w:semiHidden="1" w:unhideWhenUsed="1"/>
-    <w:lsdException w:name="Table List 7" w:semiHidden="1" w:unhideWhenUsed="1"/>
-    <w:lsdException w:name="Table List 8" w:semiHidden="1" w:unhideWhenUsed="1"/>
-    <w:lsdException w:name="Table 3D effects 1" w:semiHidden="1" w:unhideWhenUsed="1"/>
-    <w:lsdException w:name="Table 3D effects 2" w:semiHidden="1" w:unhideWhenUsed="1"/>
-    <w:lsdException w:name="Table 3D effects 3" w:semiHidden="1" w:unhideWhenUsed="1"/>
-    <w:lsdException w:name="Table Contemporary" w:semiHidden="1" w:unhideWhenUsed="1"/>
-    <w:lsdException w:name="Table Elegant" w:semiHidden="1" w:unhideWhenUsed="1"/>
-    <w:lsdException w:name="Table Professional" w:semiHidden="1" w:unhideWhenUsed="1"/>
-    <w:lsdException w:name="Table Subtle 1" w:semiHidden="1" w:unhideWhenUsed="1"/>
-    <w:lsdException w:name="Table Subtle 2" w:semiHidden="1" w:unhideWhenUsed="1"/>
-    <w:lsdException w:name="Table Web 1" w:semiHidden="1" w:unhideWhenUsed="1"/>
-    <w:lsdException w:name="Table Web 2" w:semiHidden="1" w:unhideWhenUsed="1"/>
-    <w:lsdException w:name="Table Web 3" w:semiHidden="1" w:unhideWhenUsed="1"/>
-    <w:lsdException w:name="Balloon Text" w:semiHidden="1" w:unhideWhenUsed="1"/>
-    <w:lsdException w:name="Table Grid" w:uiPriority="39"/>
-    <w:lsdException w:name="Table Theme" w:semiHidden="1" w:unhideWhenUsed="1"/>
-    <w:lsdException w:name="Placeholder Text" w:semiHidden="1"/>
-    <w:lsdException w:name="No Spacing" w:uiPriority="1" w:qFormat="1"/>
-    <w:lsdException w:name="Light Shading" w:uiPriority="60"/>
-    <w:lsdException w:name="Light List" w:uiPriority="61"/>
-    <w:lsdException w:name="Light Grid" w:uiPriority="62"/>
-    <w:lsdException w:name="Medium Shading 1" w:uiPriority="63"/>
-    <w:lsdException w:name="Medium Shading 2" w:uiPriority="64"/>
-    <w:lsdException w:name="Medium List 1" w:uiPriority="65"/>
-    <w:lsdException w:name="Medium List 2" w:uiPriority="66"/>
-    <w:lsdException w:name="Medium Grid 1" w:uiPriority="67"/>
-    <w:lsdException w:name="Medium Grid 2" w:uiPriority="68"/>
-    <w:lsdException w:name="Medium Grid 3" w:uiPriority="69"/>
-    <w:lsdException w:name="Dark List" w:uiPriority="70"/>
-    <w:lsdException w:name="Colorful Shading" w:uiPriority="71"/>
-    <w:lsdException w:name="Colorful List" w:uiPriority="72"/>
-    <w:lsdException w:name="Colorful Grid" w:uiPriority="73"/>
-    <w:lsdException w:name="Light Shading Accent 1" w:uiPriority="60"/>
-    <w:lsdException w:name="Light List Accent 1" w:uiPriority="61"/>
-    <w:lsdException w:name="Light Grid Accent 1" w:uiPriority="62"/>
-    <w:lsdException w:name="Medium Shading 1 Accent 1" w:uiPriority="63"/>
-    <w:lsdException w:name="Medium Shading 2 Accent 1" w:uiPriority="64"/>
-    <w:lsdException w:name="Medium List 1 Accent 1" w:uiPriority="65"/>
-    <w:lsdException w:name="Revision" w:semiHidden="1"/>
-    <w:lsdException w:name="List Paragraph" w:uiPriority="34" w:qFormat="1"/>
-    <w:lsdException w:name="Quote" w:uiPriority="29" w:qFormat="1"/>
-    <w:lsdException w:name="Intense Quote" w:uiPriority="30" w:qFormat="1"/>
-    <w:lsdException w:name="Medium List 2 Accent 1" w:uiPriority="66"/>
-    <w:lsdException w:name="Medium Grid 1 Accent 1" w:uiPriority="67"/>
-    <w:lsdException w:name="Medium Grid 2 Accent 1" w:uiPriority="68"/>
-    <w:lsdException w:name="Medium Grid 3 Accent 1" w:uiPriority="69"/>
-    <w:lsdException w:name="Dark List Accent 1" w:uiPriority="70"/>
-    <w:lsdException w:name="Colorful Shading Accent 1" w:uiPriority="71"/>
-    <w:lsdException w:name="Colorful List Accent 1" w:uiPriority="72"/>
-    <w:lsdException w:name="Colorful Grid Accent 1" w:uiPriority="73"/>
-    <w:lsdException w:name="Light Shading Accent 2" w:uiPriority="60"/>
-    <w:lsdException w:name="Light List Accent 2" w:uiPriority="61"/>
-    <w:lsdException w:name="Light Grid Accent 2" w:uiPriority="62"/>
-    <w:lsdException w:name="Medium Shading 1 Accent 2" w:uiPriority="63"/>
-    <w:lsdException w:name="Medium Shading 2 Accent 2" w:uiPriority="64"/>
-    <w:lsdException w:name="Medium List 1 Accent 2" w:uiPriority="65"/>
-    <w:lsdException w:name="Medium List 2 Accent 2" w:uiPriority="66"/>
-    <w:lsdException w:name="Medium Grid 1 Accent 2" w:uiPriority="67"/>
-    <w:lsdException w:name="Medium Grid 2 Accent 2" w:uiPriority="68"/>
-    <w:lsdException w:name="Medium Grid 3 Accent 2" w:uiPriority="69"/>
-    <w:lsdException w:name="Dark List Accent 2" w:uiPriority="70"/>
-    <w:lsdException w:name="Colorful Shading Accent 2" w:uiPriority="71"/>
-    <w:lsdException w:name="Colorful List Accent 2" w:uiPriority="72"/>
-    <w:lsdException w:name="Colorful Grid Accent 2" w:uiPriority="73"/>
-    <w:lsdException w:name="Light Shading Accent 3" w:uiPriority="60"/>
-    <w:lsdException w:name="Light List Accent 3" w:uiPriority="61"/>
-    <w:lsdException w:name="Light Grid Accent 3" w:uiPriority="62"/>
-    <w:lsdException w:name="Medium Shading 1 Accent 3" w:uiPriority="63"/>
-    <w:lsdException w:name="Medium Shading 2 Accent 3" w:uiPriority="64"/>
-    <w:lsdException w:name="Medium List 1 Accent 3" w:uiPriority="65"/>
-    <w:lsdException w:name="Medium List 2 Accent 3" w:uiPriority="66"/>
-    <w:lsdException w:name="Medium Grid 1 Accent 3" w:uiPriority="67"/>
-    <w:lsdException w:name="Medium Grid 2 Accent 3" w:uiPriority="68"/>
-    <w:lsdException w:name="Medium Grid 3 Accent 3" w:uiPriority="69"/>
-    <w:lsdException w:name="Dark List Accent 3" w:uiPriority="70"/>
-    <w:lsdException w:name="Colorful Shading Accent 3" w:uiPriority="71"/>
-    <w:lsdException w:name="Colorful List Accent 3" w:uiPriority="72"/>
-    <w:lsdException w:name="Colorful Grid Accent 3" w:uiPriority="73"/>
-    <w:lsdException w:name="Light Shading Accent 4" w:uiPriority="60"/>
-    <w:lsdException w:name="Light List Accent 4" w:uiPriority="61"/>
-    <w:lsdException w:name="Light Grid Accent 4" w:uiPriority="62"/>
-    <w:lsdException w:name="Medium Shading 1 Accent 4" w:uiPriority="63"/>
-    <w:lsdException w:name="Medium Shading 2 Accent 4" w:uiPriority="64"/>
-    <w:lsdException w:name="Medium List 1 Accent 4" w:uiPriority="65"/>
-    <w:lsdException w:name="Medium List 2 Accent 4" w:uiPriority="66"/>
-    <w:lsdException w:name="Medium Grid 1 Accent 4" w:uiPriority="67"/>
-    <w:lsdException w:name="Medium Grid 2 Accent 4" w:uiPriority="68"/>
-    <w:lsdException w:name="Medium Grid 3 Accent 4" w:uiPriority="69"/>
-    <w:lsdException w:name="Dark List Accent 4" w:uiPriority="70"/>
-    <w:lsdException w:name="Colorful Shading Accent 4" w:uiPriority="71"/>
-    <w:lsdException w:name="Colorful List Accent 4" w:uiPriority="72"/>
-    <w:lsdException w:name="Colorful Grid Accent 4" w:uiPriority="73"/>
-    <w:lsdException w:name="Light Shading Accent 5" w:uiPriority="60"/>
-    <w:lsdException w:name="Light List Accent 5" w:uiPriority="61"/>
-    <w:lsdException w:name="Light Grid Accent 5" w:uiPriority="62"/>
-    <w:lsdException w:name="Medium Shading 1 Accent 5" w:uiPriority="63"/>
-    <w:lsdException w:name="Medium Shading 2 Accent 5" w:uiPriority="64"/>
-    <w:lsdException w:name="Medium List 1 Accent 5" w:uiPriority="65"/>
-    <w:lsdException w:name="Medium List 2 Accent 5" w:uiPriority="66"/>
-    <w:lsdException w:name="Medium Grid 1 Accent 5" w:uiPriority="67"/>
-    <w:lsdException w:name="Medium Grid 2 Accent 5" w:uiPriority="68"/>
-    <w:lsdException w:name="Medium Grid 3 Accent 5" w:uiPriority="69"/>
-    <w:lsdException w:name="Dark List Accent 5" w:uiPriority="70"/>
-    <w:lsdException w:name="Colorful Shading Accent 5" w:uiPriority="71"/>
-    <w:lsdException w:name="Colorful List Accent 5" w:uiPriority="72"/>
-    <w:lsdException w:name="Colorful Grid Accent 5" w:uiPriority="73"/>
-    <w:lsdException w:name="Light Shading Accent 6" w:uiPriority="60"/>
-    <w:lsdException w:name="Light List Accent 6" w:uiPriority="61"/>
-    <w:lsdException w:name="Light Grid Accent 6" w:uiPriority="62"/>
-    <w:lsdException w:name="Medium Shading 1 Accent 6" w:uiPriority="63"/>
-    <w:lsdException w:name="Medium Shading 2 Accent 6" w:uiPriority="64"/>
-    <w:lsdException w:name="Medium List 1 Accent 6" w:uiPriority="65"/>
-    <w:lsdException w:name="Medium List 2 Accent 6" w:uiPriority="66"/>
-    <w:lsdException w:name="Medium Grid 1 Accent 6" w:uiPriority="67"/>
-    <w:lsdException w:name="Medium Grid 2 Accent 6" w:uiPriority="68"/>
-    <w:lsdException w:name="Medium Grid 3 Accent 6" w:uiPriority="69"/>
-    <w:lsdException w:name="Dark List Accent 6" w:uiPriority="70"/>
-    <w:lsdException w:name="Colorful Shading Accent 6" w:uiPriority="71"/>
-    <w:lsdException w:name="Colorful List Accent 6" w:uiPriority="72"/>
-    <w:lsdException w:name="Colorful Grid Accent 6" w:uiPriority="73"/>
-    <w:lsdException w:name="Subtle Emphasis" w:uiPriority="19" w:qFormat="1"/>
-    <w:lsdException w:name="Intense Emphasis" w:uiPriority="21" w:qFormat="1"/>
-    <w:lsdException w:name="Subtle Reference" w:uiPriority="31" w:qFormat="1"/>
-    <w:lsdException w:name="Intense Reference" w:uiPriority="32" w:qFormat="1"/>
-    <w:lsdException w:name="Book Title" w:uiPriority="33" w:qFormat="1"/>
-    <w:lsdException w:name="Bibliography" w:semiHidden="1" w:uiPriority="37" w:unhideWhenUsed="1"/>
-    <w:lsdException w:name="TOC Heading" w:semiHidden="1" w:uiPriority="39" w:unhideWhenUsed="1" w:qFormat="1"/>
-    <w:lsdException w:name="Plain Table 1" w:uiPriority="41"/>
-    <w:lsdException w:name="Plain Table 2" w:uiPriority="42"/>
-    <w:lsdException w:name="Plain Table 3" w:uiPriority="43"/>
-    <w:lsdException w:name="Plain Table 4" w:uiPriority="44"/>
-    <w:lsdException w:name="Plain Table 5" w:uiPriority="45"/>
-    <w:lsdException w:name="Grid Table Light" w:uiPriority="40"/>
-    <w:lsdException w:name="Grid Table 1 Light" w:uiPriority="46"/>
-    <w:lsdException w:name="Grid Table 2" w:uiPriority="47"/>
-    <w:lsdException w:name="Grid Table 3" w:uiPriority="48"/>
-    <w:lsdException w:name="Grid Table 4" w:uiPriority="49"/>
-    <w:lsdException w:name="Grid Table 5 Dark" w:uiPriority="50"/>
-    <w:lsdException w:name="Grid Table 6 Colorful" w:uiPriority="51"/>
-    <w:lsdException w:name="Grid Table 7 Colorful" w:uiPriority="52"/>
-    <w:lsdException w:name="Grid Table 1 Light Accent 1" w:uiPriority="46"/>
-    <w:lsdException w:name="Grid Table 2 Accent 1" w:uiPriority="47"/>
-    <w:lsdException w:name="Grid Table 3 Accent 1" w:uiPriority="48"/>
-    <w:lsdException w:name="Grid Table 4 Accent 1" w:uiPriority="49"/>
-    <w:lsdException w:name="Grid Table 5 Dark Accent 1" w:uiPriority="50"/>
-    <w:lsdException w:name="Grid Table 6 Colorful Accent 1" w:uiPriority="51"/>
-    <w:lsdException w:name="Grid Table 7 Colorful Accent 1" w:uiPriority="52"/>
-    <w:lsdException w:name="Grid Table 1 Light Accent 2" w:uiPriority="46"/>
-    <w:lsdException w:name="Grid Table 2 Accent 2" w:uiPriority="47"/>
-    <w:lsdException w:name="Grid Table 3 Accent 2" w:uiPriority="48"/>
-    <w:lsdException w:name="Grid Table 4 Accent 2" w:uiPriority="49"/>
-    <w:lsdException w:name="Grid Table 5 Dark Accent 2" w:uiPriority="50"/>
-    <w:lsdException w:name="Grid Table 6 Colorful Accent 2" w:uiPriority="51"/>
-    <w:lsdException w:name="Grid Table 7 Colorful Accent 2" w:uiPriority="52"/>
-    <w:lsdException w:name="Grid Table 1 Light Accent 3" w:uiPriority="46"/>
-    <w:lsdException w:name="Grid Table 2 Accent 3" w:uiPriority="47"/>
-    <w:lsdException w:name="Grid Table 3 Accent 3" w:uiPriority="48"/>
-    <w:lsdException w:name="Grid Table 4 Accent 3" w:uiPriority="49"/>
-    <w:lsdException w:name="Grid Table 5 Dark Accent 3" w:uiPriority="50"/>
-    <w:lsdException w:name="Grid Table 6 Colorful Accent 3" w:uiPriority="51"/>
-    <w:lsdException w:name="Grid Table 7 Colorful Accent 3" w:uiPriority="52"/>
-    <w:lsdException w:name="Grid Table 1 Light Accent 4" w:uiPriority="46"/>
-    <w:lsdException w:name="Grid Table 2 Accent 4" w:uiPriority="47"/>
-    <w:lsdException w:name="Grid Table 3 Accent 4" w:uiPriority="48"/>
-    <w:lsdException w:name="Grid Table 4 Accent 4" w:uiPriority="49"/>
-    <w:lsdException w:name="Grid Table 5 Dark Accent 4" w:uiPriority="50"/>
-    <w:lsdException w:name="Grid Table 6 Colorful Accent 4" w:uiPriority="51"/>
-    <w:lsdException w:name="Grid Table 7 Colorful Accent 4" w:uiPriority="52"/>
-    <w:lsdException w:name="Grid Table 1 Light Accent 5" w:uiPriority="46"/>
-    <w:lsdException w:name="Grid Table 2 Accent 5" w:uiPriority="47"/>
-    <w:lsdException w:name="Grid Table 3 Accent 5" w:uiPriority="48"/>
-    <w:lsdException w:name="Grid Table 4 Accent 5" w:uiPriority="49"/>
-    <w:lsdException w:name="Grid Table 5 Dark Accent 5" w:uiPriority="50"/>
-    <w:lsdException w:name="Grid Table 6 Colorful Accent 5" w:uiPriority="51"/>
-    <w:lsdException w:name="Grid Table 7 Colorful Accent 5" w:uiPriority="52"/>
-    <w:lsdException w:name="Grid Table 1 Light Accent 6" w:uiPriority="46"/>
-    <w:lsdException w:name="Grid Table 2 Accent 6" w:uiPriority="47"/>
-    <w:lsdException w:name="Grid Table 3 Accent 6" w:uiPriority="48"/>
-    <w:lsdException w:name="Grid Table 4 Accent 6" w:uiPriority="49"/>
-    <w:lsdException w:name="Grid Table 5 Dark Accent 6" w:uiPriority="50"/>
-    <w:lsdException w:name="Grid Table 6 Colorful Accent 6" w:uiPriority="51"/>
-    <w:lsdException w:name="Grid Table 7 Colorful Accent 6" w:uiPriority="52"/>
-    <w:lsdException w:name="List Table 1 Light" w:uiPriority="46"/>
-    <w:lsdException w:name="List Table 2" w:uiPriority="47"/>
-    <w:lsdException w:name="List Table 3" w:uiPriority="48"/>
-    <w:lsdException w:name="List Table 4" w:uiPriority="49"/>
-    <w:lsdException w:name="List Table 5 Dark" w:uiPriority="50"/>
-    <w:lsdException w:name="List Table 6 Colorful" w:uiPriority="51"/>
-    <w:lsdException w:name="List Table 7 Colorful" w:uiPriority="52"/>
-    <w:lsdException w:name="List Table 1 Light Accent 1" w:uiPriority="46"/>
-    <w:lsdException w:name="List Table 2 Accent 1" w:uiPriority="47"/>
-    <w:lsdException w:name="List Table 3 Accent 1" w:uiPriority="48"/>
-    <w:lsdException w:name="List Table 4 Accent 1" w:uiPriority="49"/>
-    <w:lsdException w:name="List Table 5 Dark Accent 1" w:uiPriority="50"/>
-    <w:lsdException w:name="List Table 6 Colorful Accent 1" w:uiPriority="51"/>
-    <w:lsdException w:name="List Table 7 Colorful Accent 1" w:uiPriority="52"/>
-    <w:lsdException w:name="List Table 1 Light Accent 2" w:uiPriority="46"/>
-    <w:lsdException w:name="List Table 2 Accent 2" w:uiPriority="47"/>
-    <w:lsdException w:name="List Table 3 Accent 2" w:uiPriority="48"/>
-    <w:lsdException w:name="List Table 4 Accent 2" w:uiPriority="49"/>
-    <w:lsdException w:name="List Table 5 Dark Accent 2" w:uiPriority="50"/>
-    <w:lsdException w:name="List Table 6 Colorful Accent 2" w:uiPriority="51"/>
-    <w:lsdException w:name="List Table 7 Colorful Accent 2" w:uiPriority="52"/>
-    <w:lsdException w:name="List Table 1 Light Accent 3" w:uiPriority="46"/>
-    <w:lsdException w:name="List Table 2 Accent 3" w:uiPriority="47"/>
-    <w:lsdException w:name="List Table 3 Accent 3" w:uiPriority="48"/>
-    <w:lsdException w:name="List Table 4 Accent 3" w:uiPriority="49"/>
-    <w:lsdException w:name="List Table 5 Dark Accent 3" w:uiPriority="50"/>
-    <w:lsdException w:name="List Table 6 Colorful Accent 3" w:uiPriority="51"/>
-    <w:lsdException w:name="List Table 7 Colorful Accent 3" w:uiPriority="52"/>
-    <w:lsdException w:name="List Table 1 Light Accent 4" w:uiPriority="46"/>
-    <w:lsdException w:name="List Table 2 Accent 4" w:uiPriority="47"/>
-    <w:lsdException w:name="List Table 3 Accent 4" w:uiPriority="48"/>
-    <w:lsdException w:name="List Table 4 Accent 4" w:uiPriority="49"/>
-    <w:lsdException w:name="List Table 5 Dark Accent 4" w:uiPriority="50"/>
-    <w:lsdException w:name="List Table 6 Colorful Accent 4" w:uiPriority="51"/>
-    <w:lsdException w:name="List Table 7 Colorful Accent 4" w:uiPriority="52"/>
-    <w:lsdException w:name="List Table 1 Light Accent 5" w:uiPriority="46"/>
-    <w:lsdException w:name="List Table 2 Accent 5" w:uiPriority="47"/>
-    <w:lsdException w:name="List Table 3 Accent 5" w:uiPriority="48"/>
-    <w:lsdException w:name="List Table 4 Accent 5" w:uiPriority="49"/>
-    <w:lsdException w:name="List Table 5 Dark Accent 5" w:uiPriority="50"/>
-    <w:lsdException w:name="List Table 6 Colorful Accent 5" w:uiPriority="51"/>
-    <w:lsdException w:name="List Table 7 Colorful Accent 5" w:uiPriority="52"/>
-    <w:lsdException w:name="List Table 1 Light Accent 6" w:uiPriority="46"/>
-    <w:lsdException w:name="List Table 2 Accent 6" w:uiPriority="47"/>
-    <w:lsdException w:name="List Table 3 Accent 6" w:uiPriority="48"/>
-    <w:lsdException w:name="List Table 4 Accent 6" w:uiPriority="49"/>
-    <w:lsdException w:name="List Table 5 Dark Accent 6" w:uiPriority="50"/>
-    <w:lsdException w:name="List Table 6 Colorful Accent 6" w:uiPriority="51"/>
-    <w:lsdException w:name="List Table 7 Colorful Accent 6" w:uiPriority="52"/>
+  <w:latentStyles w:defLockedState="0" w:defUIPriority="99" w:defSemiHidden="1" w:defUnhideWhenUsed="1" w:defQFormat="0" w:count="267">
+    <w:lsdException w:name="Normal" w:semiHidden="0" w:uiPriority="0" w:unhideWhenUsed="0" w:qFormat="1"/>
+    <w:lsdException w:name="heading 1" w:semiHidden="0" w:uiPriority="9" w:unhideWhenUsed="0" w:qFormat="1"/>
+    <w:lsdException w:name="heading 2" w:uiPriority="9" w:qFormat="1"/>
+    <w:lsdException w:name="heading 3" w:uiPriority="9" w:qFormat="1"/>
+    <w:lsdException w:name="heading 4" w:uiPriority="9" w:qFormat="1"/>
+    <w:lsdException w:name="heading 5" w:uiPriority="9" w:qFormat="1"/>
+    <w:lsdException w:name="heading 6" w:uiPriority="9" w:qFormat="1"/>
+    <w:lsdException w:name="heading 7" w:uiPriority="9" w:qFormat="1"/>
+    <w:lsdException w:name="heading 8" w:uiPriority="9" w:qFormat="1"/>
+    <w:lsdException w:name="heading 9" w:uiPriority="9" w:qFormat="1"/>
+    <w:lsdException w:name="toc 1" w:uiPriority="39"/>
+    <w:lsdException w:name="toc 2" w:uiPriority="39"/>
+    <w:lsdException w:name="toc 3" w:uiPriority="39"/>
+    <w:lsdException w:name="toc 4" w:uiPriority="39"/>
+    <w:lsdException w:name="toc 5" w:uiPriority="39"/>
+    <w:lsdException w:name="toc 6" w:uiPriority="39"/>
+    <w:lsdException w:name="toc 7" w:uiPriority="39"/>
+    <w:lsdException w:name="toc 8" w:uiPriority="39"/>
+    <w:lsdException w:name="toc 9" w:uiPriority="39"/>
+    <w:lsdException w:name="caption" w:uiPriority="35" w:qFormat="1"/>
+    <w:lsdException w:name="Title" w:semiHidden="0" w:uiPriority="10" w:unhideWhenUsed="0" w:qFormat="1"/>
+    <w:lsdException w:name="Default Paragraph Font" w:uiPriority="1"/>
+    <w:lsdException w:name="Subtitle" w:semiHidden="0" w:uiPriority="11" w:unhideWhenUsed="0" w:qFormat="1"/>
+    <w:lsdException w:name="Strong" w:semiHidden="0" w:uiPriority="22" w:unhideWhenUsed="0" w:qFormat="1"/>
+    <w:lsdException w:name="Emphasis" w:semiHidden="0" w:uiPriority="20" w:unhideWhenUsed="0" w:qFormat="1"/>
+    <w:lsdException w:name="Table Grid" w:semiHidden="0" w:uiPriority="39" w:unhideWhenUsed="0"/>
+    <w:lsdException w:name="Placeholder Text" w:unhideWhenUsed="0"/>
+    <w:lsdException w:name="No Spacing" w:semiHidden="0" w:uiPriority="1" w:unhideWhenUsed="0" w:qFormat="1"/>
+    <w:lsdException w:name="Light Shading" w:semiHidden="0" w:uiPriority="60" w:unhideWhenUsed="0"/>
+    <w:lsdException w:name="Light List" w:semiHidden="0" w:uiPriority="61" w:unhideWhenUsed="0"/>
+    <w:lsdException w:name="Light Grid" w:semiHidden="0" w:uiPriority="62" w:unhideWhenUsed="0"/>
+    <w:lsdException w:name="Medium Shading 1" w:semiHidden="0" w:uiPriority="63" w:unhideWhenUsed="0"/>
+    <w:lsdException w:name="Medium Shading 2" w:semiHidden="0" w:uiPriority="64" w:unhideWhenUsed="0"/>
+    <w:lsdException w:name="Medium List 1" w:semiHidden="0" w:uiPriority="65" w:unhideWhenUsed="0"/>
+    <w:lsdException w:name="Medium List 2" w:semiHidden="0" w:uiPriority="66" w:unhideWhenUsed="0"/>
+    <w:lsdException w:name="Medium Grid 1" w:semiHidden="0" w:uiPriority="67" w:unhideWhenUsed="0"/>
+    <w:lsdException w:name="Medium Grid 2" w:semiHidden="0" w:uiPriority="68" w:unhideWhenUsed="0"/>
+    <w:lsdException w:name="Medium Grid 3" w:semiHidden="0" w:uiPriority="69" w:unhideWhenUsed="0"/>
+    <w:lsdException w:name="Dark List" w:semiHidden="0" w:uiPriority="70" w:unhideWhenUsed="0"/>
+    <w:lsdException w:name="Colorful Shading" w:semiHidden="0" w:uiPriority="71" w:unhideWhenUsed="0"/>
+    <w:lsdException w:name="Colorful List" w:semiHidden="0" w:uiPriority="72" w:unhideWhenUsed="0"/>
+    <w:lsdException w:name="Colorful Grid" w:semiHidden="0" w:uiPriority="73" w:unhideWhenUsed="0"/>
+    <w:lsdException w:name="Light Shading Accent 1" w:semiHidden="0" w:uiPriority="60" w:unhideWhenUsed="0"/>
+    <w:lsdException w:name="Light List Accent 1" w:semiHidden="0" w:uiPriority="61" w:unhideWhenUsed="0"/>
+    <w:lsdException w:name="Light Grid Accent 1" w:semiHidden="0" w:uiPriority="62" w:unhideWhenUsed="0"/>
+    <w:lsdException w:name="Medium Shading 1 Accent 1" w:semiHidden="0" w:uiPriority="63" w:unhideWhenUsed="0"/>
+    <w:lsdException w:name="Medium Shading 2 Accent 1" w:semiHidden="0" w:uiPriority="64" w:unhideWhenUsed="0"/>
+    <w:lsdException w:name="Medium List 1 Accent 1" w:semiHidden="0" w:uiPriority="65" w:unhideWhenUsed="0"/>
+    <w:lsdException w:name="Revision" w:unhideWhenUsed="0"/>
+    <w:lsdException w:name="List Paragraph" w:semiHidden="0" w:uiPriority="34" w:unhideWhenUsed="0" w:qFormat="1"/>
+    <w:lsdException w:name="Quote" w:semiHidden="0" w:uiPriority="29" w:unhideWhenUsed="0" w:qFormat="1"/>
+    <w:lsdException w:name="Intense Quote" w:semiHidden="0" w:uiPriority="30" w:unhideWhenUsed="0" w:qFormat="1"/>
+    <w:lsdException w:name="Medium List 2 Accent 1" w:semiHidden="0" w:uiPriority="66" w:unhideWhenUsed="0"/>
+    <w:lsdException w:name="Medium Grid 1 Accent 1" w:semiHidden="0" w:uiPriority="67" w:unhideWhenUsed="0"/>
+    <w:lsdException w:name="Medium Grid 2 Accent 1" w:semiHidden="0" w:uiPriority="68" w:unhideWhenUsed="0"/>
+    <w:lsdException w:name="Medium Grid 3 Accent 1" w:semiHidden="0" w:uiPriority="69" w:unhideWhenUsed="0"/>
+    <w:lsdException w:name="Dark List Accent 1" w:semiHidden="0" w:uiPriority="70" w:unhideWhenUsed="0"/>
+    <w:lsdException w:name="Colorful Shading Accent 1" w:semiHidden="0" w:uiPriority="71" w:unhideWhenUsed="0"/>
+    <w:lsdException w:name="Colorful List Accent 1" w:semiHidden="0" w:uiPriority="72" w:unhideWhenUsed="0"/>
+    <w:lsdException w:name="Colorful Grid Accent 1" w:semiHidden="0" w:uiPriority="73" w:unhideWhenUsed="0"/>
+    <w:lsdException w:name="Light Shading Accent 2" w:semiHidden="0" w:uiPriority="60" w:unhideWhenUsed="0"/>
+    <w:lsdException w:name="Light List Accent 2" w:semiHidden="0" w:uiPriority="61" w:unhideWhenUsed="0"/>
+    <w:lsdException w:name="Light Grid Accent 2" w:semiHidden="0" w:uiPriority="62" w:unhideWhenUsed="0"/>
+    <w:lsdException w:name="Medium Shading 1 Accent 2" w:semiHidden="0" w:uiPriority="63" w:unhideWhenUsed="0"/>
+    <w:lsdException w:name="Medium Shading 2 Accent 2" w:semiHidden="0" w:uiPriority="64" w:unhideWhenUsed="0"/>
+    <w:lsdException w:name="Medium List 1 Accent 2" w:semiHidden="0" w:uiPriority="65" w:unhideWhenUsed="0"/>
+    <w:lsdException w:name="Medium List 2 Accent 2" w:semiHidden="0" w:uiPriority="66" w:unhideWhenUsed="0"/>
+    <w:lsdException w:name="Medium Grid 1 Accent 2" w:semiHidden="0" w:uiPriority="67" w:unhideWhenUsed="0"/>
+    <w:lsdException w:name="Medium Grid 2 Accent 2" w:semiHidden="0" w:uiPriority="68" w:unhideWhenUsed="0"/>
+    <w:lsdException w:name="Medium Grid 3 Accent 2" w:semiHidden="0" w:uiPriority="69" w:unhideWhenUsed="0"/>
+    <w:lsdException w:name="Dark List Accent 2" w:semiHidden="0" w:uiPriority="70" w:unhideWhenUsed="0"/>
+    <w:lsdException w:name="Colorful Shading Accent 2" w:semiHidden="0" w:uiPriority="71" w:unhideWhenUsed="0"/>
+    <w:lsdException w:name="Colorful List Accent 2" w:semiHidden="0" w:uiPriority="72" w:unhideWhenUsed="0"/>
+    <w:lsdException w:name="Colorful Grid Accent 2" w:semiHidden="0" w:uiPriority="73" w:unhideWhenUsed="0"/>
+    <w:lsdException w:name="Light Shading Accent 3" w:semiHidden="0" w:uiPriority="60" w:unhideWhenUsed="0"/>
+    <w:lsdException w:name="Light List Accent 3" w:semiHidden="0" w:uiPriority="61" w:unhideWhenUsed="0"/>
+    <w:lsdException w:name="Light Grid Accent 3" w:semiHidden="0" w:uiPriority="62" w:unhideWhenUsed="0"/>
+    <w:lsdException w:name="Medium Shading 1 Accent 3" w:semiHidden="0" w:uiPriority="63" w:unhideWhenUsed="0"/>
+    <w:lsdException w:name="Medium Shading 2 Accent 3" w:semiHidden="0" w:uiPriority="64" w:unhideWhenUsed="0"/>
+    <w:lsdException w:name="Medium List 1 Accent 3" w:semiHidden="0" w:uiPriority="65" w:unhideWhenUsed="0"/>
+    <w:lsdException w:name="Medium List 2 Accent 3" w:semiHidden="0" w:uiPriority="66" w:unhideWhenUsed="0"/>
+    <w:lsdException w:name="Medium Grid 1 Accent 3" w:semiHidden="0" w:uiPriority="67" w:unhideWhenUsed="0"/>
+    <w:lsdException w:name="Medium Grid 2 Accent 3" w:semiHidden="0" w:uiPriority="68" w:unhideWhenUsed="0"/>
+    <w:lsdException w:name="Medium Grid 3 Accent 3" w:semiHidden="0" w:uiPriority="69" w:unhideWhenUsed="0"/>
+    <w:lsdException w:name="Dark List Accent 3" w:semiHidden="0" w:uiPriority="70" w:unhideWhenUsed="0"/>
+    <w:lsdException w:name="Colorful Shading Accent 3" w:semiHidden="0" w:uiPriority="71" w:unhideWhenUsed="0"/>
+    <w:lsdException w:name="Colorful List Accent 3" w:semiHidden="0" w:uiPriority="72" w:unhideWhenUsed="0"/>
+    <w:lsdException w:name="Colorful Grid Accent 3" w:semiHidden="0" w:uiPriority="73" w:unhideWhenUsed="0"/>
+    <w:lsdException w:name="Light Shading Accent 4" w:semiHidden="0" w:uiPriority="60" w:unhideWhenUsed="0"/>
+    <w:lsdException w:name="Light List Accent 4" w:semiHidden="0" w:uiPriority="61" w:unhideWhenUsed="0"/>
+    <w:lsdException w:name="Light Grid Accent 4" w:semiHidden="0" w:uiPriority="62" w:unhideWhenUsed="0"/>
+    <w:lsdException w:name="Medium Shading 1 Accent 4" w:semiHidden="0" w:uiPriority="63" w:unhideWhenUsed="0"/>
+    <w:lsdException w:name="Medium Shading 2 Accent 4" w:semiHidden="0" w:uiPriority="64" w:unhideWhenUsed="0"/>
+    <w:lsdException w:name="Medium List 1 Accent 4" w:semiHidden="0" w:uiPriority="65" w:unhideWhenUsed="0"/>
+    <w:lsdException w:name="Medium List 2 Accent 4" w:semiHidden="0" w:uiPriority="66" w:unhideWhenUsed="0"/>
+    <w:lsdException w:name="Medium Grid 1 Accent 4" w:semiHidden="0" w:uiPriority="67" w:unhideWhenUsed="0"/>
+    <w:lsdException w:name="Medium Grid 2 Accent 4" w:semiHidden="0" w:uiPriority="68" w:unhideWhenUsed="0"/>
+    <w:lsdException w:name="Medium Grid 3 Accent 4" w:semiHidden="0" w:uiPriority="69" w:unhideWhenUsed="0"/>
+    <w:lsdException w:name="Dark List Accent 4" w:semiHidden="0" w:uiPriority="70" w:unhideWhenUsed="0"/>
+    <w:lsdException w:name="Colorful Shading Accent 4" w:semiHidden="0" w:uiPriority="71" w:unhideWhenUsed="0"/>
+    <w:lsdException w:name="Colorful List Accent 4" w:semiHidden="0" w:uiPriority="72" w:unhideWhenUsed="0"/>
+    <w:lsdException w:name="Colorful Grid Accent 4" w:semiHidden="0" w:uiPriority="73" w:unhideWhenUsed="0"/>
+    <w:lsdException w:name="Light Shading Accent 5" w:semiHidden="0" w:uiPriority="60" w:unhideWhenUsed="0"/>
+    <w:lsdException w:name="Light List Accent 5" w:semiHidden="0" w:uiPriority="61" w:unhideWhenUsed="0"/>
+    <w:lsdException w:name="Light Grid Accent 5" w:semiHidden="0" w:uiPriority="62" w:unhideWhenUsed="0"/>
+    <w:lsdException w:name="Medium Shading 1 Accent 5" w:semiHidden="0" w:uiPriority="63" w:unhideWhenUsed="0"/>
+    <w:lsdException w:name="Medium Shading 2 Accent 5" w:semiHidden="0" w:uiPriority="64" w:unhideWhenUsed="0"/>
+    <w:lsdException w:name="Medium List 1 Accent 5" w:semiHidden="0" w:uiPriority="65" w:unhideWhenUsed="0"/>
+    <w:lsdException w:name="Medium List 2 Accent 5" w:semiHidden="0" w:uiPriority="66" w:unhideWhenUsed="0"/>
+    <w:lsdException w:name="Medium Grid 1 Accent 5" w:semiHidden="0" w:uiPriority="67" w:unhideWhenUsed="0"/>
+    <w:lsdException w:name="Medium Grid 2 Accent 5" w:semiHidden="0" w:uiPriority="68" w:unhideWhenUsed="0"/>
+    <w:lsdException w:name="Medium Grid 3 Accent 5" w:semiHidden="0" w:uiPriority="69" w:unhideWhenUsed="0"/>
+    <w:lsdException w:name="Dark List Accent 5" w:semiHidden="0" w:uiPriority="70" w:unhideWhenUsed="0"/>
+    <w:lsdException w:name="Colorful Shading Accent 5" w:semiHidden="0" w:uiPriority="71" w:unhideWhenUsed="0"/>
+    <w:lsdException w:name="Colorful List Accent 5" w:semiHidden="0" w:uiPriority="72" w:unhideWhenUsed="0"/>
+    <w:lsdException w:name="Colorful Grid Accent 5" w:semiHidden="0" w:uiPriority="73" w:unhideWhenUsed="0"/>
+    <w:lsdException w:name="Light Shading Accent 6" w:semiHidden="0" w:uiPriority="60" w:unhideWhenUsed="0"/>
+    <w:lsdException w:name="Light List Accent 6" w:semiHidden="0" w:uiPriority="61" w:unhideWhenUsed="0"/>
+    <w:lsdException w:name="Light Grid Accent 6" w:semiHidden="0" w:uiPriority="62" w:unhideWhenUsed="0"/>
+    <w:lsdException w:name="Medium Shading 1 Accent 6" w:semiHidden="0" w:uiPriority="63" w:unhideWhenUsed="0"/>
+    <w:lsdException w:name="Medium Shading 2 Accent 6" w:semiHidden="0" w:uiPriority="64" w:unhideWhenUsed="0"/>
+    <w:lsdException w:name="Medium List 1 Accent 6" w:semiHidden="0" w:uiPriority="65" w:unhideWhenUsed="0"/>
+    <w:lsdException w:name="Medium List 2 Accent 6" w:semiHidden="0" w:uiPriority="66" w:unhideWhenUsed="0"/>
+    <w:lsdException w:name="Medium Grid 1 Accent 6" w:semiHidden="0" w:uiPriority="67" w:unhideWhenUsed="0"/>
+    <w:lsdException w:name="Medium Grid 2 Accent 6" w:semiHidden="0" w:uiPriority="68" w:unhideWhenUsed="0"/>
+    <w:lsdException w:name="Medium Grid 3 Accent 6" w:semiHidden="0" w:uiPriority="69" w:unhideWhenUsed="0"/>
+    <w:lsdException w:name="Dark List Accent 6" w:semiHidden="0" w:uiPriority="70" w:unhideWhenUsed="0"/>
+    <w:lsdException w:name="Colorful Shading Accent 6" w:semiHidden="0" w:uiPriority="71" w:unhideWhenUsed="0"/>
+    <w:lsdException w:name="Colorful List Accent 6" w:semiHidden="0" w:uiPriority="72" w:unhideWhenUsed="0"/>
+    <w:lsdException w:name="Colorful Grid Accent 6" w:semiHidden="0" w:uiPriority="73" w:unhideWhenUsed="0"/>
+    <w:lsdException w:name="Subtle Emphasis" w:semiHidden="0" w:uiPriority="19" w:unhideWhenUsed="0" w:qFormat="1"/>
+    <w:lsdException w:name="Intense Emphasis" w:semiHidden="0" w:uiPriority="21" w:unhideWhenUsed="0" w:qFormat="1"/>
+    <w:lsdException w:name="Subtle Reference" w:semiHidden="0" w:uiPriority="31" w:unhideWhenUsed="0" w:qFormat="1"/>
+    <w:lsdException w:name="Intense Reference" w:semiHidden="0" w:uiPriority="32" w:unhideWhenUsed="0" w:qFormat="1"/>
+    <w:lsdException w:name="Book Title" w:semiHidden="0" w:uiPriority="33" w:unhideWhenUsed="0" w:qFormat="1"/>
+    <w:lsdException w:name="Bibliography" w:uiPriority="37"/>
+    <w:lsdException w:name="TOC Heading" w:uiPriority="39" w:qFormat="1"/>
   </w:latentStyles>
   <w:style w:type="paragraph" w:default="1" w:styleId="Normal">
     <w:name w:val="Normal"/>
     <w:qFormat/>
+    <w:rsid w:val="002714F7"/>
+  </w:style>
+  <w:style w:type="paragraph" w:styleId="Ttulo1">
+    <w:name w:val="heading 1"/>
+    <w:basedOn w:val="Normal"/>
+    <w:next w:val="Normal"/>
+    <w:link w:val="Ttulo1Car"/>
+    <w:uiPriority w:val="9"/>
+    <w:qFormat/>
+    <w:rsid w:val="00A64551"/>
+    <w:pPr>
+      <w:keepNext/>
+      <w:keepLines/>
+      <w:spacing w:before="480" w:after="0"/>
+      <w:outlineLvl w:val="0"/>
+    </w:pPr>
+    <w:rPr>
+      <w:rFonts w:asciiTheme="majorHAnsi" w:eastAsiaTheme="majorEastAsia" w:hAnsiTheme="majorHAnsi" w:cstheme="majorBidi"/>
+      <w:b/>
+      <w:bCs/>
+      <w:color w:val="2E74B5" w:themeColor="accent1" w:themeShade="BF"/>
+      <w:sz w:val="28"/>
+      <w:szCs w:val="28"/>
+    </w:rPr>
+  </w:style>
+  <w:style w:type="paragraph" w:styleId="Ttulo2">
+    <w:name w:val="heading 2"/>
+    <w:basedOn w:val="Normal"/>
+    <w:next w:val="Normal"/>
+    <w:link w:val="Ttulo2Car"/>
+    <w:uiPriority w:val="9"/>
+    <w:unhideWhenUsed/>
+    <w:qFormat/>
+    <w:rsid w:val="00A64551"/>
+    <w:pPr>
+      <w:keepNext/>
+      <w:keepLines/>
+      <w:spacing w:before="200" w:after="0"/>
+      <w:outlineLvl w:val="1"/>
+    </w:pPr>
+    <w:rPr>
+      <w:rFonts w:asciiTheme="majorHAnsi" w:eastAsiaTheme="majorEastAsia" w:hAnsiTheme="majorHAnsi" w:cstheme="majorBidi"/>
+      <w:b/>
+      <w:bCs/>
+      <w:color w:val="5B9BD5" w:themeColor="accent1"/>
+      <w:sz w:val="26"/>
+      <w:szCs w:val="26"/>
+    </w:rPr>
+  </w:style>
+  <w:style w:type="paragraph" w:styleId="Ttulo3">
+    <w:name w:val="heading 3"/>
+    <w:basedOn w:val="Normal"/>
+    <w:next w:val="Normal"/>
+    <w:link w:val="Ttulo3Car"/>
+    <w:uiPriority w:val="9"/>
+    <w:unhideWhenUsed/>
+    <w:qFormat/>
+    <w:rsid w:val="00A64551"/>
+    <w:pPr>
+      <w:keepNext/>
+      <w:keepLines/>
+      <w:spacing w:before="200" w:after="0"/>
+      <w:outlineLvl w:val="2"/>
+    </w:pPr>
+    <w:rPr>
+      <w:rFonts w:asciiTheme="majorHAnsi" w:eastAsiaTheme="majorEastAsia" w:hAnsiTheme="majorHAnsi" w:cstheme="majorBidi"/>
+      <w:b/>
+      <w:bCs/>
+      <w:color w:val="5B9BD5" w:themeColor="accent1"/>
+    </w:rPr>
   </w:style>
   <w:style w:type="character" w:default="1" w:styleId="Fuentedeprrafopredeter">
     <w:name w:val="Default Paragraph Font"/>
     <w:uiPriority w:val="1"/>
-    <w:semiHidden/>
     <w:unhideWhenUsed/>
   </w:style>
   <w:style w:type="table" w:default="1" w:styleId="Tablanormal">
@@ -15268,6 +15245,7 @@
     <w:uiPriority w:val="99"/>
     <w:semiHidden/>
     <w:unhideWhenUsed/>
+    <w:qFormat/>
     <w:tblPr>
       <w:tblInd w:w="0" w:type="dxa"/>
       <w:tblCellMar>
@@ -15304,7 +15282,6 @@
     <w:name w:val="Hyperlink"/>
     <w:basedOn w:val="Fuentedeprrafopredeter"/>
     <w:uiPriority w:val="99"/>
-    <w:semiHidden/>
     <w:unhideWhenUsed/>
     <w:rsid w:val="005D5CD7"/>
     <w:rPr>
@@ -15372,6 +15349,133 @@
       <w:contextualSpacing/>
     </w:pPr>
   </w:style>
+  <w:style w:type="character" w:customStyle="1" w:styleId="Ttulo1Car">
+    <w:name w:val="Título 1 Car"/>
+    <w:basedOn w:val="Fuentedeprrafopredeter"/>
+    <w:link w:val="Ttulo1"/>
+    <w:uiPriority w:val="9"/>
+    <w:rsid w:val="00A64551"/>
+    <w:rPr>
+      <w:rFonts w:asciiTheme="majorHAnsi" w:eastAsiaTheme="majorEastAsia" w:hAnsiTheme="majorHAnsi" w:cstheme="majorBidi"/>
+      <w:b/>
+      <w:bCs/>
+      <w:color w:val="2E74B5" w:themeColor="accent1" w:themeShade="BF"/>
+      <w:sz w:val="28"/>
+      <w:szCs w:val="28"/>
+    </w:rPr>
+  </w:style>
+  <w:style w:type="character" w:customStyle="1" w:styleId="Ttulo2Car">
+    <w:name w:val="Título 2 Car"/>
+    <w:basedOn w:val="Fuentedeprrafopredeter"/>
+    <w:link w:val="Ttulo2"/>
+    <w:uiPriority w:val="9"/>
+    <w:rsid w:val="00A64551"/>
+    <w:rPr>
+      <w:rFonts w:asciiTheme="majorHAnsi" w:eastAsiaTheme="majorEastAsia" w:hAnsiTheme="majorHAnsi" w:cstheme="majorBidi"/>
+      <w:b/>
+      <w:bCs/>
+      <w:color w:val="5B9BD5" w:themeColor="accent1"/>
+      <w:sz w:val="26"/>
+      <w:szCs w:val="26"/>
+    </w:rPr>
+  </w:style>
+  <w:style w:type="character" w:customStyle="1" w:styleId="Ttulo3Car">
+    <w:name w:val="Título 3 Car"/>
+    <w:basedOn w:val="Fuentedeprrafopredeter"/>
+    <w:link w:val="Ttulo3"/>
+    <w:uiPriority w:val="9"/>
+    <w:rsid w:val="00A64551"/>
+    <w:rPr>
+      <w:rFonts w:asciiTheme="majorHAnsi" w:eastAsiaTheme="majorEastAsia" w:hAnsiTheme="majorHAnsi" w:cstheme="majorBidi"/>
+      <w:b/>
+      <w:bCs/>
+      <w:color w:val="5B9BD5" w:themeColor="accent1"/>
+    </w:rPr>
+  </w:style>
+  <w:style w:type="paragraph" w:styleId="TtulodeTDC">
+    <w:name w:val="TOC Heading"/>
+    <w:basedOn w:val="Ttulo1"/>
+    <w:next w:val="Normal"/>
+    <w:uiPriority w:val="39"/>
+    <w:unhideWhenUsed/>
+    <w:qFormat/>
+    <w:rsid w:val="000E37B5"/>
+    <w:pPr>
+      <w:spacing w:line="276" w:lineRule="auto"/>
+      <w:outlineLvl w:val="9"/>
+    </w:pPr>
+    <w:rPr>
+      <w:lang w:val="es-ES"/>
+    </w:rPr>
+  </w:style>
+  <w:style w:type="paragraph" w:styleId="TDC1">
+    <w:name w:val="toc 1"/>
+    <w:basedOn w:val="Normal"/>
+    <w:next w:val="Normal"/>
+    <w:autoRedefine/>
+    <w:uiPriority w:val="39"/>
+    <w:unhideWhenUsed/>
+    <w:rsid w:val="000E37B5"/>
+    <w:pPr>
+      <w:spacing w:after="100"/>
+    </w:pPr>
+  </w:style>
+  <w:style w:type="paragraph" w:styleId="TDC2">
+    <w:name w:val="toc 2"/>
+    <w:basedOn w:val="Normal"/>
+    <w:next w:val="Normal"/>
+    <w:autoRedefine/>
+    <w:uiPriority w:val="39"/>
+    <w:unhideWhenUsed/>
+    <w:rsid w:val="000E37B5"/>
+    <w:pPr>
+      <w:spacing w:after="100"/>
+      <w:ind w:left="220"/>
+    </w:pPr>
+  </w:style>
+  <w:style w:type="paragraph" w:styleId="TDC3">
+    <w:name w:val="toc 3"/>
+    <w:basedOn w:val="Normal"/>
+    <w:next w:val="Normal"/>
+    <w:autoRedefine/>
+    <w:uiPriority w:val="39"/>
+    <w:unhideWhenUsed/>
+    <w:rsid w:val="000E37B5"/>
+    <w:pPr>
+      <w:spacing w:after="100"/>
+      <w:ind w:left="440"/>
+    </w:pPr>
+  </w:style>
+  <w:style w:type="paragraph" w:styleId="Textodeglobo">
+    <w:name w:val="Balloon Text"/>
+    <w:basedOn w:val="Normal"/>
+    <w:link w:val="TextodegloboCar"/>
+    <w:uiPriority w:val="99"/>
+    <w:semiHidden/>
+    <w:unhideWhenUsed/>
+    <w:rsid w:val="000E37B5"/>
+    <w:pPr>
+      <w:spacing w:after="0" w:line="240" w:lineRule="auto"/>
+    </w:pPr>
+    <w:rPr>
+      <w:rFonts w:ascii="Tahoma" w:hAnsi="Tahoma" w:cs="Tahoma"/>
+      <w:sz w:val="16"/>
+      <w:szCs w:val="16"/>
+    </w:rPr>
+  </w:style>
+  <w:style w:type="character" w:customStyle="1" w:styleId="TextodegloboCar">
+    <w:name w:val="Texto de globo Car"/>
+    <w:basedOn w:val="Fuentedeprrafopredeter"/>
+    <w:link w:val="Textodeglobo"/>
+    <w:uiPriority w:val="99"/>
+    <w:semiHidden/>
+    <w:rsid w:val="000E37B5"/>
+    <w:rPr>
+      <w:rFonts w:ascii="Tahoma" w:hAnsi="Tahoma" w:cs="Tahoma"/>
+      <w:sz w:val="16"/>
+      <w:szCs w:val="16"/>
+    </w:rPr>
+  </w:style>
 </w:styles>
 </file>
 
@@ -15418,7 +15522,7 @@
     </a:clrScheme>
     <a:fontScheme name="Office">
       <a:majorFont>
-        <a:latin typeface="Calibri Light" panose="020F0302020204030204"/>
+        <a:latin typeface="Calibri Light"/>
         <a:ea typeface=""/>
         <a:cs typeface=""/>
         <a:font script="Jpan" typeface="游ゴシック Light"/>
@@ -15453,7 +15557,7 @@
         <a:font script="Geor" typeface="Sylfaen"/>
       </a:majorFont>
       <a:minorFont>
-        <a:latin typeface="Calibri" panose="020F0502020204030204"/>
+        <a:latin typeface="Calibri"/>
         <a:ea typeface=""/>
         <a:cs typeface=""/>
         <a:font script="Jpan" typeface="游明朝"/>
@@ -15630,8 +15734,20 @@
   <a:extraClrSchemeLst/>
   <a:extLst>
     <a:ext uri="{05A4C25C-085E-4340-85A3-A5531E510DB2}">
-      <thm15:themeFamily xmlns:thm15="http://schemas.microsoft.com/office/thememl/2012/main" name="Office Theme" id="{62F939B6-93AF-4DB8-9C6B-D6C7DFDC589F}" vid="{4A3C46E8-61CC-4603-A589-7422A47A8E4A}"/>
+      <thm15:themeFamily xmlns:thm15="http://schemas.microsoft.com/office/thememl/2012/main" xmlns="" name="Office Theme" id="{62F939B6-93AF-4DB8-9C6B-D6C7DFDC589F}" vid="{4A3C46E8-61CC-4603-A589-7422A47A8E4A}"/>
     </a:ext>
   </a:extLst>
 </a:theme>
+</file>
+
+<file path=customXml/item1.xml><?xml version="1.0" encoding="utf-8"?>
+<b:Sources xmlns:b="http://schemas.openxmlformats.org/officeDocument/2006/bibliography" xmlns="http://schemas.openxmlformats.org/officeDocument/2006/bibliography" SelectedStyle="\APA.XSL" StyleName="APA Fifth Edition"/>
+</file>
+
+<file path=customXml/itemProps1.xml><?xml version="1.0" encoding="utf-8"?>
+<ds:datastoreItem xmlns:ds="http://schemas.openxmlformats.org/officeDocument/2006/customXml" ds:itemID="{36090F88-5FB1-4A64-BC9B-751FD6E9E2F9}">
+  <ds:schemaRefs>
+    <ds:schemaRef ds:uri="http://schemas.openxmlformats.org/officeDocument/2006/bibliography"/>
+  </ds:schemaRefs>
+</ds:datastoreItem>
 </file>
--- a/Documentación/Documentación IEEE-830.docx
+++ b/Documentación/Documentación IEEE-830.docx
@@ -465,7 +465,7 @@
           <w:szCs w:val="24"/>
         </w:rPr>
       </w:pPr>
-      <w:bookmarkStart w:id="0" w:name="_Toc115594934"/>
+      <w:bookmarkStart w:id="0" w:name="_Toc115598394"/>
       <w:proofErr w:type="spellStart"/>
       <w:r>
         <w:t>Ficha</w:t>
@@ -1178,20 +1178,16 @@
     </w:p>
     <w:p>
       <w:pPr>
-        <w:pStyle w:val="TtuloTDC"/>
-        <w:rPr>
-          <w:sz w:val="40"/>
-        </w:rPr>
-      </w:pPr>
-      <w:bookmarkStart w:id="1" w:name="_Toc115594935"/>
-      <w:r>
-        <w:rPr>
-          <w:sz w:val="40"/>
-        </w:rPr>
+        <w:pStyle w:val="Ttulo1"/>
+      </w:pPr>
+      <w:bookmarkStart w:id="1" w:name="_Toc115598395"/>
+      <w:r>
         <w:lastRenderedPageBreak/>
         <w:t>Contenido</w:t>
       </w:r>
+      <w:bookmarkStart w:id="2" w:name="_GoBack"/>
       <w:bookmarkEnd w:id="1"/>
+      <w:bookmarkEnd w:id="2"/>
     </w:p>
     <w:sdt>
       <w:sdtPr>
@@ -1223,8 +1219,9 @@
           <w:pPr>
             <w:pStyle w:val="TDC1"/>
             <w:rPr>
-              <w:rStyle w:val="Hipervnculo"/>
-              <w:sz w:val="32"/>
+              <w:rFonts w:eastAsiaTheme="minorEastAsia"/>
+              <w:sz w:val="22"/>
+              <w:szCs w:val="22"/>
             </w:rPr>
           </w:pPr>
           <w:r>
@@ -1254,139 +1251,51 @@
             </w:rPr>
             <w:fldChar w:fldCharType="separate"/>
           </w:r>
-          <w:hyperlink w:anchor="_Toc115594934" w:history="1">
+          <w:hyperlink w:anchor="_Toc115598394" w:history="1">
             <w:r>
               <w:rPr>
                 <w:rStyle w:val="Hipervnculo"/>
-                <w:sz w:val="32"/>
               </w:rPr>
               <w:t>Ficha del documento</w:t>
             </w:r>
             <w:r>
               <w:rPr>
-                <w:rStyle w:val="Hipervnculo"/>
                 <w:webHidden/>
-                <w:sz w:val="32"/>
               </w:rPr>
               <w:tab/>
             </w:r>
             <w:r>
               <w:rPr>
-                <w:rStyle w:val="Hipervnculo"/>
                 <w:webHidden/>
-                <w:sz w:val="32"/>
               </w:rPr>
               <w:fldChar w:fldCharType="begin"/>
             </w:r>
             <w:r>
               <w:rPr>
-                <w:rStyle w:val="Hipervnculo"/>
                 <w:webHidden/>
-                <w:sz w:val="32"/>
-              </w:rPr>
-              <w:instrText xml:space="preserve"> PAGEREF _Toc115594934 \h </w:instrText>
-            </w:r>
-            <w:r>
-              <w:rPr>
-                <w:rStyle w:val="Hipervnculo"/>
+              </w:rPr>
+              <w:instrText xml:space="preserve"> PAGEREF _Toc115598394 \h </w:instrText>
+            </w:r>
+            <w:r>
+              <w:rPr>
                 <w:webHidden/>
-                <w:sz w:val="32"/>
-              </w:rPr>
-            </w:r>
-            <w:r>
-              <w:rPr>
-                <w:rStyle w:val="Hipervnculo"/>
+              </w:rPr>
+            </w:r>
+            <w:r>
+              <w:rPr>
                 <w:webHidden/>
-                <w:sz w:val="32"/>
               </w:rPr>
               <w:fldChar w:fldCharType="separate"/>
             </w:r>
             <w:r>
               <w:rPr>
-                <w:rStyle w:val="Hipervnculo"/>
                 <w:webHidden/>
-                <w:sz w:val="32"/>
               </w:rPr>
               <w:t>2</w:t>
             </w:r>
             <w:r>
               <w:rPr>
-                <w:rStyle w:val="Hipervnculo"/>
                 <w:webHidden/>
-                <w:sz w:val="32"/>
-              </w:rPr>
-              <w:fldChar w:fldCharType="end"/>
-            </w:r>
-          </w:hyperlink>
-        </w:p>
-        <w:p>
-          <w:pPr>
-            <w:pStyle w:val="TDC1"/>
-            <w:rPr>
-              <w:rStyle w:val="Hipervnculo"/>
-              <w:sz w:val="32"/>
-            </w:rPr>
-          </w:pPr>
-          <w:hyperlink w:anchor="_Toc115594935" w:history="1">
-            <w:r>
-              <w:rPr>
-                <w:rStyle w:val="Hipervnculo"/>
-                <w:sz w:val="32"/>
-              </w:rPr>
-              <w:t>Contenido</w:t>
-            </w:r>
-            <w:r>
-              <w:rPr>
-                <w:rStyle w:val="Hipervnculo"/>
-                <w:webHidden/>
-                <w:sz w:val="32"/>
-              </w:rPr>
-              <w:tab/>
-            </w:r>
-            <w:r>
-              <w:rPr>
-                <w:rStyle w:val="Hipervnculo"/>
-                <w:webHidden/>
-                <w:sz w:val="32"/>
-              </w:rPr>
-              <w:fldChar w:fldCharType="begin"/>
-            </w:r>
-            <w:r>
-              <w:rPr>
-                <w:rStyle w:val="Hipervnculo"/>
-                <w:webHidden/>
-                <w:sz w:val="32"/>
-              </w:rPr>
-              <w:instrText xml:space="preserve"> PAGEREF _Toc115594935 \h </w:instrText>
-            </w:r>
-            <w:r>
-              <w:rPr>
-                <w:rStyle w:val="Hipervnculo"/>
-                <w:webHidden/>
-                <w:sz w:val="32"/>
-              </w:rPr>
-            </w:r>
-            <w:r>
-              <w:rPr>
-                <w:rStyle w:val="Hipervnculo"/>
-                <w:webHidden/>
-                <w:sz w:val="32"/>
-              </w:rPr>
-              <w:fldChar w:fldCharType="separate"/>
-            </w:r>
-            <w:r>
-              <w:rPr>
-                <w:rStyle w:val="Hipervnculo"/>
-                <w:webHidden/>
-                <w:sz w:val="32"/>
-              </w:rPr>
-              <w:t>3</w:t>
-            </w:r>
-            <w:r>
-              <w:rPr>
-                <w:rStyle w:val="Hipervnculo"/>
-                <w:webHidden/>
-                <w:sz w:val="32"/>
               </w:rPr>
               <w:fldChar w:fldCharType="end"/>
             </w:r>
@@ -1397,78 +1306,55 @@
             <w:pStyle w:val="TDC1"/>
             <w:rPr>
               <w:rFonts w:eastAsiaTheme="minorEastAsia"/>
-              <w:sz w:val="36"/>
+              <w:sz w:val="22"/>
+              <w:szCs w:val="22"/>
             </w:rPr>
           </w:pPr>
-          <w:r>
-            <w:rPr>
-              <w:rStyle w:val="Hipervnculo"/>
-              <w:color w:val="auto"/>
-              <w:sz w:val="32"/>
-              <w:u w:val="none"/>
-            </w:rPr>
-            <w:t xml:space="preserve">1 </w:t>
-          </w:r>
-          <w:hyperlink w:anchor="_Toc115594936" w:history="1">
+          <w:hyperlink w:anchor="_Toc115598395" w:history="1">
             <w:r>
               <w:rPr>
                 <w:rStyle w:val="Hipervnculo"/>
-                <w:sz w:val="32"/>
-              </w:rPr>
-              <w:t>Introducción</w:t>
-            </w:r>
-            <w:r>
-              <w:rPr>
-                <w:rStyle w:val="Hipervnculo"/>
+              </w:rPr>
+              <w:t>Contenido</w:t>
+            </w:r>
+            <w:r>
+              <w:rPr>
                 <w:webHidden/>
-                <w:sz w:val="32"/>
               </w:rPr>
               <w:tab/>
             </w:r>
             <w:r>
               <w:rPr>
-                <w:rStyle w:val="Hipervnculo"/>
                 <w:webHidden/>
-                <w:sz w:val="32"/>
               </w:rPr>
               <w:fldChar w:fldCharType="begin"/>
             </w:r>
             <w:r>
               <w:rPr>
-                <w:rStyle w:val="Hipervnculo"/>
                 <w:webHidden/>
-                <w:sz w:val="32"/>
-              </w:rPr>
-              <w:instrText xml:space="preserve"> PAGEREF _Toc115594936 \h </w:instrText>
-            </w:r>
-            <w:r>
-              <w:rPr>
-                <w:rStyle w:val="Hipervnculo"/>
+              </w:rPr>
+              <w:instrText xml:space="preserve"> PAGEREF _Toc115598395 \h </w:instrText>
+            </w:r>
+            <w:r>
+              <w:rPr>
                 <w:webHidden/>
-                <w:sz w:val="32"/>
-              </w:rPr>
-            </w:r>
-            <w:r>
-              <w:rPr>
-                <w:rStyle w:val="Hipervnculo"/>
+              </w:rPr>
+            </w:r>
+            <w:r>
+              <w:rPr>
                 <w:webHidden/>
-                <w:sz w:val="32"/>
               </w:rPr>
               <w:fldChar w:fldCharType="separate"/>
             </w:r>
             <w:r>
               <w:rPr>
-                <w:rStyle w:val="Hipervnculo"/>
                 <w:webHidden/>
-                <w:sz w:val="32"/>
-              </w:rPr>
-              <w:t>4</w:t>
-            </w:r>
-            <w:r>
-              <w:rPr>
-                <w:rStyle w:val="Hipervnculo"/>
+              </w:rPr>
+              <w:t>3</w:t>
+            </w:r>
+            <w:r>
+              <w:rPr>
                 <w:webHidden/>
-                <w:sz w:val="32"/>
               </w:rPr>
               <w:fldChar w:fldCharType="end"/>
             </w:r>
@@ -1476,107 +1362,70 @@
         </w:p>
         <w:p>
           <w:pPr>
-            <w:pStyle w:val="TDC2"/>
+            <w:pStyle w:val="TDC1"/>
             <w:tabs>
-              <w:tab w:val="left" w:pos="880"/>
-              <w:tab w:val="right" w:leader="dot" w:pos="8828"/>
+              <w:tab w:val="left" w:pos="440"/>
             </w:tabs>
             <w:rPr>
               <w:rFonts w:eastAsiaTheme="minorEastAsia"/>
-              <w:noProof/>
-              <w:sz w:val="28"/>
-              <w:szCs w:val="24"/>
+              <w:sz w:val="22"/>
+              <w:szCs w:val="22"/>
             </w:rPr>
           </w:pPr>
-          <w:hyperlink w:anchor="_Toc115594937" w:history="1">
+          <w:hyperlink w:anchor="_Toc115598396" w:history="1">
             <w:r>
               <w:rPr>
                 <w:rStyle w:val="Hipervnculo"/>
-                <w:rFonts w:ascii="Arial" w:eastAsia="Times New Roman" w:hAnsi="Arial" w:cs="Arial"/>
-                <w:noProof/>
-                <w:sz w:val="28"/>
-                <w:szCs w:val="24"/>
+                <w:rFonts w:ascii="Times New Roman" w:hAnsi="Times New Roman" w:cs="Times New Roman"/>
                 <w:lang w:val="es-ES"/>
               </w:rPr>
-              <w:t>1.1</w:t>
-            </w:r>
-            <w:r>
-              <w:rPr>
-                <w:rFonts w:eastAsiaTheme="minorEastAsia"/>
-                <w:noProof/>
-                <w:sz w:val="28"/>
-                <w:szCs w:val="24"/>
-              </w:rPr>
-              <w:t xml:space="preserve"> </w:t>
+              <w:t xml:space="preserve">1 </w:t>
             </w:r>
             <w:r>
               <w:rPr>
                 <w:rStyle w:val="Hipervnculo"/>
-                <w:noProof/>
-                <w:sz w:val="28"/>
-                <w:szCs w:val="24"/>
-              </w:rPr>
-              <w:t>Propósito</w:t>
-            </w:r>
-            <w:r>
-              <w:rPr>
-                <w:noProof/>
+                <w:lang w:val="es-ES"/>
+              </w:rPr>
+              <w:t>Introducción</w:t>
+            </w:r>
+            <w:r>
+              <w:rPr>
                 <w:webHidden/>
-                <w:sz w:val="28"/>
-                <w:szCs w:val="24"/>
               </w:rPr>
               <w:tab/>
             </w:r>
             <w:r>
               <w:rPr>
-                <w:noProof/>
                 <w:webHidden/>
-                <w:sz w:val="28"/>
-                <w:szCs w:val="24"/>
               </w:rPr>
               <w:fldChar w:fldCharType="begin"/>
             </w:r>
             <w:r>
               <w:rPr>
-                <w:noProof/>
                 <w:webHidden/>
-                <w:sz w:val="28"/>
-                <w:szCs w:val="24"/>
-              </w:rPr>
-              <w:instrText xml:space="preserve"> PAGEREF _Toc115594937 \h </w:instrText>
-            </w:r>
-            <w:r>
-              <w:rPr>
-                <w:noProof/>
+              </w:rPr>
+              <w:instrText xml:space="preserve"> PAGEREF _Toc115598396 \h </w:instrText>
+            </w:r>
+            <w:r>
+              <w:rPr>
                 <w:webHidden/>
-                <w:sz w:val="28"/>
-                <w:szCs w:val="24"/>
-              </w:rPr>
-            </w:r>
-            <w:r>
-              <w:rPr>
-                <w:noProof/>
+              </w:rPr>
+            </w:r>
+            <w:r>
+              <w:rPr>
                 <w:webHidden/>
-                <w:sz w:val="28"/>
-                <w:szCs w:val="24"/>
               </w:rPr>
               <w:fldChar w:fldCharType="separate"/>
             </w:r>
             <w:r>
               <w:rPr>
-                <w:noProof/>
                 <w:webHidden/>
-                <w:sz w:val="28"/>
-                <w:szCs w:val="24"/>
               </w:rPr>
               <w:t>4</w:t>
             </w:r>
             <w:r>
               <w:rPr>
-                <w:noProof/>
                 <w:webHidden/>
-                <w:sz w:val="28"/>
-                <w:szCs w:val="24"/>
               </w:rPr>
               <w:fldChar w:fldCharType="end"/>
             </w:r>
@@ -1591,28 +1440,21 @@
             <w:rPr>
               <w:rFonts w:eastAsiaTheme="minorEastAsia"/>
               <w:noProof/>
-              <w:sz w:val="28"/>
-              <w:szCs w:val="24"/>
             </w:rPr>
           </w:pPr>
-          <w:hyperlink w:anchor="_Toc115594938" w:history="1">
+          <w:hyperlink w:anchor="_Toc115598397" w:history="1">
             <w:r>
               <w:rPr>
                 <w:rStyle w:val="Hipervnculo"/>
-                <w:rFonts w:eastAsia="Times New Roman"/>
                 <w:noProof/>
-                <w:sz w:val="28"/>
-                <w:szCs w:val="24"/>
                 <w:lang w:val="es-ES"/>
               </w:rPr>
-              <w:t>1.2 Alcance</w:t>
+              <w:t>1.1 Propósito</w:t>
             </w:r>
             <w:r>
               <w:rPr>
                 <w:noProof/>
                 <w:webHidden/>
-                <w:sz w:val="28"/>
-                <w:szCs w:val="24"/>
               </w:rPr>
               <w:tab/>
             </w:r>
@@ -1620,8 +1462,6 @@
               <w:rPr>
                 <w:noProof/>
                 <w:webHidden/>
-                <w:sz w:val="28"/>
-                <w:szCs w:val="24"/>
               </w:rPr>
               <w:fldChar w:fldCharType="begin"/>
             </w:r>
@@ -1629,25 +1469,19 @@
               <w:rPr>
                 <w:noProof/>
                 <w:webHidden/>
-                <w:sz w:val="28"/>
-                <w:szCs w:val="24"/>
-              </w:rPr>
-              <w:instrText xml:space="preserve"> PAGEREF _Toc115594938 \h </w:instrText>
+              </w:rPr>
+              <w:instrText xml:space="preserve"> PAGEREF _Toc115598397 \h </w:instrText>
             </w:r>
             <w:r>
               <w:rPr>
                 <w:noProof/>
                 <w:webHidden/>
-                <w:sz w:val="28"/>
-                <w:szCs w:val="24"/>
               </w:rPr>
             </w:r>
             <w:r>
               <w:rPr>
                 <w:noProof/>
                 <w:webHidden/>
-                <w:sz w:val="28"/>
-                <w:szCs w:val="24"/>
               </w:rPr>
               <w:fldChar w:fldCharType="separate"/>
             </w:r>
@@ -1655,8 +1489,6 @@
               <w:rPr>
                 <w:noProof/>
                 <w:webHidden/>
-                <w:sz w:val="28"/>
-                <w:szCs w:val="24"/>
               </w:rPr>
               <w:t>4</w:t>
             </w:r>
@@ -1664,8 +1496,6 @@
               <w:rPr>
                 <w:noProof/>
                 <w:webHidden/>
-                <w:sz w:val="28"/>
-                <w:szCs w:val="24"/>
               </w:rPr>
               <w:fldChar w:fldCharType="end"/>
             </w:r>
@@ -1680,27 +1510,22 @@
             <w:rPr>
               <w:rFonts w:eastAsiaTheme="minorEastAsia"/>
               <w:noProof/>
-              <w:sz w:val="28"/>
-              <w:szCs w:val="24"/>
             </w:rPr>
           </w:pPr>
-          <w:hyperlink w:anchor="_Toc115594939" w:history="1">
+          <w:hyperlink w:anchor="_Toc115598398" w:history="1">
             <w:r>
               <w:rPr>
                 <w:rStyle w:val="Hipervnculo"/>
                 <w:rFonts w:eastAsia="Times New Roman"/>
                 <w:noProof/>
-                <w:sz w:val="28"/>
-                <w:szCs w:val="24"/>
-              </w:rPr>
-              <w:t>1.3 Personal involucrado</w:t>
+                <w:lang w:val="es-ES"/>
+              </w:rPr>
+              <w:t>1.2 Alcance</w:t>
             </w:r>
             <w:r>
               <w:rPr>
                 <w:noProof/>
                 <w:webHidden/>
-                <w:sz w:val="28"/>
-                <w:szCs w:val="24"/>
               </w:rPr>
               <w:tab/>
             </w:r>
@@ -1708,8 +1533,6 @@
               <w:rPr>
                 <w:noProof/>
                 <w:webHidden/>
-                <w:sz w:val="28"/>
-                <w:szCs w:val="24"/>
               </w:rPr>
               <w:fldChar w:fldCharType="begin"/>
             </w:r>
@@ -1717,25 +1540,19 @@
               <w:rPr>
                 <w:noProof/>
                 <w:webHidden/>
-                <w:sz w:val="28"/>
-                <w:szCs w:val="24"/>
-              </w:rPr>
-              <w:instrText xml:space="preserve"> PAGEREF _Toc115594939 \h </w:instrText>
+              </w:rPr>
+              <w:instrText xml:space="preserve"> PAGEREF _Toc115598398 \h </w:instrText>
             </w:r>
             <w:r>
               <w:rPr>
                 <w:noProof/>
                 <w:webHidden/>
-                <w:sz w:val="28"/>
-                <w:szCs w:val="24"/>
               </w:rPr>
             </w:r>
             <w:r>
               <w:rPr>
                 <w:noProof/>
                 <w:webHidden/>
-                <w:sz w:val="28"/>
-                <w:szCs w:val="24"/>
               </w:rPr>
               <w:fldChar w:fldCharType="separate"/>
             </w:r>
@@ -1743,17 +1560,13 @@
               <w:rPr>
                 <w:noProof/>
                 <w:webHidden/>
-                <w:sz w:val="28"/>
-                <w:szCs w:val="24"/>
-              </w:rPr>
-              <w:t>5</w:t>
+              </w:rPr>
+              <w:t>4</w:t>
             </w:r>
             <w:r>
               <w:rPr>
                 <w:noProof/>
                 <w:webHidden/>
-                <w:sz w:val="28"/>
-                <w:szCs w:val="24"/>
               </w:rPr>
               <w:fldChar w:fldCharType="end"/>
             </w:r>
@@ -1768,27 +1581,21 @@
             <w:rPr>
               <w:rFonts w:eastAsiaTheme="minorEastAsia"/>
               <w:noProof/>
-              <w:sz w:val="28"/>
-              <w:szCs w:val="24"/>
             </w:rPr>
           </w:pPr>
-          <w:hyperlink w:anchor="_Toc115594940" w:history="1">
+          <w:hyperlink w:anchor="_Toc115598399" w:history="1">
             <w:r>
               <w:rPr>
                 <w:rStyle w:val="Hipervnculo"/>
                 <w:rFonts w:eastAsia="Times New Roman"/>
                 <w:noProof/>
-                <w:sz w:val="28"/>
-                <w:szCs w:val="24"/>
-              </w:rPr>
-              <w:t>1.4 Definiciones, acrónimos y abreviaturas</w:t>
+              </w:rPr>
+              <w:t>1.3 Personal involucrado</w:t>
             </w:r>
             <w:r>
               <w:rPr>
                 <w:noProof/>
                 <w:webHidden/>
-                <w:sz w:val="28"/>
-                <w:szCs w:val="24"/>
               </w:rPr>
               <w:tab/>
             </w:r>
@@ -1796,8 +1603,6 @@
               <w:rPr>
                 <w:noProof/>
                 <w:webHidden/>
-                <w:sz w:val="28"/>
-                <w:szCs w:val="24"/>
               </w:rPr>
               <w:fldChar w:fldCharType="begin"/>
             </w:r>
@@ -1805,25 +1610,19 @@
               <w:rPr>
                 <w:noProof/>
                 <w:webHidden/>
-                <w:sz w:val="28"/>
-                <w:szCs w:val="24"/>
-              </w:rPr>
-              <w:instrText xml:space="preserve"> PAGEREF _Toc115594940 \h </w:instrText>
+              </w:rPr>
+              <w:instrText xml:space="preserve"> PAGEREF _Toc115598399 \h </w:instrText>
             </w:r>
             <w:r>
               <w:rPr>
                 <w:noProof/>
                 <w:webHidden/>
-                <w:sz w:val="28"/>
-                <w:szCs w:val="24"/>
               </w:rPr>
             </w:r>
             <w:r>
               <w:rPr>
                 <w:noProof/>
                 <w:webHidden/>
-                <w:sz w:val="28"/>
-                <w:szCs w:val="24"/>
               </w:rPr>
               <w:fldChar w:fldCharType="separate"/>
             </w:r>
@@ -1831,17 +1630,13 @@
               <w:rPr>
                 <w:noProof/>
                 <w:webHidden/>
-                <w:sz w:val="28"/>
-                <w:szCs w:val="24"/>
-              </w:rPr>
-              <w:t>7</w:t>
+              </w:rPr>
+              <w:t>5</w:t>
             </w:r>
             <w:r>
               <w:rPr>
                 <w:noProof/>
                 <w:webHidden/>
-                <w:sz w:val="28"/>
-                <w:szCs w:val="24"/>
               </w:rPr>
               <w:fldChar w:fldCharType="end"/>
             </w:r>
@@ -1856,28 +1651,21 @@
             <w:rPr>
               <w:rFonts w:eastAsiaTheme="minorEastAsia"/>
               <w:noProof/>
-              <w:sz w:val="28"/>
-              <w:szCs w:val="24"/>
             </w:rPr>
           </w:pPr>
-          <w:hyperlink w:anchor="_Toc115594941" w:history="1">
+          <w:hyperlink w:anchor="_Toc115598400" w:history="1">
             <w:r>
               <w:rPr>
                 <w:rStyle w:val="Hipervnculo"/>
                 <w:rFonts w:eastAsia="Times New Roman"/>
                 <w:noProof/>
-                <w:sz w:val="28"/>
-                <w:szCs w:val="24"/>
-                <w:lang w:val="es-ES"/>
-              </w:rPr>
-              <w:t>1.5 Referencias</w:t>
+              </w:rPr>
+              <w:t>1.4 Definiciones, acrónimos y abreviaturas</w:t>
             </w:r>
             <w:r>
               <w:rPr>
                 <w:noProof/>
                 <w:webHidden/>
-                <w:sz w:val="28"/>
-                <w:szCs w:val="24"/>
               </w:rPr>
               <w:tab/>
             </w:r>
@@ -1885,8 +1673,6 @@
               <w:rPr>
                 <w:noProof/>
                 <w:webHidden/>
-                <w:sz w:val="28"/>
-                <w:szCs w:val="24"/>
               </w:rPr>
               <w:fldChar w:fldCharType="begin"/>
             </w:r>
@@ -1894,25 +1680,19 @@
               <w:rPr>
                 <w:noProof/>
                 <w:webHidden/>
-                <w:sz w:val="28"/>
-                <w:szCs w:val="24"/>
-              </w:rPr>
-              <w:instrText xml:space="preserve"> PAGEREF _Toc115594941 \h </w:instrText>
+              </w:rPr>
+              <w:instrText xml:space="preserve"> PAGEREF _Toc115598400 \h </w:instrText>
             </w:r>
             <w:r>
               <w:rPr>
                 <w:noProof/>
                 <w:webHidden/>
-                <w:sz w:val="28"/>
-                <w:szCs w:val="24"/>
               </w:rPr>
             </w:r>
             <w:r>
               <w:rPr>
                 <w:noProof/>
                 <w:webHidden/>
-                <w:sz w:val="28"/>
-                <w:szCs w:val="24"/>
               </w:rPr>
               <w:fldChar w:fldCharType="separate"/>
             </w:r>
@@ -1920,8 +1700,6 @@
               <w:rPr>
                 <w:noProof/>
                 <w:webHidden/>
-                <w:sz w:val="28"/>
-                <w:szCs w:val="24"/>
               </w:rPr>
               <w:t>7</w:t>
             </w:r>
@@ -1929,8 +1707,479 @@
               <w:rPr>
                 <w:noProof/>
                 <w:webHidden/>
-                <w:sz w:val="28"/>
-                <w:szCs w:val="24"/>
+              </w:rPr>
+              <w:fldChar w:fldCharType="end"/>
+            </w:r>
+          </w:hyperlink>
+        </w:p>
+        <w:p>
+          <w:pPr>
+            <w:pStyle w:val="TDC2"/>
+            <w:tabs>
+              <w:tab w:val="right" w:leader="dot" w:pos="8828"/>
+            </w:tabs>
+            <w:rPr>
+              <w:rFonts w:eastAsiaTheme="minorEastAsia"/>
+              <w:noProof/>
+            </w:rPr>
+          </w:pPr>
+          <w:hyperlink w:anchor="_Toc115598401" w:history="1">
+            <w:r>
+              <w:rPr>
+                <w:rStyle w:val="Hipervnculo"/>
+                <w:rFonts w:eastAsia="Times New Roman"/>
+                <w:noProof/>
+                <w:lang w:val="es-ES"/>
+              </w:rPr>
+              <w:t>1.5 Referencias</w:t>
+            </w:r>
+            <w:r>
+              <w:rPr>
+                <w:noProof/>
+                <w:webHidden/>
+              </w:rPr>
+              <w:tab/>
+            </w:r>
+            <w:r>
+              <w:rPr>
+                <w:noProof/>
+                <w:webHidden/>
+              </w:rPr>
+              <w:fldChar w:fldCharType="begin"/>
+            </w:r>
+            <w:r>
+              <w:rPr>
+                <w:noProof/>
+                <w:webHidden/>
+              </w:rPr>
+              <w:instrText xml:space="preserve"> PAGEREF _Toc115598401 \h </w:instrText>
+            </w:r>
+            <w:r>
+              <w:rPr>
+                <w:noProof/>
+                <w:webHidden/>
+              </w:rPr>
+            </w:r>
+            <w:r>
+              <w:rPr>
+                <w:noProof/>
+                <w:webHidden/>
+              </w:rPr>
+              <w:fldChar w:fldCharType="separate"/>
+            </w:r>
+            <w:r>
+              <w:rPr>
+                <w:noProof/>
+                <w:webHidden/>
+              </w:rPr>
+              <w:t>7</w:t>
+            </w:r>
+            <w:r>
+              <w:rPr>
+                <w:noProof/>
+                <w:webHidden/>
+              </w:rPr>
+              <w:fldChar w:fldCharType="end"/>
+            </w:r>
+          </w:hyperlink>
+        </w:p>
+        <w:p>
+          <w:pPr>
+            <w:pStyle w:val="TDC2"/>
+            <w:tabs>
+              <w:tab w:val="right" w:leader="dot" w:pos="8828"/>
+            </w:tabs>
+            <w:rPr>
+              <w:rFonts w:eastAsiaTheme="minorEastAsia"/>
+              <w:noProof/>
+            </w:rPr>
+          </w:pPr>
+          <w:hyperlink w:anchor="_Toc115598402" w:history="1">
+            <w:r>
+              <w:rPr>
+                <w:rStyle w:val="Hipervnculo"/>
+                <w:rFonts w:eastAsia="Times New Roman"/>
+                <w:noProof/>
+                <w:lang w:val="es-ES"/>
+              </w:rPr>
+              <w:t>1.6 Resumen</w:t>
+            </w:r>
+            <w:r>
+              <w:rPr>
+                <w:noProof/>
+                <w:webHidden/>
+              </w:rPr>
+              <w:tab/>
+            </w:r>
+            <w:r>
+              <w:rPr>
+                <w:noProof/>
+                <w:webHidden/>
+              </w:rPr>
+              <w:fldChar w:fldCharType="begin"/>
+            </w:r>
+            <w:r>
+              <w:rPr>
+                <w:noProof/>
+                <w:webHidden/>
+              </w:rPr>
+              <w:instrText xml:space="preserve"> PAGEREF _Toc115598402 \h </w:instrText>
+            </w:r>
+            <w:r>
+              <w:rPr>
+                <w:noProof/>
+                <w:webHidden/>
+              </w:rPr>
+            </w:r>
+            <w:r>
+              <w:rPr>
+                <w:noProof/>
+                <w:webHidden/>
+              </w:rPr>
+              <w:fldChar w:fldCharType="separate"/>
+            </w:r>
+            <w:r>
+              <w:rPr>
+                <w:noProof/>
+                <w:webHidden/>
+              </w:rPr>
+              <w:t>7</w:t>
+            </w:r>
+            <w:r>
+              <w:rPr>
+                <w:noProof/>
+                <w:webHidden/>
+              </w:rPr>
+              <w:fldChar w:fldCharType="end"/>
+            </w:r>
+          </w:hyperlink>
+        </w:p>
+        <w:p>
+          <w:pPr>
+            <w:pStyle w:val="TDC1"/>
+            <w:rPr>
+              <w:rFonts w:eastAsiaTheme="minorEastAsia"/>
+              <w:sz w:val="22"/>
+              <w:szCs w:val="22"/>
+            </w:rPr>
+          </w:pPr>
+          <w:hyperlink w:anchor="_Toc115598403" w:history="1">
+            <w:r>
+              <w:rPr>
+                <w:rStyle w:val="Hipervnculo"/>
+                <w:lang w:val="es-ES"/>
+              </w:rPr>
+              <w:t>2 Descripción general</w:t>
+            </w:r>
+            <w:r>
+              <w:rPr>
+                <w:webHidden/>
+              </w:rPr>
+              <w:tab/>
+            </w:r>
+            <w:r>
+              <w:rPr>
+                <w:webHidden/>
+              </w:rPr>
+              <w:fldChar w:fldCharType="begin"/>
+            </w:r>
+            <w:r>
+              <w:rPr>
+                <w:webHidden/>
+              </w:rPr>
+              <w:instrText xml:space="preserve"> PAGEREF _Toc115598403 \h </w:instrText>
+            </w:r>
+            <w:r>
+              <w:rPr>
+                <w:webHidden/>
+              </w:rPr>
+            </w:r>
+            <w:r>
+              <w:rPr>
+                <w:webHidden/>
+              </w:rPr>
+              <w:fldChar w:fldCharType="separate"/>
+            </w:r>
+            <w:r>
+              <w:rPr>
+                <w:webHidden/>
+              </w:rPr>
+              <w:t>8</w:t>
+            </w:r>
+            <w:r>
+              <w:rPr>
+                <w:webHidden/>
+              </w:rPr>
+              <w:fldChar w:fldCharType="end"/>
+            </w:r>
+          </w:hyperlink>
+        </w:p>
+        <w:p>
+          <w:pPr>
+            <w:pStyle w:val="TDC2"/>
+            <w:tabs>
+              <w:tab w:val="right" w:leader="dot" w:pos="8828"/>
+            </w:tabs>
+            <w:rPr>
+              <w:rFonts w:eastAsiaTheme="minorEastAsia"/>
+              <w:noProof/>
+            </w:rPr>
+          </w:pPr>
+          <w:hyperlink w:anchor="_Toc115598404" w:history="1">
+            <w:r>
+              <w:rPr>
+                <w:rStyle w:val="Hipervnculo"/>
+                <w:rFonts w:eastAsia="Times New Roman"/>
+                <w:noProof/>
+                <w:lang w:val="es-ES"/>
+              </w:rPr>
+              <w:t>2.1 Perspectiva del producto</w:t>
+            </w:r>
+            <w:r>
+              <w:rPr>
+                <w:noProof/>
+                <w:webHidden/>
+              </w:rPr>
+              <w:tab/>
+            </w:r>
+            <w:r>
+              <w:rPr>
+                <w:noProof/>
+                <w:webHidden/>
+              </w:rPr>
+              <w:fldChar w:fldCharType="begin"/>
+            </w:r>
+            <w:r>
+              <w:rPr>
+                <w:noProof/>
+                <w:webHidden/>
+              </w:rPr>
+              <w:instrText xml:space="preserve"> PAGEREF _Toc115598404 \h </w:instrText>
+            </w:r>
+            <w:r>
+              <w:rPr>
+                <w:noProof/>
+                <w:webHidden/>
+              </w:rPr>
+            </w:r>
+            <w:r>
+              <w:rPr>
+                <w:noProof/>
+                <w:webHidden/>
+              </w:rPr>
+              <w:fldChar w:fldCharType="separate"/>
+            </w:r>
+            <w:r>
+              <w:rPr>
+                <w:noProof/>
+                <w:webHidden/>
+              </w:rPr>
+              <w:t>8</w:t>
+            </w:r>
+            <w:r>
+              <w:rPr>
+                <w:noProof/>
+                <w:webHidden/>
+              </w:rPr>
+              <w:fldChar w:fldCharType="end"/>
+            </w:r>
+          </w:hyperlink>
+        </w:p>
+        <w:p>
+          <w:pPr>
+            <w:pStyle w:val="TDC2"/>
+            <w:tabs>
+              <w:tab w:val="right" w:leader="dot" w:pos="8828"/>
+            </w:tabs>
+            <w:rPr>
+              <w:rFonts w:eastAsiaTheme="minorEastAsia"/>
+              <w:noProof/>
+            </w:rPr>
+          </w:pPr>
+          <w:hyperlink w:anchor="_Toc115598405" w:history="1">
+            <w:r>
+              <w:rPr>
+                <w:rStyle w:val="Hipervnculo"/>
+                <w:rFonts w:eastAsia="Times New Roman"/>
+                <w:noProof/>
+              </w:rPr>
+              <w:t>2.2 Características de los usuarios</w:t>
+            </w:r>
+            <w:r>
+              <w:rPr>
+                <w:noProof/>
+                <w:webHidden/>
+              </w:rPr>
+              <w:tab/>
+            </w:r>
+            <w:r>
+              <w:rPr>
+                <w:noProof/>
+                <w:webHidden/>
+              </w:rPr>
+              <w:fldChar w:fldCharType="begin"/>
+            </w:r>
+            <w:r>
+              <w:rPr>
+                <w:noProof/>
+                <w:webHidden/>
+              </w:rPr>
+              <w:instrText xml:space="preserve"> PAGEREF _Toc115598405 \h </w:instrText>
+            </w:r>
+            <w:r>
+              <w:rPr>
+                <w:noProof/>
+                <w:webHidden/>
+              </w:rPr>
+            </w:r>
+            <w:r>
+              <w:rPr>
+                <w:noProof/>
+                <w:webHidden/>
+              </w:rPr>
+              <w:fldChar w:fldCharType="separate"/>
+            </w:r>
+            <w:r>
+              <w:rPr>
+                <w:noProof/>
+                <w:webHidden/>
+              </w:rPr>
+              <w:t>8</w:t>
+            </w:r>
+            <w:r>
+              <w:rPr>
+                <w:noProof/>
+                <w:webHidden/>
+              </w:rPr>
+              <w:fldChar w:fldCharType="end"/>
+            </w:r>
+          </w:hyperlink>
+        </w:p>
+        <w:p>
+          <w:pPr>
+            <w:pStyle w:val="TDC2"/>
+            <w:tabs>
+              <w:tab w:val="right" w:leader="dot" w:pos="8828"/>
+            </w:tabs>
+            <w:rPr>
+              <w:rFonts w:eastAsiaTheme="minorEastAsia"/>
+              <w:noProof/>
+            </w:rPr>
+          </w:pPr>
+          <w:hyperlink w:anchor="_Toc115598406" w:history="1">
+            <w:r>
+              <w:rPr>
+                <w:rStyle w:val="Hipervnculo"/>
+                <w:rFonts w:eastAsia="Times New Roman"/>
+                <w:noProof/>
+              </w:rPr>
+              <w:t>2.3 Restricciones</w:t>
+            </w:r>
+            <w:r>
+              <w:rPr>
+                <w:noProof/>
+                <w:webHidden/>
+              </w:rPr>
+              <w:tab/>
+            </w:r>
+            <w:r>
+              <w:rPr>
+                <w:noProof/>
+                <w:webHidden/>
+              </w:rPr>
+              <w:fldChar w:fldCharType="begin"/>
+            </w:r>
+            <w:r>
+              <w:rPr>
+                <w:noProof/>
+                <w:webHidden/>
+              </w:rPr>
+              <w:instrText xml:space="preserve"> PAGEREF _Toc115598406 \h </w:instrText>
+            </w:r>
+            <w:r>
+              <w:rPr>
+                <w:noProof/>
+                <w:webHidden/>
+              </w:rPr>
+            </w:r>
+            <w:r>
+              <w:rPr>
+                <w:noProof/>
+                <w:webHidden/>
+              </w:rPr>
+              <w:fldChar w:fldCharType="separate"/>
+            </w:r>
+            <w:r>
+              <w:rPr>
+                <w:noProof/>
+                <w:webHidden/>
+              </w:rPr>
+              <w:t>9</w:t>
+            </w:r>
+            <w:r>
+              <w:rPr>
+                <w:noProof/>
+                <w:webHidden/>
+              </w:rPr>
+              <w:fldChar w:fldCharType="end"/>
+            </w:r>
+          </w:hyperlink>
+        </w:p>
+        <w:p>
+          <w:pPr>
+            <w:pStyle w:val="TDC1"/>
+            <w:rPr>
+              <w:rFonts w:eastAsiaTheme="minorEastAsia"/>
+              <w:sz w:val="22"/>
+              <w:szCs w:val="22"/>
+            </w:rPr>
+          </w:pPr>
+          <w:hyperlink w:anchor="_Toc115598407" w:history="1">
+            <w:r>
+              <w:rPr>
+                <w:rStyle w:val="Hipervnculo"/>
+                <w:lang w:val="es-ES"/>
+              </w:rPr>
+              <w:t>3 Requisitos específicos</w:t>
+            </w:r>
+            <w:r>
+              <w:rPr>
+                <w:webHidden/>
+              </w:rPr>
+              <w:tab/>
+            </w:r>
+            <w:r>
+              <w:rPr>
+                <w:webHidden/>
+              </w:rPr>
+              <w:fldChar w:fldCharType="begin"/>
+            </w:r>
+            <w:r>
+              <w:rPr>
+                <w:webHidden/>
+              </w:rPr>
+              <w:instrText xml:space="preserve"> PAGEREF _Toc115598407 \h </w:instrText>
+            </w:r>
+            <w:r>
+              <w:rPr>
+                <w:webHidden/>
+              </w:rPr>
+            </w:r>
+            <w:r>
+              <w:rPr>
+                <w:webHidden/>
+              </w:rPr>
+              <w:fldChar w:fldCharType="separate"/>
+            </w:r>
+            <w:r>
+              <w:rPr>
+                <w:webHidden/>
+              </w:rPr>
+              <w:t>9</w:t>
+            </w:r>
+            <w:r>
+              <w:rPr>
+                <w:webHidden/>
               </w:rPr>
               <w:fldChar w:fldCharType="end"/>
             </w:r>
@@ -1948,24 +2197,22 @@
               <w:sz w:val="24"/>
             </w:rPr>
           </w:pPr>
-          <w:hyperlink w:anchor="_Toc115594942" w:history="1">
+          <w:hyperlink w:anchor="_Toc115598408" w:history="1">
             <w:r>
               <w:rPr>
                 <w:rStyle w:val="Hipervnculo"/>
                 <w:rFonts w:eastAsia="Times New Roman"/>
                 <w:noProof/>
-                <w:sz w:val="28"/>
-                <w:szCs w:val="24"/>
+                <w:sz w:val="24"/>
                 <w:lang w:val="es-ES"/>
               </w:rPr>
-              <w:t>1.6 Resumen</w:t>
+              <w:t>3.1 Product Backlog</w:t>
             </w:r>
             <w:r>
               <w:rPr>
                 <w:noProof/>
                 <w:webHidden/>
-                <w:sz w:val="28"/>
-                <w:szCs w:val="24"/>
+                <w:sz w:val="24"/>
               </w:rPr>
               <w:tab/>
             </w:r>
@@ -1973,8 +2220,7 @@
               <w:rPr>
                 <w:noProof/>
                 <w:webHidden/>
-                <w:sz w:val="28"/>
-                <w:szCs w:val="24"/>
+                <w:sz w:val="24"/>
               </w:rPr>
               <w:fldChar w:fldCharType="begin"/>
             </w:r>
@@ -1982,25 +2228,22 @@
               <w:rPr>
                 <w:noProof/>
                 <w:webHidden/>
-                <w:sz w:val="28"/>
-                <w:szCs w:val="24"/>
-              </w:rPr>
-              <w:instrText xml:space="preserve"> PAGEREF _Toc115594942 \h </w:instrText>
+                <w:sz w:val="24"/>
+              </w:rPr>
+              <w:instrText xml:space="preserve"> PAGEREF _Toc115598408 \h </w:instrText>
             </w:r>
             <w:r>
               <w:rPr>
                 <w:noProof/>
                 <w:webHidden/>
-                <w:sz w:val="28"/>
-                <w:szCs w:val="24"/>
+                <w:sz w:val="24"/>
               </w:rPr>
             </w:r>
             <w:r>
               <w:rPr>
                 <w:noProof/>
                 <w:webHidden/>
-                <w:sz w:val="28"/>
-                <w:szCs w:val="24"/>
+                <w:sz w:val="24"/>
               </w:rPr>
               <w:fldChar w:fldCharType="separate"/>
             </w:r>
@@ -2008,83 +2251,15 @@
               <w:rPr>
                 <w:noProof/>
                 <w:webHidden/>
-                <w:sz w:val="28"/>
-                <w:szCs w:val="24"/>
-              </w:rPr>
-              <w:t>7</w:t>
+                <w:sz w:val="24"/>
+              </w:rPr>
+              <w:t>9</w:t>
             </w:r>
             <w:r>
               <w:rPr>
                 <w:noProof/>
                 <w:webHidden/>
-                <w:sz w:val="28"/>
-                <w:szCs w:val="24"/>
-              </w:rPr>
-              <w:fldChar w:fldCharType="end"/>
-            </w:r>
-          </w:hyperlink>
-        </w:p>
-        <w:p>
-          <w:pPr>
-            <w:pStyle w:val="TDC1"/>
-            <w:rPr>
-              <w:rFonts w:eastAsiaTheme="minorEastAsia"/>
-              <w:sz w:val="32"/>
-            </w:rPr>
-          </w:pPr>
-          <w:hyperlink w:anchor="_Toc115594943" w:history="1">
-            <w:r>
-              <w:rPr>
-                <w:rStyle w:val="Hipervnculo"/>
-                <w:sz w:val="32"/>
-              </w:rPr>
-              <w:t>2 Descripción general</w:t>
-            </w:r>
-            <w:r>
-              <w:rPr>
-                <w:webHidden/>
-                <w:sz w:val="32"/>
-              </w:rPr>
-              <w:tab/>
-            </w:r>
-            <w:r>
-              <w:rPr>
-                <w:webHidden/>
-                <w:sz w:val="32"/>
-              </w:rPr>
-              <w:fldChar w:fldCharType="begin"/>
-            </w:r>
-            <w:r>
-              <w:rPr>
-                <w:webHidden/>
-                <w:sz w:val="32"/>
-              </w:rPr>
-              <w:instrText xml:space="preserve"> PAGEREF _Toc115594943 \h </w:instrText>
-            </w:r>
-            <w:r>
-              <w:rPr>
-                <w:webHidden/>
-                <w:sz w:val="32"/>
-              </w:rPr>
-            </w:r>
-            <w:r>
-              <w:rPr>
-                <w:webHidden/>
-                <w:sz w:val="32"/>
-              </w:rPr>
-              <w:fldChar w:fldCharType="separate"/>
-            </w:r>
-            <w:r>
-              <w:rPr>
-                <w:webHidden/>
-                <w:sz w:val="32"/>
-              </w:rPr>
-              <w:t>8</w:t>
-            </w:r>
-            <w:r>
-              <w:rPr>
-                <w:webHidden/>
-                <w:sz w:val="32"/>
+                <w:sz w:val="24"/>
               </w:rPr>
               <w:fldChar w:fldCharType="end"/>
             </w:r>
@@ -2099,25 +2274,30 @@
             <w:rPr>
               <w:rFonts w:eastAsiaTheme="minorEastAsia"/>
               <w:noProof/>
-              <w:sz w:val="28"/>
             </w:rPr>
           </w:pPr>
-          <w:hyperlink w:anchor="_Toc115594944" w:history="1">
+          <w:hyperlink w:anchor="_Toc115598409" w:history="1">
             <w:r>
               <w:rPr>
                 <w:rStyle w:val="Hipervnculo"/>
                 <w:rFonts w:eastAsia="Times New Roman"/>
                 <w:noProof/>
-                <w:sz w:val="28"/>
                 <w:lang w:val="es-ES"/>
               </w:rPr>
-              <w:t>2.1 Perspectiva del product</w:t>
+              <w:t xml:space="preserve">3.2 </w:t>
+            </w:r>
+            <w:r>
+              <w:rPr>
+                <w:rStyle w:val="Hipervnculo"/>
+                <w:noProof/>
+                <w:lang w:val="es-ES"/>
+              </w:rPr>
+              <w:t>Sprints</w:t>
             </w:r>
             <w:r>
               <w:rPr>
                 <w:noProof/>
                 <w:webHidden/>
-                <w:sz w:val="28"/>
               </w:rPr>
               <w:tab/>
             </w:r>
@@ -2125,7 +2305,6 @@
               <w:rPr>
                 <w:noProof/>
                 <w:webHidden/>
-                <w:sz w:val="28"/>
               </w:rPr>
               <w:fldChar w:fldCharType="begin"/>
             </w:r>
@@ -2133,22 +2312,19 @@
               <w:rPr>
                 <w:noProof/>
                 <w:webHidden/>
-                <w:sz w:val="28"/>
-              </w:rPr>
-              <w:instrText xml:space="preserve"> PAGEREF _Toc115594944 \h </w:instrText>
+              </w:rPr>
+              <w:instrText xml:space="preserve"> PAGEREF _Toc115598409 \h </w:instrText>
             </w:r>
             <w:r>
               <w:rPr>
                 <w:noProof/>
                 <w:webHidden/>
-                <w:sz w:val="28"/>
               </w:rPr>
             </w:r>
             <w:r>
               <w:rPr>
                 <w:noProof/>
                 <w:webHidden/>
-                <w:sz w:val="28"/>
               </w:rPr>
               <w:fldChar w:fldCharType="separate"/>
             </w:r>
@@ -2156,441 +2332,13 @@
               <w:rPr>
                 <w:noProof/>
                 <w:webHidden/>
-                <w:sz w:val="28"/>
-              </w:rPr>
-              <w:t>8</w:t>
+              </w:rPr>
+              <w:t>10</w:t>
             </w:r>
             <w:r>
               <w:rPr>
                 <w:noProof/>
                 <w:webHidden/>
-                <w:sz w:val="28"/>
-              </w:rPr>
-              <w:fldChar w:fldCharType="end"/>
-            </w:r>
-          </w:hyperlink>
-        </w:p>
-        <w:p>
-          <w:pPr>
-            <w:pStyle w:val="TDC2"/>
-            <w:tabs>
-              <w:tab w:val="right" w:leader="dot" w:pos="8828"/>
-            </w:tabs>
-            <w:rPr>
-              <w:rFonts w:eastAsiaTheme="minorEastAsia"/>
-              <w:noProof/>
-              <w:sz w:val="28"/>
-            </w:rPr>
-          </w:pPr>
-          <w:hyperlink w:anchor="_Toc115594945" w:history="1">
-            <w:r>
-              <w:rPr>
-                <w:rStyle w:val="Hipervnculo"/>
-                <w:rFonts w:eastAsia="Times New Roman"/>
-                <w:noProof/>
-                <w:sz w:val="28"/>
-              </w:rPr>
-              <w:t>2.2 Características de los usuarios</w:t>
-            </w:r>
-            <w:r>
-              <w:rPr>
-                <w:noProof/>
-                <w:webHidden/>
-                <w:sz w:val="28"/>
-              </w:rPr>
-              <w:tab/>
-            </w:r>
-            <w:r>
-              <w:rPr>
-                <w:noProof/>
-                <w:webHidden/>
-                <w:sz w:val="28"/>
-              </w:rPr>
-              <w:fldChar w:fldCharType="begin"/>
-            </w:r>
-            <w:r>
-              <w:rPr>
-                <w:noProof/>
-                <w:webHidden/>
-                <w:sz w:val="28"/>
-              </w:rPr>
-              <w:instrText xml:space="preserve"> PAGEREF _Toc115594945 \h </w:instrText>
-            </w:r>
-            <w:r>
-              <w:rPr>
-                <w:noProof/>
-                <w:webHidden/>
-                <w:sz w:val="28"/>
-              </w:rPr>
-            </w:r>
-            <w:r>
-              <w:rPr>
-                <w:noProof/>
-                <w:webHidden/>
-                <w:sz w:val="28"/>
-              </w:rPr>
-              <w:fldChar w:fldCharType="separate"/>
-            </w:r>
-            <w:r>
-              <w:rPr>
-                <w:noProof/>
-                <w:webHidden/>
-                <w:sz w:val="28"/>
-              </w:rPr>
-              <w:t>8</w:t>
-            </w:r>
-            <w:r>
-              <w:rPr>
-                <w:noProof/>
-                <w:webHidden/>
-                <w:sz w:val="28"/>
-              </w:rPr>
-              <w:fldChar w:fldCharType="end"/>
-            </w:r>
-          </w:hyperlink>
-        </w:p>
-        <w:p>
-          <w:pPr>
-            <w:pStyle w:val="TDC2"/>
-            <w:tabs>
-              <w:tab w:val="right" w:leader="dot" w:pos="8828"/>
-            </w:tabs>
-            <w:rPr>
-              <w:rFonts w:eastAsiaTheme="minorEastAsia"/>
-              <w:noProof/>
-              <w:sz w:val="28"/>
-            </w:rPr>
-          </w:pPr>
-          <w:hyperlink w:anchor="_Toc115594946" w:history="1">
-            <w:r>
-              <w:rPr>
-                <w:rStyle w:val="Hipervnculo"/>
-                <w:rFonts w:eastAsia="Times New Roman"/>
-                <w:noProof/>
-                <w:sz w:val="28"/>
-              </w:rPr>
-              <w:t>2.3 Restricciones</w:t>
-            </w:r>
-            <w:r>
-              <w:rPr>
-                <w:noProof/>
-                <w:webHidden/>
-                <w:sz w:val="28"/>
-              </w:rPr>
-              <w:tab/>
-            </w:r>
-            <w:r>
-              <w:rPr>
-                <w:noProof/>
-                <w:webHidden/>
-                <w:sz w:val="28"/>
-              </w:rPr>
-              <w:fldChar w:fldCharType="begin"/>
-            </w:r>
-            <w:r>
-              <w:rPr>
-                <w:noProof/>
-                <w:webHidden/>
-                <w:sz w:val="28"/>
-              </w:rPr>
-              <w:instrText xml:space="preserve"> PAGEREF _Toc115594946 \h </w:instrText>
-            </w:r>
-            <w:r>
-              <w:rPr>
-                <w:noProof/>
-                <w:webHidden/>
-                <w:sz w:val="28"/>
-              </w:rPr>
-            </w:r>
-            <w:r>
-              <w:rPr>
-                <w:noProof/>
-                <w:webHidden/>
-                <w:sz w:val="28"/>
-              </w:rPr>
-              <w:fldChar w:fldCharType="separate"/>
-            </w:r>
-            <w:r>
-              <w:rPr>
-                <w:noProof/>
-                <w:webHidden/>
-                <w:sz w:val="28"/>
-              </w:rPr>
-              <w:t>9</w:t>
-            </w:r>
-            <w:r>
-              <w:rPr>
-                <w:noProof/>
-                <w:webHidden/>
-                <w:sz w:val="28"/>
-              </w:rPr>
-              <w:fldChar w:fldCharType="end"/>
-            </w:r>
-          </w:hyperlink>
-        </w:p>
-        <w:p>
-          <w:pPr>
-            <w:pStyle w:val="TDC1"/>
-            <w:rPr>
-              <w:rFonts w:eastAsiaTheme="minorEastAsia"/>
-              <w:sz w:val="32"/>
-            </w:rPr>
-          </w:pPr>
-          <w:r>
-            <w:rPr>
-              <w:rStyle w:val="Hipervnculo"/>
-              <w:color w:val="auto"/>
-              <w:sz w:val="32"/>
-              <w:u w:val="none"/>
-            </w:rPr>
-            <w:t xml:space="preserve">3 </w:t>
-          </w:r>
-          <w:hyperlink w:anchor="_Toc115594947" w:history="1">
-            <w:r>
-              <w:rPr>
-                <w:rStyle w:val="Hipervnculo"/>
-                <w:sz w:val="32"/>
-                <w:lang w:val="es-ES"/>
-              </w:rPr>
-              <w:t>Requisitos específicos</w:t>
-            </w:r>
-            <w:r>
-              <w:rPr>
-                <w:webHidden/>
-                <w:sz w:val="32"/>
-              </w:rPr>
-              <w:tab/>
-            </w:r>
-            <w:r>
-              <w:rPr>
-                <w:webHidden/>
-                <w:sz w:val="32"/>
-              </w:rPr>
-              <w:fldChar w:fldCharType="begin"/>
-            </w:r>
-            <w:r>
-              <w:rPr>
-                <w:webHidden/>
-                <w:sz w:val="32"/>
-              </w:rPr>
-              <w:instrText xml:space="preserve"> PAGEREF _Toc115594947 \h </w:instrText>
-            </w:r>
-            <w:r>
-              <w:rPr>
-                <w:webHidden/>
-                <w:sz w:val="32"/>
-              </w:rPr>
-            </w:r>
-            <w:r>
-              <w:rPr>
-                <w:webHidden/>
-                <w:sz w:val="32"/>
-              </w:rPr>
-              <w:fldChar w:fldCharType="separate"/>
-            </w:r>
-            <w:r>
-              <w:rPr>
-                <w:webHidden/>
-                <w:sz w:val="32"/>
-              </w:rPr>
-              <w:t>9</w:t>
-            </w:r>
-            <w:r>
-              <w:rPr>
-                <w:webHidden/>
-                <w:sz w:val="32"/>
-              </w:rPr>
-              <w:fldChar w:fldCharType="end"/>
-            </w:r>
-          </w:hyperlink>
-        </w:p>
-        <w:p>
-          <w:pPr>
-            <w:pStyle w:val="TDC2"/>
-            <w:tabs>
-              <w:tab w:val="right" w:leader="dot" w:pos="8828"/>
-            </w:tabs>
-            <w:rPr>
-              <w:rFonts w:eastAsiaTheme="minorEastAsia" w:cstheme="minorHAnsi"/>
-              <w:noProof/>
-              <w:sz w:val="28"/>
-            </w:rPr>
-          </w:pPr>
-          <w:hyperlink w:anchor="_Toc115594948" w:history="1">
-            <w:r>
-              <w:rPr>
-                <w:rStyle w:val="Hipervnculo"/>
-                <w:rFonts w:eastAsia="Times New Roman" w:cstheme="minorHAnsi"/>
-                <w:noProof/>
-                <w:sz w:val="28"/>
-                <w:lang w:val="es-ES"/>
-              </w:rPr>
-              <w:t xml:space="preserve">3.1 </w:t>
-            </w:r>
-            <w:r>
-              <w:rPr>
-                <w:rStyle w:val="Hipervnculo"/>
-                <w:rFonts w:cstheme="minorHAnsi"/>
-                <w:noProof/>
-                <w:sz w:val="28"/>
-                <w:lang w:val="es-ES"/>
-              </w:rPr>
-              <w:t>Product Backlog</w:t>
-            </w:r>
-            <w:r>
-              <w:rPr>
-                <w:rFonts w:cstheme="minorHAnsi"/>
-                <w:noProof/>
-                <w:webHidden/>
-                <w:sz w:val="28"/>
-              </w:rPr>
-              <w:tab/>
-            </w:r>
-            <w:r>
-              <w:rPr>
-                <w:rFonts w:cstheme="minorHAnsi"/>
-                <w:noProof/>
-                <w:webHidden/>
-                <w:sz w:val="28"/>
-              </w:rPr>
-              <w:fldChar w:fldCharType="begin"/>
-            </w:r>
-            <w:r>
-              <w:rPr>
-                <w:rFonts w:cstheme="minorHAnsi"/>
-                <w:noProof/>
-                <w:webHidden/>
-                <w:sz w:val="28"/>
-              </w:rPr>
-              <w:instrText xml:space="preserve"> PAGEREF _Toc115594948 \h </w:instrText>
-            </w:r>
-            <w:r>
-              <w:rPr>
-                <w:rFonts w:cstheme="minorHAnsi"/>
-                <w:noProof/>
-                <w:webHidden/>
-                <w:sz w:val="28"/>
-              </w:rPr>
-            </w:r>
-            <w:r>
-              <w:rPr>
-                <w:rFonts w:cstheme="minorHAnsi"/>
-                <w:noProof/>
-                <w:webHidden/>
-                <w:sz w:val="28"/>
-              </w:rPr>
-              <w:fldChar w:fldCharType="separate"/>
-            </w:r>
-            <w:r>
-              <w:rPr>
-                <w:rFonts w:cstheme="minorHAnsi"/>
-                <w:noProof/>
-                <w:webHidden/>
-                <w:sz w:val="28"/>
-              </w:rPr>
-              <w:t>9</w:t>
-            </w:r>
-            <w:r>
-              <w:rPr>
-                <w:rFonts w:cstheme="minorHAnsi"/>
-                <w:noProof/>
-                <w:webHidden/>
-                <w:sz w:val="28"/>
-              </w:rPr>
-              <w:fldChar w:fldCharType="end"/>
-            </w:r>
-          </w:hyperlink>
-        </w:p>
-        <w:p>
-          <w:pPr>
-            <w:pStyle w:val="TDC2"/>
-            <w:tabs>
-              <w:tab w:val="right" w:leader="dot" w:pos="8828"/>
-            </w:tabs>
-            <w:rPr>
-              <w:rFonts w:eastAsiaTheme="minorEastAsia" w:cstheme="minorHAnsi"/>
-              <w:noProof/>
-              <w:sz w:val="28"/>
-            </w:rPr>
-          </w:pPr>
-          <w:hyperlink w:anchor="_Toc115594949" w:history="1">
-            <w:r>
-              <w:rPr>
-                <w:rStyle w:val="Hipervnculo"/>
-                <w:rFonts w:eastAsia="Times New Roman" w:cstheme="minorHAnsi"/>
-                <w:noProof/>
-                <w:sz w:val="28"/>
-              </w:rPr>
-              <w:t xml:space="preserve">3.2 </w:t>
-            </w:r>
-            <w:r>
-              <w:rPr>
-                <w:rStyle w:val="Hipervnculo"/>
-                <w:rFonts w:cstheme="minorHAnsi"/>
-                <w:noProof/>
-                <w:sz w:val="28"/>
-              </w:rPr>
-              <w:t>Sprints.</w:t>
-            </w:r>
-            <w:r>
-              <w:rPr>
-                <w:rFonts w:cstheme="minorHAnsi"/>
-                <w:noProof/>
-                <w:webHidden/>
-                <w:sz w:val="28"/>
-              </w:rPr>
-              <w:tab/>
-            </w:r>
-            <w:r>
-              <w:rPr>
-                <w:rFonts w:cstheme="minorHAnsi"/>
-                <w:noProof/>
-                <w:webHidden/>
-                <w:sz w:val="28"/>
-              </w:rPr>
-              <w:fldChar w:fldCharType="begin"/>
-            </w:r>
-            <w:r>
-              <w:rPr>
-                <w:rFonts w:cstheme="minorHAnsi"/>
-                <w:noProof/>
-                <w:webHidden/>
-                <w:sz w:val="28"/>
-              </w:rPr>
-              <w:instrText xml:space="preserve"> PAGEREF _Toc115594949 \h </w:instrText>
-            </w:r>
-            <w:r>
-              <w:rPr>
-                <w:rFonts w:cstheme="minorHAnsi"/>
-                <w:noProof/>
-                <w:webHidden/>
-                <w:sz w:val="28"/>
-              </w:rPr>
-            </w:r>
-            <w:r>
-              <w:rPr>
-                <w:rFonts w:cstheme="minorHAnsi"/>
-                <w:noProof/>
-                <w:webHidden/>
-                <w:sz w:val="28"/>
-              </w:rPr>
-              <w:fldChar w:fldCharType="separate"/>
-            </w:r>
-            <w:r>
-              <w:rPr>
-                <w:rFonts w:cstheme="minorHAnsi"/>
-                <w:noProof/>
-                <w:webHidden/>
-                <w:sz w:val="28"/>
-              </w:rPr>
-              <w:t>10</w:t>
-            </w:r>
-            <w:r>
-              <w:rPr>
-                <w:rFonts w:cstheme="minorHAnsi"/>
-                <w:noProof/>
-                <w:webHidden/>
-                <w:sz w:val="28"/>
               </w:rPr>
               <w:fldChar w:fldCharType="end"/>
             </w:r>
@@ -2605,16 +2353,15 @@
             <w:rPr>
               <w:rFonts w:eastAsiaTheme="minorEastAsia"/>
               <w:noProof/>
-              <w:sz w:val="24"/>
             </w:rPr>
           </w:pPr>
-          <w:hyperlink w:anchor="_Toc115594950" w:history="1">
+          <w:hyperlink w:anchor="_Toc115598410" w:history="1">
             <w:r>
               <w:rPr>
                 <w:rStyle w:val="Hipervnculo"/>
                 <w:rFonts w:eastAsia="Times New Roman"/>
                 <w:noProof/>
-                <w:sz w:val="24"/>
+                <w:lang w:val="es-ES"/>
               </w:rPr>
               <w:t>3.2.1 Sprint 0</w:t>
             </w:r>
@@ -2622,7 +2369,6 @@
               <w:rPr>
                 <w:noProof/>
                 <w:webHidden/>
-                <w:sz w:val="24"/>
               </w:rPr>
               <w:tab/>
             </w:r>
@@ -2630,7 +2376,6 @@
               <w:rPr>
                 <w:noProof/>
                 <w:webHidden/>
-                <w:sz w:val="24"/>
               </w:rPr>
               <w:fldChar w:fldCharType="begin"/>
             </w:r>
@@ -2638,22 +2383,19 @@
               <w:rPr>
                 <w:noProof/>
                 <w:webHidden/>
-                <w:sz w:val="24"/>
-              </w:rPr>
-              <w:instrText xml:space="preserve"> PAGEREF _Toc115594950 \h </w:instrText>
+              </w:rPr>
+              <w:instrText xml:space="preserve"> PAGEREF _Toc115598410 \h </w:instrText>
             </w:r>
             <w:r>
               <w:rPr>
                 <w:noProof/>
                 <w:webHidden/>
-                <w:sz w:val="24"/>
               </w:rPr>
             </w:r>
             <w:r>
               <w:rPr>
                 <w:noProof/>
                 <w:webHidden/>
-                <w:sz w:val="24"/>
               </w:rPr>
               <w:fldChar w:fldCharType="separate"/>
             </w:r>
@@ -2661,7 +2403,6 @@
               <w:rPr>
                 <w:noProof/>
                 <w:webHidden/>
-                <w:sz w:val="24"/>
               </w:rPr>
               <w:t>10</w:t>
             </w:r>
@@ -2669,7 +2410,6 @@
               <w:rPr>
                 <w:noProof/>
                 <w:webHidden/>
-                <w:sz w:val="24"/>
               </w:rPr>
               <w:fldChar w:fldCharType="end"/>
             </w:r>
@@ -2752,7 +2492,7 @@
           <w:lang w:val="es-ES"/>
         </w:rPr>
       </w:pPr>
-      <w:bookmarkStart w:id="2" w:name="_Toc115594936"/>
+      <w:bookmarkStart w:id="3" w:name="_Toc115598396"/>
       <w:r>
         <w:rPr>
           <w:lang w:val="es-ES"/>
@@ -2760,7 +2500,7 @@
         <w:lastRenderedPageBreak/>
         <w:t>Introducción</w:t>
       </w:r>
-      <w:bookmarkEnd w:id="2"/>
+      <w:bookmarkEnd w:id="3"/>
     </w:p>
     <w:p>
       <w:pPr>
@@ -2824,7 +2564,6 @@
           <w:lang w:val="es-ES"/>
         </w:rPr>
       </w:pPr>
-      <w:bookmarkStart w:id="3" w:name="_Toc115594937"/>
     </w:p>
     <w:p>
       <w:pPr>
@@ -2837,6 +2576,7 @@
           <w:lang w:val="es-ES"/>
         </w:rPr>
       </w:pPr>
+      <w:bookmarkStart w:id="4" w:name="_Toc115598397"/>
       <w:r>
         <w:rPr>
           <w:rStyle w:val="Ttulo2Car"/>
@@ -2851,7 +2591,7 @@
         </w:rPr>
         <w:t>Propósito</w:t>
       </w:r>
-      <w:bookmarkEnd w:id="3"/>
+      <w:bookmarkEnd w:id="4"/>
       <w:r>
         <w:rPr>
           <w:rStyle w:val="Ttulo1Car"/>
@@ -2963,7 +2703,7 @@
           <w:lang w:val="es-ES"/>
         </w:rPr>
       </w:pPr>
-      <w:bookmarkStart w:id="4" w:name="_Toc115594938"/>
+      <w:bookmarkStart w:id="5" w:name="_Toc115598398"/>
       <w:r>
         <w:rPr>
           <w:rFonts w:eastAsia="Times New Roman"/>
@@ -2978,7 +2718,7 @@
         </w:rPr>
         <w:t>Alcance</w:t>
       </w:r>
-      <w:bookmarkEnd w:id="4"/>
+      <w:bookmarkEnd w:id="5"/>
     </w:p>
     <w:p>
       <w:pPr>
@@ -3153,7 +2893,7 @@
           <w:rFonts w:eastAsia="Times New Roman"/>
         </w:rPr>
       </w:pPr>
-      <w:bookmarkStart w:id="5" w:name="_Toc115594939"/>
+      <w:bookmarkStart w:id="6" w:name="_Toc115598399"/>
       <w:r>
         <w:rPr>
           <w:rFonts w:eastAsia="Times New Roman"/>
@@ -3173,7 +2913,7 @@
         </w:rPr>
         <w:t>involucrado</w:t>
       </w:r>
-      <w:bookmarkEnd w:id="5"/>
+      <w:bookmarkEnd w:id="6"/>
       <w:proofErr w:type="spellEnd"/>
     </w:p>
     <w:p/>
@@ -5273,7 +5013,6 @@
             <w:r>
               <w:rPr>
                 <w:rFonts w:ascii="Arial" w:eastAsia="Times New Roman" w:hAnsi="Arial" w:cs="Arial"/>
-                <w:b/>
                 <w:bCs/>
                 <w:color w:val="000000"/>
                 <w:sz w:val="20"/>
@@ -5285,7 +5024,6 @@
             <w:r>
               <w:rPr>
                 <w:rFonts w:ascii="Arial" w:eastAsia="Times New Roman" w:hAnsi="Arial" w:cs="Arial"/>
-                <w:b/>
                 <w:bCs/>
                 <w:color w:val="000000"/>
                 <w:sz w:val="20"/>
@@ -5297,7 +5035,6 @@
             <w:r>
               <w:rPr>
                 <w:rFonts w:ascii="Arial" w:eastAsia="Times New Roman" w:hAnsi="Arial" w:cs="Arial"/>
-                <w:b/>
                 <w:bCs/>
                 <w:color w:val="000000"/>
                 <w:sz w:val="20"/>
@@ -5309,7 +5046,6 @@
             <w:r>
               <w:rPr>
                 <w:rFonts w:ascii="Arial" w:eastAsia="Times New Roman" w:hAnsi="Arial" w:cs="Arial"/>
-                <w:b/>
                 <w:bCs/>
                 <w:color w:val="000000"/>
                 <w:sz w:val="20"/>
@@ -5321,7 +5057,6 @@
             <w:r>
               <w:rPr>
                 <w:rFonts w:ascii="Arial" w:eastAsia="Times New Roman" w:hAnsi="Arial" w:cs="Arial"/>
-                <w:b/>
                 <w:bCs/>
                 <w:color w:val="000000"/>
                 <w:sz w:val="20"/>
@@ -5333,7 +5068,6 @@
             <w:r>
               <w:rPr>
                 <w:rFonts w:ascii="Arial" w:eastAsia="Times New Roman" w:hAnsi="Arial" w:cs="Arial"/>
-                <w:b/>
                 <w:bCs/>
                 <w:color w:val="000000"/>
                 <w:sz w:val="20"/>
@@ -5430,8 +5164,6 @@
             </w:r>
           </w:p>
         </w:tc>
-        <w:bookmarkStart w:id="6" w:name="_GoBack"/>
-        <w:bookmarkEnd w:id="6"/>
       </w:tr>
       <w:tr>
         <w:trPr>
@@ -7766,9 +7498,7 @@
         </w:rPr>
       </w:pPr>
     </w:p>
-    <w:p>
-      <w:bookmarkStart w:id="7" w:name="_Toc115594940"/>
-    </w:p>
+    <w:p/>
     <w:p/>
     <w:p/>
     <w:p/>
@@ -7784,6 +7514,7 @@
           <w:rFonts w:eastAsia="Times New Roman"/>
         </w:rPr>
       </w:pPr>
+      <w:bookmarkStart w:id="7" w:name="_Toc115598400"/>
       <w:r>
         <w:rPr>
           <w:rFonts w:eastAsia="Times New Roman"/>
@@ -8729,7 +8460,7 @@
           <w:lang w:val="es-ES"/>
         </w:rPr>
       </w:pPr>
-      <w:bookmarkStart w:id="8" w:name="_Toc115594941"/>
+      <w:bookmarkStart w:id="8" w:name="_Toc115598401"/>
       <w:r>
         <w:rPr>
           <w:rFonts w:eastAsia="Times New Roman"/>
@@ -9008,7 +8739,7 @@
           <w:lang w:val="es-ES"/>
         </w:rPr>
       </w:pPr>
-      <w:bookmarkStart w:id="9" w:name="_Toc115594942"/>
+      <w:bookmarkStart w:id="9" w:name="_Toc115598402"/>
       <w:r>
         <w:rPr>
           <w:rFonts w:eastAsia="Times New Roman"/>
@@ -9191,7 +8922,7 @@
           <w:lang w:val="es-ES"/>
         </w:rPr>
       </w:pPr>
-      <w:bookmarkStart w:id="10" w:name="_Toc115594943"/>
+      <w:bookmarkStart w:id="10" w:name="_Toc115598403"/>
       <w:r>
         <w:rPr>
           <w:lang w:val="es-ES"/>
@@ -9236,7 +8967,7 @@
           <w:lang w:val="es-ES"/>
         </w:rPr>
       </w:pPr>
-      <w:bookmarkStart w:id="11" w:name="_Toc115594944"/>
+      <w:bookmarkStart w:id="11" w:name="_Toc115598404"/>
       <w:r>
         <w:rPr>
           <w:rFonts w:eastAsia="Times New Roman"/>
@@ -9258,14 +8989,14 @@
         </w:rPr>
         <w:t>product</w:t>
       </w:r>
+      <w:r>
+        <w:rPr>
+          <w:rFonts w:eastAsia="Times New Roman"/>
+          <w:lang w:val="es-ES"/>
+        </w:rPr>
+        <w:t>o</w:t>
+      </w:r>
       <w:bookmarkEnd w:id="11"/>
-      <w:r>
-        <w:rPr>
-          <w:rFonts w:eastAsia="Times New Roman"/>
-          <w:lang w:val="es-ES"/>
-        </w:rPr>
-        <w:t>o</w:t>
-      </w:r>
     </w:p>
     <w:p>
       <w:pPr>
@@ -9414,7 +9145,7 @@
           <w:color w:val="auto"/>
         </w:rPr>
       </w:pPr>
-      <w:bookmarkStart w:id="12" w:name="_Toc115594945"/>
+      <w:bookmarkStart w:id="12" w:name="_Toc115598405"/>
       <w:r>
         <w:rPr>
           <w:rFonts w:eastAsia="Times New Roman"/>
@@ -10519,7 +10250,7 @@
           <w:color w:val="auto"/>
         </w:rPr>
       </w:pPr>
-      <w:bookmarkStart w:id="13" w:name="_Toc115594946"/>
+      <w:bookmarkStart w:id="13" w:name="_Toc115598406"/>
       <w:r>
         <w:rPr>
           <w:rFonts w:eastAsia="Times New Roman"/>
@@ -10654,7 +10385,7 @@
         </w:rPr>
         <w:br/>
       </w:r>
-      <w:bookmarkStart w:id="14" w:name="_Toc115594947"/>
+      <w:bookmarkStart w:id="14" w:name="_Toc115598407"/>
       <w:r>
         <w:rPr>
           <w:lang w:val="es-ES"/>
@@ -10695,7 +10426,7 @@
           <w:lang w:val="es-ES"/>
         </w:rPr>
       </w:pPr>
-      <w:bookmarkStart w:id="15" w:name="_Toc115594948"/>
+      <w:bookmarkStart w:id="15" w:name="_Toc115598408"/>
       <w:r>
         <w:rPr>
           <w:rFonts w:eastAsia="Times New Roman"/>
@@ -11553,7 +11284,6 @@
           <w:lang w:val="es-ES"/>
         </w:rPr>
       </w:pPr>
-      <w:bookmarkStart w:id="16" w:name="_Toc115594949"/>
       <w:r>
         <w:rPr>
           <w:rFonts w:ascii="Times New Roman" w:eastAsia="Times New Roman" w:hAnsi="Times New Roman" w:cs="Times New Roman"/>
@@ -11563,6 +11293,7 @@
         </w:rPr>
         <w:br/>
       </w:r>
+      <w:bookmarkStart w:id="16" w:name="_Toc115598409"/>
       <w:r>
         <w:rPr>
           <w:rFonts w:eastAsia="Times New Roman"/>
@@ -11604,7 +11335,7 @@
           <w:lang w:val="es-ES"/>
         </w:rPr>
       </w:pPr>
-      <w:bookmarkStart w:id="17" w:name="_Toc115594950"/>
+      <w:bookmarkStart w:id="17" w:name="_Toc115598410"/>
       <w:r>
         <w:rPr>
           <w:rFonts w:eastAsia="Times New Roman"/>
@@ -16259,7 +15990,7 @@
 </file>
 
 <file path=customXml/itemProps1.xml><?xml version="1.0" encoding="utf-8"?>
-<ds:datastoreItem xmlns:ds="http://schemas.openxmlformats.org/officeDocument/2006/customXml" ds:itemID="{14FA9196-3430-45EB-8FDB-1B84123A20E6}">
+<ds:datastoreItem xmlns:ds="http://schemas.openxmlformats.org/officeDocument/2006/customXml" ds:itemID="{A1A88CBA-770C-40A0-811F-51548A72C1FF}">
   <ds:schemaRefs>
     <ds:schemaRef ds:uri="http://schemas.openxmlformats.org/officeDocument/2006/bibliography"/>
   </ds:schemaRefs>
